--- a/MémoireITU-FALIMANANTSOA Ny Ando VoninAla.docx
+++ b/MémoireITU-FALIMANANTSOA Ny Ando VoninAla.docx
@@ -1243,8 +1243,8 @@
         <w:rPr/>
       </w:pPr>
       <w:bookmarkStart w:id="0" w:name="__RefHeading___Toc1304_3329970298"/>
-      <w:bookmarkStart w:id="1" w:name="_Toc148087720"/>
-      <w:bookmarkStart w:id="2" w:name="_Toc105039382"/>
+      <w:bookmarkStart w:id="1" w:name="_Toc105039382"/>
+      <w:bookmarkStart w:id="2" w:name="_Toc148087720"/>
       <w:bookmarkEnd w:id="0"/>
       <w:r>
         <w:rPr/>
@@ -1334,18 +1334,18 @@
         <w:rPr/>
       </w:pPr>
       <w:bookmarkStart w:id="3" w:name="__RefHeading___Toc1306_3329970298"/>
-      <w:bookmarkStart w:id="4" w:name="_Toc148087721"/>
-      <w:bookmarkStart w:id="5" w:name="_Toc105039383"/>
+      <w:bookmarkStart w:id="4" w:name="_Toc105039383"/>
+      <w:bookmarkStart w:id="5" w:name="_Toc148087721"/>
       <w:bookmarkEnd w:id="3"/>
       <w:r>
         <w:rPr/>
         <w:t>Liste des figures</w:t>
       </w:r>
-      <w:bookmarkStart w:id="6" w:name="_GoBack"/>
-      <w:bookmarkStart w:id="7" w:name="_Toc437059910"/>
+      <w:bookmarkStart w:id="6" w:name="_Toc437060011"/>
+      <w:bookmarkStart w:id="7" w:name="_Toc437059961"/>
       <w:bookmarkStart w:id="8" w:name="_Toc437059941"/>
-      <w:bookmarkStart w:id="9" w:name="_Toc437059961"/>
-      <w:bookmarkStart w:id="10" w:name="_Toc437060011"/>
+      <w:bookmarkStart w:id="9" w:name="_Toc437059910"/>
+      <w:bookmarkStart w:id="10" w:name="_GoBack"/>
       <w:bookmarkEnd w:id="4"/>
       <w:bookmarkEnd w:id="5"/>
       <w:bookmarkEnd w:id="6"/>
@@ -1509,15 +1509,7 @@
             <w:i w:val="false"/>
             <w:iCs w:val="false"/>
           </w:rPr>
-          <w:t>Figure 9: Page d’</w:t>
-        </w:r>
-        <w:r>
-          <w:rPr>
-            <w:rStyle w:val="Sautdindex"/>
-            <w:i w:val="false"/>
-            <w:iCs w:val="false"/>
-          </w:rPr>
-          <w:t>inscription utilisateur</w:t>
+          <w:t>Figure 9: Page d’inscription utilisateur</w:t>
         </w:r>
         <w:r>
           <w:rPr>
@@ -1540,15 +1532,7 @@
             <w:i w:val="false"/>
             <w:iCs w:val="false"/>
           </w:rPr>
-          <w:t xml:space="preserve">Figure 10: </w:t>
-        </w:r>
-        <w:r>
-          <w:rPr>
-            <w:rStyle w:val="Sautdindex"/>
-            <w:i w:val="false"/>
-            <w:iCs w:val="false"/>
-          </w:rPr>
-          <w:t>Mot de passe temporaire envoyé par e-mail</w:t>
+          <w:t>Figure 10: Mot de passe temporaire envoyé par e-mail</w:t>
         </w:r>
         <w:r>
           <w:rPr>
@@ -1571,15 +1555,7 @@
             <w:i w:val="false"/>
             <w:iCs w:val="false"/>
           </w:rPr>
-          <w:t>Figure 11: Page d</w:t>
-        </w:r>
-        <w:r>
-          <w:rPr>
-            <w:rStyle w:val="Sautdindex"/>
-            <w:i w:val="false"/>
-            <w:iCs w:val="false"/>
-          </w:rPr>
-          <w:t>e réinitialisation du mot de passe</w:t>
+          <w:t>Figure 11: Page de réinitialisation du mot de passe</w:t>
         </w:r>
         <w:r>
           <w:rPr>
@@ -1602,23 +1578,7 @@
             <w:i w:val="false"/>
             <w:iCs w:val="false"/>
           </w:rPr>
-          <w:t>Figure 12: Page d</w:t>
-        </w:r>
-        <w:r>
-          <w:rPr>
-            <w:rStyle w:val="Sautdindex"/>
-            <w:i w:val="false"/>
-            <w:iCs w:val="false"/>
-          </w:rPr>
-          <w:t>’</w:t>
-        </w:r>
-        <w:r>
-          <w:rPr>
-            <w:rStyle w:val="Sautdindex"/>
-            <w:i w:val="false"/>
-            <w:iCs w:val="false"/>
-          </w:rPr>
-          <w:t>authentification</w:t>
+          <w:t>Figure 12: Page d’authentification</w:t>
         </w:r>
         <w:r>
           <w:rPr>
@@ -1641,23 +1601,7 @@
             <w:i w:val="false"/>
             <w:iCs w:val="false"/>
           </w:rPr>
-          <w:t>Figure 13: Page d</w:t>
-        </w:r>
-        <w:r>
-          <w:rPr>
-            <w:rStyle w:val="Sautdindex"/>
-            <w:i w:val="false"/>
-            <w:iCs w:val="false"/>
-          </w:rPr>
-          <w:t>’</w:t>
-        </w:r>
-        <w:r>
-          <w:rPr>
-            <w:rStyle w:val="Sautdindex"/>
-            <w:i w:val="false"/>
-            <w:iCs w:val="false"/>
-          </w:rPr>
-          <w:t>ajout d’un tournoi</w:t>
+          <w:t>Figure 13: Page d’ajout d’un tournoi</w:t>
         </w:r>
         <w:r>
           <w:rPr>
@@ -1680,15 +1624,7 @@
             <w:i w:val="false"/>
             <w:iCs w:val="false"/>
           </w:rPr>
-          <w:t>Figure 14: Page d</w:t>
-        </w:r>
-        <w:r>
-          <w:rPr>
-            <w:rStyle w:val="Sautdindex"/>
-            <w:i w:val="false"/>
-            <w:iCs w:val="false"/>
-          </w:rPr>
-          <w:t>e modification d’un tournoi</w:t>
+          <w:t>Figure 14: Page de modification d’un tournoi</w:t>
         </w:r>
         <w:r>
           <w:rPr>
@@ -1711,15 +1647,7 @@
             <w:i w:val="false"/>
             <w:iCs w:val="false"/>
           </w:rPr>
-          <w:t xml:space="preserve">Figure 15: </w:t>
-        </w:r>
-        <w:r>
-          <w:rPr>
-            <w:rStyle w:val="Sautdindex"/>
-            <w:i w:val="false"/>
-            <w:iCs w:val="false"/>
-          </w:rPr>
-          <w:t>Formulaire d’insertion des matchs</w:t>
+          <w:t>Figure 15: Formulaire d’insertion des matchs</w:t>
         </w:r>
         <w:r>
           <w:rPr>
@@ -1742,15 +1670,7 @@
             <w:i w:val="false"/>
             <w:iCs w:val="false"/>
           </w:rPr>
-          <w:t xml:space="preserve">Figure 16: </w:t>
-        </w:r>
-        <w:r>
-          <w:rPr>
-            <w:rStyle w:val="Sautdindex"/>
-            <w:i w:val="false"/>
-            <w:iCs w:val="false"/>
-          </w:rPr>
-          <w:t>Exemple de la structure du fichier CSV</w:t>
+          <w:t>Figure 16: Exemple de la structure du fichier CSV</w:t>
         </w:r>
         <w:r>
           <w:rPr>
@@ -1773,15 +1693,7 @@
             <w:i w:val="false"/>
             <w:iCs w:val="false"/>
           </w:rPr>
-          <w:t xml:space="preserve">Figure 17: </w:t>
-        </w:r>
-        <w:r>
-          <w:rPr>
-            <w:rStyle w:val="Sautdindex"/>
-            <w:i w:val="false"/>
-            <w:iCs w:val="false"/>
-          </w:rPr>
-          <w:t>Liste des participants d’un tournoi</w:t>
+          <w:t>Figure 17: Liste des participants d’un tournoi</w:t>
         </w:r>
         <w:r>
           <w:rPr>
@@ -1804,15 +1716,7 @@
             <w:i w:val="false"/>
             <w:iCs w:val="false"/>
           </w:rPr>
-          <w:t xml:space="preserve">Figure 18: </w:t>
-        </w:r>
-        <w:r>
-          <w:rPr>
-            <w:rStyle w:val="Sautdindex"/>
-            <w:i w:val="false"/>
-            <w:iCs w:val="false"/>
-          </w:rPr>
-          <w:t>Page d’accueil utilisateur</w:t>
+          <w:t>Figure 18: Page d’accueil utilisateur</w:t>
         </w:r>
         <w:r>
           <w:rPr>
@@ -1835,23 +1739,7 @@
             <w:i w:val="false"/>
             <w:iCs w:val="false"/>
           </w:rPr>
-          <w:t xml:space="preserve">Figure 19: </w:t>
-        </w:r>
-        <w:r>
-          <w:rPr>
-            <w:rStyle w:val="Sautdindex"/>
-            <w:i w:val="false"/>
-            <w:iCs w:val="false"/>
-          </w:rPr>
-          <w:t>Page d’</w:t>
-        </w:r>
-        <w:r>
-          <w:rPr>
-            <w:rStyle w:val="Sautdindex"/>
-            <w:i w:val="false"/>
-            <w:iCs w:val="false"/>
-          </w:rPr>
-          <w:t>inscription à un tournoi</w:t>
+          <w:t>Figure 19: Page d’inscription à un tournoi</w:t>
         </w:r>
         <w:r>
           <w:rPr>
@@ -1874,15 +1762,7 @@
             <w:i w:val="false"/>
             <w:iCs w:val="false"/>
           </w:rPr>
-          <w:t xml:space="preserve">Figure 20: </w:t>
-        </w:r>
-        <w:r>
-          <w:rPr>
-            <w:rStyle w:val="Sautdindex"/>
-            <w:i w:val="false"/>
-            <w:iCs w:val="false"/>
-          </w:rPr>
-          <w:t>Détail de paiement d’un utilisateur</w:t>
+          <w:t>Figure 20: Détail de paiement d’un utilisateur</w:t>
         </w:r>
         <w:r>
           <w:rPr>
@@ -1958,12 +1838,12 @@
         <w:rPr/>
       </w:pPr>
       <w:bookmarkStart w:id="11" w:name="__RefHeading___Toc1308_3329970298"/>
-      <w:bookmarkStart w:id="12" w:name="_Toc148087722"/>
-      <w:bookmarkStart w:id="13" w:name="_Toc105039384"/>
-      <w:bookmarkStart w:id="14" w:name="_Toc4370599111"/>
-      <w:bookmarkStart w:id="15" w:name="_Toc4370599421"/>
-      <w:bookmarkStart w:id="16" w:name="_Toc4370599621"/>
-      <w:bookmarkStart w:id="17" w:name="_Toc4370600121"/>
+      <w:bookmarkStart w:id="12" w:name="_Toc105039384"/>
+      <w:bookmarkStart w:id="13" w:name="_Toc148087722"/>
+      <w:bookmarkStart w:id="14" w:name="_Toc4370600121"/>
+      <w:bookmarkStart w:id="15" w:name="_Toc4370599621"/>
+      <w:bookmarkStart w:id="16" w:name="_Toc4370599421"/>
+      <w:bookmarkStart w:id="17" w:name="_Toc4370599111"/>
       <w:bookmarkEnd w:id="11"/>
       <w:bookmarkEnd w:id="14"/>
       <w:bookmarkEnd w:id="15"/>
@@ -2294,8 +2174,8 @@
         <w:rPr/>
       </w:pPr>
       <w:bookmarkStart w:id="18" w:name="__RefHeading___Toc1310_3329970298"/>
-      <w:bookmarkStart w:id="19" w:name="_Toc148087723"/>
-      <w:bookmarkStart w:id="20" w:name="_Toc105039385"/>
+      <w:bookmarkStart w:id="19" w:name="_Toc105039385"/>
+      <w:bookmarkStart w:id="20" w:name="_Toc148087723"/>
       <w:bookmarkEnd w:id="18"/>
       <w:r>
         <w:rPr/>
@@ -2338,8 +2218,8 @@
         <w:rPr/>
       </w:pPr>
       <w:bookmarkStart w:id="21" w:name="__RefHeading___Toc1312_3329970298"/>
-      <w:bookmarkStart w:id="22" w:name="_Toc148087724"/>
-      <w:bookmarkStart w:id="23" w:name="_Toc105039386"/>
+      <w:bookmarkStart w:id="22" w:name="_Toc105039386"/>
+      <w:bookmarkStart w:id="23" w:name="_Toc148087724"/>
       <w:bookmarkEnd w:id="21"/>
       <w:r>
         <w:rPr/>
@@ -2368,6 +2248,7 @@
           <w:numId w:val="5"/>
         </w:numPr>
         <w:spacing w:lineRule="auto" w:line="240"/>
+        <w:ind w:left="720" w:right="0" w:hanging="360"/>
         <w:jc w:val="left"/>
         <w:rPr/>
       </w:pPr>
@@ -2384,6 +2265,7 @@
           <w:numId w:val="5"/>
         </w:numPr>
         <w:spacing w:lineRule="auto" w:line="240"/>
+        <w:ind w:left="720" w:right="0" w:hanging="360"/>
         <w:jc w:val="left"/>
         <w:rPr/>
       </w:pPr>
@@ -2399,6 +2281,7 @@
           <w:ilvl w:val="1"/>
           <w:numId w:val="5"/>
         </w:numPr>
+        <w:ind w:left="720" w:right="0" w:hanging="360"/>
         <w:jc w:val="left"/>
         <w:rPr/>
       </w:pPr>
@@ -2415,6 +2298,7 @@
           <w:numId w:val="5"/>
         </w:numPr>
         <w:spacing w:lineRule="auto" w:line="240"/>
+        <w:ind w:left="720" w:right="0" w:hanging="360"/>
         <w:jc w:val="left"/>
         <w:rPr/>
       </w:pPr>
@@ -2430,6 +2314,7 @@
           <w:ilvl w:val="1"/>
           <w:numId w:val="5"/>
         </w:numPr>
+        <w:ind w:left="720" w:right="0" w:hanging="360"/>
         <w:jc w:val="left"/>
         <w:rPr/>
       </w:pPr>
@@ -2449,6 +2334,7 @@
           <w:ilvl w:val="1"/>
           <w:numId w:val="5"/>
         </w:numPr>
+        <w:ind w:left="720" w:right="0" w:hanging="360"/>
         <w:jc w:val="left"/>
         <w:rPr/>
       </w:pPr>
@@ -2752,8 +2638,8 @@
         <w:rPr/>
       </w:pPr>
       <w:bookmarkStart w:id="31" w:name="__RefHeading___Toc1318_3329970298"/>
-      <w:bookmarkStart w:id="32" w:name="_Toc148087727"/>
-      <w:bookmarkStart w:id="33" w:name="_Toc105039389"/>
+      <w:bookmarkStart w:id="32" w:name="_Toc105039389"/>
+      <w:bookmarkStart w:id="33" w:name="_Toc148087727"/>
       <w:bookmarkEnd w:id="31"/>
       <w:r>
         <w:rPr/>
@@ -2868,6 +2754,7 @@
           <w:ilvl w:val="0"/>
           <w:numId w:val="4"/>
         </w:numPr>
+        <w:ind w:left="720" w:right="0" w:hanging="360"/>
         <w:jc w:val="left"/>
         <w:rPr/>
       </w:pPr>
@@ -2883,6 +2770,7 @@
           <w:ilvl w:val="0"/>
           <w:numId w:val="4"/>
         </w:numPr>
+        <w:ind w:left="720" w:right="0" w:hanging="360"/>
         <w:jc w:val="left"/>
         <w:rPr/>
       </w:pPr>
@@ -2898,6 +2786,7 @@
           <w:ilvl w:val="0"/>
           <w:numId w:val="4"/>
         </w:numPr>
+        <w:ind w:left="720" w:right="0" w:hanging="360"/>
         <w:jc w:val="left"/>
         <w:rPr/>
       </w:pPr>
@@ -2997,8 +2886,8 @@
         <w:rPr/>
       </w:pPr>
       <w:bookmarkStart w:id="34" w:name="__RefHeading___Toc1320_3329970298"/>
-      <w:bookmarkStart w:id="35" w:name="_Toc148087728"/>
-      <w:bookmarkStart w:id="36" w:name="_Toc105039390"/>
+      <w:bookmarkStart w:id="35" w:name="_Toc105039390"/>
+      <w:bookmarkStart w:id="36" w:name="_Toc148087728"/>
       <w:bookmarkEnd w:id="34"/>
       <w:r>
         <w:rPr/>
@@ -3014,8 +2903,8 @@
         <w:rPr/>
       </w:pPr>
       <w:bookmarkStart w:id="37" w:name="__RefHeading___Toc1322_3329970298"/>
-      <w:bookmarkStart w:id="38" w:name="_Toc148087729"/>
-      <w:bookmarkStart w:id="39" w:name="_Toc105039391"/>
+      <w:bookmarkStart w:id="38" w:name="_Toc105039391"/>
+      <w:bookmarkStart w:id="39" w:name="_Toc148087729"/>
       <w:bookmarkEnd w:id="37"/>
       <w:r>
         <w:rPr/>
@@ -3042,6 +2931,7 @@
           <w:ilvl w:val="0"/>
           <w:numId w:val="12"/>
         </w:numPr>
+        <w:ind w:left="720" w:right="0" w:hanging="360"/>
         <w:jc w:val="left"/>
         <w:rPr/>
       </w:pPr>
@@ -3057,6 +2947,7 @@
           <w:ilvl w:val="0"/>
           <w:numId w:val="12"/>
         </w:numPr>
+        <w:ind w:left="720" w:right="0" w:hanging="360"/>
         <w:jc w:val="left"/>
         <w:rPr/>
       </w:pPr>
@@ -3072,6 +2963,7 @@
           <w:ilvl w:val="0"/>
           <w:numId w:val="12"/>
         </w:numPr>
+        <w:ind w:left="720" w:right="0" w:hanging="360"/>
         <w:jc w:val="left"/>
         <w:rPr/>
       </w:pPr>
@@ -3087,6 +2979,7 @@
           <w:ilvl w:val="0"/>
           <w:numId w:val="12"/>
         </w:numPr>
+        <w:ind w:left="720" w:right="0" w:hanging="360"/>
         <w:jc w:val="left"/>
         <w:rPr/>
       </w:pPr>
@@ -3102,6 +2995,7 @@
           <w:ilvl w:val="0"/>
           <w:numId w:val="12"/>
         </w:numPr>
+        <w:ind w:left="720" w:right="0" w:hanging="360"/>
         <w:jc w:val="left"/>
         <w:rPr/>
       </w:pPr>
@@ -3117,8 +3011,8 @@
         <w:rPr/>
       </w:pPr>
       <w:bookmarkStart w:id="40" w:name="__RefHeading___Toc1324_3329970298"/>
-      <w:bookmarkStart w:id="41" w:name="_Toc148087730"/>
-      <w:bookmarkStart w:id="42" w:name="_Toc105039392"/>
+      <w:bookmarkStart w:id="41" w:name="_Toc105039392"/>
+      <w:bookmarkStart w:id="42" w:name="_Toc148087730"/>
       <w:bookmarkEnd w:id="40"/>
       <w:r>
         <w:rPr/>
@@ -3150,8 +3044,8 @@
         <w:jc w:val="left"/>
         <w:rPr/>
       </w:pPr>
-      <w:bookmarkStart w:id="43" w:name="_Toc44114808211"/>
-      <w:bookmarkStart w:id="44" w:name="_Toc1480880181"/>
+      <w:bookmarkStart w:id="43" w:name="_Toc1480880181"/>
+      <w:bookmarkStart w:id="44" w:name="_Toc44114808211"/>
       <w:r>
         <w:drawing>
           <wp:anchor behindDoc="0" distT="0" distB="0" distL="0" distR="0" simplePos="0" locked="0" layoutInCell="0" allowOverlap="1" relativeHeight="11">
@@ -3319,6 +3213,7 @@
           <w:ilvl w:val="0"/>
           <w:numId w:val="13"/>
         </w:numPr>
+        <w:ind w:left="720" w:right="0" w:hanging="360"/>
         <w:jc w:val="left"/>
         <w:rPr>
           <w:sz w:val="24"/>
@@ -3340,6 +3235,7 @@
           <w:ilvl w:val="0"/>
           <w:numId w:val="13"/>
         </w:numPr>
+        <w:ind w:left="720" w:right="0" w:hanging="360"/>
         <w:jc w:val="left"/>
         <w:rPr>
           <w:sz w:val="24"/>
@@ -3361,6 +3257,7 @@
           <w:ilvl w:val="0"/>
           <w:numId w:val="13"/>
         </w:numPr>
+        <w:ind w:left="720" w:right="0" w:hanging="360"/>
         <w:jc w:val="left"/>
         <w:rPr>
           <w:sz w:val="24"/>
@@ -3460,8 +3357,8 @@
         <w:jc w:val="left"/>
         <w:rPr/>
       </w:pPr>
-      <w:bookmarkStart w:id="45" w:name="_Toc44114808212"/>
-      <w:bookmarkStart w:id="46" w:name="_Toc1480880182"/>
+      <w:bookmarkStart w:id="45" w:name="_Toc1480880182"/>
+      <w:bookmarkStart w:id="46" w:name="_Toc44114808212"/>
       <w:r>
         <w:rPr/>
         <w:t xml:space="preserve">Figure </w:t>
@@ -3511,8 +3408,8 @@
         <w:rPr/>
       </w:pPr>
       <w:bookmarkStart w:id="47" w:name="__RefHeading___Toc1376_3329970298"/>
-      <w:bookmarkStart w:id="48" w:name="_Toc105039393"/>
-      <w:bookmarkStart w:id="49" w:name="_Toc148087731"/>
+      <w:bookmarkStart w:id="48" w:name="_Toc148087731"/>
+      <w:bookmarkStart w:id="49" w:name="_Toc105039393"/>
       <w:bookmarkEnd w:id="47"/>
       <w:r>
         <w:rPr/>
@@ -3562,8 +3459,8 @@
         <w:jc w:val="left"/>
         <w:rPr/>
       </w:pPr>
-      <w:bookmarkStart w:id="50" w:name="_Toc148088020"/>
-      <w:bookmarkStart w:id="51" w:name="_Toc4411480822"/>
+      <w:bookmarkStart w:id="50" w:name="_Toc4411480822"/>
+      <w:bookmarkStart w:id="51" w:name="_Toc148088020"/>
       <w:r>
         <w:drawing>
           <wp:anchor behindDoc="0" distT="0" distB="0" distL="0" distR="0" simplePos="0" locked="0" layoutInCell="0" allowOverlap="1" relativeHeight="8">
@@ -3756,6 +3653,7 @@
           <w:ilvl w:val="0"/>
           <w:numId w:val="11"/>
         </w:numPr>
+        <w:ind w:left="720" w:right="0" w:hanging="360"/>
         <w:rPr/>
       </w:pPr>
       <w:r>
@@ -3781,6 +3679,7 @@
           <w:ilvl w:val="0"/>
           <w:numId w:val="11"/>
         </w:numPr>
+        <w:ind w:left="720" w:right="0" w:hanging="360"/>
         <w:rPr/>
       </w:pPr>
       <w:r>
@@ -3806,6 +3705,7 @@
           <w:ilvl w:val="0"/>
           <w:numId w:val="11"/>
         </w:numPr>
+        <w:ind w:left="720" w:right="0" w:hanging="360"/>
         <w:rPr/>
       </w:pPr>
       <w:r>
@@ -3886,6 +3786,7 @@
           <w:ilvl w:val="0"/>
           <w:numId w:val="10"/>
         </w:numPr>
+        <w:ind w:left="720" w:right="0" w:hanging="360"/>
         <w:rPr>
           <w:szCs w:val="24"/>
         </w:rPr>
@@ -3904,6 +3805,7 @@
           <w:ilvl w:val="0"/>
           <w:numId w:val="10"/>
         </w:numPr>
+        <w:ind w:left="720" w:right="0" w:hanging="360"/>
         <w:rPr>
           <w:szCs w:val="24"/>
         </w:rPr>
@@ -3922,6 +3824,7 @@
           <w:ilvl w:val="0"/>
           <w:numId w:val="10"/>
         </w:numPr>
+        <w:ind w:left="720" w:right="0" w:hanging="360"/>
         <w:rPr>
           <w:szCs w:val="24"/>
         </w:rPr>
@@ -4238,8 +4141,8 @@
         <w:rPr/>
       </w:pPr>
       <w:bookmarkStart w:id="60" w:name="__RefHeading___Toc1334_3329970298"/>
-      <w:bookmarkStart w:id="61" w:name="_Toc148087735"/>
-      <w:bookmarkStart w:id="62" w:name="_Toc105039394"/>
+      <w:bookmarkStart w:id="61" w:name="_Toc105039394"/>
+      <w:bookmarkStart w:id="62" w:name="_Toc148087735"/>
       <w:bookmarkEnd w:id="60"/>
       <w:r>
         <w:rPr/>
@@ -4255,8 +4158,8 @@
         <w:rPr/>
       </w:pPr>
       <w:bookmarkStart w:id="63" w:name="__RefHeading___Toc1336_3329970298"/>
-      <w:bookmarkStart w:id="64" w:name="_Toc148087736"/>
-      <w:bookmarkStart w:id="65" w:name="_Toc105039395"/>
+      <w:bookmarkStart w:id="64" w:name="_Toc105039395"/>
+      <w:bookmarkStart w:id="65" w:name="_Toc148087736"/>
       <w:bookmarkEnd w:id="63"/>
       <w:r>
         <w:rPr/>
@@ -4272,8 +4175,8 @@
         <w:rPr/>
       </w:pPr>
       <w:bookmarkStart w:id="66" w:name="__RefHeading___Toc1338_3329970298"/>
-      <w:bookmarkStart w:id="67" w:name="_Toc148087737"/>
-      <w:bookmarkStart w:id="68" w:name="_Toc105039396"/>
+      <w:bookmarkStart w:id="67" w:name="_Toc105039396"/>
+      <w:bookmarkStart w:id="68" w:name="_Toc148087737"/>
       <w:bookmarkEnd w:id="66"/>
       <w:r>
         <w:rPr/>
@@ -4333,8 +4236,8 @@
         <w:rPr/>
       </w:pPr>
       <w:bookmarkStart w:id="69" w:name="__RefHeading___Toc1340_3329970298"/>
-      <w:bookmarkStart w:id="70" w:name="_Toc148087738"/>
-      <w:bookmarkStart w:id="71" w:name="_Toc105039397"/>
+      <w:bookmarkStart w:id="70" w:name="_Toc105039397"/>
+      <w:bookmarkStart w:id="71" w:name="_Toc148087738"/>
       <w:bookmarkEnd w:id="69"/>
       <w:r>
         <w:rPr/>
@@ -4385,6 +4288,7 @@
           <w:ilvl w:val="0"/>
           <w:numId w:val="6"/>
         </w:numPr>
+        <w:ind w:left="1429" w:right="0" w:hanging="360"/>
         <w:jc w:val="left"/>
         <w:rPr/>
       </w:pPr>
@@ -4400,6 +4304,7 @@
           <w:ilvl w:val="0"/>
           <w:numId w:val="6"/>
         </w:numPr>
+        <w:ind w:left="1429" w:right="0" w:hanging="360"/>
         <w:jc w:val="left"/>
         <w:rPr/>
       </w:pPr>
@@ -4427,6 +4332,7 @@
           <w:ilvl w:val="0"/>
           <w:numId w:val="6"/>
         </w:numPr>
+        <w:ind w:left="1429" w:right="0" w:hanging="360"/>
         <w:jc w:val="left"/>
         <w:rPr/>
       </w:pPr>
@@ -4449,6 +4355,7 @@
           <w:ilvl w:val="0"/>
           <w:numId w:val="6"/>
         </w:numPr>
+        <w:ind w:left="1429" w:right="0" w:hanging="360"/>
         <w:jc w:val="left"/>
         <w:rPr>
           <w:sz w:val="24"/>
@@ -4470,6 +4377,7 @@
           <w:ilvl w:val="0"/>
           <w:numId w:val="6"/>
         </w:numPr>
+        <w:ind w:left="1429" w:right="0" w:hanging="360"/>
         <w:jc w:val="left"/>
         <w:rPr/>
       </w:pPr>
@@ -4615,8 +4523,8 @@
         <w:rPr/>
       </w:pPr>
       <w:bookmarkStart w:id="72" w:name="__RefHeading___Toc1342_3329970298"/>
-      <w:bookmarkStart w:id="73" w:name="_Toc148087739"/>
-      <w:bookmarkStart w:id="74" w:name="_Toc105039398"/>
+      <w:bookmarkStart w:id="73" w:name="_Toc105039398"/>
+      <w:bookmarkStart w:id="74" w:name="_Toc148087739"/>
       <w:bookmarkEnd w:id="72"/>
       <w:r>
         <w:rPr/>
@@ -4956,37 +4864,7 @@
           <w:szCs w:val="24"/>
           <w:lang w:val="fr-CA" w:eastAsia="fr-FR" w:bidi="ar-SA"/>
         </w:rPr>
-        <w:t xml:space="preserve">Quand on clique sur le bouton «S’inscrire », on arrive sur une page d’inscription. L’inscription est une étape essentielle pour permettre aux salariés d’Orange Madagascar de participer aux paris sportifs sur la plateforme </w:t>
-      </w:r>
-      <w:r>
-        <w:rPr>
-          <w:rFonts w:eastAsia="Times New Roman" w:cs="Times New Roman"/>
-          <w:b w:val="false"/>
-          <w:bCs w:val="false"/>
-          <w:i w:val="false"/>
-          <w:iCs w:val="false"/>
-          <w:color w:val="auto"/>
-          <w:kern w:val="0"/>
-          <w:sz w:val="24"/>
-          <w:szCs w:val="24"/>
-          <w:lang w:val="fr-CA" w:eastAsia="fr-FR" w:bidi="ar-SA"/>
-        </w:rPr>
-        <w:t>et de suivre leurs jeux aux fil du temps</w:t>
-      </w:r>
-      <w:r>
-        <w:rPr>
-          <w:rFonts w:eastAsia="Times New Roman" w:cs="Times New Roman"/>
-          <w:b w:val="false"/>
-          <w:bCs w:val="false"/>
-          <w:i w:val="false"/>
-          <w:iCs w:val="false"/>
-          <w:color w:val="auto"/>
-          <w:kern w:val="0"/>
-          <w:sz w:val="24"/>
-          <w:szCs w:val="24"/>
-          <w:lang w:val="fr-CA" w:eastAsia="fr-FR" w:bidi="ar-SA"/>
-        </w:rPr>
-        <w:t>.</w:t>
+        <w:t>Quand on clique sur le bouton «S’inscrire », on arrive sur une page d’inscription. L’inscription est une étape essentielle pour permettre aux salariés d’Orange Madagascar de participer aux paris sportifs sur la plateforme et de suivre leurs jeux aux fil du temps.</w:t>
       </w:r>
     </w:p>
     <w:p>
@@ -5176,22 +5054,7 @@
           <w:szCs w:val="24"/>
           <w:lang w:val="fr-CA" w:eastAsia="fr-FR" w:bidi="ar-SA"/>
         </w:rPr>
-        <w:t>: Page d’</w:t>
-      </w:r>
-      <w:r>
-        <w:rPr>
-          <w:rFonts w:eastAsia="Times New Roman" w:cs="Times New Roman"/>
-          <w:b w:val="false"/>
-          <w:bCs w:val="false"/>
-          <w:i w:val="false"/>
-          <w:iCs w:val="false"/>
-          <w:color w:val="auto"/>
-          <w:kern w:val="0"/>
-          <w:sz w:val="24"/>
-          <w:szCs w:val="24"/>
-          <w:lang w:val="fr-CA" w:eastAsia="fr-FR" w:bidi="ar-SA"/>
-        </w:rPr>
-        <w:t>inscription utilisateur</w:t>
+        <w:t>: Page d’inscription utilisateur</w:t>
       </w:r>
     </w:p>
     <w:p>
@@ -5215,66 +5078,7 @@
           <w:lang w:val="fr-CA" w:eastAsia="fr-FR" w:bidi="ar-SA"/>
         </w:rPr>
         <w:tab/>
-      </w:r>
-      <w:r>
-        <w:rPr>
-          <w:rFonts w:eastAsia="Times New Roman" w:cs="Times New Roman"/>
-          <w:b w:val="false"/>
-          <w:bCs w:val="false"/>
-          <w:i w:val="false"/>
-          <w:iCs w:val="false"/>
-          <w:color w:val="auto"/>
-          <w:kern w:val="0"/>
-          <w:sz w:val="24"/>
-          <w:szCs w:val="24"/>
-          <w:lang w:val="fr-CA" w:eastAsia="fr-FR" w:bidi="ar-SA"/>
-        </w:rPr>
-        <w:t xml:space="preserve">Pour s’inscrire, l’utilisateur doit entrer son trigramme, qui sera vérifié dans l’annuaire Active Directory </w:t>
-      </w:r>
-      <w:r>
-        <w:rPr>
-          <w:rFonts w:eastAsia="Times New Roman" w:cs="Times New Roman"/>
-          <w:b w:val="false"/>
-          <w:bCs w:val="false"/>
-          <w:i w:val="false"/>
-          <w:iCs w:val="false"/>
-          <w:color w:val="auto"/>
-          <w:kern w:val="0"/>
-          <w:sz w:val="24"/>
-          <w:szCs w:val="24"/>
-          <w:lang w:val="fr-CA" w:eastAsia="fr-FR" w:bidi="ar-SA"/>
-        </w:rPr>
-        <w:t>(AD)</w:t>
-      </w:r>
-      <w:r>
-        <w:rPr>
-          <w:rFonts w:eastAsia="Times New Roman" w:cs="Times New Roman"/>
-          <w:b w:val="false"/>
-          <w:bCs w:val="false"/>
-          <w:i w:val="false"/>
-          <w:iCs w:val="false"/>
-          <w:color w:val="auto"/>
-          <w:kern w:val="0"/>
-          <w:sz w:val="24"/>
-          <w:szCs w:val="24"/>
-          <w:lang w:val="fr-CA" w:eastAsia="fr-FR" w:bidi="ar-SA"/>
-        </w:rPr>
-        <w:t xml:space="preserve"> de l’entreprise pour confirmer qu’il est bien un employé d’Orange Madagascar. </w:t>
-      </w:r>
-      <w:r>
-        <w:rPr>
-          <w:rFonts w:eastAsia="Times New Roman" w:cs="Times New Roman"/>
-          <w:b w:val="false"/>
-          <w:bCs w:val="false"/>
-          <w:i w:val="false"/>
-          <w:iCs w:val="false"/>
-          <w:color w:val="auto"/>
-          <w:kern w:val="0"/>
-          <w:sz w:val="24"/>
-          <w:szCs w:val="24"/>
-          <w:lang w:val="fr-CA" w:eastAsia="fr-FR" w:bidi="ar-SA"/>
-        </w:rPr>
-        <w:t>Cette vérification est cruciale pour garantir que seuls les salariés de l’entreprise ont accès aux fonctionnalités de pari sportif, assurant ainsi un environnement de jeu exclusif et authentique pour les participants.</w:t>
+        <w:t>Pour s’inscrire, l’utilisateur doit entrer son trigramme, qui sera vérifié dans l’annuaire Active Directory (AD) de l’entreprise pour confirmer qu’il est bien un employé d’Orange Madagascar. Cette vérification est cruciale pour garantir que seuls les salariés de l’entreprise ont accès aux fonctionnalités de pari sportif, assurant ainsi un environnement de jeu exclusif et authentique pour les participants.</w:t>
       </w:r>
     </w:p>
     <w:p>
@@ -5424,28 +5228,13 @@
           <w:szCs w:val="24"/>
           <w:lang w:val="fr-CA" w:eastAsia="fr-FR" w:bidi="ar-SA"/>
         </w:rPr>
-        <w:t xml:space="preserve">: </w:t>
-      </w:r>
-      <w:r>
-        <w:rPr>
-          <w:rFonts w:eastAsia="Times New Roman" w:cs="Times New Roman"/>
-          <w:b w:val="false"/>
-          <w:bCs w:val="false"/>
-          <w:i w:val="false"/>
-          <w:iCs w:val="false"/>
-          <w:color w:val="auto"/>
-          <w:kern w:val="0"/>
-          <w:sz w:val="24"/>
-          <w:szCs w:val="24"/>
-          <w:lang w:val="fr-CA" w:eastAsia="fr-FR" w:bidi="ar-SA"/>
-        </w:rPr>
-        <w:t>Mot de passe temporaire envoyé par e-mail</w:t>
+        <w:t>: Mot de passe temporaire envoyé par e-mail</w:t>
       </w:r>
     </w:p>
     <w:p>
       <w:pPr>
         <w:pStyle w:val="Para"/>
-        <w:ind w:right="0" w:hanging="0"/>
+        <w:ind w:left="0" w:right="0" w:hanging="0"/>
         <w:jc w:val="left"/>
         <w:rPr>
           <w:rFonts w:ascii="Times New Roman" w:hAnsi="Times New Roman" w:eastAsia="Times New Roman" w:cs="Times New Roman"/>
@@ -5632,22 +5421,7 @@
           <w:szCs w:val="24"/>
           <w:lang w:val="fr-CA" w:eastAsia="fr-FR" w:bidi="ar-SA"/>
         </w:rPr>
-        <w:t>: Page d</w:t>
-      </w:r>
-      <w:r>
-        <w:rPr>
-          <w:rFonts w:eastAsia="Times New Roman" w:cs="Times New Roman"/>
-          <w:b w:val="false"/>
-          <w:bCs w:val="false"/>
-          <w:i w:val="false"/>
-          <w:iCs w:val="false"/>
-          <w:color w:val="auto"/>
-          <w:kern w:val="0"/>
-          <w:sz w:val="24"/>
-          <w:szCs w:val="24"/>
-          <w:lang w:val="fr-CA" w:eastAsia="fr-FR" w:bidi="ar-SA"/>
-        </w:rPr>
-        <w:t>e réinitialisation du mot de passe</w:t>
+        <w:t>: Page de réinitialisation du mot de passe</w:t>
       </w:r>
     </w:p>
     <w:p>
@@ -5671,37 +5445,7 @@
           <w:lang w:val="fr-CA" w:eastAsia="fr-FR" w:bidi="ar-SA"/>
         </w:rPr>
         <w:tab/>
-        <w:t>C</w:t>
-      </w:r>
-      <w:r>
-        <w:rPr>
-          <w:rFonts w:eastAsia="Times New Roman" w:cs="Times New Roman"/>
-          <w:b w:val="false"/>
-          <w:bCs w:val="false"/>
-          <w:i w:val="false"/>
-          <w:iCs w:val="false"/>
-          <w:color w:val="auto"/>
-          <w:kern w:val="0"/>
-          <w:sz w:val="24"/>
-          <w:szCs w:val="24"/>
-          <w:lang w:val="fr-CA" w:eastAsia="fr-FR" w:bidi="ar-SA"/>
-        </w:rPr>
-        <w:t>ette réinitialisation du mot de passe est obligatoire, car elle constitue le moyen de prouver que l’utilisateur inscrit est au</w:t>
-      </w:r>
-      <w:r>
-        <w:rPr>
-          <w:rFonts w:eastAsia="Times New Roman" w:cs="Times New Roman"/>
-          <w:b w:val="false"/>
-          <w:bCs w:val="false"/>
-          <w:i w:val="false"/>
-          <w:iCs w:val="false"/>
-          <w:color w:val="auto"/>
-          <w:kern w:val="0"/>
-          <w:sz w:val="24"/>
-          <w:szCs w:val="24"/>
-          <w:lang w:val="fr-CA" w:eastAsia="fr-FR" w:bidi="ar-SA"/>
-        </w:rPr>
-        <w:t>thentique et qu’il a accès à l’adresse e-mail associé à son compte. De plus, le mot de passe étant temporaire, si l’utilisateur ne le réinitialise pas dans les temps impartis, son compte deviendra inaccessible et sera supprimé par mesure de sécurité. Dans ce cas, l’utilisateur devra passer par le processus d’inscription à nouveau pour accéder à la plateforme de paris sportifs. Cette politique garantit une gestion efficace des comptes utilisateur tout en maintenant la sécurité de la plateforme.</w:t>
+        <w:t>Cette réinitialisation du mot de passe est obligatoire, car elle constitue le moyen de prouver que l’utilisateur inscrit est authentique et qu’il a accès à l’adresse e-mail associé à son compte. De plus, le mot de passe étant temporaire, si l’utilisateur ne le réinitialise pas dans les temps impartis, son compte deviendra inaccessible et sera supprimé par mesure de sécurité. Dans ce cas, l’utilisateur devra passer par le processus d’inscription à nouveau pour accéder à la plateforme de paris sportifs. Cette politique garantit une gestion efficace des comptes utilisateur tout en maintenant la sécurité de la plateforme.</w:t>
       </w:r>
     </w:p>
     <w:p>
@@ -5935,37 +5679,7 @@
           <w:szCs w:val="24"/>
           <w:lang w:val="fr-CA" w:eastAsia="fr-FR" w:bidi="ar-SA"/>
         </w:rPr>
-        <w:t>: Page d</w:t>
-      </w:r>
-      <w:r>
-        <w:rPr>
-          <w:rFonts w:eastAsia="Times New Roman" w:cs="Times New Roman"/>
-          <w:b w:val="false"/>
-          <w:bCs w:val="false"/>
-          <w:i w:val="false"/>
-          <w:iCs w:val="false"/>
-          <w:color w:val="auto"/>
-          <w:kern w:val="0"/>
-          <w:sz w:val="24"/>
-          <w:szCs w:val="24"/>
-          <w:lang w:val="fr-CA" w:eastAsia="fr-FR" w:bidi="ar-SA"/>
-        </w:rPr>
-        <w:t>’</w:t>
-      </w:r>
-      <w:r>
-        <w:rPr>
-          <w:rFonts w:eastAsia="Times New Roman" w:cs="Times New Roman"/>
-          <w:b w:val="false"/>
-          <w:bCs w:val="false"/>
-          <w:i w:val="false"/>
-          <w:iCs w:val="false"/>
-          <w:color w:val="auto"/>
-          <w:kern w:val="0"/>
-          <w:sz w:val="24"/>
-          <w:szCs w:val="24"/>
-          <w:lang w:val="fr-CA" w:eastAsia="fr-FR" w:bidi="ar-SA"/>
-        </w:rPr>
-        <w:t>authentification</w:t>
+        <w:t>: Page d’authentification</w:t>
       </w:r>
     </w:p>
     <w:p>
@@ -6233,37 +5947,7 @@
           <w:szCs w:val="24"/>
           <w:lang w:val="fr-CA" w:eastAsia="fr-FR" w:bidi="ar-SA"/>
         </w:rPr>
-        <w:t>: Page d</w:t>
-      </w:r>
-      <w:r>
-        <w:rPr>
-          <w:rFonts w:eastAsia="Times New Roman" w:cs="Times New Roman"/>
-          <w:b w:val="false"/>
-          <w:bCs w:val="false"/>
-          <w:i w:val="false"/>
-          <w:iCs w:val="false"/>
-          <w:color w:val="auto"/>
-          <w:kern w:val="0"/>
-          <w:sz w:val="24"/>
-          <w:szCs w:val="24"/>
-          <w:lang w:val="fr-CA" w:eastAsia="fr-FR" w:bidi="ar-SA"/>
-        </w:rPr>
-        <w:t>’</w:t>
-      </w:r>
-      <w:r>
-        <w:rPr>
-          <w:rFonts w:eastAsia="Times New Roman" w:cs="Times New Roman"/>
-          <w:b w:val="false"/>
-          <w:bCs w:val="false"/>
-          <w:i w:val="false"/>
-          <w:iCs w:val="false"/>
-          <w:color w:val="auto"/>
-          <w:kern w:val="0"/>
-          <w:sz w:val="24"/>
-          <w:szCs w:val="24"/>
-          <w:lang w:val="fr-CA" w:eastAsia="fr-FR" w:bidi="ar-SA"/>
-        </w:rPr>
-        <w:t>ajout d’un tournoi</w:t>
+        <w:t>: Page d’ajout d’un tournoi</w:t>
       </w:r>
     </w:p>
     <w:p>
@@ -6429,22 +6113,7 @@
           <w:szCs w:val="24"/>
           <w:lang w:val="fr-CA" w:eastAsia="fr-FR" w:bidi="ar-SA"/>
         </w:rPr>
-        <w:t>: Page d</w:t>
-      </w:r>
-      <w:r>
-        <w:rPr>
-          <w:rFonts w:eastAsia="Times New Roman" w:cs="Times New Roman"/>
-          <w:b w:val="false"/>
-          <w:bCs w:val="false"/>
-          <w:i w:val="false"/>
-          <w:iCs w:val="false"/>
-          <w:color w:val="auto"/>
-          <w:kern w:val="0"/>
-          <w:sz w:val="24"/>
-          <w:szCs w:val="24"/>
-          <w:lang w:val="fr-CA" w:eastAsia="fr-FR" w:bidi="ar-SA"/>
-        </w:rPr>
-        <w:t>e modification d’un tournoi</w:t>
+        <w:t>: Page de modification d’un tournoi</w:t>
       </w:r>
     </w:p>
     <w:p>
@@ -6468,14 +6137,6 @@
           <w:szCs w:val="24"/>
         </w:rPr>
         <w:tab/>
-      </w:r>
-      <w:r>
-        <w:rPr>
-          <w:b w:val="false"/>
-          <w:bCs w:val="false"/>
-          <w:sz w:val="24"/>
-          <w:szCs w:val="24"/>
-        </w:rPr>
         <w:t>Chaque champ du formulaire indique la valeur par défaut de chaque colonne pour que l’administrateur ne mémorise pas chaque valeur.</w:t>
       </w:r>
     </w:p>
@@ -6537,22 +6198,7 @@
           <w:szCs w:val="24"/>
           <w:lang w:val="fr-CA" w:eastAsia="fr-FR" w:bidi="ar-SA"/>
         </w:rPr>
-        <w:t>P</w:t>
-      </w:r>
-      <w:r>
-        <w:rPr>
-          <w:rFonts w:eastAsia="Times New Roman" w:cs="Times New Roman"/>
-          <w:b w:val="false"/>
-          <w:bCs w:val="false"/>
-          <w:i w:val="false"/>
-          <w:iCs w:val="false"/>
-          <w:color w:val="auto"/>
-          <w:kern w:val="0"/>
-          <w:sz w:val="24"/>
-          <w:szCs w:val="24"/>
-          <w:lang w:val="fr-CA" w:eastAsia="fr-FR" w:bidi="ar-SA"/>
-        </w:rPr>
-        <w:t>our un tournoi, plusieurs matchs peuvent être gérés. Pour ajouter ces matchs, l’administrateur peut les insérer individuellement à partir d’un formulaire d’insertion ou bien importer plusieurs matchs en une fois depuis un fichier CSV.</w:t>
+        <w:t>Pour un tournoi, plusieurs matchs peuvent être gérés. Pour ajouter ces matchs, l’administrateur peut les insérer individuellement à partir d’un formulaire d’insertion ou bien importer plusieurs matchs en une fois depuis un fichier CSV.</w:t>
       </w:r>
     </w:p>
     <w:p>
@@ -6718,22 +6364,7 @@
           <w:szCs w:val="24"/>
           <w:lang w:val="fr-CA" w:eastAsia="fr-FR" w:bidi="ar-SA"/>
         </w:rPr>
-        <w:t xml:space="preserve">: </w:t>
-      </w:r>
-      <w:r>
-        <w:rPr>
-          <w:rFonts w:eastAsia="Times New Roman" w:cs="Times New Roman"/>
-          <w:b w:val="false"/>
-          <w:bCs w:val="false"/>
-          <w:i w:val="false"/>
-          <w:iCs w:val="false"/>
-          <w:color w:val="auto"/>
-          <w:kern w:val="0"/>
-          <w:sz w:val="24"/>
-          <w:szCs w:val="24"/>
-          <w:lang w:val="fr-CA" w:eastAsia="fr-FR" w:bidi="ar-SA"/>
-        </w:rPr>
-        <w:t>Formulaire d’insertion des matchs</w:t>
+        <w:t>: Formulaire d’insertion des matchs</w:t>
       </w:r>
     </w:p>
     <w:p>
@@ -6763,22 +6394,7 @@
           <w:lang w:val="fr-CA" w:eastAsia="fr-FR" w:bidi="ar-SA"/>
         </w:rPr>
         <w:tab/>
-        <w:t>P</w:t>
-      </w:r>
-      <w:r>
-        <w:rPr>
-          <w:rFonts w:eastAsia="Times New Roman" w:cs="Times New Roman"/>
-          <w:b w:val="false"/>
-          <w:bCs w:val="false"/>
-          <w:i w:val="false"/>
-          <w:iCs w:val="false"/>
-          <w:color w:val="auto"/>
-          <w:kern w:val="0"/>
-          <w:sz w:val="24"/>
-          <w:szCs w:val="24"/>
-          <w:lang w:val="fr-CA" w:eastAsia="fr-FR" w:bidi="ar-SA"/>
-        </w:rPr>
-        <w:t>our importer des matchs à partir d’un fichier CSV, le document doit être organisé avec les colonnes suivantes :</w:t>
+        <w:t>Pour importer des matchs à partir d’un fichier CSV, le document doit être organisé avec les colonnes suivantes :</w:t>
       </w:r>
     </w:p>
     <w:p>
@@ -6981,22 +6597,7 @@
           <w:szCs w:val="24"/>
           <w:lang w:val="fr-CA" w:eastAsia="fr-FR" w:bidi="ar-SA"/>
         </w:rPr>
-        <w:t xml:space="preserve">: </w:t>
-      </w:r>
-      <w:r>
-        <w:rPr>
-          <w:rFonts w:eastAsia="Times New Roman" w:cs="Times New Roman"/>
-          <w:b w:val="false"/>
-          <w:bCs w:val="false"/>
-          <w:i w:val="false"/>
-          <w:iCs w:val="false"/>
-          <w:color w:val="auto"/>
-          <w:kern w:val="0"/>
-          <w:sz w:val="24"/>
-          <w:szCs w:val="24"/>
-          <w:lang w:val="fr-CA" w:eastAsia="fr-FR" w:bidi="ar-SA"/>
-        </w:rPr>
-        <w:t>Exemple de la structure du fichier CSV</w:t>
+        <w:t>: Exemple de la structure du fichier CSV</w:t>
       </w:r>
     </w:p>
     <w:p>
@@ -7081,22 +6682,7 @@
           <w:szCs w:val="24"/>
           <w:lang w:val="fr-CA" w:eastAsia="fr-FR" w:bidi="ar-SA"/>
         </w:rPr>
-        <w:t>L’</w:t>
-      </w:r>
-      <w:r>
-        <w:rPr>
-          <w:rFonts w:eastAsia="Times New Roman" w:cs="Times New Roman"/>
-          <w:b w:val="false"/>
-          <w:bCs w:val="false"/>
-          <w:i w:val="false"/>
-          <w:iCs w:val="false"/>
-          <w:color w:val="auto"/>
-          <w:kern w:val="0"/>
-          <w:sz w:val="24"/>
-          <w:szCs w:val="24"/>
-          <w:lang w:val="fr-CA" w:eastAsia="fr-FR" w:bidi="ar-SA"/>
-        </w:rPr>
-        <w:t>administrateur a la possibilité de consulter la liste des participants de chaque tournoi. Pour rendre cela plus pratique, une recherche multicritère est disponible pour trouver rapidement les informations recherchées parmi les participants. De plus, une fonction de pagination permet de parcourir la liste des participants de manière organisée en accédant à différentes pages.</w:t>
+        <w:t>L’administrateur a la possibilité de consulter la liste des participants de chaque tournoi. Pour rendre cela plus pratique, une recherche multicritère est disponible pour trouver rapidement les informations recherchées parmi les participants. De plus, une fonction de pagination permet de parcourir la liste des participants de manière organisée en accédant à différentes pages.</w:t>
       </w:r>
     </w:p>
     <w:p>
@@ -7262,22 +6848,7 @@
           <w:szCs w:val="24"/>
           <w:lang w:val="fr-CA" w:eastAsia="fr-FR" w:bidi="ar-SA"/>
         </w:rPr>
-        <w:t xml:space="preserve">: </w:t>
-      </w:r>
-      <w:r>
-        <w:rPr>
-          <w:rFonts w:eastAsia="Times New Roman" w:cs="Times New Roman"/>
-          <w:b w:val="false"/>
-          <w:bCs w:val="false"/>
-          <w:i w:val="false"/>
-          <w:iCs w:val="false"/>
-          <w:color w:val="auto"/>
-          <w:kern w:val="0"/>
-          <w:sz w:val="24"/>
-          <w:szCs w:val="24"/>
-          <w:lang w:val="fr-CA" w:eastAsia="fr-FR" w:bidi="ar-SA"/>
-        </w:rPr>
-        <w:t>Liste des participants d’un tournoi</w:t>
+        <w:t>: Liste des participants d’un tournoi</w:t>
       </w:r>
     </w:p>
     <w:p>
@@ -7322,20 +6893,7 @@
           <w:szCs w:val="24"/>
           <w:lang w:val="fr-CA" w:eastAsia="fr-FR" w:bidi="ar-SA"/>
         </w:rPr>
-        <w:t>U</w:t>
-      </w:r>
-      <w:r>
-        <w:rPr>
-          <w:rFonts w:eastAsia="Times New Roman" w:cs="Times New Roman"/>
-          <w:b w:val="false"/>
-          <w:bCs w:val="false"/>
-          <w:color w:val="auto"/>
-          <w:kern w:val="0"/>
-          <w:sz w:val="24"/>
-          <w:szCs w:val="24"/>
-          <w:lang w:val="fr-CA" w:eastAsia="fr-FR" w:bidi="ar-SA"/>
-        </w:rPr>
-        <w:t>ne fois connecté, l’utilisateur arrive sur une page qui affiche les tournois auxquels il n’a pas encore participé, ceux en cours, ceux qu’il a gagné et ceux qu’il a perdu. Cela lui permet de voir rapidement les tournois disponibles et de consulter son historique de participation.</w:t>
+        <w:t>Une fois connecté, l’utilisateur arrive sur une page qui affiche les tournois auxquels il n’a pas encore participé, ceux en cours, ceux qu’il a gagné et ceux qu’il a perdu. Cela lui permet de voir rapidement les tournois disponibles et de consulter son historique de participation.</w:t>
       </w:r>
     </w:p>
     <w:p>
@@ -7501,22 +7059,7 @@
           <w:szCs w:val="24"/>
           <w:lang w:val="fr-CA" w:eastAsia="fr-FR" w:bidi="ar-SA"/>
         </w:rPr>
-        <w:t xml:space="preserve">: </w:t>
-      </w:r>
-      <w:r>
-        <w:rPr>
-          <w:rFonts w:eastAsia="Times New Roman" w:cs="Times New Roman"/>
-          <w:b w:val="false"/>
-          <w:bCs w:val="false"/>
-          <w:i w:val="false"/>
-          <w:iCs w:val="false"/>
-          <w:color w:val="auto"/>
-          <w:kern w:val="0"/>
-          <w:sz w:val="24"/>
-          <w:szCs w:val="24"/>
-          <w:lang w:val="fr-CA" w:eastAsia="fr-FR" w:bidi="ar-SA"/>
-        </w:rPr>
-        <w:t>Page d’accueil utilisateur</w:t>
+        <w:t>: Page d’accueil utilisateur</w:t>
       </w:r>
     </w:p>
     <w:p>
@@ -7605,7 +7148,7 @@
           <w:szCs w:val="24"/>
           <w:lang w:val="fr-CA" w:eastAsia="fr-FR" w:bidi="ar-SA"/>
         </w:rPr>
-        <w:t>E</w:t>
+        <w:t xml:space="preserve">En même temps que le paiement, l’utilisateur doit prédire les équipes finalistes et répondre à une question subsidiaire </w:t>
       </w:r>
       <w:r>
         <w:rPr>
@@ -7620,7 +7163,22 @@
           <w:szCs w:val="24"/>
           <w:lang w:val="fr-CA" w:eastAsia="fr-FR" w:bidi="ar-SA"/>
         </w:rPr>
-        <w:t>n même temps que le paiement, l’utilisateur doit prédire les équipes finalistes et répondre à une question subsidiaire.</w:t>
+        <w:t>afin de partager les éventuels vainqueurs en cas d’égalité</w:t>
+      </w:r>
+      <w:r>
+        <w:rPr>
+          <w:rFonts w:eastAsia="Times New Roman" w:cs="Times New Roman"/>
+          <w:b w:val="false"/>
+          <w:bCs w:val="false"/>
+          <w:i w:val="false"/>
+          <w:iCs w:val="false"/>
+          <w:color w:val="auto"/>
+          <w:kern w:val="0"/>
+          <w:sz w:val="24"/>
+          <w:szCs w:val="24"/>
+          <w:lang w:val="fr-CA" w:eastAsia="fr-FR" w:bidi="ar-SA"/>
+        </w:rPr>
+        <w:t>.</w:t>
       </w:r>
     </w:p>
     <w:p>
@@ -7807,37 +7365,7 @@
           <w:szCs w:val="24"/>
           <w:lang w:val="fr-CA" w:eastAsia="fr-FR" w:bidi="ar-SA"/>
         </w:rPr>
-        <w:t xml:space="preserve">: </w:t>
-      </w:r>
-      <w:r>
-        <w:rPr>
-          <w:rFonts w:eastAsia="Times New Roman" w:cs="Times New Roman"/>
-          <w:b w:val="false"/>
-          <w:bCs w:val="false"/>
-          <w:i w:val="false"/>
-          <w:iCs w:val="false"/>
-          <w:color w:val="auto"/>
-          <w:kern w:val="0"/>
-          <w:sz w:val="24"/>
-          <w:szCs w:val="24"/>
-          <w:lang w:val="fr-CA" w:eastAsia="fr-FR" w:bidi="ar-SA"/>
-        </w:rPr>
-        <w:t>Page d’</w:t>
-      </w:r>
-      <w:r>
-        <w:rPr>
-          <w:rFonts w:eastAsia="Times New Roman" w:cs="Times New Roman"/>
-          <w:b w:val="false"/>
-          <w:bCs w:val="false"/>
-          <w:i w:val="false"/>
-          <w:iCs w:val="false"/>
-          <w:color w:val="auto"/>
-          <w:kern w:val="0"/>
-          <w:sz w:val="24"/>
-          <w:szCs w:val="24"/>
-          <w:lang w:val="fr-CA" w:eastAsia="fr-FR" w:bidi="ar-SA"/>
-        </w:rPr>
-        <w:t>inscription à un tournoi</w:t>
+        <w:t>: Page d’inscription à un tournoi</w:t>
       </w:r>
     </w:p>
     <w:p>
@@ -7898,37 +7426,7 @@
           <w:szCs w:val="24"/>
           <w:lang w:val="fr-CA" w:eastAsia="fr-FR" w:bidi="ar-SA"/>
         </w:rPr>
-        <w:t>D</w:t>
-      </w:r>
-      <w:r>
-        <w:rPr>
-          <w:rFonts w:eastAsia="Times New Roman" w:cs="Times New Roman"/>
-          <w:b w:val="false"/>
-          <w:bCs w:val="false"/>
-          <w:i w:val="false"/>
-          <w:iCs w:val="false"/>
-          <w:color w:val="auto"/>
-          <w:kern w:val="0"/>
-          <w:sz w:val="24"/>
-          <w:szCs w:val="24"/>
-          <w:lang w:val="fr-CA" w:eastAsia="fr-FR" w:bidi="ar-SA"/>
-        </w:rPr>
-        <w:t xml:space="preserve">e son côté, l’administrateur peut vérifier le détail des paiements d’un utilisateur grâce à l’API Web Payment. </w:t>
-      </w:r>
-      <w:r>
-        <w:rPr>
-          <w:rFonts w:eastAsia="Times New Roman" w:cs="Times New Roman"/>
-          <w:b w:val="false"/>
-          <w:bCs w:val="false"/>
-          <w:i w:val="false"/>
-          <w:iCs w:val="false"/>
-          <w:color w:val="auto"/>
-          <w:kern w:val="0"/>
-          <w:sz w:val="24"/>
-          <w:szCs w:val="24"/>
-          <w:lang w:val="fr-CA" w:eastAsia="fr-FR" w:bidi="ar-SA"/>
-        </w:rPr>
-        <w:t>Cette fonctionnalité lui permet de consulter les transactions associés à chaque utilisateur pour confirmer que les frais de participation ont été réglés correctement avant de leur permettre de participer au tournoi.</w:t>
+        <w:t>De son côté, l’administrateur peut vérifier le détail des paiements d’un utilisateur grâce à l’API Web Payment. Cette fonctionnalité lui permet de consulter les transactions associés à chaque utilisateur pour confirmer que les frais de participation ont été réglés correctement avant de leur permettre de participer au tournoi.</w:t>
       </w:r>
     </w:p>
     <w:p>
@@ -8088,22 +7586,7 @@
           <w:szCs w:val="24"/>
           <w:lang w:val="fr-CA" w:eastAsia="fr-FR" w:bidi="ar-SA"/>
         </w:rPr>
-        <w:t xml:space="preserve">: </w:t>
-      </w:r>
-      <w:r>
-        <w:rPr>
-          <w:rFonts w:eastAsia="Times New Roman" w:cs="Times New Roman"/>
-          <w:b w:val="false"/>
-          <w:bCs w:val="false"/>
-          <w:i w:val="false"/>
-          <w:iCs w:val="false"/>
-          <w:color w:val="auto"/>
-          <w:kern w:val="0"/>
-          <w:sz w:val="24"/>
-          <w:szCs w:val="24"/>
-          <w:lang w:val="fr-CA" w:eastAsia="fr-FR" w:bidi="ar-SA"/>
-        </w:rPr>
-        <w:t>Détail de paiement d’un utilisateur</w:t>
+        <w:t>: Détail de paiement d’un utilisateur</w:t>
       </w:r>
     </w:p>
     <w:p>
@@ -8131,21 +7614,59 @@
           <w:szCs w:val="20"/>
           <w:lang w:val="fr-CA" w:eastAsia="fr-FR" w:bidi="ar-SA"/>
         </w:rPr>
-        <w:t>Gestion des pronostics</w:t>
-      </w:r>
-    </w:p>
-    <w:p>
-      <w:pPr>
-        <w:pStyle w:val="Titre4"/>
+        <w:t>Gestion des pronostic</w:t>
+      </w:r>
+      <w:r>
+        <w:rPr>
+          <w:rFonts w:eastAsia="Times New Roman" w:cs="Times New Roman"/>
+          <w:b/>
+          <w:color w:val="auto"/>
+          <w:kern w:val="0"/>
+          <w:sz w:val="28"/>
+          <w:szCs w:val="20"/>
+          <w:lang w:val="fr-CA" w:eastAsia="fr-FR" w:bidi="ar-SA"/>
+        </w:rPr>
+        <w:t>s</w:t>
+      </w:r>
+    </w:p>
+    <w:p>
+      <w:pPr>
+        <w:pStyle w:val="Para"/>
+        <w:jc w:val="left"/>
+        <w:rPr>
+          <w:b w:val="false"/>
+          <w:b w:val="false"/>
+          <w:bCs w:val="false"/>
+          <w:sz w:val="24"/>
+          <w:szCs w:val="24"/>
+        </w:rPr>
+      </w:pPr>
+      <w:r>
+        <w:rPr>
+          <w:b w:val="false"/>
+          <w:bCs w:val="false"/>
+          <w:sz w:val="24"/>
+          <w:szCs w:val="24"/>
+        </w:rPr>
+        <w:t>Lorsqu’un utilisateur s’est déjà inscrit pour participer à un tournoi et que son paiement est réglé, il peut pronostiquer pour tous les matchs de ce tournoi.</w:t>
+      </w:r>
+    </w:p>
+    <w:p>
+      <w:pPr>
+        <w:pStyle w:val="Titre5"/>
         <w:jc w:val="left"/>
         <w:rPr>
           <w:rFonts w:ascii="Times New Roman" w:hAnsi="Times New Roman" w:eastAsia="Times New Roman" w:cs="Times New Roman"/>
           <w:b/>
           <w:b/>
+          <w:bCs/>
+          <w:i w:val="false"/>
+          <w:i w:val="false"/>
+          <w:iCs w:val="false"/>
           <w:color w:val="auto"/>
           <w:kern w:val="0"/>
           <w:sz w:val="28"/>
-          <w:szCs w:val="20"/>
+          <w:szCs w:val="28"/>
           <w:lang w:val="fr-CA" w:eastAsia="fr-FR" w:bidi="ar-SA"/>
         </w:rPr>
       </w:pPr>
@@ -8153,35 +7674,324 @@
         <w:rPr>
           <w:rFonts w:eastAsia="Times New Roman" w:cs="Times New Roman"/>
           <w:b/>
+          <w:bCs/>
+          <w:i w:val="false"/>
+          <w:iCs w:val="false"/>
           <w:color w:val="auto"/>
           <w:kern w:val="0"/>
           <w:sz w:val="28"/>
-          <w:szCs w:val="20"/>
-          <w:lang w:val="fr-CA" w:eastAsia="fr-FR" w:bidi="ar-SA"/>
-        </w:rPr>
-        <w:t xml:space="preserve">Gestion </w:t>
-      </w:r>
-      <w:r>
-        <w:rPr>
-          <w:rFonts w:eastAsia="Times New Roman" w:cs="Times New Roman"/>
+          <w:szCs w:val="28"/>
+          <w:lang w:val="fr-CA" w:eastAsia="fr-FR" w:bidi="ar-SA"/>
+        </w:rPr>
+        <w:t>Soumission des pronostics</w:t>
+      </w:r>
+    </w:p>
+    <w:p>
+      <w:pPr>
+        <w:pStyle w:val="Para"/>
+        <w:jc w:val="left"/>
+        <w:rPr>
+          <w:b w:val="false"/>
+          <w:b w:val="false"/>
+          <w:bCs w:val="false"/>
+          <w:sz w:val="24"/>
+          <w:szCs w:val="24"/>
+        </w:rPr>
+      </w:pPr>
+      <w:r>
+        <w:rPr>
+          <w:rFonts w:eastAsia="Times New Roman" w:cs="Times New Roman"/>
+          <w:b w:val="false"/>
+          <w:bCs w:val="false"/>
+          <w:i w:val="false"/>
+          <w:iCs w:val="false"/>
+          <w:color w:val="auto"/>
+          <w:kern w:val="0"/>
+          <w:sz w:val="24"/>
+          <w:szCs w:val="24"/>
+          <w:lang w:val="fr-CA" w:eastAsia="fr-FR" w:bidi="ar-SA"/>
+        </w:rPr>
+        <w:t>L’administrateur détermine des délais pour les pronostics. Par exemple, pour un match de week-end, les pronostics doivent être soumis au moins 48 heures avant le début du match. Cette règle assure que les pronostics sont enregistrées à temps pour chaque tournoi, offrant une gestion efficace du processus de pronostic.</w:t>
+      </w:r>
+    </w:p>
+    <w:p>
+      <w:pPr>
+        <w:pStyle w:val="Para"/>
+        <w:ind w:left="1429" w:right="0" w:hanging="0"/>
+        <w:jc w:val="left"/>
+        <w:rPr>
           <w:b/>
-          <w:color w:val="auto"/>
-          <w:kern w:val="0"/>
+          <w:b/>
+          <w:bCs/>
+          <w:sz w:val="24"/>
+          <w:szCs w:val="24"/>
+        </w:rPr>
+      </w:pPr>
+      <w:r>
+        <w:rPr>
+          <w:rFonts w:eastAsia="Times New Roman" w:cs="Times New Roman"/>
+          <w:b w:val="false"/>
+          <w:bCs w:val="false"/>
+          <w:i w:val="false"/>
+          <w:iCs w:val="false"/>
+          <w:color w:val="auto"/>
+          <w:kern w:val="0"/>
+          <w:sz w:val="24"/>
+          <w:szCs w:val="24"/>
+          <w:lang w:val="fr-CA" w:eastAsia="fr-FR" w:bidi="ar-SA"/>
+        </w:rPr>
+        <w:t xml:space="preserve">Figure </w:t>
+      </w:r>
+      <w:r>
+        <w:rPr>
+          <w:rFonts w:eastAsia="Times New Roman" w:cs="Times New Roman"/>
+          <w:b w:val="false"/>
+          <w:bCs w:val="false"/>
+          <w:i w:val="false"/>
+          <w:iCs w:val="false"/>
+          <w:color w:val="auto"/>
+          <w:kern w:val="0"/>
+          <w:sz w:val="24"/>
+          <w:szCs w:val="24"/>
+          <w:lang w:val="fr-CA" w:eastAsia="fr-FR" w:bidi="ar-SA"/>
+        </w:rPr>
+        <w:fldChar w:fldCharType="begin"/>
+      </w:r>
+      <w:r>
+        <w:rPr>
+          <w:sz w:val="24"/>
+          <w:i w:val="false"/>
+          <w:b w:val="false"/>
+          <w:kern w:val="0"/>
+          <w:szCs w:val="24"/>
+          <w:iCs w:val="false"/>
+          <w:bCs w:val="false"/>
+          <w:rFonts w:eastAsia="Times New Roman" w:cs="Times New Roman"/>
+          <w:color w:val="auto"/>
+          <w:lang w:val="fr-CA" w:eastAsia="fr-FR" w:bidi="ar-SA"/>
+        </w:rPr>
+        <w:instrText> SEQ Figure \* ARABIC </w:instrText>
+      </w:r>
+      <w:r>
+        <w:rPr>
+          <w:sz w:val="24"/>
+          <w:i w:val="false"/>
+          <w:b w:val="false"/>
+          <w:kern w:val="0"/>
+          <w:szCs w:val="24"/>
+          <w:iCs w:val="false"/>
+          <w:bCs w:val="false"/>
+          <w:rFonts w:eastAsia="Times New Roman" w:cs="Times New Roman"/>
+          <w:color w:val="auto"/>
+          <w:lang w:val="fr-CA" w:eastAsia="fr-FR" w:bidi="ar-SA"/>
+        </w:rPr>
+        <w:fldChar w:fldCharType="separate"/>
+      </w:r>
+      <w:r>
+        <w:rPr>
+          <w:sz w:val="24"/>
+          <w:i w:val="false"/>
+          <w:b w:val="false"/>
+          <w:kern w:val="0"/>
+          <w:szCs w:val="24"/>
+          <w:iCs w:val="false"/>
+          <w:bCs w:val="false"/>
+          <w:rFonts w:eastAsia="Times New Roman" w:cs="Times New Roman"/>
+          <w:color w:val="auto"/>
+          <w:lang w:val="fr-CA" w:eastAsia="fr-FR" w:bidi="ar-SA"/>
+        </w:rPr>
+        <w:t>21</w:t>
+      </w:r>
+      <w:r>
+        <w:rPr>
+          <w:sz w:val="24"/>
+          <w:i w:val="false"/>
+          <w:b w:val="false"/>
+          <w:kern w:val="0"/>
+          <w:szCs w:val="24"/>
+          <w:iCs w:val="false"/>
+          <w:bCs w:val="false"/>
+          <w:rFonts w:eastAsia="Times New Roman" w:cs="Times New Roman"/>
+          <w:color w:val="auto"/>
+          <w:lang w:val="fr-CA" w:eastAsia="fr-FR" w:bidi="ar-SA"/>
+        </w:rPr>
+        <w:fldChar w:fldCharType="end"/>
+      </w:r>
+      <w:r>
+        <w:rPr>
+          <w:rFonts w:eastAsia="Times New Roman" w:cs="Times New Roman"/>
+          <w:b w:val="false"/>
+          <w:bCs w:val="false"/>
+          <w:i w:val="false"/>
+          <w:iCs w:val="false"/>
+          <w:color w:val="auto"/>
+          <w:kern w:val="0"/>
+          <w:sz w:val="24"/>
+          <w:szCs w:val="24"/>
+          <w:lang w:val="fr-CA" w:eastAsia="fr-FR" w:bidi="ar-SA"/>
+        </w:rPr>
+        <w:t xml:space="preserve">: </w:t>
+      </w:r>
+      <w:r>
+        <w:rPr>
+          <w:rFonts w:eastAsia="Times New Roman" w:cs="Times New Roman"/>
+          <w:b w:val="false"/>
+          <w:bCs w:val="false"/>
+          <w:i w:val="false"/>
+          <w:iCs w:val="false"/>
+          <w:color w:val="auto"/>
+          <w:kern w:val="0"/>
+          <w:sz w:val="24"/>
+          <w:szCs w:val="24"/>
+          <w:lang w:val="fr-CA" w:eastAsia="fr-FR" w:bidi="ar-SA"/>
+        </w:rPr>
+        <w:t>Page de soumission des pronostics</w:t>
+      </w:r>
+    </w:p>
+    <w:p>
+      <w:pPr>
+        <w:pStyle w:val="Para"/>
+        <w:ind w:left="0" w:right="0" w:hanging="0"/>
+        <w:jc w:val="left"/>
+        <w:rPr>
+          <w:b/>
+          <w:b/>
+          <w:bCs/>
+          <w:sz w:val="24"/>
+          <w:szCs w:val="24"/>
+        </w:rPr>
+      </w:pPr>
+      <w:r>
+        <w:rPr>
+          <w:rFonts w:eastAsia="Times New Roman" w:cs="Times New Roman"/>
+          <w:b w:val="false"/>
+          <w:bCs w:val="false"/>
+          <w:i w:val="false"/>
+          <w:iCs w:val="false"/>
+          <w:color w:val="auto"/>
+          <w:kern w:val="0"/>
+          <w:sz w:val="24"/>
+          <w:szCs w:val="24"/>
+          <w:lang w:val="fr-CA" w:eastAsia="fr-FR" w:bidi="ar-SA"/>
+        </w:rPr>
+        <w:tab/>
+      </w:r>
+      <w:r>
+        <w:rPr>
+          <w:rFonts w:eastAsia="Times New Roman" w:cs="Times New Roman"/>
+          <w:b w:val="false"/>
+          <w:bCs w:val="false"/>
+          <w:i w:val="false"/>
+          <w:iCs w:val="false"/>
+          <w:color w:val="auto"/>
+          <w:kern w:val="0"/>
+          <w:sz w:val="24"/>
+          <w:szCs w:val="24"/>
+          <w:lang w:val="fr-CA" w:eastAsia="fr-FR" w:bidi="ar-SA"/>
+        </w:rPr>
+        <w:t xml:space="preserve">Les scénarios se déroulent comme suit : si l’utilisateur dépasse la date limite de pronostic pour un match donné, il ne pourra plus soumettre son pronostic pour ce match spécifique. En revanche, s’il respecte le délai, un formulaire de soumission de pronostic s’affiche sous la forme d’une fenêtre contextuelle ou popup. Une fois le pronostic validé, il devient définitif et ne peut plus être modifié. </w:t>
+      </w:r>
+    </w:p>
+    <w:p>
+      <w:pPr>
+        <w:pStyle w:val="Para"/>
+        <w:ind w:left="0" w:right="0" w:hanging="0"/>
+        <w:jc w:val="left"/>
+        <w:rPr>
+          <w:b/>
+          <w:b/>
+          <w:bCs/>
+          <w:sz w:val="24"/>
+          <w:szCs w:val="24"/>
+        </w:rPr>
+      </w:pPr>
+      <w:r>
+        <w:rPr>
+          <w:rFonts w:eastAsia="Times New Roman" w:cs="Times New Roman"/>
+          <w:b w:val="false"/>
+          <w:bCs w:val="false"/>
+          <w:i w:val="false"/>
+          <w:iCs w:val="false"/>
+          <w:color w:val="auto"/>
+          <w:kern w:val="0"/>
+          <w:sz w:val="24"/>
+          <w:szCs w:val="24"/>
+          <w:lang w:val="fr-CA" w:eastAsia="fr-FR" w:bidi="ar-SA"/>
+        </w:rPr>
+        <w:tab/>
+        <w:t>En attendant les résultats des matchs, il peut consulter son historique de pronostics, ce qui lui permet de suivre ses prédictions antérieures jusqu’à la sortie des résultats.</w:t>
+      </w:r>
+    </w:p>
+    <w:p>
+      <w:pPr>
+        <w:pStyle w:val="Titre5"/>
+        <w:jc w:val="left"/>
+        <w:rPr>
+          <w:b/>
+          <w:b/>
+          <w:bCs/>
+          <w:i w:val="false"/>
+          <w:i w:val="false"/>
+          <w:iCs w:val="false"/>
           <w:sz w:val="28"/>
-          <w:szCs w:val="20"/>
-          <w:lang w:val="fr-CA" w:eastAsia="fr-FR" w:bidi="ar-SA"/>
-        </w:rPr>
-        <w:t>manaraka</w:t>
-      </w:r>
-    </w:p>
-    <w:p>
-      <w:pPr>
-        <w:pStyle w:val="Para"/>
+          <w:szCs w:val="28"/>
+        </w:rPr>
+      </w:pPr>
+      <w:r>
+        <w:rPr>
+          <w:b/>
+          <w:bCs/>
+          <w:i w:val="false"/>
+          <w:iCs w:val="false"/>
+          <w:sz w:val="28"/>
+          <w:szCs w:val="28"/>
+        </w:rPr>
+        <w:t>Système de calcul des points</w:t>
+      </w:r>
+    </w:p>
+    <w:p>
+      <w:pPr>
+        <w:pStyle w:val="Titre5"/>
         <w:jc w:val="left"/>
         <w:rPr>
           <w:rFonts w:ascii="Times New Roman" w:hAnsi="Times New Roman" w:eastAsia="Times New Roman" w:cs="Times New Roman"/>
           <w:b/>
           <w:b/>
+          <w:bCs/>
+          <w:i w:val="false"/>
+          <w:i w:val="false"/>
+          <w:iCs w:val="false"/>
+          <w:color w:val="auto"/>
+          <w:kern w:val="0"/>
+          <w:sz w:val="28"/>
+          <w:szCs w:val="28"/>
+          <w:lang w:val="fr-CA" w:eastAsia="fr-FR" w:bidi="ar-SA"/>
+        </w:rPr>
+      </w:pPr>
+      <w:r>
+        <w:rPr>
+          <w:rFonts w:eastAsia="Times New Roman" w:cs="Times New Roman"/>
+          <w:b/>
+          <w:bCs/>
+          <w:i w:val="false"/>
+          <w:iCs w:val="false"/>
+          <w:color w:val="auto"/>
+          <w:kern w:val="0"/>
+          <w:sz w:val="28"/>
+          <w:szCs w:val="28"/>
+          <w:lang w:val="fr-CA" w:eastAsia="fr-FR" w:bidi="ar-SA"/>
+        </w:rPr>
+        <w:t>Gestion des résultats</w:t>
+      </w:r>
+    </w:p>
+    <w:p>
+      <w:pPr>
+        <w:pStyle w:val="Titre4"/>
+        <w:jc w:val="left"/>
+        <w:rPr>
+          <w:rFonts w:ascii="Times New Roman" w:hAnsi="Times New Roman" w:eastAsia="Times New Roman" w:cs="Times New Roman"/>
+          <w:b/>
+          <w:b/>
           <w:color w:val="auto"/>
           <w:kern w:val="0"/>
           <w:sz w:val="28"/>
@@ -8199,21 +8009,16 @@
           <w:szCs w:val="20"/>
           <w:lang w:val="fr-CA" w:eastAsia="fr-FR" w:bidi="ar-SA"/>
         </w:rPr>
-      </w:r>
-    </w:p>
-    <w:p>
-      <w:pPr>
-        <w:pStyle w:val="Titre3"/>
-        <w:jc w:val="left"/>
-        <w:rPr/>
-      </w:pPr>
-      <w:bookmarkStart w:id="76" w:name="__RefHeading___Toc1346_3329970298"/>
-      <w:bookmarkStart w:id="77" w:name="_Toc148087741"/>
-      <w:bookmarkStart w:id="78" w:name="_Toc105039400"/>
-      <w:bookmarkEnd w:id="76"/>
-      <w:r>
-        <w:rPr>
-          <w:rFonts w:eastAsia="Times New Roman" w:cs="Times New Roman"/>
+        <w:t>Gestion manaraka</w:t>
+      </w:r>
+    </w:p>
+    <w:p>
+      <w:pPr>
+        <w:pStyle w:val="Para"/>
+        <w:jc w:val="left"/>
+        <w:rPr>
+          <w:rFonts w:ascii="Times New Roman" w:hAnsi="Times New Roman" w:eastAsia="Times New Roman" w:cs="Times New Roman"/>
+          <w:b/>
           <w:b/>
           <w:color w:val="auto"/>
           <w:kern w:val="0"/>
@@ -8221,6 +8026,39 @@
           <w:szCs w:val="20"/>
           <w:lang w:val="fr-CA" w:eastAsia="fr-FR" w:bidi="ar-SA"/>
         </w:rPr>
+      </w:pPr>
+      <w:r>
+        <w:rPr>
+          <w:rFonts w:eastAsia="Times New Roman" w:cs="Times New Roman"/>
+          <w:b/>
+          <w:color w:val="auto"/>
+          <w:kern w:val="0"/>
+          <w:sz w:val="28"/>
+          <w:szCs w:val="20"/>
+          <w:lang w:val="fr-CA" w:eastAsia="fr-FR" w:bidi="ar-SA"/>
+        </w:rPr>
+      </w:r>
+    </w:p>
+    <w:p>
+      <w:pPr>
+        <w:pStyle w:val="Titre3"/>
+        <w:jc w:val="left"/>
+        <w:rPr/>
+      </w:pPr>
+      <w:bookmarkStart w:id="76" w:name="__RefHeading___Toc1346_3329970298"/>
+      <w:bookmarkStart w:id="77" w:name="_Toc105039400"/>
+      <w:bookmarkStart w:id="78" w:name="_Toc148087741"/>
+      <w:bookmarkEnd w:id="76"/>
+      <w:r>
+        <w:rPr>
+          <w:rFonts w:eastAsia="Times New Roman" w:cs="Times New Roman"/>
+          <w:b/>
+          <w:color w:val="auto"/>
+          <w:kern w:val="0"/>
+          <w:sz w:val="28"/>
+          <w:szCs w:val="20"/>
+          <w:lang w:val="fr-CA" w:eastAsia="fr-FR" w:bidi="ar-SA"/>
+        </w:rPr>
         <w:t>G</w:t>
       </w:r>
       <w:bookmarkEnd w:id="77"/>
@@ -8245,8 +8083,8 @@
         <w:rPr/>
       </w:pPr>
       <w:bookmarkStart w:id="79" w:name="__RefHeading___Toc1348_3329970298"/>
-      <w:bookmarkStart w:id="80" w:name="_Toc148087742"/>
-      <w:bookmarkStart w:id="81" w:name="_Toc105039401"/>
+      <w:bookmarkStart w:id="80" w:name="_Toc105039401"/>
+      <w:bookmarkStart w:id="81" w:name="_Toc148087742"/>
       <w:bookmarkEnd w:id="79"/>
       <w:r>
         <w:rPr/>
@@ -8263,6 +8101,7 @@
           <w:numId w:val="7"/>
         </w:numPr>
         <w:spacing w:lineRule="auto" w:line="276" w:before="0" w:after="200"/>
+        <w:ind w:left="720" w:right="0" w:hanging="360"/>
         <w:contextualSpacing/>
         <w:jc w:val="left"/>
         <w:rPr/>
@@ -8280,6 +8119,7 @@
           <w:numId w:val="7"/>
         </w:numPr>
         <w:spacing w:lineRule="auto" w:line="276" w:before="0" w:after="200"/>
+        <w:ind w:left="720" w:right="0" w:hanging="360"/>
         <w:contextualSpacing/>
         <w:jc w:val="left"/>
         <w:rPr/>
@@ -8297,6 +8137,7 @@
           <w:numId w:val="7"/>
         </w:numPr>
         <w:spacing w:lineRule="auto" w:line="276" w:before="0" w:after="200"/>
+        <w:ind w:left="720" w:right="0" w:hanging="360"/>
         <w:contextualSpacing/>
         <w:jc w:val="left"/>
         <w:rPr/>
@@ -8314,6 +8155,7 @@
           <w:numId w:val="7"/>
         </w:numPr>
         <w:spacing w:lineRule="auto" w:line="276" w:before="0" w:after="200"/>
+        <w:ind w:left="720" w:right="0" w:hanging="360"/>
         <w:contextualSpacing/>
         <w:jc w:val="left"/>
         <w:rPr/>
@@ -8331,6 +8173,7 @@
           <w:numId w:val="7"/>
         </w:numPr>
         <w:spacing w:lineRule="auto" w:line="276" w:before="0" w:after="200"/>
+        <w:ind w:left="720" w:right="0" w:hanging="360"/>
         <w:contextualSpacing/>
         <w:jc w:val="left"/>
         <w:rPr/>
@@ -8348,6 +8191,7 @@
           <w:numId w:val="7"/>
         </w:numPr>
         <w:spacing w:lineRule="auto" w:line="276" w:before="0" w:after="200"/>
+        <w:ind w:left="720" w:right="0" w:hanging="360"/>
         <w:contextualSpacing/>
         <w:jc w:val="left"/>
         <w:rPr/>
@@ -8365,6 +8209,7 @@
           <w:numId w:val="7"/>
         </w:numPr>
         <w:spacing w:lineRule="auto" w:line="276" w:before="0" w:after="200"/>
+        <w:ind w:left="720" w:right="0" w:hanging="360"/>
         <w:contextualSpacing/>
         <w:jc w:val="left"/>
         <w:rPr/>
@@ -8382,6 +8227,7 @@
           <w:numId w:val="7"/>
         </w:numPr>
         <w:spacing w:lineRule="auto" w:line="276" w:before="0" w:after="200"/>
+        <w:ind w:left="720" w:right="0" w:hanging="360"/>
         <w:contextualSpacing/>
         <w:jc w:val="left"/>
         <w:rPr/>
@@ -8399,6 +8245,7 @@
           <w:numId w:val="7"/>
         </w:numPr>
         <w:spacing w:lineRule="auto" w:line="276" w:before="0" w:after="200"/>
+        <w:ind w:left="720" w:right="0" w:hanging="360"/>
         <w:contextualSpacing/>
         <w:jc w:val="left"/>
         <w:rPr/>
@@ -8416,6 +8263,7 @@
           <w:numId w:val="7"/>
         </w:numPr>
         <w:spacing w:lineRule="auto" w:line="276" w:before="0" w:after="200"/>
+        <w:ind w:left="720" w:right="0" w:hanging="360"/>
         <w:contextualSpacing/>
         <w:jc w:val="left"/>
         <w:rPr/>
@@ -8496,8 +8344,8 @@
         <w:rPr/>
       </w:pPr>
       <w:bookmarkStart w:id="82" w:name="__RefHeading___Toc1350_3329970298"/>
-      <w:bookmarkStart w:id="83" w:name="_Toc148087743"/>
-      <w:bookmarkStart w:id="84" w:name="_Toc105039402"/>
+      <w:bookmarkStart w:id="83" w:name="_Toc105039402"/>
+      <w:bookmarkStart w:id="84" w:name="_Toc148087743"/>
       <w:bookmarkEnd w:id="82"/>
       <w:r>
         <w:rPr/>
@@ -8513,8 +8361,8 @@
         <w:rPr/>
       </w:pPr>
       <w:bookmarkStart w:id="85" w:name="__RefHeading___Toc1352_3329970298"/>
-      <w:bookmarkStart w:id="86" w:name="_Toc148087744"/>
-      <w:bookmarkStart w:id="87" w:name="_Toc105039403"/>
+      <w:bookmarkStart w:id="86" w:name="_Toc105039403"/>
+      <w:bookmarkStart w:id="87" w:name="_Toc148087744"/>
       <w:bookmarkEnd w:id="85"/>
       <w:r>
         <w:rPr/>
@@ -8530,8 +8378,8 @@
         <w:rPr/>
       </w:pPr>
       <w:bookmarkStart w:id="88" w:name="__RefHeading___Toc1354_3329970298"/>
-      <w:bookmarkStart w:id="89" w:name="_Toc148087745"/>
-      <w:bookmarkStart w:id="90" w:name="_Toc105039404"/>
+      <w:bookmarkStart w:id="89" w:name="_Toc105039404"/>
+      <w:bookmarkStart w:id="90" w:name="_Toc148087745"/>
       <w:bookmarkEnd w:id="88"/>
       <w:r>
         <w:rPr/>
@@ -8547,8 +8395,8 @@
         <w:rPr/>
       </w:pPr>
       <w:bookmarkStart w:id="91" w:name="__RefHeading___Toc1356_3329970298"/>
-      <w:bookmarkStart w:id="92" w:name="_Toc148087746"/>
-      <w:bookmarkStart w:id="93" w:name="_Toc105039405"/>
+      <w:bookmarkStart w:id="92" w:name="_Toc105039405"/>
+      <w:bookmarkStart w:id="93" w:name="_Toc148087746"/>
       <w:bookmarkEnd w:id="91"/>
       <w:r>
         <w:rPr/>
@@ -10179,8 +10027,8 @@
         <w:rPr/>
       </w:pPr>
       <w:bookmarkStart w:id="95" w:name="__RefHeading___Toc1358_3329970298"/>
-      <w:bookmarkStart w:id="96" w:name="_Toc148087747"/>
-      <w:bookmarkStart w:id="97" w:name="_Toc105039406"/>
+      <w:bookmarkStart w:id="96" w:name="_Toc105039406"/>
+      <w:bookmarkStart w:id="97" w:name="_Toc148087747"/>
       <w:bookmarkEnd w:id="95"/>
       <w:r>
         <w:rPr/>
@@ -10297,8 +10145,8 @@
         <w:rPr/>
       </w:pPr>
       <w:bookmarkStart w:id="98" w:name="__RefHeading___Toc1360_3329970298"/>
-      <w:bookmarkStart w:id="99" w:name="_Toc148087748"/>
-      <w:bookmarkStart w:id="100" w:name="_Toc105039407"/>
+      <w:bookmarkStart w:id="99" w:name="_Toc105039407"/>
+      <w:bookmarkStart w:id="100" w:name="_Toc148087748"/>
       <w:bookmarkEnd w:id="98"/>
       <w:r>
         <w:rPr/>
@@ -10314,8 +10162,8 @@
         <w:rPr/>
       </w:pPr>
       <w:bookmarkStart w:id="101" w:name="__RefHeading___Toc1362_3329970298"/>
-      <w:bookmarkStart w:id="102" w:name="_Toc148087749"/>
-      <w:bookmarkStart w:id="103" w:name="_Toc105039408"/>
+      <w:bookmarkStart w:id="102" w:name="_Toc105039408"/>
+      <w:bookmarkStart w:id="103" w:name="_Toc148087749"/>
       <w:bookmarkEnd w:id="101"/>
       <w:r>
         <w:rPr/>
@@ -10350,8 +10198,8 @@
         <w:rPr/>
       </w:pPr>
       <w:bookmarkStart w:id="104" w:name="__RefHeading___Toc1364_3329970298"/>
-      <w:bookmarkStart w:id="105" w:name="_Toc148087750"/>
-      <w:bookmarkStart w:id="106" w:name="_Toc105039409"/>
+      <w:bookmarkStart w:id="105" w:name="_Toc105039409"/>
+      <w:bookmarkStart w:id="106" w:name="_Toc148087750"/>
       <w:bookmarkEnd w:id="104"/>
       <w:r>
         <w:rPr/>
@@ -10414,8 +10262,8 @@
         <w:rPr/>
       </w:pPr>
       <w:bookmarkStart w:id="107" w:name="__RefHeading___Toc1366_3329970298"/>
-      <w:bookmarkStart w:id="108" w:name="_Toc148087751"/>
-      <w:bookmarkStart w:id="109" w:name="_Toc105039410"/>
+      <w:bookmarkStart w:id="108" w:name="_Toc105039410"/>
+      <w:bookmarkStart w:id="109" w:name="_Toc148087751"/>
       <w:bookmarkEnd w:id="107"/>
       <w:r>
         <w:rPr/>
@@ -10481,8 +10329,8 @@
         <w:rPr/>
       </w:pPr>
       <w:bookmarkStart w:id="110" w:name="__RefHeading___Toc1368_3329970298"/>
-      <w:bookmarkStart w:id="111" w:name="_Toc148087752"/>
-      <w:bookmarkStart w:id="112" w:name="_Toc105039411"/>
+      <w:bookmarkStart w:id="111" w:name="_Toc105039411"/>
+      <w:bookmarkStart w:id="112" w:name="_Toc148087752"/>
       <w:bookmarkEnd w:id="110"/>
       <w:r>
         <w:rPr/>
@@ -10520,6 +10368,7 @@
           <w:ilvl w:val="0"/>
           <w:numId w:val="8"/>
         </w:numPr>
+        <w:ind w:left="720" w:right="0" w:hanging="360"/>
         <w:jc w:val="left"/>
         <w:rPr/>
       </w:pPr>
@@ -10535,6 +10384,7 @@
           <w:ilvl w:val="0"/>
           <w:numId w:val="8"/>
         </w:numPr>
+        <w:ind w:left="720" w:right="0" w:hanging="360"/>
         <w:jc w:val="left"/>
         <w:rPr/>
       </w:pPr>
@@ -10550,6 +10400,7 @@
           <w:ilvl w:val="0"/>
           <w:numId w:val="8"/>
         </w:numPr>
+        <w:ind w:left="720" w:right="0" w:hanging="360"/>
         <w:jc w:val="left"/>
         <w:rPr/>
       </w:pPr>
@@ -10669,8 +10520,8 @@
         <w:rPr/>
       </w:pPr>
       <w:bookmarkStart w:id="113" w:name="__RefHeading___Toc1370_3329970298"/>
-      <w:bookmarkStart w:id="114" w:name="_Toc148087753"/>
-      <w:bookmarkStart w:id="115" w:name="_Toc105039412"/>
+      <w:bookmarkStart w:id="114" w:name="_Toc105039412"/>
+      <w:bookmarkStart w:id="115" w:name="_Toc148087753"/>
       <w:bookmarkEnd w:id="113"/>
       <w:r>
         <w:rPr/>
@@ -10828,6 +10679,7 @@
           <w:ilvl w:val="0"/>
           <w:numId w:val="9"/>
         </w:numPr>
+        <w:ind w:left="720" w:right="0" w:hanging="360"/>
         <w:jc w:val="left"/>
         <w:rPr/>
       </w:pPr>
@@ -10856,6 +10708,7 @@
           <w:ilvl w:val="0"/>
           <w:numId w:val="9"/>
         </w:numPr>
+        <w:ind w:left="720" w:right="0" w:hanging="360"/>
         <w:jc w:val="left"/>
         <w:rPr/>
       </w:pPr>
@@ -11043,8 +10896,8 @@
         <w:rPr/>
       </w:pPr>
       <w:bookmarkStart w:id="116" w:name="__RefHeading___Toc1372_3329970298"/>
-      <w:bookmarkStart w:id="117" w:name="_Toc148087754"/>
-      <w:bookmarkStart w:id="118" w:name="_Toc105039413"/>
+      <w:bookmarkStart w:id="117" w:name="_Toc105039413"/>
+      <w:bookmarkStart w:id="118" w:name="_Toc148087754"/>
       <w:bookmarkEnd w:id="116"/>
       <w:r>
         <w:rPr/>
@@ -11195,7 +11048,7 @@
       </w:r>
       <w:r>
         <w:rPr/>
-        <w:t>21</w:t>
+        <w:t>22</w:t>
       </w:r>
       <w:r>
         <w:rPr/>
@@ -11319,7 +11172,7 @@
     </w:r>
     <w:r>
       <w:rPr/>
-      <w:t>27</w:t>
+      <w:t>28</w:t>
     </w:r>
     <w:r>
       <w:rPr/>
@@ -13464,9 +13317,7 @@
     <w:pPr>
       <w:widowControl/>
       <w:suppressAutoHyphens w:val="true"/>
-      <w:kinsoku w:val="true"/>
-      <w:overflowPunct w:val="true"/>
-      <w:autoSpaceDE w:val="true"/>
+      <w:overflowPunct w:val="false"/>
       <w:bidi w:val="0"/>
       <w:spacing w:lineRule="auto" w:line="360" w:before="0" w:after="0"/>
       <w:jc w:val="both"/>
@@ -14741,10 +14592,6 @@
     <w:next w:val="Corpsdetexte"/>
     <w:qFormat/>
     <w:pPr>
-      <w:numPr>
-        <w:ilvl w:val="0"/>
-        <w:numId w:val="0"/>
-      </w:numPr>
       <w:spacing w:before="60" w:after="60"/>
       <w:outlineLvl w:val="8"/>
     </w:pPr>

--- a/MémoireITU-FALIMANANTSOA Ny Ando VoninAla.docx
+++ b/MémoireITU-FALIMANANTSOA Ny Ando VoninAla.docx
@@ -7717,6 +7717,97 @@
     <w:p>
       <w:pPr>
         <w:pStyle w:val="Para"/>
+        <w:jc w:val="left"/>
+        <w:rPr>
+          <w:rFonts w:ascii="Times New Roman" w:hAnsi="Times New Roman" w:eastAsia="Times New Roman" w:cs="Times New Roman"/>
+          <w:i w:val="false"/>
+          <w:i w:val="false"/>
+          <w:iCs w:val="false"/>
+          <w:color w:val="auto"/>
+          <w:kern w:val="0"/>
+          <w:lang w:val="fr-CA" w:eastAsia="fr-FR" w:bidi="ar-SA"/>
+        </w:rPr>
+      </w:pPr>
+      <w:r>
+        <w:rPr>
+          <w:b w:val="false"/>
+          <w:bCs w:val="false"/>
+          <w:sz w:val="24"/>
+          <w:szCs w:val="24"/>
+        </w:rPr>
+      </w:r>
+    </w:p>
+    <w:p>
+      <w:pPr>
+        <w:pStyle w:val="Para"/>
+        <w:jc w:val="left"/>
+        <w:rPr>
+          <w:rFonts w:ascii="Times New Roman" w:hAnsi="Times New Roman" w:eastAsia="Times New Roman" w:cs="Times New Roman"/>
+          <w:i w:val="false"/>
+          <w:i w:val="false"/>
+          <w:iCs w:val="false"/>
+          <w:color w:val="auto"/>
+          <w:kern w:val="0"/>
+          <w:lang w:val="fr-CA" w:eastAsia="fr-FR" w:bidi="ar-SA"/>
+        </w:rPr>
+      </w:pPr>
+      <w:r>
+        <w:rPr>
+          <w:b w:val="false"/>
+          <w:bCs w:val="false"/>
+          <w:sz w:val="24"/>
+          <w:szCs w:val="24"/>
+        </w:rPr>
+        <w:drawing>
+          <wp:anchor behindDoc="0" distT="0" distB="0" distL="0" distR="0" simplePos="0" locked="0" layoutInCell="0" allowOverlap="1" relativeHeight="25">
+            <wp:simplePos x="0" y="0"/>
+            <wp:positionH relativeFrom="column">
+              <wp:align>center</wp:align>
+            </wp:positionH>
+            <wp:positionV relativeFrom="paragraph">
+              <wp:posOffset>635</wp:posOffset>
+            </wp:positionV>
+            <wp:extent cx="5579110" cy="2627630"/>
+            <wp:effectExtent l="0" t="0" r="0" b="0"/>
+            <wp:wrapTopAndBottom/>
+            <wp:docPr id="22" name="Image20" descr=""/>
+            <wp:cNvGraphicFramePr>
+              <a:graphicFrameLocks xmlns:a="http://schemas.openxmlformats.org/drawingml/2006/main" noChangeAspect="1"/>
+            </wp:cNvGraphicFramePr>
+            <a:graphic xmlns:a="http://schemas.openxmlformats.org/drawingml/2006/main">
+              <a:graphicData uri="http://schemas.openxmlformats.org/drawingml/2006/picture">
+                <pic:pic xmlns:pic="http://schemas.openxmlformats.org/drawingml/2006/picture">
+                  <pic:nvPicPr>
+                    <pic:cNvPr id="22" name="Image20" descr=""/>
+                    <pic:cNvPicPr>
+                      <a:picLocks noChangeAspect="1" noChangeArrowheads="1"/>
+                    </pic:cNvPicPr>
+                  </pic:nvPicPr>
+                  <pic:blipFill>
+                    <a:blip r:embed="rId27"/>
+                    <a:stretch>
+                      <a:fillRect/>
+                    </a:stretch>
+                  </pic:blipFill>
+                  <pic:spPr bwMode="auto">
+                    <a:xfrm>
+                      <a:off x="0" y="0"/>
+                      <a:ext cx="5579110" cy="2627630"/>
+                    </a:xfrm>
+                    <a:prstGeom prst="rect">
+                      <a:avLst/>
+                    </a:prstGeom>
+                  </pic:spPr>
+                </pic:pic>
+              </a:graphicData>
+            </a:graphic>
+          </wp:anchor>
+        </w:drawing>
+      </w:r>
+    </w:p>
+    <w:p>
+      <w:pPr>
+        <w:pStyle w:val="Para"/>
         <w:ind w:left="1429" w:right="0" w:hanging="0"/>
         <w:jc w:val="left"/>
         <w:rPr>
@@ -7889,7 +7980,7 @@
           <w:szCs w:val="24"/>
           <w:lang w:val="fr-CA" w:eastAsia="fr-FR" w:bidi="ar-SA"/>
         </w:rPr>
-        <w:t xml:space="preserve">Les scénarios se déroulent comme suit : si l’utilisateur dépasse la date limite de pronostic pour un match donné, il ne pourra plus soumettre son pronostic pour ce match spécifique. En revanche, s’il respecte le délai, un formulaire de soumission de pronostic s’affiche sous la forme d’une fenêtre contextuelle ou popup. Une fois le pronostic validé, il devient définitif et ne peut plus être modifié. </w:t>
+        <w:t xml:space="preserve">Les scénarios se déroulent comme suit : si l’utilisateur dépasse la date limite de pronostic pour un match donné, il ne pourra plus soumettre son pronostic pour ce match spécifique. En revanche, s’il respecte le délai, un formulaire de soumission de pronostic s’affiche sous la forme d’une fenêtre contextuelle ou popup.  Une fois le pronostic validé, il devient définitif et ne peut plus être modifié. </w:t>
       </w:r>
     </w:p>
     <w:p>
@@ -7920,6 +8011,187 @@
         </w:rPr>
         <w:tab/>
         <w:t>En attendant les résultats des matchs, il peut consulter son historique de pronostics, ce qui lui permet de suivre ses prédictions antérieures jusqu’à la sortie des résultats.</w:t>
+      </w:r>
+    </w:p>
+    <w:p>
+      <w:pPr>
+        <w:pStyle w:val="Para"/>
+        <w:ind w:left="1429" w:right="0" w:hanging="0"/>
+        <w:jc w:val="left"/>
+        <w:rPr>
+          <w:b/>
+          <w:b/>
+          <w:bCs/>
+          <w:sz w:val="24"/>
+          <w:szCs w:val="24"/>
+        </w:rPr>
+      </w:pPr>
+      <w:r>
+        <w:drawing>
+          <wp:anchor behindDoc="0" distT="0" distB="0" distL="0" distR="0" simplePos="0" locked="0" layoutInCell="0" allowOverlap="1" relativeHeight="24">
+            <wp:simplePos x="0" y="0"/>
+            <wp:positionH relativeFrom="column">
+              <wp:align>center</wp:align>
+            </wp:positionH>
+            <wp:positionV relativeFrom="paragraph">
+              <wp:posOffset>635</wp:posOffset>
+            </wp:positionV>
+            <wp:extent cx="5579110" cy="2633345"/>
+            <wp:effectExtent l="0" t="0" r="0" b="0"/>
+            <wp:wrapSquare wrapText="largest"/>
+            <wp:docPr id="23" name="Image19" descr=""/>
+            <wp:cNvGraphicFramePr>
+              <a:graphicFrameLocks xmlns:a="http://schemas.openxmlformats.org/drawingml/2006/main" noChangeAspect="1"/>
+            </wp:cNvGraphicFramePr>
+            <a:graphic xmlns:a="http://schemas.openxmlformats.org/drawingml/2006/main">
+              <a:graphicData uri="http://schemas.openxmlformats.org/drawingml/2006/picture">
+                <pic:pic xmlns:pic="http://schemas.openxmlformats.org/drawingml/2006/picture">
+                  <pic:nvPicPr>
+                    <pic:cNvPr id="23" name="Image19" descr=""/>
+                    <pic:cNvPicPr>
+                      <a:picLocks noChangeAspect="1" noChangeArrowheads="1"/>
+                    </pic:cNvPicPr>
+                  </pic:nvPicPr>
+                  <pic:blipFill>
+                    <a:blip r:embed="rId28"/>
+                    <a:stretch>
+                      <a:fillRect/>
+                    </a:stretch>
+                  </pic:blipFill>
+                  <pic:spPr bwMode="auto">
+                    <a:xfrm>
+                      <a:off x="0" y="0"/>
+                      <a:ext cx="5579110" cy="2633345"/>
+                    </a:xfrm>
+                    <a:prstGeom prst="rect">
+                      <a:avLst/>
+                    </a:prstGeom>
+                  </pic:spPr>
+                </pic:pic>
+              </a:graphicData>
+            </a:graphic>
+          </wp:anchor>
+        </w:drawing>
+      </w:r>
+      <w:r>
+        <w:rPr>
+          <w:rFonts w:eastAsia="Times New Roman" w:cs="Times New Roman"/>
+          <w:b w:val="false"/>
+          <w:bCs w:val="false"/>
+          <w:i w:val="false"/>
+          <w:iCs w:val="false"/>
+          <w:color w:val="auto"/>
+          <w:kern w:val="0"/>
+          <w:sz w:val="24"/>
+          <w:szCs w:val="24"/>
+          <w:lang w:val="fr-CA" w:eastAsia="fr-FR" w:bidi="ar-SA"/>
+        </w:rPr>
+        <w:t xml:space="preserve">Figure </w:t>
+      </w:r>
+      <w:r>
+        <w:rPr>
+          <w:rFonts w:eastAsia="Times New Roman" w:cs="Times New Roman"/>
+          <w:b w:val="false"/>
+          <w:bCs w:val="false"/>
+          <w:i w:val="false"/>
+          <w:iCs w:val="false"/>
+          <w:color w:val="auto"/>
+          <w:kern w:val="0"/>
+          <w:sz w:val="24"/>
+          <w:szCs w:val="24"/>
+          <w:lang w:val="fr-CA" w:eastAsia="fr-FR" w:bidi="ar-SA"/>
+        </w:rPr>
+        <w:fldChar w:fldCharType="begin"/>
+      </w:r>
+      <w:r>
+        <w:rPr>
+          <w:sz w:val="24"/>
+          <w:i w:val="false"/>
+          <w:b w:val="false"/>
+          <w:kern w:val="0"/>
+          <w:szCs w:val="24"/>
+          <w:iCs w:val="false"/>
+          <w:bCs w:val="false"/>
+          <w:rFonts w:eastAsia="Times New Roman" w:cs="Times New Roman"/>
+          <w:color w:val="auto"/>
+          <w:lang w:val="fr-CA" w:eastAsia="fr-FR" w:bidi="ar-SA"/>
+        </w:rPr>
+        <w:instrText> SEQ Figure \* ARABIC </w:instrText>
+      </w:r>
+      <w:r>
+        <w:rPr>
+          <w:sz w:val="24"/>
+          <w:i w:val="false"/>
+          <w:b w:val="false"/>
+          <w:kern w:val="0"/>
+          <w:szCs w:val="24"/>
+          <w:iCs w:val="false"/>
+          <w:bCs w:val="false"/>
+          <w:rFonts w:eastAsia="Times New Roman" w:cs="Times New Roman"/>
+          <w:color w:val="auto"/>
+          <w:lang w:val="fr-CA" w:eastAsia="fr-FR" w:bidi="ar-SA"/>
+        </w:rPr>
+        <w:fldChar w:fldCharType="separate"/>
+      </w:r>
+      <w:r>
+        <w:rPr>
+          <w:sz w:val="24"/>
+          <w:i w:val="false"/>
+          <w:b w:val="false"/>
+          <w:kern w:val="0"/>
+          <w:szCs w:val="24"/>
+          <w:iCs w:val="false"/>
+          <w:bCs w:val="false"/>
+          <w:rFonts w:eastAsia="Times New Roman" w:cs="Times New Roman"/>
+          <w:color w:val="auto"/>
+          <w:lang w:val="fr-CA" w:eastAsia="fr-FR" w:bidi="ar-SA"/>
+        </w:rPr>
+        <w:t>22</w:t>
+      </w:r>
+      <w:r>
+        <w:rPr>
+          <w:sz w:val="24"/>
+          <w:i w:val="false"/>
+          <w:b w:val="false"/>
+          <w:kern w:val="0"/>
+          <w:szCs w:val="24"/>
+          <w:iCs w:val="false"/>
+          <w:bCs w:val="false"/>
+          <w:rFonts w:eastAsia="Times New Roman" w:cs="Times New Roman"/>
+          <w:color w:val="auto"/>
+          <w:lang w:val="fr-CA" w:eastAsia="fr-FR" w:bidi="ar-SA"/>
+        </w:rPr>
+        <w:fldChar w:fldCharType="end"/>
+      </w:r>
+      <w:r>
+        <w:rPr>
+          <w:rFonts w:eastAsia="Times New Roman" w:cs="Times New Roman"/>
+          <w:b w:val="false"/>
+          <w:bCs w:val="false"/>
+          <w:i w:val="false"/>
+          <w:iCs w:val="false"/>
+          <w:color w:val="auto"/>
+          <w:kern w:val="0"/>
+          <w:sz w:val="24"/>
+          <w:szCs w:val="24"/>
+          <w:lang w:val="fr-CA" w:eastAsia="fr-FR" w:bidi="ar-SA"/>
+        </w:rPr>
+        <w:t xml:space="preserve">: </w:t>
+      </w:r>
+      <w:r>
+        <w:rPr>
+          <w:rFonts w:eastAsia="Times New Roman" w:cs="Times New Roman"/>
+          <w:b w:val="false"/>
+          <w:bCs w:val="false"/>
+          <w:i w:val="false"/>
+          <w:iCs w:val="false"/>
+          <w:color w:val="auto"/>
+          <w:kern w:val="0"/>
+          <w:sz w:val="24"/>
+          <w:szCs w:val="24"/>
+          <w:lang w:val="fr-CA" w:eastAsia="fr-FR" w:bidi="ar-SA"/>
+        </w:rPr>
+        <w:t>Historique de pronostics</w:t>
       </w:r>
     </w:p>
     <w:p>
@@ -10594,7 +10866,7 @@
         <w:rPr/>
         <w:tab/>
       </w:r>
-      <w:hyperlink r:id="rId27">
+      <w:hyperlink r:id="rId29">
         <w:r>
           <w:rPr>
             <w:rStyle w:val="LienInternet"/>
@@ -10625,7 +10897,7 @@
         </w:rPr>
         <w:t xml:space="preserve">Par Cth027 — Travail personnel, CC BY-SA 4.0,  </w:t>
       </w:r>
-      <w:hyperlink r:id="rId28">
+      <w:hyperlink r:id="rId30">
         <w:r>
           <w:rPr>
             <w:rStyle w:val="LienInternet"/>
@@ -10688,7 +10960,7 @@
         <w:t>Wikipédia</w:t>
         <w:br/>
       </w:r>
-      <w:hyperlink r:id="rId29">
+      <w:hyperlink r:id="rId31">
         <w:r>
           <w:rPr>
             <w:rStyle w:val="LienInternet"/>
@@ -10768,7 +11040,7 @@
         <w:jc w:val="left"/>
         <w:rPr/>
       </w:pPr>
-      <w:hyperlink r:id="rId30">
+      <w:hyperlink r:id="rId32">
         <w:r>
           <w:rPr>
             <w:rStyle w:val="LienInternet"/>
@@ -10793,7 +11065,7 @@
         <w:jc w:val="left"/>
         <w:rPr/>
       </w:pPr>
-      <w:hyperlink r:id="rId31">
+      <w:hyperlink r:id="rId33">
         <w:r>
           <w:rPr>
             <w:rStyle w:val="LienInternet"/>
@@ -10851,9 +11123,9 @@
     <w:p>
       <w:pPr>
         <w:sectPr>
-          <w:headerReference w:type="default" r:id="rId32"/>
-          <w:headerReference w:type="first" r:id="rId33"/>
-          <w:footerReference w:type="default" r:id="rId34"/>
+          <w:headerReference w:type="default" r:id="rId34"/>
+          <w:headerReference w:type="first" r:id="rId35"/>
+          <w:footerReference w:type="default" r:id="rId36"/>
           <w:footnotePr>
             <w:numFmt w:val="decimal"/>
           </w:footnotePr>
@@ -10987,7 +11259,7 @@
             <wp:extent cx="5579110" cy="3396615"/>
             <wp:effectExtent l="0" t="0" r="0" b="0"/>
             <wp:wrapSquare wrapText="largest"/>
-            <wp:docPr id="22" name="Image3" descr=""/>
+            <wp:docPr id="24" name="Image3" descr=""/>
             <wp:cNvGraphicFramePr>
               <a:graphicFrameLocks xmlns:a="http://schemas.openxmlformats.org/drawingml/2006/main" noChangeAspect="1"/>
             </wp:cNvGraphicFramePr>
@@ -10995,13 +11267,13 @@
               <a:graphicData uri="http://schemas.openxmlformats.org/drawingml/2006/picture">
                 <pic:pic xmlns:pic="http://schemas.openxmlformats.org/drawingml/2006/picture">
                   <pic:nvPicPr>
-                    <pic:cNvPr id="22" name="Image3" descr=""/>
+                    <pic:cNvPr id="24" name="Image3" descr=""/>
                     <pic:cNvPicPr>
                       <a:picLocks noChangeAspect="1" noChangeArrowheads="1"/>
                     </pic:cNvPicPr>
                   </pic:nvPicPr>
                   <pic:blipFill>
-                    <a:blip r:embed="rId35"/>
+                    <a:blip r:embed="rId37"/>
                     <a:stretch>
                       <a:fillRect/>
                     </a:stretch>
@@ -11048,7 +11320,7 @@
       </w:r>
       <w:r>
         <w:rPr/>
-        <w:t>22</w:t>
+        <w:t>23</w:t>
       </w:r>
       <w:r>
         <w:rPr/>
@@ -11067,8 +11339,8 @@
       </w:r>
     </w:p>
     <w:sectPr>
-      <w:headerReference w:type="default" r:id="rId36"/>
-      <w:footerReference w:type="default" r:id="rId37"/>
+      <w:headerReference w:type="default" r:id="rId38"/>
+      <w:footerReference w:type="default" r:id="rId39"/>
       <w:footnotePr>
         <w:numFmt w:val="decimal"/>
       </w:footnotePr>
@@ -11172,7 +11444,7 @@
     </w:r>
     <w:r>
       <w:rPr/>
-      <w:t>28</w:t>
+      <w:t>29</w:t>
     </w:r>
     <w:r>
       <w:rPr/>

--- a/MémoireITU-FALIMANANTSOA Ny Ando VoninAla.docx
+++ b/MémoireITU-FALIMANANTSOA Ny Ando VoninAla.docx
@@ -937,7 +937,7 @@
               </w:rPr>
               <w:t>2.2.2 Gestion des évènements sportifs</w:t>
               <w:tab/>
-              <w:t>21</w:t>
+              <w:t>22</w:t>
             </w:r>
           </w:hyperlink>
         </w:p>
@@ -957,7 +957,7 @@
               </w:rPr>
               <w:t>2.2.3 Gestion des utilisateurs</w:t>
               <w:tab/>
-              <w:t>21</w:t>
+              <w:t>22</w:t>
             </w:r>
           </w:hyperlink>
         </w:p>
@@ -977,7 +977,7 @@
               </w:rPr>
               <w:t>2.3 État d’Analyse et Statistiques</w:t>
               <w:tab/>
-              <w:t>22</w:t>
+              <w:t>24</w:t>
             </w:r>
           </w:hyperlink>
         </w:p>
@@ -997,7 +997,7 @@
               </w:rPr>
               <w:t>2.3.1 État numéro 1</w:t>
               <w:tab/>
-              <w:t>22</w:t>
+              <w:t>24</w:t>
             </w:r>
           </w:hyperlink>
         </w:p>
@@ -1017,7 +1017,7 @@
               </w:rPr>
               <w:t>2.3.2 État numéro 2</w:t>
               <w:tab/>
-              <w:t>22</w:t>
+              <w:t>24</w:t>
             </w:r>
           </w:hyperlink>
         </w:p>
@@ -1037,7 +1037,7 @@
               </w:rPr>
               <w:t>2.3.3 Statistique numéro 1</w:t>
               <w:tab/>
-              <w:t>22</w:t>
+              <w:t>24</w:t>
             </w:r>
           </w:hyperlink>
         </w:p>
@@ -1057,7 +1057,7 @@
               </w:rPr>
               <w:t>2.4 Problèmes rencontrés et solutions</w:t>
               <w:tab/>
-              <w:t>23</w:t>
+              <w:t>25</w:t>
             </w:r>
           </w:hyperlink>
         </w:p>
@@ -1077,7 +1077,7 @@
               </w:rPr>
               <w:t>3 Évaluation du projet et connaissances acquises</w:t>
               <w:tab/>
-              <w:t>24</w:t>
+              <w:t>26</w:t>
             </w:r>
           </w:hyperlink>
         </w:p>
@@ -1097,7 +1097,7 @@
               </w:rPr>
               <w:t>3.1 Bilan pour l'entreprise</w:t>
               <w:tab/>
-              <w:t>24</w:t>
+              <w:t>26</w:t>
             </w:r>
           </w:hyperlink>
         </w:p>
@@ -1117,7 +1117,7 @@
               </w:rPr>
               <w:t>3.2 Bilan personnel</w:t>
               <w:tab/>
-              <w:t>24</w:t>
+              <w:t>26</w:t>
             </w:r>
           </w:hyperlink>
         </w:p>
@@ -1137,7 +1137,7 @@
               </w:rPr>
               <w:t>3.3 Extension et évolution de l’application</w:t>
               <w:tab/>
-              <w:t>24</w:t>
+              <w:t>26</w:t>
             </w:r>
           </w:hyperlink>
         </w:p>
@@ -1157,7 +1157,7 @@
               </w:rPr>
               <w:t>Conclusion</w:t>
               <w:tab/>
-              <w:t>25</w:t>
+              <w:t>27</w:t>
             </w:r>
           </w:hyperlink>
         </w:p>
@@ -1177,7 +1177,7 @@
               </w:rPr>
               <w:t>Bibliographie</w:t>
               <w:tab/>
-              <w:t>26</w:t>
+              <w:t>28</w:t>
             </w:r>
           </w:hyperlink>
         </w:p>
@@ -1243,8 +1243,8 @@
         <w:rPr/>
       </w:pPr>
       <w:bookmarkStart w:id="0" w:name="__RefHeading___Toc1304_3329970298"/>
-      <w:bookmarkStart w:id="1" w:name="_Toc105039382"/>
-      <w:bookmarkStart w:id="2" w:name="_Toc148087720"/>
+      <w:bookmarkStart w:id="1" w:name="_Toc148087720"/>
+      <w:bookmarkStart w:id="2" w:name="_Toc105039382"/>
       <w:bookmarkEnd w:id="0"/>
       <w:r>
         <w:rPr/>
@@ -1334,18 +1334,18 @@
         <w:rPr/>
       </w:pPr>
       <w:bookmarkStart w:id="3" w:name="__RefHeading___Toc1306_3329970298"/>
-      <w:bookmarkStart w:id="4" w:name="_Toc105039383"/>
-      <w:bookmarkStart w:id="5" w:name="_Toc148087721"/>
+      <w:bookmarkStart w:id="4" w:name="_Toc148087721"/>
+      <w:bookmarkStart w:id="5" w:name="_Toc105039383"/>
       <w:bookmarkEnd w:id="3"/>
       <w:r>
         <w:rPr/>
         <w:t>Liste des figures</w:t>
       </w:r>
-      <w:bookmarkStart w:id="6" w:name="_Toc437060011"/>
-      <w:bookmarkStart w:id="7" w:name="_Toc437059961"/>
+      <w:bookmarkStart w:id="6" w:name="_GoBack"/>
+      <w:bookmarkStart w:id="7" w:name="_Toc437059910"/>
       <w:bookmarkStart w:id="8" w:name="_Toc437059941"/>
-      <w:bookmarkStart w:id="9" w:name="_Toc437059910"/>
-      <w:bookmarkStart w:id="10" w:name="_GoBack"/>
+      <w:bookmarkStart w:id="9" w:name="_Toc437059961"/>
+      <w:bookmarkStart w:id="10" w:name="_Toc437060011"/>
       <w:bookmarkEnd w:id="4"/>
       <w:bookmarkEnd w:id="5"/>
       <w:bookmarkEnd w:id="6"/>
@@ -1686,7 +1686,7 @@
         <w:pStyle w:val="Indexdesfigures1"/>
         <w:rPr/>
       </w:pPr>
-      <w:hyperlink w:anchor="Figure!17|sequence">
+      <w:hyperlink w:anchor="Figure!16|sequence">
         <w:r>
           <w:rPr>
             <w:rStyle w:val="Sautdindex"/>
@@ -1709,7 +1709,7 @@
         <w:pStyle w:val="Indexdesfigures1"/>
         <w:rPr/>
       </w:pPr>
-      <w:hyperlink w:anchor="Figure!18|sequence">
+      <w:hyperlink w:anchor="Figure!17|sequence">
         <w:r>
           <w:rPr>
             <w:rStyle w:val="Sautdindex"/>
@@ -1732,7 +1732,7 @@
         <w:pStyle w:val="Indexdesfigures1"/>
         <w:rPr/>
       </w:pPr>
-      <w:hyperlink w:anchor="Figure!19|sequence">
+      <w:hyperlink w:anchor="Figure!18|sequence">
         <w:r>
           <w:rPr>
             <w:rStyle w:val="Sautdindex"/>
@@ -1755,7 +1755,7 @@
         <w:pStyle w:val="Indexdesfigures1"/>
         <w:rPr/>
       </w:pPr>
-      <w:hyperlink w:anchor="Figure!20|sequence">
+      <w:hyperlink w:anchor="Figure!19|sequence">
         <w:r>
           <w:rPr>
             <w:rStyle w:val="Sautdindex"/>
@@ -1778,12 +1778,58 @@
         <w:pStyle w:val="Indexdesfigures1"/>
         <w:rPr/>
       </w:pPr>
-      <w:hyperlink w:anchor="Figure!16|sequence">
+      <w:hyperlink w:anchor="Figure!20|sequence">
+        <w:r>
+          <w:rPr>
+            <w:rStyle w:val="Sautdindex"/>
+            <w:i w:val="false"/>
+            <w:iCs w:val="false"/>
+          </w:rPr>
+          <w:t>Figure 21: Page de soumission des pronostics</w:t>
+        </w:r>
         <w:r>
           <w:rPr>
             <w:rStyle w:val="Sautdindex"/>
           </w:rPr>
-          <w:t>Figure 21: Extrait de code source commenté</w:t>
+          <w:tab/>
+          <w:t>21</w:t>
+        </w:r>
+      </w:hyperlink>
+    </w:p>
+    <w:p>
+      <w:pPr>
+        <w:pStyle w:val="Indexdesfigures1"/>
+        <w:rPr/>
+      </w:pPr>
+      <w:hyperlink w:anchor="Figure!21|sequence">
+        <w:r>
+          <w:rPr>
+            <w:rStyle w:val="Sautdindex"/>
+            <w:i w:val="false"/>
+            <w:iCs w:val="false"/>
+          </w:rPr>
+          <w:t>Figure 22: Historique de pronostics</w:t>
+        </w:r>
+        <w:r>
+          <w:rPr>
+            <w:rStyle w:val="Sautdindex"/>
+          </w:rPr>
+          <w:tab/>
+          <w:t>22</w:t>
+        </w:r>
+      </w:hyperlink>
+    </w:p>
+    <w:p>
+      <w:pPr>
+        <w:pStyle w:val="Indexdesfigures1"/>
+        <w:rPr/>
+      </w:pPr>
+      <w:hyperlink w:anchor="Figure!22|sequence">
+        <w:r>
+          <w:rPr>
+            <w:rStyle w:val="Sautdindex"/>
+          </w:rPr>
+          <w:t>Figure 23: Extrait de code source commenté</w:t>
           <w:tab/>
           <w:t>i</w:t>
         </w:r>
@@ -1838,12 +1884,12 @@
         <w:rPr/>
       </w:pPr>
       <w:bookmarkStart w:id="11" w:name="__RefHeading___Toc1308_3329970298"/>
-      <w:bookmarkStart w:id="12" w:name="_Toc105039384"/>
-      <w:bookmarkStart w:id="13" w:name="_Toc148087722"/>
-      <w:bookmarkStart w:id="14" w:name="_Toc4370600121"/>
-      <w:bookmarkStart w:id="15" w:name="_Toc4370599621"/>
-      <w:bookmarkStart w:id="16" w:name="_Toc4370599421"/>
-      <w:bookmarkStart w:id="17" w:name="_Toc4370599111"/>
+      <w:bookmarkStart w:id="12" w:name="_Toc148087722"/>
+      <w:bookmarkStart w:id="13" w:name="_Toc105039384"/>
+      <w:bookmarkStart w:id="14" w:name="_Toc4370599111"/>
+      <w:bookmarkStart w:id="15" w:name="_Toc4370599421"/>
+      <w:bookmarkStart w:id="16" w:name="_Toc4370599621"/>
+      <w:bookmarkStart w:id="17" w:name="_Toc4370600121"/>
       <w:bookmarkEnd w:id="11"/>
       <w:bookmarkEnd w:id="14"/>
       <w:bookmarkEnd w:id="15"/>
@@ -2174,8 +2220,8 @@
         <w:rPr/>
       </w:pPr>
       <w:bookmarkStart w:id="18" w:name="__RefHeading___Toc1310_3329970298"/>
-      <w:bookmarkStart w:id="19" w:name="_Toc105039385"/>
-      <w:bookmarkStart w:id="20" w:name="_Toc148087723"/>
+      <w:bookmarkStart w:id="19" w:name="_Toc148087723"/>
+      <w:bookmarkStart w:id="20" w:name="_Toc105039385"/>
       <w:bookmarkEnd w:id="18"/>
       <w:r>
         <w:rPr/>
@@ -2218,8 +2264,8 @@
         <w:rPr/>
       </w:pPr>
       <w:bookmarkStart w:id="21" w:name="__RefHeading___Toc1312_3329970298"/>
-      <w:bookmarkStart w:id="22" w:name="_Toc105039386"/>
-      <w:bookmarkStart w:id="23" w:name="_Toc148087724"/>
+      <w:bookmarkStart w:id="22" w:name="_Toc148087724"/>
+      <w:bookmarkStart w:id="23" w:name="_Toc105039386"/>
       <w:bookmarkEnd w:id="21"/>
       <w:r>
         <w:rPr/>
@@ -2638,8 +2684,8 @@
         <w:rPr/>
       </w:pPr>
       <w:bookmarkStart w:id="31" w:name="__RefHeading___Toc1318_3329970298"/>
-      <w:bookmarkStart w:id="32" w:name="_Toc105039389"/>
-      <w:bookmarkStart w:id="33" w:name="_Toc148087727"/>
+      <w:bookmarkStart w:id="32" w:name="_Toc148087727"/>
+      <w:bookmarkStart w:id="33" w:name="_Toc105039389"/>
       <w:bookmarkEnd w:id="31"/>
       <w:r>
         <w:rPr/>
@@ -2886,8 +2932,8 @@
         <w:rPr/>
       </w:pPr>
       <w:bookmarkStart w:id="34" w:name="__RefHeading___Toc1320_3329970298"/>
-      <w:bookmarkStart w:id="35" w:name="_Toc105039390"/>
-      <w:bookmarkStart w:id="36" w:name="_Toc148087728"/>
+      <w:bookmarkStart w:id="35" w:name="_Toc148087728"/>
+      <w:bookmarkStart w:id="36" w:name="_Toc105039390"/>
       <w:bookmarkEnd w:id="34"/>
       <w:r>
         <w:rPr/>
@@ -2903,8 +2949,8 @@
         <w:rPr/>
       </w:pPr>
       <w:bookmarkStart w:id="37" w:name="__RefHeading___Toc1322_3329970298"/>
-      <w:bookmarkStart w:id="38" w:name="_Toc105039391"/>
-      <w:bookmarkStart w:id="39" w:name="_Toc148087729"/>
+      <w:bookmarkStart w:id="38" w:name="_Toc148087729"/>
+      <w:bookmarkStart w:id="39" w:name="_Toc105039391"/>
       <w:bookmarkEnd w:id="37"/>
       <w:r>
         <w:rPr/>
@@ -3011,8 +3057,8 @@
         <w:rPr/>
       </w:pPr>
       <w:bookmarkStart w:id="40" w:name="__RefHeading___Toc1324_3329970298"/>
-      <w:bookmarkStart w:id="41" w:name="_Toc105039392"/>
-      <w:bookmarkStart w:id="42" w:name="_Toc148087730"/>
+      <w:bookmarkStart w:id="41" w:name="_Toc148087730"/>
+      <w:bookmarkStart w:id="42" w:name="_Toc105039392"/>
       <w:bookmarkEnd w:id="40"/>
       <w:r>
         <w:rPr/>
@@ -3044,8 +3090,8 @@
         <w:jc w:val="left"/>
         <w:rPr/>
       </w:pPr>
-      <w:bookmarkStart w:id="43" w:name="_Toc1480880181"/>
-      <w:bookmarkStart w:id="44" w:name="_Toc44114808211"/>
+      <w:bookmarkStart w:id="43" w:name="_Toc44114808211"/>
+      <w:bookmarkStart w:id="44" w:name="_Toc1480880181"/>
       <w:r>
         <w:drawing>
           <wp:anchor behindDoc="0" distT="0" distB="0" distL="0" distR="0" simplePos="0" locked="0" layoutInCell="0" allowOverlap="1" relativeHeight="11">
@@ -3357,8 +3403,8 @@
         <w:jc w:val="left"/>
         <w:rPr/>
       </w:pPr>
-      <w:bookmarkStart w:id="45" w:name="_Toc1480880182"/>
-      <w:bookmarkStart w:id="46" w:name="_Toc44114808212"/>
+      <w:bookmarkStart w:id="45" w:name="_Toc44114808212"/>
+      <w:bookmarkStart w:id="46" w:name="_Toc1480880182"/>
       <w:r>
         <w:rPr/>
         <w:t xml:space="preserve">Figure </w:t>
@@ -3408,8 +3454,8 @@
         <w:rPr/>
       </w:pPr>
       <w:bookmarkStart w:id="47" w:name="__RefHeading___Toc1376_3329970298"/>
-      <w:bookmarkStart w:id="48" w:name="_Toc148087731"/>
-      <w:bookmarkStart w:id="49" w:name="_Toc105039393"/>
+      <w:bookmarkStart w:id="48" w:name="_Toc105039393"/>
+      <w:bookmarkStart w:id="49" w:name="_Toc148087731"/>
       <w:bookmarkEnd w:id="47"/>
       <w:r>
         <w:rPr/>
@@ -3459,8 +3505,8 @@
         <w:jc w:val="left"/>
         <w:rPr/>
       </w:pPr>
-      <w:bookmarkStart w:id="50" w:name="_Toc4411480822"/>
-      <w:bookmarkStart w:id="51" w:name="_Toc148088020"/>
+      <w:bookmarkStart w:id="50" w:name="_Toc148088020"/>
+      <w:bookmarkStart w:id="51" w:name="_Toc4411480822"/>
       <w:r>
         <w:drawing>
           <wp:anchor behindDoc="0" distT="0" distB="0" distL="0" distR="0" simplePos="0" locked="0" layoutInCell="0" allowOverlap="1" relativeHeight="8">
@@ -4141,8 +4187,8 @@
         <w:rPr/>
       </w:pPr>
       <w:bookmarkStart w:id="60" w:name="__RefHeading___Toc1334_3329970298"/>
-      <w:bookmarkStart w:id="61" w:name="_Toc105039394"/>
-      <w:bookmarkStart w:id="62" w:name="_Toc148087735"/>
+      <w:bookmarkStart w:id="61" w:name="_Toc148087735"/>
+      <w:bookmarkStart w:id="62" w:name="_Toc105039394"/>
       <w:bookmarkEnd w:id="60"/>
       <w:r>
         <w:rPr/>
@@ -4158,8 +4204,8 @@
         <w:rPr/>
       </w:pPr>
       <w:bookmarkStart w:id="63" w:name="__RefHeading___Toc1336_3329970298"/>
-      <w:bookmarkStart w:id="64" w:name="_Toc105039395"/>
-      <w:bookmarkStart w:id="65" w:name="_Toc148087736"/>
+      <w:bookmarkStart w:id="64" w:name="_Toc148087736"/>
+      <w:bookmarkStart w:id="65" w:name="_Toc105039395"/>
       <w:bookmarkEnd w:id="63"/>
       <w:r>
         <w:rPr/>
@@ -4175,8 +4221,8 @@
         <w:rPr/>
       </w:pPr>
       <w:bookmarkStart w:id="66" w:name="__RefHeading___Toc1338_3329970298"/>
-      <w:bookmarkStart w:id="67" w:name="_Toc105039396"/>
-      <w:bookmarkStart w:id="68" w:name="_Toc148087737"/>
+      <w:bookmarkStart w:id="67" w:name="_Toc148087737"/>
+      <w:bookmarkStart w:id="68" w:name="_Toc105039396"/>
       <w:bookmarkEnd w:id="66"/>
       <w:r>
         <w:rPr/>
@@ -4236,8 +4282,8 @@
         <w:rPr/>
       </w:pPr>
       <w:bookmarkStart w:id="69" w:name="__RefHeading___Toc1340_3329970298"/>
-      <w:bookmarkStart w:id="70" w:name="_Toc105039397"/>
-      <w:bookmarkStart w:id="71" w:name="_Toc148087738"/>
+      <w:bookmarkStart w:id="70" w:name="_Toc148087738"/>
+      <w:bookmarkStart w:id="71" w:name="_Toc105039397"/>
       <w:bookmarkEnd w:id="69"/>
       <w:r>
         <w:rPr/>
@@ -4523,8 +4569,8 @@
         <w:rPr/>
       </w:pPr>
       <w:bookmarkStart w:id="72" w:name="__RefHeading___Toc1342_3329970298"/>
-      <w:bookmarkStart w:id="73" w:name="_Toc105039398"/>
-      <w:bookmarkStart w:id="74" w:name="_Toc148087739"/>
+      <w:bookmarkStart w:id="73" w:name="_Toc148087739"/>
+      <w:bookmarkStart w:id="74" w:name="_Toc105039398"/>
       <w:bookmarkEnd w:id="72"/>
       <w:r>
         <w:rPr/>
@@ -7148,37 +7194,7 @@
           <w:szCs w:val="24"/>
           <w:lang w:val="fr-CA" w:eastAsia="fr-FR" w:bidi="ar-SA"/>
         </w:rPr>
-        <w:t xml:space="preserve">En même temps que le paiement, l’utilisateur doit prédire les équipes finalistes et répondre à une question subsidiaire </w:t>
-      </w:r>
-      <w:r>
-        <w:rPr>
-          <w:rFonts w:eastAsia="Times New Roman" w:cs="Times New Roman"/>
-          <w:b w:val="false"/>
-          <w:bCs w:val="false"/>
-          <w:i w:val="false"/>
-          <w:iCs w:val="false"/>
-          <w:color w:val="auto"/>
-          <w:kern w:val="0"/>
-          <w:sz w:val="24"/>
-          <w:szCs w:val="24"/>
-          <w:lang w:val="fr-CA" w:eastAsia="fr-FR" w:bidi="ar-SA"/>
-        </w:rPr>
-        <w:t>afin de partager les éventuels vainqueurs en cas d’égalité</w:t>
-      </w:r>
-      <w:r>
-        <w:rPr>
-          <w:rFonts w:eastAsia="Times New Roman" w:cs="Times New Roman"/>
-          <w:b w:val="false"/>
-          <w:bCs w:val="false"/>
-          <w:i w:val="false"/>
-          <w:iCs w:val="false"/>
-          <w:color w:val="auto"/>
-          <w:kern w:val="0"/>
-          <w:sz w:val="24"/>
-          <w:szCs w:val="24"/>
-          <w:lang w:val="fr-CA" w:eastAsia="fr-FR" w:bidi="ar-SA"/>
-        </w:rPr>
-        <w:t>.</w:t>
+        <w:t>En même temps que le paiement, l’utilisateur doit prédire les équipes finalistes et répondre à une question subsidiaire afin de partager les éventuels vainqueurs en cas d’égalité.</w:t>
       </w:r>
     </w:p>
     <w:p>
@@ -7614,19 +7630,7 @@
           <w:szCs w:val="20"/>
           <w:lang w:val="fr-CA" w:eastAsia="fr-FR" w:bidi="ar-SA"/>
         </w:rPr>
-        <w:t>Gestion des pronostic</w:t>
-      </w:r>
-      <w:r>
-        <w:rPr>
-          <w:rFonts w:eastAsia="Times New Roman" w:cs="Times New Roman"/>
-          <w:b/>
-          <w:color w:val="auto"/>
-          <w:kern w:val="0"/>
-          <w:sz w:val="28"/>
-          <w:szCs w:val="20"/>
-          <w:lang w:val="fr-CA" w:eastAsia="fr-FR" w:bidi="ar-SA"/>
-        </w:rPr>
-        <w:t>s</w:t>
+        <w:t>Gestion des pronostics</w:t>
       </w:r>
     </w:p>
     <w:p>
@@ -7730,10 +7734,12 @@
       </w:pPr>
       <w:r>
         <w:rPr>
-          <w:b w:val="false"/>
-          <w:bCs w:val="false"/>
-          <w:sz w:val="24"/>
-          <w:szCs w:val="24"/>
+          <w:rFonts w:eastAsia="Times New Roman" w:cs="Times New Roman"/>
+          <w:i w:val="false"/>
+          <w:iCs w:val="false"/>
+          <w:color w:val="auto"/>
+          <w:kern w:val="0"/>
+          <w:lang w:val="fr-CA" w:eastAsia="fr-FR" w:bidi="ar-SA"/>
         </w:rPr>
       </w:r>
     </w:p>
@@ -7753,10 +7759,12 @@
       </w:pPr>
       <w:r>
         <w:rPr>
-          <w:b w:val="false"/>
-          <w:bCs w:val="false"/>
-          <w:sz w:val="24"/>
-          <w:szCs w:val="24"/>
+          <w:rFonts w:eastAsia="Times New Roman" w:cs="Times New Roman"/>
+          <w:i w:val="false"/>
+          <w:iCs w:val="false"/>
+          <w:color w:val="auto"/>
+          <w:kern w:val="0"/>
+          <w:lang w:val="fr-CA" w:eastAsia="fr-FR" w:bidi="ar-SA"/>
         </w:rPr>
         <w:drawing>
           <wp:anchor behindDoc="0" distT="0" distB="0" distL="0" distR="0" simplePos="0" locked="0" layoutInCell="0" allowOverlap="1" relativeHeight="25">
@@ -7921,22 +7929,7 @@
           <w:szCs w:val="24"/>
           <w:lang w:val="fr-CA" w:eastAsia="fr-FR" w:bidi="ar-SA"/>
         </w:rPr>
-        <w:t xml:space="preserve">: </w:t>
-      </w:r>
-      <w:r>
-        <w:rPr>
-          <w:rFonts w:eastAsia="Times New Roman" w:cs="Times New Roman"/>
-          <w:b w:val="false"/>
-          <w:bCs w:val="false"/>
-          <w:i w:val="false"/>
-          <w:iCs w:val="false"/>
-          <w:color w:val="auto"/>
-          <w:kern w:val="0"/>
-          <w:sz w:val="24"/>
-          <w:szCs w:val="24"/>
-          <w:lang w:val="fr-CA" w:eastAsia="fr-FR" w:bidi="ar-SA"/>
-        </w:rPr>
-        <w:t>Page de soumission des pronostics</w:t>
+        <w:t>: Page de soumission des pronostics</w:t>
       </w:r>
     </w:p>
     <w:p>
@@ -7966,20 +7959,6 @@
           <w:lang w:val="fr-CA" w:eastAsia="fr-FR" w:bidi="ar-SA"/>
         </w:rPr>
         <w:tab/>
-      </w:r>
-      <w:r>
-        <w:rPr>
-          <w:rFonts w:eastAsia="Times New Roman" w:cs="Times New Roman"/>
-          <w:b w:val="false"/>
-          <w:bCs w:val="false"/>
-          <w:i w:val="false"/>
-          <w:iCs w:val="false"/>
-          <w:color w:val="auto"/>
-          <w:kern w:val="0"/>
-          <w:sz w:val="24"/>
-          <w:szCs w:val="24"/>
-          <w:lang w:val="fr-CA" w:eastAsia="fr-FR" w:bidi="ar-SA"/>
-        </w:rPr>
         <w:t xml:space="preserve">Les scénarios se déroulent comme suit : si l’utilisateur dépasse la date limite de pronostic pour un match donné, il ne pourra plus soumettre son pronostic pour ce match spécifique. En revanche, s’il respecte le délai, un formulaire de soumission de pronostic s’affiche sous la forme d’une fenêtre contextuelle ou popup.  Une fois le pronostic validé, il devient définitif et ne peut plus être modifié. </w:t>
       </w:r>
     </w:p>
@@ -8176,22 +8155,7 @@
           <w:szCs w:val="24"/>
           <w:lang w:val="fr-CA" w:eastAsia="fr-FR" w:bidi="ar-SA"/>
         </w:rPr>
-        <w:t xml:space="preserve">: </w:t>
-      </w:r>
-      <w:r>
-        <w:rPr>
-          <w:rFonts w:eastAsia="Times New Roman" w:cs="Times New Roman"/>
-          <w:b w:val="false"/>
-          <w:bCs w:val="false"/>
-          <w:i w:val="false"/>
-          <w:iCs w:val="false"/>
-          <w:color w:val="auto"/>
-          <w:kern w:val="0"/>
-          <w:sz w:val="24"/>
-          <w:szCs w:val="24"/>
-          <w:lang w:val="fr-CA" w:eastAsia="fr-FR" w:bidi="ar-SA"/>
-        </w:rPr>
-        <w:t>Historique de pronostics</w:t>
+        <w:t>: Historique de pronostics</w:t>
       </w:r>
     </w:p>
     <w:p>
@@ -8318,8 +8282,8 @@
         <w:rPr/>
       </w:pPr>
       <w:bookmarkStart w:id="76" w:name="__RefHeading___Toc1346_3329970298"/>
-      <w:bookmarkStart w:id="77" w:name="_Toc105039400"/>
-      <w:bookmarkStart w:id="78" w:name="_Toc148087741"/>
+      <w:bookmarkStart w:id="77" w:name="_Toc148087741"/>
+      <w:bookmarkStart w:id="78" w:name="_Toc105039400"/>
       <w:bookmarkEnd w:id="76"/>
       <w:r>
         <w:rPr>
@@ -8355,8 +8319,8 @@
         <w:rPr/>
       </w:pPr>
       <w:bookmarkStart w:id="79" w:name="__RefHeading___Toc1348_3329970298"/>
-      <w:bookmarkStart w:id="80" w:name="_Toc105039401"/>
-      <w:bookmarkStart w:id="81" w:name="_Toc148087742"/>
+      <w:bookmarkStart w:id="80" w:name="_Toc148087742"/>
+      <w:bookmarkStart w:id="81" w:name="_Toc105039401"/>
       <w:bookmarkEnd w:id="79"/>
       <w:r>
         <w:rPr/>
@@ -8616,8 +8580,8 @@
         <w:rPr/>
       </w:pPr>
       <w:bookmarkStart w:id="82" w:name="__RefHeading___Toc1350_3329970298"/>
-      <w:bookmarkStart w:id="83" w:name="_Toc105039402"/>
-      <w:bookmarkStart w:id="84" w:name="_Toc148087743"/>
+      <w:bookmarkStart w:id="83" w:name="_Toc148087743"/>
+      <w:bookmarkStart w:id="84" w:name="_Toc105039402"/>
       <w:bookmarkEnd w:id="82"/>
       <w:r>
         <w:rPr/>
@@ -8633,8 +8597,8 @@
         <w:rPr/>
       </w:pPr>
       <w:bookmarkStart w:id="85" w:name="__RefHeading___Toc1352_3329970298"/>
-      <w:bookmarkStart w:id="86" w:name="_Toc105039403"/>
-      <w:bookmarkStart w:id="87" w:name="_Toc148087744"/>
+      <w:bookmarkStart w:id="86" w:name="_Toc148087744"/>
+      <w:bookmarkStart w:id="87" w:name="_Toc105039403"/>
       <w:bookmarkEnd w:id="85"/>
       <w:r>
         <w:rPr/>
@@ -8650,8 +8614,8 @@
         <w:rPr/>
       </w:pPr>
       <w:bookmarkStart w:id="88" w:name="__RefHeading___Toc1354_3329970298"/>
-      <w:bookmarkStart w:id="89" w:name="_Toc105039404"/>
-      <w:bookmarkStart w:id="90" w:name="_Toc148087745"/>
+      <w:bookmarkStart w:id="89" w:name="_Toc148087745"/>
+      <w:bookmarkStart w:id="90" w:name="_Toc105039404"/>
       <w:bookmarkEnd w:id="88"/>
       <w:r>
         <w:rPr/>
@@ -8667,8 +8631,8 @@
         <w:rPr/>
       </w:pPr>
       <w:bookmarkStart w:id="91" w:name="__RefHeading___Toc1356_3329970298"/>
-      <w:bookmarkStart w:id="92" w:name="_Toc105039405"/>
-      <w:bookmarkStart w:id="93" w:name="_Toc148087746"/>
+      <w:bookmarkStart w:id="92" w:name="_Toc148087746"/>
+      <w:bookmarkStart w:id="93" w:name="_Toc105039405"/>
       <w:bookmarkEnd w:id="91"/>
       <w:r>
         <w:rPr/>
@@ -10299,8 +10263,8 @@
         <w:rPr/>
       </w:pPr>
       <w:bookmarkStart w:id="95" w:name="__RefHeading___Toc1358_3329970298"/>
-      <w:bookmarkStart w:id="96" w:name="_Toc105039406"/>
-      <w:bookmarkStart w:id="97" w:name="_Toc148087747"/>
+      <w:bookmarkStart w:id="96" w:name="_Toc148087747"/>
+      <w:bookmarkStart w:id="97" w:name="_Toc105039406"/>
       <w:bookmarkEnd w:id="95"/>
       <w:r>
         <w:rPr/>
@@ -10417,8 +10381,8 @@
         <w:rPr/>
       </w:pPr>
       <w:bookmarkStart w:id="98" w:name="__RefHeading___Toc1360_3329970298"/>
-      <w:bookmarkStart w:id="99" w:name="_Toc105039407"/>
-      <w:bookmarkStart w:id="100" w:name="_Toc148087748"/>
+      <w:bookmarkStart w:id="99" w:name="_Toc148087748"/>
+      <w:bookmarkStart w:id="100" w:name="_Toc105039407"/>
       <w:bookmarkEnd w:id="98"/>
       <w:r>
         <w:rPr/>
@@ -10434,8 +10398,8 @@
         <w:rPr/>
       </w:pPr>
       <w:bookmarkStart w:id="101" w:name="__RefHeading___Toc1362_3329970298"/>
-      <w:bookmarkStart w:id="102" w:name="_Toc105039408"/>
-      <w:bookmarkStart w:id="103" w:name="_Toc148087749"/>
+      <w:bookmarkStart w:id="102" w:name="_Toc148087749"/>
+      <w:bookmarkStart w:id="103" w:name="_Toc105039408"/>
       <w:bookmarkEnd w:id="101"/>
       <w:r>
         <w:rPr/>
@@ -10470,8 +10434,8 @@
         <w:rPr/>
       </w:pPr>
       <w:bookmarkStart w:id="104" w:name="__RefHeading___Toc1364_3329970298"/>
-      <w:bookmarkStart w:id="105" w:name="_Toc105039409"/>
-      <w:bookmarkStart w:id="106" w:name="_Toc148087750"/>
+      <w:bookmarkStart w:id="105" w:name="_Toc148087750"/>
+      <w:bookmarkStart w:id="106" w:name="_Toc105039409"/>
       <w:bookmarkEnd w:id="104"/>
       <w:r>
         <w:rPr/>
@@ -10534,8 +10498,8 @@
         <w:rPr/>
       </w:pPr>
       <w:bookmarkStart w:id="107" w:name="__RefHeading___Toc1366_3329970298"/>
-      <w:bookmarkStart w:id="108" w:name="_Toc105039410"/>
-      <w:bookmarkStart w:id="109" w:name="_Toc148087751"/>
+      <w:bookmarkStart w:id="108" w:name="_Toc148087751"/>
+      <w:bookmarkStart w:id="109" w:name="_Toc105039410"/>
       <w:bookmarkEnd w:id="107"/>
       <w:r>
         <w:rPr/>
@@ -10601,8 +10565,8 @@
         <w:rPr/>
       </w:pPr>
       <w:bookmarkStart w:id="110" w:name="__RefHeading___Toc1368_3329970298"/>
-      <w:bookmarkStart w:id="111" w:name="_Toc105039411"/>
-      <w:bookmarkStart w:id="112" w:name="_Toc148087752"/>
+      <w:bookmarkStart w:id="111" w:name="_Toc148087752"/>
+      <w:bookmarkStart w:id="112" w:name="_Toc105039411"/>
       <w:bookmarkEnd w:id="110"/>
       <w:r>
         <w:rPr/>
@@ -10792,8 +10756,8 @@
         <w:rPr/>
       </w:pPr>
       <w:bookmarkStart w:id="113" w:name="__RefHeading___Toc1370_3329970298"/>
-      <w:bookmarkStart w:id="114" w:name="_Toc105039412"/>
-      <w:bookmarkStart w:id="115" w:name="_Toc148087753"/>
+      <w:bookmarkStart w:id="114" w:name="_Toc148087753"/>
+      <w:bookmarkStart w:id="115" w:name="_Toc105039412"/>
       <w:bookmarkEnd w:id="113"/>
       <w:r>
         <w:rPr/>
@@ -11168,8 +11132,8 @@
         <w:rPr/>
       </w:pPr>
       <w:bookmarkStart w:id="116" w:name="__RefHeading___Toc1372_3329970298"/>
-      <w:bookmarkStart w:id="117" w:name="_Toc105039413"/>
-      <w:bookmarkStart w:id="118" w:name="_Toc148087754"/>
+      <w:bookmarkStart w:id="117" w:name="_Toc148087754"/>
+      <w:bookmarkStart w:id="118" w:name="_Toc105039413"/>
       <w:bookmarkEnd w:id="116"/>
       <w:r>
         <w:rPr/>
@@ -13589,7 +13553,7 @@
     <w:pPr>
       <w:widowControl/>
       <w:suppressAutoHyphens w:val="true"/>
-      <w:overflowPunct w:val="false"/>
+      <w:overflowPunct w:val="true"/>
       <w:bidi w:val="0"/>
       <w:spacing w:lineRule="auto" w:line="360" w:before="0" w:after="0"/>
       <w:jc w:val="both"/>

--- a/MémoireITU-FALIMANANTSOA Ny Ando VoninAla.docx
+++ b/MémoireITU-FALIMANANTSOA Ny Ando VoninAla.docx
@@ -385,8 +385,19 @@
         <w:rPr/>
       </w:pPr>
       <w:r>
-        <w:rPr/>
-        <w:t>Septembre 2023</w:t>
+        <w:rPr>
+          <w:rFonts w:eastAsia="Times New Roman" w:cs="Times New Roman"/>
+          <w:color w:val="auto"/>
+          <w:kern w:val="0"/>
+          <w:sz w:val="24"/>
+          <w:szCs w:val="20"/>
+          <w:lang w:val="fr-CA" w:eastAsia="fr-FR" w:bidi="ar-SA"/>
+        </w:rPr>
+        <w:t>Novembre</w:t>
+      </w:r>
+      <w:r>
+        <w:rPr/>
+        <w:t xml:space="preserve"> 2023</w:t>
       </w:r>
     </w:p>
     <w:p>
@@ -1824,12 +1835,219 @@
         <w:pStyle w:val="Indexdesfigures1"/>
         <w:rPr/>
       </w:pPr>
+      <w:hyperlink w:anchor="Figure!23|sequence">
+        <w:r>
+          <w:rPr>
+            <w:rStyle w:val="Sautdindex"/>
+            <w:i w:val="false"/>
+            <w:iCs w:val="false"/>
+          </w:rPr>
+          <w:t>Figure 23: Historique de pronostics par match</w:t>
+        </w:r>
+        <w:r>
+          <w:rPr>
+            <w:rStyle w:val="Sautdindex"/>
+          </w:rPr>
+          <w:tab/>
+          <w:t>23</w:t>
+        </w:r>
+      </w:hyperlink>
+    </w:p>
+    <w:p>
+      <w:pPr>
+        <w:pStyle w:val="Indexdesfigures1"/>
+        <w:rPr/>
+      </w:pPr>
+      <w:hyperlink w:anchor="Figure!24|sequence">
+        <w:r>
+          <w:rPr>
+            <w:rStyle w:val="Sautdindex"/>
+            <w:i w:val="false"/>
+            <w:iCs w:val="false"/>
+          </w:rPr>
+          <w:t>Figure 24: Classement des résultats</w:t>
+        </w:r>
+        <w:r>
+          <w:rPr>
+            <w:rStyle w:val="Sautdindex"/>
+          </w:rPr>
+          <w:tab/>
+          <w:t>24</w:t>
+        </w:r>
+      </w:hyperlink>
+    </w:p>
+    <w:p>
+      <w:pPr>
+        <w:pStyle w:val="Indexdesfigures1"/>
+        <w:rPr/>
+      </w:pPr>
+      <w:hyperlink w:anchor="Figure!25|sequence">
+        <w:r>
+          <w:rPr>
+            <w:rStyle w:val="Sautdindex"/>
+            <w:i w:val="false"/>
+            <w:iCs w:val="false"/>
+          </w:rPr>
+          <w:t>Figure 25: Affichage résultat d’un match côté utilisateur</w:t>
+        </w:r>
+        <w:r>
+          <w:rPr>
+            <w:rStyle w:val="Sautdindex"/>
+          </w:rPr>
+          <w:tab/>
+          <w:t>24</w:t>
+        </w:r>
+      </w:hyperlink>
+    </w:p>
+    <w:p>
+      <w:pPr>
+        <w:pStyle w:val="Indexdesfigures1"/>
+        <w:rPr/>
+      </w:pPr>
+      <w:hyperlink w:anchor="Figure!26|sequence">
+        <w:r>
+          <w:rPr>
+            <w:rStyle w:val="Sautdindex"/>
+            <w:i w:val="false"/>
+            <w:iCs w:val="false"/>
+          </w:rPr>
+          <w:t>Figure 26: Affichage du classement côté utilisateur</w:t>
+        </w:r>
+        <w:r>
+          <w:rPr>
+            <w:rStyle w:val="Sautdindex"/>
+          </w:rPr>
+          <w:tab/>
+          <w:t>25</w:t>
+        </w:r>
+      </w:hyperlink>
+    </w:p>
+    <w:p>
+      <w:pPr>
+        <w:pStyle w:val="Indexdesfigures1"/>
+        <w:rPr/>
+      </w:pPr>
+      <w:hyperlink w:anchor="Figure!27|sequence">
+        <w:r>
+          <w:rPr>
+            <w:rStyle w:val="Sautdindex"/>
+            <w:i w:val="false"/>
+            <w:iCs w:val="false"/>
+          </w:rPr>
+          <w:t>Figure 27: Répartition de la cagnotte</w:t>
+        </w:r>
+        <w:r>
+          <w:rPr>
+            <w:rStyle w:val="Sautdindex"/>
+          </w:rPr>
+          <w:tab/>
+          <w:t>25</w:t>
+        </w:r>
+      </w:hyperlink>
+    </w:p>
+    <w:p>
+      <w:pPr>
+        <w:pStyle w:val="Indexdesfigures1"/>
+        <w:rPr/>
+      </w:pPr>
+      <w:hyperlink w:anchor="Figure!28|sequence">
+        <w:r>
+          <w:rPr>
+            <w:rStyle w:val="Sautdindex"/>
+            <w:i w:val="false"/>
+            <w:iCs w:val="false"/>
+          </w:rPr>
+          <w:t>Figure 28: Evolution de la cagnotte d’un tournoi</w:t>
+        </w:r>
+        <w:r>
+          <w:rPr>
+            <w:rStyle w:val="Sautdindex"/>
+          </w:rPr>
+          <w:tab/>
+          <w:t>27</w:t>
+        </w:r>
+      </w:hyperlink>
+    </w:p>
+    <w:p>
+      <w:pPr>
+        <w:pStyle w:val="Indexdesfigures1"/>
+        <w:rPr/>
+      </w:pPr>
+      <w:hyperlink w:anchor="Figure!29|sequence">
+        <w:r>
+          <w:rPr>
+            <w:rStyle w:val="Sautdindex"/>
+            <w:i w:val="false"/>
+            <w:iCs w:val="false"/>
+          </w:rPr>
+          <w:t>Figure 29: Statistiques de participation par type de tournoi</w:t>
+        </w:r>
+        <w:r>
+          <w:rPr>
+            <w:rStyle w:val="Sautdindex"/>
+          </w:rPr>
+          <w:tab/>
+          <w:t>28</w:t>
+        </w:r>
+      </w:hyperlink>
+    </w:p>
+    <w:p>
+      <w:pPr>
+        <w:pStyle w:val="Indexdesfigures1"/>
+        <w:rPr/>
+      </w:pPr>
+      <w:hyperlink w:anchor="Figure!30|sequence">
+        <w:r>
+          <w:rPr>
+            <w:rStyle w:val="Sautdindex"/>
+            <w:i w:val="false"/>
+            <w:iCs w:val="false"/>
+          </w:rPr>
+          <w:t>Figure 30: Statistiques du nombre de tournois remportés par utilisateur</w:t>
+        </w:r>
+        <w:r>
+          <w:rPr>
+            <w:rStyle w:val="Sautdindex"/>
+          </w:rPr>
+          <w:tab/>
+          <w:t>28</w:t>
+        </w:r>
+      </w:hyperlink>
+    </w:p>
+    <w:p>
+      <w:pPr>
+        <w:pStyle w:val="Indexdesfigures1"/>
+        <w:rPr/>
+      </w:pPr>
+      <w:hyperlink w:anchor="Figure!31|sequence">
+        <w:r>
+          <w:rPr>
+            <w:rStyle w:val="Sautdindex"/>
+            <w:i w:val="false"/>
+            <w:iCs w:val="false"/>
+          </w:rPr>
+          <w:t>Figure 31: Statistiques financières de l’utilisateur</w:t>
+        </w:r>
+        <w:r>
+          <w:rPr>
+            <w:rStyle w:val="Sautdindex"/>
+          </w:rPr>
+          <w:tab/>
+          <w:t>29</w:t>
+        </w:r>
+      </w:hyperlink>
+    </w:p>
+    <w:p>
+      <w:pPr>
+        <w:pStyle w:val="Indexdesfigures1"/>
+        <w:rPr/>
+      </w:pPr>
       <w:hyperlink w:anchor="Figure!22|sequence">
         <w:r>
           <w:rPr>
             <w:rStyle w:val="Sautdindex"/>
           </w:rPr>
-          <w:t>Figure 23: Extrait de code source commenté</w:t>
+          <w:t>Figure 32: Extrait de code source commenté</w:t>
           <w:tab/>
           <w:t>i</w:t>
         </w:r>
@@ -2844,7 +3062,7 @@
     <w:p>
       <w:pPr>
         <w:pStyle w:val="Normal"/>
-        <w:spacing w:lineRule="auto" w:line="240"/>
+        <w:spacing w:lineRule="auto" w:line="360"/>
         <w:jc w:val="left"/>
         <w:rPr>
           <w:sz w:val="24"/>
@@ -3481,7 +3699,55 @@
           <w:sz w:val="24"/>
           <w:szCs w:val="24"/>
         </w:rPr>
-        <w:t>Afin d’être efficace et organisé dans le développement du site, nous avons adopté l’architecture MVC, une façon d’organiser le code source en trois parties distinctes : le modèle, la vue et le contrôleur.</w:t>
+        <w:t xml:space="preserve">Afin d’être efficace et organisé dans le développement du site, nous avons adopté l’architecture MVC, une façon d’organiser le code source en trois parties distinctes : le </w:t>
+      </w:r>
+      <w:r>
+        <w:rPr>
+          <w:b w:val="false"/>
+          <w:sz w:val="24"/>
+          <w:szCs w:val="24"/>
+        </w:rPr>
+        <w:t>M</w:t>
+      </w:r>
+      <w:r>
+        <w:rPr>
+          <w:b w:val="false"/>
+          <w:sz w:val="24"/>
+          <w:szCs w:val="24"/>
+        </w:rPr>
+        <w:t xml:space="preserve">odèle, la </w:t>
+      </w:r>
+      <w:r>
+        <w:rPr>
+          <w:b w:val="false"/>
+          <w:sz w:val="24"/>
+          <w:szCs w:val="24"/>
+        </w:rPr>
+        <w:t>V</w:t>
+      </w:r>
+      <w:r>
+        <w:rPr>
+          <w:b w:val="false"/>
+          <w:sz w:val="24"/>
+          <w:szCs w:val="24"/>
+        </w:rPr>
+        <w:t xml:space="preserve">ue et le </w:t>
+      </w:r>
+      <w:r>
+        <w:rPr>
+          <w:b w:val="false"/>
+          <w:sz w:val="24"/>
+          <w:szCs w:val="24"/>
+        </w:rPr>
+        <w:t>C</w:t>
+      </w:r>
+      <w:r>
+        <w:rPr>
+          <w:b w:val="false"/>
+          <w:sz w:val="24"/>
+          <w:szCs w:val="24"/>
+        </w:rPr>
+        <w:t>ontrôleur.</w:t>
       </w:r>
     </w:p>
     <w:p>
@@ -5162,6 +5428,41 @@
         </w:rPr>
         <w:tab/>
         <w:t>Si le trigramme est confirmé et qu’aucun correspondant n’existe encore sur la plateforme, les informations de l’utilisateur sont récupérées, et un mot de passe temporaire est généré puis envoyé par e-mail. L’utilisateur sera ensuite redirigé vers une page de réinitialisation de mot de passe.</w:t>
+      </w:r>
+    </w:p>
+    <w:p>
+      <w:pPr>
+        <w:pStyle w:val="Para"/>
+        <w:ind w:left="0" w:right="0" w:hanging="0"/>
+        <w:jc w:val="left"/>
+        <w:rPr>
+          <w:rFonts w:eastAsia="Times New Roman" w:cs="Times New Roman"/>
+          <w:b w:val="false"/>
+          <w:b w:val="false"/>
+          <w:bCs w:val="false"/>
+          <w:i w:val="false"/>
+          <w:i w:val="false"/>
+          <w:iCs w:val="false"/>
+          <w:color w:val="auto"/>
+          <w:kern w:val="0"/>
+          <w:sz w:val="24"/>
+          <w:szCs w:val="24"/>
+          <w:lang w:val="fr-CA" w:eastAsia="fr-FR" w:bidi="ar-SA"/>
+        </w:rPr>
+      </w:pPr>
+      <w:r>
+        <w:rPr>
+          <w:rFonts w:eastAsia="Times New Roman" w:cs="Times New Roman"/>
+          <w:b w:val="false"/>
+          <w:bCs w:val="false"/>
+          <w:i w:val="false"/>
+          <w:iCs w:val="false"/>
+          <w:color w:val="auto"/>
+          <w:kern w:val="0"/>
+          <w:sz w:val="24"/>
+          <w:szCs w:val="24"/>
+          <w:lang w:val="fr-CA" w:eastAsia="fr-FR" w:bidi="ar-SA"/>
+        </w:rPr>
       </w:r>
     </w:p>
     <w:p>
@@ -8187,6 +8488,28 @@
     </w:p>
     <w:p>
       <w:pPr>
+        <w:pStyle w:val="Para"/>
+        <w:jc w:val="left"/>
+        <w:rPr>
+          <w:b w:val="false"/>
+          <w:b w:val="false"/>
+          <w:bCs w:val="false"/>
+          <w:sz w:val="24"/>
+          <w:szCs w:val="24"/>
+        </w:rPr>
+      </w:pPr>
+      <w:r>
+        <w:rPr>
+          <w:b w:val="false"/>
+          <w:bCs w:val="false"/>
+          <w:sz w:val="24"/>
+          <w:szCs w:val="24"/>
+        </w:rPr>
+        <w:t>Le système de calcul des points récompense la précision des prédictions des participants. Lors de l’inscription, les utilisateurs font des prédictions sur les deux équipes finalistes, et s’ils sont exacts lorsque l’administrateur ajoute le match final, ils gagnent 50 points supplémentaires. En ce qui concerne les prédictions par match, l’administrateur détermine le nombre de points à gagner pour une prédiction correcte de l’équipe gagnante, ainsi que le nombre de points gagnés en cas de prédiction exacte du score. Ces paramètres de points permettent de définir les récompenses en fonction de la précision des prévisions des participants.</w:t>
+      </w:r>
+    </w:p>
+    <w:p>
+      <w:pPr>
         <w:pStyle w:val="Titre5"/>
         <w:jc w:val="left"/>
         <w:rPr>
@@ -8222,11 +8545,1173 @@
     </w:p>
     <w:p>
       <w:pPr>
-        <w:pStyle w:val="Titre4"/>
+        <w:pStyle w:val="Titre6"/>
         <w:jc w:val="left"/>
         <w:rPr>
           <w:rFonts w:ascii="Times New Roman" w:hAnsi="Times New Roman" w:eastAsia="Times New Roman" w:cs="Times New Roman"/>
           <w:b/>
+          <w:b/>
+          <w:bCs/>
+          <w:i w:val="false"/>
+          <w:i w:val="false"/>
+          <w:iCs w:val="false"/>
+          <w:color w:val="auto"/>
+          <w:kern w:val="0"/>
+          <w:sz w:val="28"/>
+          <w:szCs w:val="28"/>
+          <w:lang w:val="fr-CA" w:eastAsia="fr-FR" w:bidi="ar-SA"/>
+        </w:rPr>
+      </w:pPr>
+      <w:r>
+        <w:rPr>
+          <w:rFonts w:eastAsia="Times New Roman" w:cs="Times New Roman"/>
+          <w:b/>
+          <w:bCs/>
+          <w:i w:val="false"/>
+          <w:iCs w:val="false"/>
+          <w:color w:val="auto"/>
+          <w:kern w:val="0"/>
+          <w:sz w:val="28"/>
+          <w:szCs w:val="28"/>
+          <w:lang w:val="fr-CA" w:eastAsia="fr-FR" w:bidi="ar-SA"/>
+        </w:rPr>
+        <w:t>Côté administrateur</w:t>
+      </w:r>
+    </w:p>
+    <w:p>
+      <w:pPr>
+        <w:pStyle w:val="Normal"/>
+        <w:jc w:val="left"/>
+        <w:rPr>
+          <w:rFonts w:ascii="Times New Roman" w:hAnsi="Times New Roman" w:eastAsia="Times New Roman" w:cs="Times New Roman"/>
+          <w:b/>
+          <w:b/>
+          <w:bCs/>
+          <w:i w:val="false"/>
+          <w:i w:val="false"/>
+          <w:iCs w:val="false"/>
+          <w:color w:val="auto"/>
+          <w:kern w:val="0"/>
+          <w:sz w:val="28"/>
+          <w:szCs w:val="28"/>
+          <w:lang w:val="fr-CA" w:eastAsia="fr-FR" w:bidi="ar-SA"/>
+        </w:rPr>
+      </w:pPr>
+      <w:r>
+        <w:rPr>
+          <w:rFonts w:eastAsia="Times New Roman" w:cs="Times New Roman"/>
+          <w:b/>
+          <w:bCs/>
+          <w:i w:val="false"/>
+          <w:iCs w:val="false"/>
+          <w:color w:val="auto"/>
+          <w:kern w:val="0"/>
+          <w:sz w:val="28"/>
+          <w:szCs w:val="28"/>
+          <w:lang w:val="fr-CA" w:eastAsia="fr-FR" w:bidi="ar-SA"/>
+        </w:rPr>
+        <w:tab/>
+      </w:r>
+      <w:r>
+        <w:rPr>
+          <w:rFonts w:eastAsia="Times New Roman" w:cs="Times New Roman"/>
+          <w:b w:val="false"/>
+          <w:bCs w:val="false"/>
+          <w:i w:val="false"/>
+          <w:iCs w:val="false"/>
+          <w:color w:val="auto"/>
+          <w:kern w:val="0"/>
+          <w:sz w:val="24"/>
+          <w:szCs w:val="24"/>
+          <w:lang w:val="fr-CA" w:eastAsia="fr-FR" w:bidi="ar-SA"/>
+        </w:rPr>
+        <w:t>L’insertion des résultats de matchs suit un protocole standard, garantissant l’intégrité du processus  pour tous les types de tournois. Un délai est prévu pour prendre en compte d’éventuelles prolongations, de manière à éviter toute alternative de fraude ou de manipulation des résultats en cours de jeu.</w:t>
+      </w:r>
+    </w:p>
+    <w:p>
+      <w:pPr>
+        <w:pStyle w:val="Normal"/>
+        <w:jc w:val="left"/>
+        <w:rPr>
+          <w:rFonts w:ascii="Times New Roman" w:hAnsi="Times New Roman" w:eastAsia="Times New Roman" w:cs="Times New Roman"/>
+          <w:b/>
+          <w:b/>
+          <w:bCs/>
+          <w:i w:val="false"/>
+          <w:i w:val="false"/>
+          <w:iCs w:val="false"/>
+          <w:color w:val="auto"/>
+          <w:kern w:val="0"/>
+          <w:sz w:val="28"/>
+          <w:szCs w:val="28"/>
+          <w:lang w:val="fr-CA" w:eastAsia="fr-FR" w:bidi="ar-SA"/>
+        </w:rPr>
+      </w:pPr>
+      <w:r>
+        <w:rPr>
+          <w:rFonts w:eastAsia="Times New Roman" w:cs="Times New Roman"/>
+          <w:b w:val="false"/>
+          <w:bCs w:val="false"/>
+          <w:i w:val="false"/>
+          <w:iCs w:val="false"/>
+          <w:color w:val="auto"/>
+          <w:kern w:val="0"/>
+          <w:sz w:val="24"/>
+          <w:szCs w:val="24"/>
+          <w:lang w:val="fr-CA" w:eastAsia="fr-FR" w:bidi="ar-SA"/>
+        </w:rPr>
+        <w:tab/>
+        <w:t>Prenons comme exemple le match de football qui dure généralement 90 minutes, une marge de 30 minutes est prévue en cas de prolongations. Cela signifie que le résultat de ce match ne peut être inséré dans le système qu’après 120 minutes à partir du début du match.</w:t>
+      </w:r>
+    </w:p>
+    <w:p>
+      <w:pPr>
+        <w:pStyle w:val="Normal"/>
+        <w:jc w:val="left"/>
+        <w:rPr>
+          <w:rFonts w:ascii="Times New Roman" w:hAnsi="Times New Roman" w:eastAsia="Times New Roman" w:cs="Times New Roman"/>
+          <w:b/>
+          <w:b/>
+          <w:bCs/>
+          <w:i w:val="false"/>
+          <w:i w:val="false"/>
+          <w:iCs w:val="false"/>
+          <w:color w:val="auto"/>
+          <w:kern w:val="0"/>
+          <w:sz w:val="28"/>
+          <w:szCs w:val="28"/>
+          <w:lang w:val="fr-CA" w:eastAsia="fr-FR" w:bidi="ar-SA"/>
+        </w:rPr>
+      </w:pPr>
+      <w:r>
+        <w:rPr>
+          <w:rFonts w:eastAsia="Times New Roman" w:cs="Times New Roman"/>
+          <w:b w:val="false"/>
+          <w:bCs w:val="false"/>
+          <w:i w:val="false"/>
+          <w:iCs w:val="false"/>
+          <w:color w:val="auto"/>
+          <w:kern w:val="0"/>
+          <w:sz w:val="24"/>
+          <w:szCs w:val="24"/>
+          <w:lang w:val="fr-CA" w:eastAsia="fr-FR" w:bidi="ar-SA"/>
+        </w:rPr>
+        <w:tab/>
+        <w:t>Cette approche assure une équité dans le processus de saisie des résultats pour tous les participants, contribuant ainsi à maintenir un environnement de pronostic transparent et et équitable.</w:t>
+      </w:r>
+    </w:p>
+    <w:p>
+      <w:pPr>
+        <w:pStyle w:val="Normal"/>
+        <w:jc w:val="left"/>
+        <w:rPr>
+          <w:rFonts w:ascii="Times New Roman" w:hAnsi="Times New Roman" w:eastAsia="Times New Roman" w:cs="Times New Roman"/>
+          <w:b/>
+          <w:b/>
+          <w:bCs/>
+          <w:i w:val="false"/>
+          <w:i w:val="false"/>
+          <w:iCs w:val="false"/>
+          <w:color w:val="auto"/>
+          <w:kern w:val="0"/>
+          <w:sz w:val="28"/>
+          <w:szCs w:val="28"/>
+          <w:lang w:val="fr-CA" w:eastAsia="fr-FR" w:bidi="ar-SA"/>
+        </w:rPr>
+      </w:pPr>
+      <w:r>
+        <w:rPr>
+          <w:rFonts w:eastAsia="Times New Roman" w:cs="Times New Roman"/>
+          <w:b w:val="false"/>
+          <w:bCs w:val="false"/>
+          <w:i w:val="false"/>
+          <w:iCs w:val="false"/>
+          <w:color w:val="auto"/>
+          <w:kern w:val="0"/>
+          <w:sz w:val="24"/>
+          <w:szCs w:val="24"/>
+          <w:lang w:val="fr-CA" w:eastAsia="fr-FR" w:bidi="ar-SA"/>
+        </w:rPr>
+        <w:tab/>
+        <w:t>Une fois que le résultat d’un match est inséré, l’administrateur a la possibilité de consulter l’historique des pronostics pour ce match, y compris les points obtenus par les participants pour leurs pronostics.</w:t>
+      </w:r>
+    </w:p>
+    <w:p>
+      <w:pPr>
+        <w:pStyle w:val="Para"/>
+        <w:ind w:left="1429" w:right="0" w:hanging="0"/>
+        <w:jc w:val="left"/>
+        <w:rPr>
+          <w:b/>
+          <w:b/>
+          <w:bCs/>
+          <w:sz w:val="24"/>
+          <w:szCs w:val="24"/>
+        </w:rPr>
+      </w:pPr>
+      <w:r>
+        <w:drawing>
+          <wp:anchor behindDoc="0" distT="0" distB="0" distL="0" distR="0" simplePos="0" locked="0" layoutInCell="0" allowOverlap="1" relativeHeight="26">
+            <wp:simplePos x="0" y="0"/>
+            <wp:positionH relativeFrom="column">
+              <wp:align>center</wp:align>
+            </wp:positionH>
+            <wp:positionV relativeFrom="paragraph">
+              <wp:posOffset>635</wp:posOffset>
+            </wp:positionV>
+            <wp:extent cx="5579110" cy="2614930"/>
+            <wp:effectExtent l="0" t="0" r="0" b="0"/>
+            <wp:wrapSquare wrapText="largest"/>
+            <wp:docPr id="24" name="Image21" descr=""/>
+            <wp:cNvGraphicFramePr>
+              <a:graphicFrameLocks xmlns:a="http://schemas.openxmlformats.org/drawingml/2006/main" noChangeAspect="1"/>
+            </wp:cNvGraphicFramePr>
+            <a:graphic xmlns:a="http://schemas.openxmlformats.org/drawingml/2006/main">
+              <a:graphicData uri="http://schemas.openxmlformats.org/drawingml/2006/picture">
+                <pic:pic xmlns:pic="http://schemas.openxmlformats.org/drawingml/2006/picture">
+                  <pic:nvPicPr>
+                    <pic:cNvPr id="24" name="Image21" descr=""/>
+                    <pic:cNvPicPr>
+                      <a:picLocks noChangeAspect="1" noChangeArrowheads="1"/>
+                    </pic:cNvPicPr>
+                  </pic:nvPicPr>
+                  <pic:blipFill>
+                    <a:blip r:embed="rId29"/>
+                    <a:stretch>
+                      <a:fillRect/>
+                    </a:stretch>
+                  </pic:blipFill>
+                  <pic:spPr bwMode="auto">
+                    <a:xfrm>
+                      <a:off x="0" y="0"/>
+                      <a:ext cx="5579110" cy="2614930"/>
+                    </a:xfrm>
+                    <a:prstGeom prst="rect">
+                      <a:avLst/>
+                    </a:prstGeom>
+                  </pic:spPr>
+                </pic:pic>
+              </a:graphicData>
+            </a:graphic>
+          </wp:anchor>
+        </w:drawing>
+      </w:r>
+      <w:r>
+        <w:rPr>
+          <w:rFonts w:eastAsia="Times New Roman" w:cs="Times New Roman"/>
+          <w:b w:val="false"/>
+          <w:bCs w:val="false"/>
+          <w:i w:val="false"/>
+          <w:iCs w:val="false"/>
+          <w:color w:val="auto"/>
+          <w:kern w:val="0"/>
+          <w:sz w:val="24"/>
+          <w:szCs w:val="24"/>
+          <w:lang w:val="fr-CA" w:eastAsia="fr-FR" w:bidi="ar-SA"/>
+        </w:rPr>
+        <w:t xml:space="preserve">Figure </w:t>
+      </w:r>
+      <w:r>
+        <w:rPr>
+          <w:rFonts w:eastAsia="Times New Roman" w:cs="Times New Roman"/>
+          <w:b w:val="false"/>
+          <w:bCs w:val="false"/>
+          <w:i w:val="false"/>
+          <w:iCs w:val="false"/>
+          <w:color w:val="auto"/>
+          <w:kern w:val="0"/>
+          <w:sz w:val="24"/>
+          <w:szCs w:val="24"/>
+          <w:lang w:val="fr-CA" w:eastAsia="fr-FR" w:bidi="ar-SA"/>
+        </w:rPr>
+        <w:fldChar w:fldCharType="begin"/>
+      </w:r>
+      <w:r>
+        <w:rPr>
+          <w:sz w:val="24"/>
+          <w:i w:val="false"/>
+          <w:b w:val="false"/>
+          <w:kern w:val="0"/>
+          <w:szCs w:val="24"/>
+          <w:iCs w:val="false"/>
+          <w:bCs w:val="false"/>
+          <w:rFonts w:eastAsia="Times New Roman" w:cs="Times New Roman"/>
+          <w:color w:val="auto"/>
+          <w:lang w:val="fr-CA" w:eastAsia="fr-FR" w:bidi="ar-SA"/>
+        </w:rPr>
+        <w:instrText> SEQ Figure \* ARABIC </w:instrText>
+      </w:r>
+      <w:r>
+        <w:rPr>
+          <w:sz w:val="24"/>
+          <w:i w:val="false"/>
+          <w:b w:val="false"/>
+          <w:kern w:val="0"/>
+          <w:szCs w:val="24"/>
+          <w:iCs w:val="false"/>
+          <w:bCs w:val="false"/>
+          <w:rFonts w:eastAsia="Times New Roman" w:cs="Times New Roman"/>
+          <w:color w:val="auto"/>
+          <w:lang w:val="fr-CA" w:eastAsia="fr-FR" w:bidi="ar-SA"/>
+        </w:rPr>
+        <w:fldChar w:fldCharType="separate"/>
+      </w:r>
+      <w:r>
+        <w:rPr>
+          <w:sz w:val="24"/>
+          <w:i w:val="false"/>
+          <w:b w:val="false"/>
+          <w:kern w:val="0"/>
+          <w:szCs w:val="24"/>
+          <w:iCs w:val="false"/>
+          <w:bCs w:val="false"/>
+          <w:rFonts w:eastAsia="Times New Roman" w:cs="Times New Roman"/>
+          <w:color w:val="auto"/>
+          <w:lang w:val="fr-CA" w:eastAsia="fr-FR" w:bidi="ar-SA"/>
+        </w:rPr>
+        <w:t>23</w:t>
+      </w:r>
+      <w:r>
+        <w:rPr>
+          <w:sz w:val="24"/>
+          <w:i w:val="false"/>
+          <w:b w:val="false"/>
+          <w:kern w:val="0"/>
+          <w:szCs w:val="24"/>
+          <w:iCs w:val="false"/>
+          <w:bCs w:val="false"/>
+          <w:rFonts w:eastAsia="Times New Roman" w:cs="Times New Roman"/>
+          <w:color w:val="auto"/>
+          <w:lang w:val="fr-CA" w:eastAsia="fr-FR" w:bidi="ar-SA"/>
+        </w:rPr>
+        <w:fldChar w:fldCharType="end"/>
+      </w:r>
+      <w:r>
+        <w:rPr>
+          <w:rFonts w:eastAsia="Times New Roman" w:cs="Times New Roman"/>
+          <w:b w:val="false"/>
+          <w:bCs w:val="false"/>
+          <w:i w:val="false"/>
+          <w:iCs w:val="false"/>
+          <w:color w:val="auto"/>
+          <w:kern w:val="0"/>
+          <w:sz w:val="24"/>
+          <w:szCs w:val="24"/>
+          <w:lang w:val="fr-CA" w:eastAsia="fr-FR" w:bidi="ar-SA"/>
+        </w:rPr>
+        <w:t>: Historique de pronostics par match</w:t>
+      </w:r>
+    </w:p>
+    <w:p>
+      <w:pPr>
+        <w:pStyle w:val="Para"/>
+        <w:ind w:left="0" w:right="0" w:hanging="0"/>
+        <w:jc w:val="left"/>
+        <w:rPr/>
+      </w:pPr>
+      <w:r>
+        <w:rPr/>
+        <w:tab/>
+        <w:t xml:space="preserve">L’administrateur a également la capacité de consulter le classement des participants, à la fois de manière globale et par phase du tournoi. Cette fonctionnalité offre une vue d’ensemble des performances des pronostiqueurs à chaque étape du tournoi. </w:t>
+      </w:r>
+    </w:p>
+    <w:p>
+      <w:pPr>
+        <w:pStyle w:val="Para"/>
+        <w:ind w:left="0" w:right="0" w:hanging="0"/>
+        <w:jc w:val="left"/>
+        <w:rPr/>
+      </w:pPr>
+      <w:r>
+        <w:rPr/>
+        <w:tab/>
+        <w:t>Pour une meilleure utilisation des données, les résultats et les classements peuvent être exportés en formats PDF ou CSV, permettant ainsi de générer des rapports et d’exploiter les données de manière flexible pour une gestion optimale du pronostic sportif.</w:t>
+      </w:r>
+    </w:p>
+    <w:p>
+      <w:pPr>
+        <w:pStyle w:val="Para"/>
+        <w:ind w:left="1429" w:right="0" w:hanging="0"/>
+        <w:jc w:val="left"/>
+        <w:rPr>
+          <w:b/>
+          <w:b/>
+          <w:bCs/>
+          <w:sz w:val="24"/>
+          <w:szCs w:val="24"/>
+        </w:rPr>
+      </w:pPr>
+      <w:r>
+        <w:drawing>
+          <wp:anchor behindDoc="0" distT="0" distB="0" distL="0" distR="0" simplePos="0" locked="0" layoutInCell="0" allowOverlap="1" relativeHeight="27">
+            <wp:simplePos x="0" y="0"/>
+            <wp:positionH relativeFrom="column">
+              <wp:align>center</wp:align>
+            </wp:positionH>
+            <wp:positionV relativeFrom="paragraph">
+              <wp:posOffset>635</wp:posOffset>
+            </wp:positionV>
+            <wp:extent cx="5579110" cy="2427605"/>
+            <wp:effectExtent l="0" t="0" r="0" b="0"/>
+            <wp:wrapSquare wrapText="largest"/>
+            <wp:docPr id="25" name="Image22" descr=""/>
+            <wp:cNvGraphicFramePr>
+              <a:graphicFrameLocks xmlns:a="http://schemas.openxmlformats.org/drawingml/2006/main" noChangeAspect="1"/>
+            </wp:cNvGraphicFramePr>
+            <a:graphic xmlns:a="http://schemas.openxmlformats.org/drawingml/2006/main">
+              <a:graphicData uri="http://schemas.openxmlformats.org/drawingml/2006/picture">
+                <pic:pic xmlns:pic="http://schemas.openxmlformats.org/drawingml/2006/picture">
+                  <pic:nvPicPr>
+                    <pic:cNvPr id="25" name="Image22" descr=""/>
+                    <pic:cNvPicPr>
+                      <a:picLocks noChangeAspect="1" noChangeArrowheads="1"/>
+                    </pic:cNvPicPr>
+                  </pic:nvPicPr>
+                  <pic:blipFill>
+                    <a:blip r:embed="rId30"/>
+                    <a:stretch>
+                      <a:fillRect/>
+                    </a:stretch>
+                  </pic:blipFill>
+                  <pic:spPr bwMode="auto">
+                    <a:xfrm>
+                      <a:off x="0" y="0"/>
+                      <a:ext cx="5579110" cy="2427605"/>
+                    </a:xfrm>
+                    <a:prstGeom prst="rect">
+                      <a:avLst/>
+                    </a:prstGeom>
+                  </pic:spPr>
+                </pic:pic>
+              </a:graphicData>
+            </a:graphic>
+          </wp:anchor>
+        </w:drawing>
+      </w:r>
+      <w:r>
+        <w:rPr>
+          <w:rFonts w:eastAsia="Times New Roman" w:cs="Times New Roman"/>
+          <w:b w:val="false"/>
+          <w:bCs w:val="false"/>
+          <w:i w:val="false"/>
+          <w:iCs w:val="false"/>
+          <w:color w:val="auto"/>
+          <w:kern w:val="0"/>
+          <w:sz w:val="24"/>
+          <w:szCs w:val="24"/>
+          <w:lang w:val="fr-CA" w:eastAsia="fr-FR" w:bidi="ar-SA"/>
+        </w:rPr>
+        <w:t xml:space="preserve">Figure </w:t>
+      </w:r>
+      <w:r>
+        <w:rPr>
+          <w:rFonts w:eastAsia="Times New Roman" w:cs="Times New Roman"/>
+          <w:b w:val="false"/>
+          <w:bCs w:val="false"/>
+          <w:i w:val="false"/>
+          <w:iCs w:val="false"/>
+          <w:color w:val="auto"/>
+          <w:kern w:val="0"/>
+          <w:sz w:val="24"/>
+          <w:szCs w:val="24"/>
+          <w:lang w:val="fr-CA" w:eastAsia="fr-FR" w:bidi="ar-SA"/>
+        </w:rPr>
+        <w:fldChar w:fldCharType="begin"/>
+      </w:r>
+      <w:r>
+        <w:rPr>
+          <w:sz w:val="24"/>
+          <w:i w:val="false"/>
+          <w:b w:val="false"/>
+          <w:kern w:val="0"/>
+          <w:szCs w:val="24"/>
+          <w:iCs w:val="false"/>
+          <w:bCs w:val="false"/>
+          <w:rFonts w:eastAsia="Times New Roman" w:cs="Times New Roman"/>
+          <w:color w:val="auto"/>
+          <w:lang w:val="fr-CA" w:eastAsia="fr-FR" w:bidi="ar-SA"/>
+        </w:rPr>
+        <w:instrText> SEQ Figure \* ARABIC </w:instrText>
+      </w:r>
+      <w:r>
+        <w:rPr>
+          <w:sz w:val="24"/>
+          <w:i w:val="false"/>
+          <w:b w:val="false"/>
+          <w:kern w:val="0"/>
+          <w:szCs w:val="24"/>
+          <w:iCs w:val="false"/>
+          <w:bCs w:val="false"/>
+          <w:rFonts w:eastAsia="Times New Roman" w:cs="Times New Roman"/>
+          <w:color w:val="auto"/>
+          <w:lang w:val="fr-CA" w:eastAsia="fr-FR" w:bidi="ar-SA"/>
+        </w:rPr>
+        <w:fldChar w:fldCharType="separate"/>
+      </w:r>
+      <w:r>
+        <w:rPr>
+          <w:sz w:val="24"/>
+          <w:i w:val="false"/>
+          <w:b w:val="false"/>
+          <w:kern w:val="0"/>
+          <w:szCs w:val="24"/>
+          <w:iCs w:val="false"/>
+          <w:bCs w:val="false"/>
+          <w:rFonts w:eastAsia="Times New Roman" w:cs="Times New Roman"/>
+          <w:color w:val="auto"/>
+          <w:lang w:val="fr-CA" w:eastAsia="fr-FR" w:bidi="ar-SA"/>
+        </w:rPr>
+        <w:t>24</w:t>
+      </w:r>
+      <w:r>
+        <w:rPr>
+          <w:sz w:val="24"/>
+          <w:i w:val="false"/>
+          <w:b w:val="false"/>
+          <w:kern w:val="0"/>
+          <w:szCs w:val="24"/>
+          <w:iCs w:val="false"/>
+          <w:bCs w:val="false"/>
+          <w:rFonts w:eastAsia="Times New Roman" w:cs="Times New Roman"/>
+          <w:color w:val="auto"/>
+          <w:lang w:val="fr-CA" w:eastAsia="fr-FR" w:bidi="ar-SA"/>
+        </w:rPr>
+        <w:fldChar w:fldCharType="end"/>
+      </w:r>
+      <w:r>
+        <w:rPr>
+          <w:rFonts w:eastAsia="Times New Roman" w:cs="Times New Roman"/>
+          <w:b w:val="false"/>
+          <w:bCs w:val="false"/>
+          <w:i w:val="false"/>
+          <w:iCs w:val="false"/>
+          <w:color w:val="auto"/>
+          <w:kern w:val="0"/>
+          <w:sz w:val="24"/>
+          <w:szCs w:val="24"/>
+          <w:lang w:val="fr-CA" w:eastAsia="fr-FR" w:bidi="ar-SA"/>
+        </w:rPr>
+        <w:t>: Classement des résultats</w:t>
+      </w:r>
+    </w:p>
+    <w:p>
+      <w:pPr>
+        <w:pStyle w:val="Titre6"/>
+        <w:jc w:val="left"/>
+        <w:rPr>
+          <w:rFonts w:ascii="Times New Roman" w:hAnsi="Times New Roman" w:eastAsia="Times New Roman" w:cs="Times New Roman"/>
+          <w:b/>
+          <w:b/>
+          <w:bCs/>
+          <w:i w:val="false"/>
+          <w:i w:val="false"/>
+          <w:iCs w:val="false"/>
+          <w:color w:val="auto"/>
+          <w:kern w:val="0"/>
+          <w:sz w:val="28"/>
+          <w:szCs w:val="28"/>
+          <w:lang w:val="fr-CA" w:eastAsia="fr-FR" w:bidi="ar-SA"/>
+        </w:rPr>
+      </w:pPr>
+      <w:r>
+        <w:rPr>
+          <w:rFonts w:eastAsia="Times New Roman" w:cs="Times New Roman"/>
+          <w:b/>
+          <w:bCs/>
+          <w:i w:val="false"/>
+          <w:iCs w:val="false"/>
+          <w:color w:val="auto"/>
+          <w:kern w:val="0"/>
+          <w:sz w:val="28"/>
+          <w:szCs w:val="28"/>
+          <w:lang w:val="fr-CA" w:eastAsia="fr-FR" w:bidi="ar-SA"/>
+        </w:rPr>
+        <w:t>Côté utilisateur</w:t>
+      </w:r>
+    </w:p>
+    <w:p>
+      <w:pPr>
+        <w:pStyle w:val="Normal"/>
+        <w:jc w:val="left"/>
+        <w:rPr>
+          <w:rFonts w:ascii="Times New Roman" w:hAnsi="Times New Roman" w:eastAsia="Times New Roman" w:cs="Times New Roman"/>
+          <w:b/>
+          <w:b/>
+          <w:bCs/>
+          <w:i w:val="false"/>
+          <w:i w:val="false"/>
+          <w:iCs w:val="false"/>
+          <w:color w:val="auto"/>
+          <w:kern w:val="0"/>
+          <w:sz w:val="28"/>
+          <w:szCs w:val="28"/>
+          <w:lang w:val="fr-CA" w:eastAsia="fr-FR" w:bidi="ar-SA"/>
+        </w:rPr>
+      </w:pPr>
+      <w:r>
+        <w:rPr>
+          <w:rFonts w:eastAsia="Times New Roman" w:cs="Times New Roman"/>
+          <w:b/>
+          <w:bCs/>
+          <w:i w:val="false"/>
+          <w:iCs w:val="false"/>
+          <w:color w:val="auto"/>
+          <w:kern w:val="0"/>
+          <w:sz w:val="28"/>
+          <w:szCs w:val="28"/>
+          <w:lang w:val="fr-CA" w:eastAsia="fr-FR" w:bidi="ar-SA"/>
+        </w:rPr>
+        <w:tab/>
+      </w:r>
+      <w:r>
+        <w:rPr>
+          <w:rFonts w:eastAsia="Times New Roman" w:cs="Times New Roman"/>
+          <w:b w:val="false"/>
+          <w:bCs w:val="false"/>
+          <w:i w:val="false"/>
+          <w:iCs w:val="false"/>
+          <w:color w:val="auto"/>
+          <w:kern w:val="0"/>
+          <w:sz w:val="24"/>
+          <w:szCs w:val="24"/>
+          <w:lang w:val="fr-CA" w:eastAsia="fr-FR" w:bidi="ar-SA"/>
+        </w:rPr>
+        <w:t>Une fois que l’administrateur a enregistré le résultat d’un match, l’utilisateur a la possibilité de consulter le nombre de points qu’il a obtenu pour ce match, ainsi que de voir les pronostics de tous les autres participants pour ce match spécifique. Cette transparence dans l’affichage des résultats et des prédictions des autres participants contribue à créer une atmosphère de compétition saine et à renforcer l’engagement des pronostiqueurs.</w:t>
+      </w:r>
+    </w:p>
+    <w:p>
+      <w:pPr>
+        <w:pStyle w:val="Para"/>
+        <w:ind w:left="1429" w:right="0" w:hanging="0"/>
+        <w:jc w:val="left"/>
+        <w:rPr>
+          <w:b/>
+          <w:b/>
+          <w:bCs/>
+          <w:sz w:val="24"/>
+          <w:szCs w:val="24"/>
+        </w:rPr>
+      </w:pPr>
+      <w:r>
+        <w:drawing>
+          <wp:anchor behindDoc="0" distT="0" distB="0" distL="0" distR="0" simplePos="0" locked="0" layoutInCell="0" allowOverlap="1" relativeHeight="28">
+            <wp:simplePos x="0" y="0"/>
+            <wp:positionH relativeFrom="column">
+              <wp:align>center</wp:align>
+            </wp:positionH>
+            <wp:positionV relativeFrom="paragraph">
+              <wp:posOffset>635</wp:posOffset>
+            </wp:positionV>
+            <wp:extent cx="5579110" cy="2649855"/>
+            <wp:effectExtent l="0" t="0" r="0" b="0"/>
+            <wp:wrapSquare wrapText="largest"/>
+            <wp:docPr id="26" name="Image23" descr=""/>
+            <wp:cNvGraphicFramePr>
+              <a:graphicFrameLocks xmlns:a="http://schemas.openxmlformats.org/drawingml/2006/main" noChangeAspect="1"/>
+            </wp:cNvGraphicFramePr>
+            <a:graphic xmlns:a="http://schemas.openxmlformats.org/drawingml/2006/main">
+              <a:graphicData uri="http://schemas.openxmlformats.org/drawingml/2006/picture">
+                <pic:pic xmlns:pic="http://schemas.openxmlformats.org/drawingml/2006/picture">
+                  <pic:nvPicPr>
+                    <pic:cNvPr id="26" name="Image23" descr=""/>
+                    <pic:cNvPicPr>
+                      <a:picLocks noChangeAspect="1" noChangeArrowheads="1"/>
+                    </pic:cNvPicPr>
+                  </pic:nvPicPr>
+                  <pic:blipFill>
+                    <a:blip r:embed="rId31"/>
+                    <a:stretch>
+                      <a:fillRect/>
+                    </a:stretch>
+                  </pic:blipFill>
+                  <pic:spPr bwMode="auto">
+                    <a:xfrm>
+                      <a:off x="0" y="0"/>
+                      <a:ext cx="5579110" cy="2649855"/>
+                    </a:xfrm>
+                    <a:prstGeom prst="rect">
+                      <a:avLst/>
+                    </a:prstGeom>
+                  </pic:spPr>
+                </pic:pic>
+              </a:graphicData>
+            </a:graphic>
+          </wp:anchor>
+        </w:drawing>
+      </w:r>
+      <w:r>
+        <w:rPr>
+          <w:rFonts w:eastAsia="Times New Roman" w:cs="Times New Roman"/>
+          <w:b w:val="false"/>
+          <w:bCs w:val="false"/>
+          <w:i w:val="false"/>
+          <w:iCs w:val="false"/>
+          <w:color w:val="auto"/>
+          <w:kern w:val="0"/>
+          <w:sz w:val="24"/>
+          <w:szCs w:val="24"/>
+          <w:lang w:val="fr-CA" w:eastAsia="fr-FR" w:bidi="ar-SA"/>
+        </w:rPr>
+        <w:t xml:space="preserve">Figure </w:t>
+      </w:r>
+      <w:r>
+        <w:rPr>
+          <w:rFonts w:eastAsia="Times New Roman" w:cs="Times New Roman"/>
+          <w:b w:val="false"/>
+          <w:bCs w:val="false"/>
+          <w:i w:val="false"/>
+          <w:iCs w:val="false"/>
+          <w:color w:val="auto"/>
+          <w:kern w:val="0"/>
+          <w:sz w:val="24"/>
+          <w:szCs w:val="24"/>
+          <w:lang w:val="fr-CA" w:eastAsia="fr-FR" w:bidi="ar-SA"/>
+        </w:rPr>
+        <w:fldChar w:fldCharType="begin"/>
+      </w:r>
+      <w:r>
+        <w:rPr>
+          <w:sz w:val="24"/>
+          <w:i w:val="false"/>
+          <w:b w:val="false"/>
+          <w:kern w:val="0"/>
+          <w:szCs w:val="24"/>
+          <w:iCs w:val="false"/>
+          <w:bCs w:val="false"/>
+          <w:rFonts w:eastAsia="Times New Roman" w:cs="Times New Roman"/>
+          <w:color w:val="auto"/>
+          <w:lang w:val="fr-CA" w:eastAsia="fr-FR" w:bidi="ar-SA"/>
+        </w:rPr>
+        <w:instrText> SEQ Figure \* ARABIC </w:instrText>
+      </w:r>
+      <w:r>
+        <w:rPr>
+          <w:sz w:val="24"/>
+          <w:i w:val="false"/>
+          <w:b w:val="false"/>
+          <w:kern w:val="0"/>
+          <w:szCs w:val="24"/>
+          <w:iCs w:val="false"/>
+          <w:bCs w:val="false"/>
+          <w:rFonts w:eastAsia="Times New Roman" w:cs="Times New Roman"/>
+          <w:color w:val="auto"/>
+          <w:lang w:val="fr-CA" w:eastAsia="fr-FR" w:bidi="ar-SA"/>
+        </w:rPr>
+        <w:fldChar w:fldCharType="separate"/>
+      </w:r>
+      <w:r>
+        <w:rPr>
+          <w:sz w:val="24"/>
+          <w:i w:val="false"/>
+          <w:b w:val="false"/>
+          <w:kern w:val="0"/>
+          <w:szCs w:val="24"/>
+          <w:iCs w:val="false"/>
+          <w:bCs w:val="false"/>
+          <w:rFonts w:eastAsia="Times New Roman" w:cs="Times New Roman"/>
+          <w:color w:val="auto"/>
+          <w:lang w:val="fr-CA" w:eastAsia="fr-FR" w:bidi="ar-SA"/>
+        </w:rPr>
+        <w:t>25</w:t>
+      </w:r>
+      <w:r>
+        <w:rPr>
+          <w:sz w:val="24"/>
+          <w:i w:val="false"/>
+          <w:b w:val="false"/>
+          <w:kern w:val="0"/>
+          <w:szCs w:val="24"/>
+          <w:iCs w:val="false"/>
+          <w:bCs w:val="false"/>
+          <w:rFonts w:eastAsia="Times New Roman" w:cs="Times New Roman"/>
+          <w:color w:val="auto"/>
+          <w:lang w:val="fr-CA" w:eastAsia="fr-FR" w:bidi="ar-SA"/>
+        </w:rPr>
+        <w:fldChar w:fldCharType="end"/>
+      </w:r>
+      <w:r>
+        <w:rPr>
+          <w:rFonts w:eastAsia="Times New Roman" w:cs="Times New Roman"/>
+          <w:b w:val="false"/>
+          <w:bCs w:val="false"/>
+          <w:i w:val="false"/>
+          <w:iCs w:val="false"/>
+          <w:color w:val="auto"/>
+          <w:kern w:val="0"/>
+          <w:sz w:val="24"/>
+          <w:szCs w:val="24"/>
+          <w:lang w:val="fr-CA" w:eastAsia="fr-FR" w:bidi="ar-SA"/>
+        </w:rPr>
+        <w:t>: Affichage résultat d’un match côté utilisateur</w:t>
+      </w:r>
+    </w:p>
+    <w:p>
+      <w:pPr>
+        <w:pStyle w:val="Para"/>
+        <w:ind w:left="0" w:right="0" w:hanging="0"/>
+        <w:jc w:val="left"/>
+        <w:rPr/>
+      </w:pPr>
+      <w:r>
+        <w:rPr/>
+        <w:tab/>
+        <w:t>Tout comme l’administrateur, l’utilisateur peut consulter le classement global des participants, ainsi que les classements par phase du tournoi. Cette fonctionnalité offre aux utilisateurs une vue d’ensemble des performances de tout les pronostiqueurs, ce qui peut ajouter de l’excitation et de la compétition à l’expérience de pronostic sportif.</w:t>
+      </w:r>
+    </w:p>
+    <w:p>
+      <w:pPr>
+        <w:pStyle w:val="Para"/>
+        <w:ind w:left="1429" w:right="0" w:hanging="0"/>
+        <w:jc w:val="left"/>
+        <w:rPr>
+          <w:b/>
+          <w:b/>
+          <w:bCs/>
+          <w:sz w:val="24"/>
+          <w:szCs w:val="24"/>
+        </w:rPr>
+      </w:pPr>
+      <w:r>
+        <w:drawing>
+          <wp:anchor behindDoc="0" distT="0" distB="0" distL="0" distR="0" simplePos="0" locked="0" layoutInCell="0" allowOverlap="1" relativeHeight="29">
+            <wp:simplePos x="0" y="0"/>
+            <wp:positionH relativeFrom="column">
+              <wp:align>center</wp:align>
+            </wp:positionH>
+            <wp:positionV relativeFrom="paragraph">
+              <wp:posOffset>635</wp:posOffset>
+            </wp:positionV>
+            <wp:extent cx="5579110" cy="2183130"/>
+            <wp:effectExtent l="0" t="0" r="0" b="0"/>
+            <wp:wrapSquare wrapText="largest"/>
+            <wp:docPr id="27" name="Image24" descr=""/>
+            <wp:cNvGraphicFramePr>
+              <a:graphicFrameLocks xmlns:a="http://schemas.openxmlformats.org/drawingml/2006/main" noChangeAspect="1"/>
+            </wp:cNvGraphicFramePr>
+            <a:graphic xmlns:a="http://schemas.openxmlformats.org/drawingml/2006/main">
+              <a:graphicData uri="http://schemas.openxmlformats.org/drawingml/2006/picture">
+                <pic:pic xmlns:pic="http://schemas.openxmlformats.org/drawingml/2006/picture">
+                  <pic:nvPicPr>
+                    <pic:cNvPr id="27" name="Image24" descr=""/>
+                    <pic:cNvPicPr>
+                      <a:picLocks noChangeAspect="1" noChangeArrowheads="1"/>
+                    </pic:cNvPicPr>
+                  </pic:nvPicPr>
+                  <pic:blipFill>
+                    <a:blip r:embed="rId32"/>
+                    <a:stretch>
+                      <a:fillRect/>
+                    </a:stretch>
+                  </pic:blipFill>
+                  <pic:spPr bwMode="auto">
+                    <a:xfrm>
+                      <a:off x="0" y="0"/>
+                      <a:ext cx="5579110" cy="2183130"/>
+                    </a:xfrm>
+                    <a:prstGeom prst="rect">
+                      <a:avLst/>
+                    </a:prstGeom>
+                  </pic:spPr>
+                </pic:pic>
+              </a:graphicData>
+            </a:graphic>
+          </wp:anchor>
+        </w:drawing>
+      </w:r>
+      <w:r>
+        <w:rPr>
+          <w:rFonts w:eastAsia="Times New Roman" w:cs="Times New Roman"/>
+          <w:b w:val="false"/>
+          <w:bCs w:val="false"/>
+          <w:i w:val="false"/>
+          <w:iCs w:val="false"/>
+          <w:color w:val="auto"/>
+          <w:kern w:val="0"/>
+          <w:sz w:val="24"/>
+          <w:szCs w:val="24"/>
+          <w:lang w:val="fr-CA" w:eastAsia="fr-FR" w:bidi="ar-SA"/>
+        </w:rPr>
+        <w:t xml:space="preserve">Figure </w:t>
+      </w:r>
+      <w:r>
+        <w:rPr>
+          <w:rFonts w:eastAsia="Times New Roman" w:cs="Times New Roman"/>
+          <w:b w:val="false"/>
+          <w:bCs w:val="false"/>
+          <w:i w:val="false"/>
+          <w:iCs w:val="false"/>
+          <w:color w:val="auto"/>
+          <w:kern w:val="0"/>
+          <w:sz w:val="24"/>
+          <w:szCs w:val="24"/>
+          <w:lang w:val="fr-CA" w:eastAsia="fr-FR" w:bidi="ar-SA"/>
+        </w:rPr>
+        <w:fldChar w:fldCharType="begin"/>
+      </w:r>
+      <w:r>
+        <w:rPr>
+          <w:sz w:val="24"/>
+          <w:i w:val="false"/>
+          <w:b w:val="false"/>
+          <w:kern w:val="0"/>
+          <w:szCs w:val="24"/>
+          <w:iCs w:val="false"/>
+          <w:bCs w:val="false"/>
+          <w:rFonts w:eastAsia="Times New Roman" w:cs="Times New Roman"/>
+          <w:color w:val="auto"/>
+          <w:lang w:val="fr-CA" w:eastAsia="fr-FR" w:bidi="ar-SA"/>
+        </w:rPr>
+        <w:instrText> SEQ Figure \* ARABIC </w:instrText>
+      </w:r>
+      <w:r>
+        <w:rPr>
+          <w:sz w:val="24"/>
+          <w:i w:val="false"/>
+          <w:b w:val="false"/>
+          <w:kern w:val="0"/>
+          <w:szCs w:val="24"/>
+          <w:iCs w:val="false"/>
+          <w:bCs w:val="false"/>
+          <w:rFonts w:eastAsia="Times New Roman" w:cs="Times New Roman"/>
+          <w:color w:val="auto"/>
+          <w:lang w:val="fr-CA" w:eastAsia="fr-FR" w:bidi="ar-SA"/>
+        </w:rPr>
+        <w:fldChar w:fldCharType="separate"/>
+      </w:r>
+      <w:r>
+        <w:rPr>
+          <w:sz w:val="24"/>
+          <w:i w:val="false"/>
+          <w:b w:val="false"/>
+          <w:kern w:val="0"/>
+          <w:szCs w:val="24"/>
+          <w:iCs w:val="false"/>
+          <w:bCs w:val="false"/>
+          <w:rFonts w:eastAsia="Times New Roman" w:cs="Times New Roman"/>
+          <w:color w:val="auto"/>
+          <w:lang w:val="fr-CA" w:eastAsia="fr-FR" w:bidi="ar-SA"/>
+        </w:rPr>
+        <w:t>26</w:t>
+      </w:r>
+      <w:r>
+        <w:rPr>
+          <w:sz w:val="24"/>
+          <w:i w:val="false"/>
+          <w:b w:val="false"/>
+          <w:kern w:val="0"/>
+          <w:szCs w:val="24"/>
+          <w:iCs w:val="false"/>
+          <w:bCs w:val="false"/>
+          <w:rFonts w:eastAsia="Times New Roman" w:cs="Times New Roman"/>
+          <w:color w:val="auto"/>
+          <w:lang w:val="fr-CA" w:eastAsia="fr-FR" w:bidi="ar-SA"/>
+        </w:rPr>
+        <w:fldChar w:fldCharType="end"/>
+      </w:r>
+      <w:r>
+        <w:rPr>
+          <w:rFonts w:eastAsia="Times New Roman" w:cs="Times New Roman"/>
+          <w:b w:val="false"/>
+          <w:bCs w:val="false"/>
+          <w:i w:val="false"/>
+          <w:iCs w:val="false"/>
+          <w:color w:val="auto"/>
+          <w:kern w:val="0"/>
+          <w:sz w:val="24"/>
+          <w:szCs w:val="24"/>
+          <w:lang w:val="fr-CA" w:eastAsia="fr-FR" w:bidi="ar-SA"/>
+        </w:rPr>
+        <w:t>: Affichage du classement côté utilisateur</w:t>
+      </w:r>
+    </w:p>
+    <w:p>
+      <w:pPr>
+        <w:pStyle w:val="Para"/>
+        <w:ind w:left="0" w:right="0" w:hanging="0"/>
+        <w:jc w:val="left"/>
+        <w:rPr/>
+      </w:pPr>
+      <w:r>
+        <w:rPr/>
+        <w:tab/>
+        <w:t>Le montant total des frais de participation forme la cagnotte, qui sera répartie entre les cinq premiers participants ayant obtenu le maximum de points. En cas d’égalité de points entre plusieurs participants, la réponse à la question subsidiaire sera prise en compte pour départager les gagnants. Si l’égalité persiste, le système effectuera un tirage au sort aléatoire pour déterminer les gagnants.</w:t>
+      </w:r>
+    </w:p>
+    <w:p>
+      <w:pPr>
+        <w:pStyle w:val="Para"/>
+        <w:ind w:left="1429" w:right="0" w:hanging="0"/>
+        <w:jc w:val="left"/>
+        <w:rPr>
+          <w:b/>
+          <w:b/>
+          <w:bCs/>
+          <w:sz w:val="24"/>
+          <w:szCs w:val="24"/>
+        </w:rPr>
+      </w:pPr>
+      <w:r>
+        <w:drawing>
+          <wp:anchor behindDoc="0" distT="0" distB="0" distL="0" distR="0" simplePos="0" locked="0" layoutInCell="0" allowOverlap="1" relativeHeight="30">
+            <wp:simplePos x="0" y="0"/>
+            <wp:positionH relativeFrom="column">
+              <wp:align>center</wp:align>
+            </wp:positionH>
+            <wp:positionV relativeFrom="paragraph">
+              <wp:posOffset>635</wp:posOffset>
+            </wp:positionV>
+            <wp:extent cx="5579110" cy="1671320"/>
+            <wp:effectExtent l="0" t="0" r="0" b="0"/>
+            <wp:wrapSquare wrapText="largest"/>
+            <wp:docPr id="28" name="Image25" descr=""/>
+            <wp:cNvGraphicFramePr>
+              <a:graphicFrameLocks xmlns:a="http://schemas.openxmlformats.org/drawingml/2006/main" noChangeAspect="1"/>
+            </wp:cNvGraphicFramePr>
+            <a:graphic xmlns:a="http://schemas.openxmlformats.org/drawingml/2006/main">
+              <a:graphicData uri="http://schemas.openxmlformats.org/drawingml/2006/picture">
+                <pic:pic xmlns:pic="http://schemas.openxmlformats.org/drawingml/2006/picture">
+                  <pic:nvPicPr>
+                    <pic:cNvPr id="28" name="Image25" descr=""/>
+                    <pic:cNvPicPr>
+                      <a:picLocks noChangeAspect="1" noChangeArrowheads="1"/>
+                    </pic:cNvPicPr>
+                  </pic:nvPicPr>
+                  <pic:blipFill>
+                    <a:blip r:embed="rId33"/>
+                    <a:stretch>
+                      <a:fillRect/>
+                    </a:stretch>
+                  </pic:blipFill>
+                  <pic:spPr bwMode="auto">
+                    <a:xfrm>
+                      <a:off x="0" y="0"/>
+                      <a:ext cx="5579110" cy="1671320"/>
+                    </a:xfrm>
+                    <a:prstGeom prst="rect">
+                      <a:avLst/>
+                    </a:prstGeom>
+                  </pic:spPr>
+                </pic:pic>
+              </a:graphicData>
+            </a:graphic>
+          </wp:anchor>
+        </w:drawing>
+      </w:r>
+      <w:r>
+        <w:rPr>
+          <w:rFonts w:eastAsia="Times New Roman" w:cs="Times New Roman"/>
+          <w:b w:val="false"/>
+          <w:bCs w:val="false"/>
+          <w:i w:val="false"/>
+          <w:iCs w:val="false"/>
+          <w:color w:val="auto"/>
+          <w:kern w:val="0"/>
+          <w:sz w:val="24"/>
+          <w:szCs w:val="24"/>
+          <w:lang w:val="fr-CA" w:eastAsia="fr-FR" w:bidi="ar-SA"/>
+        </w:rPr>
+        <w:t xml:space="preserve">Figure </w:t>
+      </w:r>
+      <w:r>
+        <w:rPr>
+          <w:rFonts w:eastAsia="Times New Roman" w:cs="Times New Roman"/>
+          <w:b w:val="false"/>
+          <w:bCs w:val="false"/>
+          <w:i w:val="false"/>
+          <w:iCs w:val="false"/>
+          <w:color w:val="auto"/>
+          <w:kern w:val="0"/>
+          <w:sz w:val="24"/>
+          <w:szCs w:val="24"/>
+          <w:lang w:val="fr-CA" w:eastAsia="fr-FR" w:bidi="ar-SA"/>
+        </w:rPr>
+        <w:fldChar w:fldCharType="begin"/>
+      </w:r>
+      <w:r>
+        <w:rPr>
+          <w:sz w:val="24"/>
+          <w:i w:val="false"/>
+          <w:b w:val="false"/>
+          <w:kern w:val="0"/>
+          <w:szCs w:val="24"/>
+          <w:iCs w:val="false"/>
+          <w:bCs w:val="false"/>
+          <w:rFonts w:eastAsia="Times New Roman" w:cs="Times New Roman"/>
+          <w:color w:val="auto"/>
+          <w:lang w:val="fr-CA" w:eastAsia="fr-FR" w:bidi="ar-SA"/>
+        </w:rPr>
+        <w:instrText> SEQ Figure \* ARABIC </w:instrText>
+      </w:r>
+      <w:r>
+        <w:rPr>
+          <w:sz w:val="24"/>
+          <w:i w:val="false"/>
+          <w:b w:val="false"/>
+          <w:kern w:val="0"/>
+          <w:szCs w:val="24"/>
+          <w:iCs w:val="false"/>
+          <w:bCs w:val="false"/>
+          <w:rFonts w:eastAsia="Times New Roman" w:cs="Times New Roman"/>
+          <w:color w:val="auto"/>
+          <w:lang w:val="fr-CA" w:eastAsia="fr-FR" w:bidi="ar-SA"/>
+        </w:rPr>
+        <w:fldChar w:fldCharType="separate"/>
+      </w:r>
+      <w:r>
+        <w:rPr>
+          <w:sz w:val="24"/>
+          <w:i w:val="false"/>
+          <w:b w:val="false"/>
+          <w:kern w:val="0"/>
+          <w:szCs w:val="24"/>
+          <w:iCs w:val="false"/>
+          <w:bCs w:val="false"/>
+          <w:rFonts w:eastAsia="Times New Roman" w:cs="Times New Roman"/>
+          <w:color w:val="auto"/>
+          <w:lang w:val="fr-CA" w:eastAsia="fr-FR" w:bidi="ar-SA"/>
+        </w:rPr>
+        <w:t>27</w:t>
+      </w:r>
+      <w:r>
+        <w:rPr>
+          <w:sz w:val="24"/>
+          <w:i w:val="false"/>
+          <w:b w:val="false"/>
+          <w:kern w:val="0"/>
+          <w:szCs w:val="24"/>
+          <w:iCs w:val="false"/>
+          <w:bCs w:val="false"/>
+          <w:rFonts w:eastAsia="Times New Roman" w:cs="Times New Roman"/>
+          <w:color w:val="auto"/>
+          <w:lang w:val="fr-CA" w:eastAsia="fr-FR" w:bidi="ar-SA"/>
+        </w:rPr>
+        <w:fldChar w:fldCharType="end"/>
+      </w:r>
+      <w:r>
+        <w:rPr>
+          <w:rFonts w:eastAsia="Times New Roman" w:cs="Times New Roman"/>
+          <w:b w:val="false"/>
+          <w:bCs w:val="false"/>
+          <w:i w:val="false"/>
+          <w:iCs w:val="false"/>
+          <w:color w:val="auto"/>
+          <w:kern w:val="0"/>
+          <w:sz w:val="24"/>
+          <w:szCs w:val="24"/>
+          <w:lang w:val="fr-CA" w:eastAsia="fr-FR" w:bidi="ar-SA"/>
+        </w:rPr>
+        <w:t>: Répartition de la cagnotte</w:t>
+      </w:r>
+    </w:p>
+    <w:p>
+      <w:pPr>
+        <w:pStyle w:val="Titre3"/>
+        <w:jc w:val="left"/>
+        <w:rPr/>
+      </w:pPr>
+      <w:r>
+        <w:rPr>
+          <w:rFonts w:eastAsia="Times New Roman" w:cs="Times New Roman"/>
           <w:b/>
           <w:color w:val="auto"/>
           <w:kern w:val="0"/>
@@ -8234,10 +9719,42 @@
           <w:szCs w:val="20"/>
           <w:lang w:val="fr-CA" w:eastAsia="fr-FR" w:bidi="ar-SA"/>
         </w:rPr>
-      </w:pPr>
-      <w:r>
-        <w:rPr>
-          <w:rFonts w:eastAsia="Times New Roman" w:cs="Times New Roman"/>
+        <w:t>Gestions des évènements sportifs</w:t>
+      </w:r>
+    </w:p>
+    <w:p>
+      <w:pPr>
+        <w:pStyle w:val="Para"/>
+        <w:jc w:val="left"/>
+        <w:rPr>
+          <w:b w:val="false"/>
+          <w:b w:val="false"/>
+          <w:bCs w:val="false"/>
+          <w:sz w:val="24"/>
+          <w:szCs w:val="24"/>
+        </w:rPr>
+      </w:pPr>
+      <w:r>
+        <w:rPr>
+          <w:rFonts w:eastAsia="Times New Roman" w:cs="Times New Roman"/>
+          <w:b w:val="false"/>
+          <w:bCs w:val="false"/>
+          <w:color w:val="auto"/>
+          <w:kern w:val="0"/>
+          <w:sz w:val="24"/>
+          <w:szCs w:val="24"/>
+          <w:lang w:val="fr-CA" w:eastAsia="fr-FR" w:bidi="ar-SA"/>
+        </w:rPr>
+        <w:t>Le module « gestion des évènements sportifs » est essentiel pour Orange Madagascar, permettant à l’entreprise d’organiser des activités sportives internes, de promouvoir l’engagement des employés et de renforcer la culture sportive. Cette gestion facilite également la communication interne et la collecte de données pour évaluer l’impact des évènements sportifs.</w:t>
+      </w:r>
+    </w:p>
+    <w:p>
+      <w:pPr>
+        <w:pStyle w:val="Titre4"/>
+        <w:jc w:val="left"/>
+        <w:rPr>
+          <w:rFonts w:ascii="Times New Roman" w:hAnsi="Times New Roman" w:eastAsia="Times New Roman" w:cs="Times New Roman"/>
+          <w:b/>
           <w:b/>
           <w:color w:val="auto"/>
           <w:kern w:val="0"/>
@@ -8245,16 +9762,10 @@
           <w:szCs w:val="20"/>
           <w:lang w:val="fr-CA" w:eastAsia="fr-FR" w:bidi="ar-SA"/>
         </w:rPr>
-        <w:t>Gestion manaraka</w:t>
-      </w:r>
-    </w:p>
-    <w:p>
-      <w:pPr>
-        <w:pStyle w:val="Para"/>
-        <w:jc w:val="left"/>
-        <w:rPr>
-          <w:rFonts w:ascii="Times New Roman" w:hAnsi="Times New Roman" w:eastAsia="Times New Roman" w:cs="Times New Roman"/>
-          <w:b/>
+      </w:pPr>
+      <w:r>
+        <w:rPr>
+          <w:rFonts w:eastAsia="Times New Roman" w:cs="Times New Roman"/>
           <w:b/>
           <w:color w:val="auto"/>
           <w:kern w:val="0"/>
@@ -8262,10 +9773,42 @@
           <w:szCs w:val="20"/>
           <w:lang w:val="fr-CA" w:eastAsia="fr-FR" w:bidi="ar-SA"/>
         </w:rPr>
-      </w:pPr>
-      <w:r>
-        <w:rPr>
-          <w:rFonts w:eastAsia="Times New Roman" w:cs="Times New Roman"/>
+        <w:t>Gestion des évènements</w:t>
+      </w:r>
+    </w:p>
+    <w:p>
+      <w:pPr>
+        <w:pStyle w:val="Para"/>
+        <w:jc w:val="left"/>
+        <w:rPr>
+          <w:b w:val="false"/>
+          <w:b w:val="false"/>
+          <w:bCs w:val="false"/>
+          <w:sz w:val="24"/>
+          <w:szCs w:val="24"/>
+        </w:rPr>
+      </w:pPr>
+      <w:r>
+        <w:rPr>
+          <w:rFonts w:eastAsia="Times New Roman" w:cs="Times New Roman"/>
+          <w:b w:val="false"/>
+          <w:bCs w:val="false"/>
+          <w:color w:val="auto"/>
+          <w:kern w:val="0"/>
+          <w:sz w:val="24"/>
+          <w:szCs w:val="24"/>
+          <w:lang w:val="fr-CA" w:eastAsia="fr-FR" w:bidi="ar-SA"/>
+        </w:rPr>
+        <w:t>L’administrateur est chargé de fournir des informations détaillées sur chaque évènement, notamment la date, l’heure, le lieu et les activités proposées.</w:t>
+      </w:r>
+    </w:p>
+    <w:p>
+      <w:pPr>
+        <w:pStyle w:val="Titre4"/>
+        <w:jc w:val="left"/>
+        <w:rPr>
+          <w:rFonts w:ascii="Times New Roman" w:hAnsi="Times New Roman" w:eastAsia="Times New Roman" w:cs="Times New Roman"/>
+          <w:b/>
           <w:b/>
           <w:color w:val="auto"/>
           <w:kern w:val="0"/>
@@ -8273,17 +9816,8 @@
           <w:szCs w:val="20"/>
           <w:lang w:val="fr-CA" w:eastAsia="fr-FR" w:bidi="ar-SA"/>
         </w:rPr>
-      </w:r>
-    </w:p>
-    <w:p>
-      <w:pPr>
-        <w:pStyle w:val="Titre3"/>
-        <w:jc w:val="left"/>
-        <w:rPr/>
       </w:pPr>
       <w:bookmarkStart w:id="76" w:name="__RefHeading___Toc1346_3329970298"/>
-      <w:bookmarkStart w:id="77" w:name="_Toc148087741"/>
-      <w:bookmarkStart w:id="78" w:name="_Toc105039400"/>
       <w:bookmarkEnd w:id="76"/>
       <w:r>
         <w:rPr>
@@ -8295,39 +9829,25 @@
           <w:szCs w:val="20"/>
           <w:lang w:val="fr-CA" w:eastAsia="fr-FR" w:bidi="ar-SA"/>
         </w:rPr>
-        <w:t>G</w:t>
-      </w:r>
+        <w:t>Fonctionnalités 1</w:t>
+      </w:r>
+    </w:p>
+    <w:p>
+      <w:pPr>
+        <w:pStyle w:val="Titre3"/>
+        <w:jc w:val="left"/>
+        <w:rPr/>
+      </w:pPr>
+      <w:bookmarkStart w:id="77" w:name="__RefHeading___Toc1348_3329970298"/>
+      <w:bookmarkStart w:id="78" w:name="_Toc148087742"/>
+      <w:bookmarkStart w:id="79" w:name="_Toc105039401"/>
       <w:bookmarkEnd w:id="77"/>
+      <w:r>
+        <w:rPr/>
+        <w:t>Gestion des utilisateurs</w:t>
+      </w:r>
       <w:bookmarkEnd w:id="78"/>
-      <w:r>
-        <w:rPr>
-          <w:rFonts w:eastAsia="Times New Roman" w:cs="Times New Roman"/>
-          <w:b/>
-          <w:color w:val="auto"/>
-          <w:kern w:val="0"/>
-          <w:sz w:val="28"/>
-          <w:szCs w:val="20"/>
-          <w:lang w:val="fr-CA" w:eastAsia="fr-FR" w:bidi="ar-SA"/>
-        </w:rPr>
-        <w:t>estion des évènements sportifs</w:t>
-      </w:r>
-    </w:p>
-    <w:p>
-      <w:pPr>
-        <w:pStyle w:val="Titre3"/>
-        <w:jc w:val="left"/>
-        <w:rPr/>
-      </w:pPr>
-      <w:bookmarkStart w:id="79" w:name="__RefHeading___Toc1348_3329970298"/>
-      <w:bookmarkStart w:id="80" w:name="_Toc148087742"/>
-      <w:bookmarkStart w:id="81" w:name="_Toc105039401"/>
       <w:bookmarkEnd w:id="79"/>
-      <w:r>
-        <w:rPr/>
-        <w:t>Gestion des utilisateurs</w:t>
-      </w:r>
-      <w:bookmarkEnd w:id="80"/>
-      <w:bookmarkEnd w:id="81"/>
     </w:p>
     <w:p>
       <w:pPr>
@@ -8579,33 +10099,500 @@
         <w:jc w:val="left"/>
         <w:rPr/>
       </w:pPr>
-      <w:bookmarkStart w:id="82" w:name="__RefHeading___Toc1350_3329970298"/>
-      <w:bookmarkStart w:id="83" w:name="_Toc148087743"/>
-      <w:bookmarkStart w:id="84" w:name="_Toc105039402"/>
+      <w:bookmarkStart w:id="80" w:name="__RefHeading___Toc1350_3329970298"/>
+      <w:bookmarkStart w:id="81" w:name="_Toc148087743"/>
+      <w:bookmarkStart w:id="82" w:name="_Toc105039402"/>
+      <w:bookmarkEnd w:id="80"/>
+      <w:r>
+        <w:rPr/>
+        <w:t>État d’Analyse et Statistiques</w:t>
+      </w:r>
+      <w:bookmarkEnd w:id="81"/>
       <w:bookmarkEnd w:id="82"/>
-      <w:r>
-        <w:rPr/>
-        <w:t>État d’Analyse et Statistiques</w:t>
-      </w:r>
+    </w:p>
+    <w:p>
+      <w:pPr>
+        <w:pStyle w:val="Para"/>
+        <w:jc w:val="left"/>
+        <w:rPr/>
+      </w:pPr>
+      <w:r>
+        <w:rPr>
+          <w:u w:val="single"/>
+        </w:rPr>
+        <w:t>Remarque</w:t>
+      </w:r>
+      <w:r>
+        <w:rPr/>
+        <w:t> : Toutes les statistiques présentes dans notre plateforme sont exportables sous différents formats notamment en PDF, CSV et PNG. Cette fonctionnalité offre aux utilisateurs la possibilité de sauvegarder et de partager les données statistiques qu’ils jugent pertinentes pour leur usage personnel.</w:t>
+      </w:r>
+    </w:p>
+    <w:p>
+      <w:pPr>
+        <w:pStyle w:val="Titre3"/>
+        <w:jc w:val="left"/>
+        <w:rPr>
+          <w:rFonts w:ascii="Times New Roman" w:hAnsi="Times New Roman" w:eastAsia="Times New Roman" w:cs="Times New Roman"/>
+          <w:b/>
+          <w:b/>
+          <w:color w:val="auto"/>
+          <w:kern w:val="0"/>
+          <w:sz w:val="28"/>
+          <w:szCs w:val="20"/>
+          <w:lang w:val="fr-CA" w:eastAsia="fr-FR" w:bidi="ar-SA"/>
+        </w:rPr>
+      </w:pPr>
+      <w:bookmarkStart w:id="83" w:name="__RefHeading___Toc1352_3329970298"/>
+      <w:bookmarkStart w:id="84" w:name="_Toc148087744"/>
+      <w:bookmarkStart w:id="85" w:name="_Toc105039403"/>
       <w:bookmarkEnd w:id="83"/>
+      <w:r>
+        <w:rPr>
+          <w:rFonts w:eastAsia="Times New Roman" w:cs="Times New Roman"/>
+          <w:b/>
+          <w:color w:val="auto"/>
+          <w:kern w:val="0"/>
+          <w:sz w:val="28"/>
+          <w:szCs w:val="20"/>
+          <w:lang w:val="fr-CA" w:eastAsia="fr-FR" w:bidi="ar-SA"/>
+        </w:rPr>
+        <w:t>E</w:t>
+      </w:r>
       <w:bookmarkEnd w:id="84"/>
+      <w:bookmarkEnd w:id="85"/>
+      <w:r>
+        <w:rPr>
+          <w:rFonts w:eastAsia="Times New Roman" w:cs="Times New Roman"/>
+          <w:b/>
+          <w:color w:val="auto"/>
+          <w:kern w:val="0"/>
+          <w:sz w:val="28"/>
+          <w:szCs w:val="20"/>
+          <w:lang w:val="fr-CA" w:eastAsia="fr-FR" w:bidi="ar-SA"/>
+        </w:rPr>
+        <w:t>volution de la cagnotte</w:t>
+      </w:r>
+    </w:p>
+    <w:p>
+      <w:pPr>
+        <w:pStyle w:val="Para"/>
+        <w:ind w:left="1429" w:right="0" w:hanging="0"/>
+        <w:jc w:val="left"/>
+        <w:rPr>
+          <w:b/>
+          <w:b/>
+          <w:bCs/>
+          <w:sz w:val="24"/>
+          <w:szCs w:val="24"/>
+        </w:rPr>
+      </w:pPr>
+      <w:r>
+        <w:drawing>
+          <wp:anchor behindDoc="0" distT="0" distB="0" distL="0" distR="0" simplePos="0" locked="0" layoutInCell="0" allowOverlap="1" relativeHeight="31">
+            <wp:simplePos x="0" y="0"/>
+            <wp:positionH relativeFrom="column">
+              <wp:align>center</wp:align>
+            </wp:positionH>
+            <wp:positionV relativeFrom="paragraph">
+              <wp:posOffset>635</wp:posOffset>
+            </wp:positionV>
+            <wp:extent cx="5579110" cy="2277745"/>
+            <wp:effectExtent l="0" t="0" r="0" b="0"/>
+            <wp:wrapSquare wrapText="largest"/>
+            <wp:docPr id="29" name="Image26" descr=""/>
+            <wp:cNvGraphicFramePr>
+              <a:graphicFrameLocks xmlns:a="http://schemas.openxmlformats.org/drawingml/2006/main" noChangeAspect="1"/>
+            </wp:cNvGraphicFramePr>
+            <a:graphic xmlns:a="http://schemas.openxmlformats.org/drawingml/2006/main">
+              <a:graphicData uri="http://schemas.openxmlformats.org/drawingml/2006/picture">
+                <pic:pic xmlns:pic="http://schemas.openxmlformats.org/drawingml/2006/picture">
+                  <pic:nvPicPr>
+                    <pic:cNvPr id="29" name="Image26" descr=""/>
+                    <pic:cNvPicPr>
+                      <a:picLocks noChangeAspect="1" noChangeArrowheads="1"/>
+                    </pic:cNvPicPr>
+                  </pic:nvPicPr>
+                  <pic:blipFill>
+                    <a:blip r:embed="rId34"/>
+                    <a:stretch>
+                      <a:fillRect/>
+                    </a:stretch>
+                  </pic:blipFill>
+                  <pic:spPr bwMode="auto">
+                    <a:xfrm>
+                      <a:off x="0" y="0"/>
+                      <a:ext cx="5579110" cy="2277745"/>
+                    </a:xfrm>
+                    <a:prstGeom prst="rect">
+                      <a:avLst/>
+                    </a:prstGeom>
+                  </pic:spPr>
+                </pic:pic>
+              </a:graphicData>
+            </a:graphic>
+          </wp:anchor>
+        </w:drawing>
+      </w:r>
+      <w:r>
+        <w:rPr>
+          <w:rFonts w:eastAsia="Times New Roman" w:cs="Times New Roman"/>
+          <w:b w:val="false"/>
+          <w:bCs w:val="false"/>
+          <w:i w:val="false"/>
+          <w:iCs w:val="false"/>
+          <w:color w:val="auto"/>
+          <w:kern w:val="0"/>
+          <w:sz w:val="24"/>
+          <w:szCs w:val="24"/>
+          <w:lang w:val="fr-CA" w:eastAsia="fr-FR" w:bidi="ar-SA"/>
+        </w:rPr>
+        <w:t xml:space="preserve">Figure </w:t>
+      </w:r>
+      <w:r>
+        <w:rPr>
+          <w:rFonts w:eastAsia="Times New Roman" w:cs="Times New Roman"/>
+          <w:b w:val="false"/>
+          <w:bCs w:val="false"/>
+          <w:i w:val="false"/>
+          <w:iCs w:val="false"/>
+          <w:color w:val="auto"/>
+          <w:kern w:val="0"/>
+          <w:sz w:val="24"/>
+          <w:szCs w:val="24"/>
+          <w:lang w:val="fr-CA" w:eastAsia="fr-FR" w:bidi="ar-SA"/>
+        </w:rPr>
+        <w:fldChar w:fldCharType="begin"/>
+      </w:r>
+      <w:r>
+        <w:rPr>
+          <w:sz w:val="24"/>
+          <w:i w:val="false"/>
+          <w:b w:val="false"/>
+          <w:kern w:val="0"/>
+          <w:szCs w:val="24"/>
+          <w:iCs w:val="false"/>
+          <w:bCs w:val="false"/>
+          <w:rFonts w:eastAsia="Times New Roman" w:cs="Times New Roman"/>
+          <w:color w:val="auto"/>
+          <w:lang w:val="fr-CA" w:eastAsia="fr-FR" w:bidi="ar-SA"/>
+        </w:rPr>
+        <w:instrText> SEQ Figure \* ARABIC </w:instrText>
+      </w:r>
+      <w:r>
+        <w:rPr>
+          <w:sz w:val="24"/>
+          <w:i w:val="false"/>
+          <w:b w:val="false"/>
+          <w:kern w:val="0"/>
+          <w:szCs w:val="24"/>
+          <w:iCs w:val="false"/>
+          <w:bCs w:val="false"/>
+          <w:rFonts w:eastAsia="Times New Roman" w:cs="Times New Roman"/>
+          <w:color w:val="auto"/>
+          <w:lang w:val="fr-CA" w:eastAsia="fr-FR" w:bidi="ar-SA"/>
+        </w:rPr>
+        <w:fldChar w:fldCharType="separate"/>
+      </w:r>
+      <w:r>
+        <w:rPr>
+          <w:sz w:val="24"/>
+          <w:i w:val="false"/>
+          <w:b w:val="false"/>
+          <w:kern w:val="0"/>
+          <w:szCs w:val="24"/>
+          <w:iCs w:val="false"/>
+          <w:bCs w:val="false"/>
+          <w:rFonts w:eastAsia="Times New Roman" w:cs="Times New Roman"/>
+          <w:color w:val="auto"/>
+          <w:lang w:val="fr-CA" w:eastAsia="fr-FR" w:bidi="ar-SA"/>
+        </w:rPr>
+        <w:t>28</w:t>
+      </w:r>
+      <w:r>
+        <w:rPr>
+          <w:sz w:val="24"/>
+          <w:i w:val="false"/>
+          <w:b w:val="false"/>
+          <w:kern w:val="0"/>
+          <w:szCs w:val="24"/>
+          <w:iCs w:val="false"/>
+          <w:bCs w:val="false"/>
+          <w:rFonts w:eastAsia="Times New Roman" w:cs="Times New Roman"/>
+          <w:color w:val="auto"/>
+          <w:lang w:val="fr-CA" w:eastAsia="fr-FR" w:bidi="ar-SA"/>
+        </w:rPr>
+        <w:fldChar w:fldCharType="end"/>
+      </w:r>
+      <w:r>
+        <w:rPr>
+          <w:rFonts w:eastAsia="Times New Roman" w:cs="Times New Roman"/>
+          <w:b w:val="false"/>
+          <w:bCs w:val="false"/>
+          <w:i w:val="false"/>
+          <w:iCs w:val="false"/>
+          <w:color w:val="auto"/>
+          <w:kern w:val="0"/>
+          <w:sz w:val="24"/>
+          <w:szCs w:val="24"/>
+          <w:lang w:val="fr-CA" w:eastAsia="fr-FR" w:bidi="ar-SA"/>
+        </w:rPr>
+        <w:t>: Evolution de la cagnotte d’un tournoi</w:t>
+      </w:r>
+    </w:p>
+    <w:p>
+      <w:pPr>
+        <w:pStyle w:val="Para"/>
+        <w:ind w:left="0" w:right="0" w:hanging="0"/>
+        <w:jc w:val="left"/>
+        <w:rPr/>
+      </w:pPr>
+      <w:r>
+        <w:rPr/>
+        <w:tab/>
+        <w:t>Pour chaque tournoi, la plateforme permet de suivre l’évolution de la cagnotte en temps réel, de la publication du tournoi jusqu’à sa clôture. Cette fonctionnalité offre une visibilité totale sur la manière dont la cagnotte se développe à mesure que les participants rejoignent et contribuent au tournoi.</w:t>
+      </w:r>
     </w:p>
     <w:p>
       <w:pPr>
         <w:pStyle w:val="Titre3"/>
         <w:jc w:val="left"/>
-        <w:rPr/>
-      </w:pPr>
-      <w:bookmarkStart w:id="85" w:name="__RefHeading___Toc1352_3329970298"/>
-      <w:bookmarkStart w:id="86" w:name="_Toc148087744"/>
-      <w:bookmarkStart w:id="87" w:name="_Toc105039403"/>
-      <w:bookmarkEnd w:id="85"/>
-      <w:r>
-        <w:rPr/>
-        <w:t>État numéro 1</w:t>
-      </w:r>
+        <w:rPr>
+          <w:rFonts w:ascii="Times New Roman" w:hAnsi="Times New Roman" w:eastAsia="Times New Roman" w:cs="Times New Roman"/>
+          <w:b/>
+          <w:b/>
+          <w:color w:val="auto"/>
+          <w:kern w:val="0"/>
+          <w:sz w:val="28"/>
+          <w:szCs w:val="20"/>
+          <w:lang w:val="fr-CA" w:eastAsia="fr-FR" w:bidi="ar-SA"/>
+        </w:rPr>
+      </w:pPr>
+      <w:bookmarkStart w:id="86" w:name="__RefHeading___Toc1354_3329970298"/>
+      <w:bookmarkStart w:id="87" w:name="_Toc148087745"/>
+      <w:bookmarkStart w:id="88" w:name="_Toc105039404"/>
       <w:bookmarkEnd w:id="86"/>
+      <w:r>
+        <w:rPr>
+          <w:rFonts w:eastAsia="Times New Roman" w:cs="Times New Roman"/>
+          <w:b/>
+          <w:color w:val="auto"/>
+          <w:kern w:val="0"/>
+          <w:sz w:val="28"/>
+          <w:szCs w:val="20"/>
+          <w:lang w:val="fr-CA" w:eastAsia="fr-FR" w:bidi="ar-SA"/>
+        </w:rPr>
+        <w:t>S</w:t>
+      </w:r>
       <w:bookmarkEnd w:id="87"/>
+      <w:bookmarkEnd w:id="88"/>
+      <w:r>
+        <w:rPr>
+          <w:rFonts w:eastAsia="Times New Roman" w:cs="Times New Roman"/>
+          <w:b/>
+          <w:color w:val="auto"/>
+          <w:kern w:val="0"/>
+          <w:sz w:val="28"/>
+          <w:szCs w:val="20"/>
+          <w:lang w:val="fr-CA" w:eastAsia="fr-FR" w:bidi="ar-SA"/>
+        </w:rPr>
+        <w:t>tatistiques de participation par type de tournoi</w:t>
+      </w:r>
+    </w:p>
+    <w:p>
+      <w:pPr>
+        <w:pStyle w:val="Para"/>
+        <w:ind w:left="1429" w:right="0" w:hanging="0"/>
+        <w:jc w:val="left"/>
+        <w:rPr>
+          <w:b/>
+          <w:b/>
+          <w:bCs/>
+          <w:sz w:val="24"/>
+          <w:szCs w:val="24"/>
+        </w:rPr>
+      </w:pPr>
+      <w:r>
+        <w:drawing>
+          <wp:anchor behindDoc="0" distT="0" distB="0" distL="0" distR="0" simplePos="0" locked="0" layoutInCell="0" allowOverlap="1" relativeHeight="32">
+            <wp:simplePos x="0" y="0"/>
+            <wp:positionH relativeFrom="column">
+              <wp:align>center</wp:align>
+            </wp:positionH>
+            <wp:positionV relativeFrom="paragraph">
+              <wp:posOffset>635</wp:posOffset>
+            </wp:positionV>
+            <wp:extent cx="3538220" cy="2962275"/>
+            <wp:effectExtent l="0" t="0" r="0" b="0"/>
+            <wp:wrapTopAndBottom/>
+            <wp:docPr id="30" name="Image27" descr=""/>
+            <wp:cNvGraphicFramePr>
+              <a:graphicFrameLocks xmlns:a="http://schemas.openxmlformats.org/drawingml/2006/main" noChangeAspect="1"/>
+            </wp:cNvGraphicFramePr>
+            <a:graphic xmlns:a="http://schemas.openxmlformats.org/drawingml/2006/main">
+              <a:graphicData uri="http://schemas.openxmlformats.org/drawingml/2006/picture">
+                <pic:pic xmlns:pic="http://schemas.openxmlformats.org/drawingml/2006/picture">
+                  <pic:nvPicPr>
+                    <pic:cNvPr id="30" name="Image27" descr=""/>
+                    <pic:cNvPicPr>
+                      <a:picLocks noChangeAspect="1" noChangeArrowheads="1"/>
+                    </pic:cNvPicPr>
+                  </pic:nvPicPr>
+                  <pic:blipFill>
+                    <a:blip r:embed="rId35"/>
+                    <a:stretch>
+                      <a:fillRect/>
+                    </a:stretch>
+                  </pic:blipFill>
+                  <pic:spPr bwMode="auto">
+                    <a:xfrm>
+                      <a:off x="0" y="0"/>
+                      <a:ext cx="3538220" cy="2962275"/>
+                    </a:xfrm>
+                    <a:prstGeom prst="rect">
+                      <a:avLst/>
+                    </a:prstGeom>
+                  </pic:spPr>
+                </pic:pic>
+              </a:graphicData>
+            </a:graphic>
+          </wp:anchor>
+        </w:drawing>
+      </w:r>
+      <w:r>
+        <w:rPr>
+          <w:rFonts w:eastAsia="Times New Roman" w:cs="Times New Roman"/>
+          <w:b w:val="false"/>
+          <w:bCs w:val="false"/>
+          <w:i w:val="false"/>
+          <w:iCs w:val="false"/>
+          <w:color w:val="auto"/>
+          <w:kern w:val="0"/>
+          <w:sz w:val="24"/>
+          <w:szCs w:val="24"/>
+          <w:lang w:val="fr-CA" w:eastAsia="fr-FR" w:bidi="ar-SA"/>
+        </w:rPr>
+        <w:t xml:space="preserve">Figure </w:t>
+      </w:r>
+      <w:r>
+        <w:rPr>
+          <w:rFonts w:eastAsia="Times New Roman" w:cs="Times New Roman"/>
+          <w:b w:val="false"/>
+          <w:bCs w:val="false"/>
+          <w:i w:val="false"/>
+          <w:iCs w:val="false"/>
+          <w:color w:val="auto"/>
+          <w:kern w:val="0"/>
+          <w:sz w:val="24"/>
+          <w:szCs w:val="24"/>
+          <w:lang w:val="fr-CA" w:eastAsia="fr-FR" w:bidi="ar-SA"/>
+        </w:rPr>
+        <w:fldChar w:fldCharType="begin"/>
+      </w:r>
+      <w:r>
+        <w:rPr>
+          <w:sz w:val="24"/>
+          <w:i w:val="false"/>
+          <w:b w:val="false"/>
+          <w:kern w:val="0"/>
+          <w:szCs w:val="24"/>
+          <w:iCs w:val="false"/>
+          <w:bCs w:val="false"/>
+          <w:rFonts w:eastAsia="Times New Roman" w:cs="Times New Roman"/>
+          <w:color w:val="auto"/>
+          <w:lang w:val="fr-CA" w:eastAsia="fr-FR" w:bidi="ar-SA"/>
+        </w:rPr>
+        <w:instrText> SEQ Figure \* ARABIC </w:instrText>
+      </w:r>
+      <w:r>
+        <w:rPr>
+          <w:sz w:val="24"/>
+          <w:i w:val="false"/>
+          <w:b w:val="false"/>
+          <w:kern w:val="0"/>
+          <w:szCs w:val="24"/>
+          <w:iCs w:val="false"/>
+          <w:bCs w:val="false"/>
+          <w:rFonts w:eastAsia="Times New Roman" w:cs="Times New Roman"/>
+          <w:color w:val="auto"/>
+          <w:lang w:val="fr-CA" w:eastAsia="fr-FR" w:bidi="ar-SA"/>
+        </w:rPr>
+        <w:fldChar w:fldCharType="separate"/>
+      </w:r>
+      <w:r>
+        <w:rPr>
+          <w:sz w:val="24"/>
+          <w:i w:val="false"/>
+          <w:b w:val="false"/>
+          <w:kern w:val="0"/>
+          <w:szCs w:val="24"/>
+          <w:iCs w:val="false"/>
+          <w:bCs w:val="false"/>
+          <w:rFonts w:eastAsia="Times New Roman" w:cs="Times New Roman"/>
+          <w:color w:val="auto"/>
+          <w:lang w:val="fr-CA" w:eastAsia="fr-FR" w:bidi="ar-SA"/>
+        </w:rPr>
+        <w:t>29</w:t>
+      </w:r>
+      <w:r>
+        <w:rPr>
+          <w:sz w:val="24"/>
+          <w:i w:val="false"/>
+          <w:b w:val="false"/>
+          <w:kern w:val="0"/>
+          <w:szCs w:val="24"/>
+          <w:iCs w:val="false"/>
+          <w:bCs w:val="false"/>
+          <w:rFonts w:eastAsia="Times New Roman" w:cs="Times New Roman"/>
+          <w:color w:val="auto"/>
+          <w:lang w:val="fr-CA" w:eastAsia="fr-FR" w:bidi="ar-SA"/>
+        </w:rPr>
+        <w:fldChar w:fldCharType="end"/>
+      </w:r>
+      <w:r>
+        <w:rPr>
+          <w:rFonts w:eastAsia="Times New Roman" w:cs="Times New Roman"/>
+          <w:b w:val="false"/>
+          <w:bCs w:val="false"/>
+          <w:i w:val="false"/>
+          <w:iCs w:val="false"/>
+          <w:color w:val="auto"/>
+          <w:kern w:val="0"/>
+          <w:sz w:val="24"/>
+          <w:szCs w:val="24"/>
+          <w:lang w:val="fr-CA" w:eastAsia="fr-FR" w:bidi="ar-SA"/>
+        </w:rPr>
+        <w:t>: Statistiques de participation par type de tournoi</w:t>
+      </w:r>
+    </w:p>
+    <w:p>
+      <w:pPr>
+        <w:pStyle w:val="Para"/>
+        <w:ind w:left="0" w:right="0" w:hanging="0"/>
+        <w:jc w:val="left"/>
+        <w:rPr>
+          <w:b/>
+          <w:b/>
+          <w:bCs/>
+          <w:sz w:val="24"/>
+          <w:szCs w:val="24"/>
+        </w:rPr>
+      </w:pPr>
+      <w:r>
+        <w:rPr>
+          <w:rFonts w:eastAsia="Times New Roman" w:cs="Times New Roman"/>
+          <w:b w:val="false"/>
+          <w:bCs w:val="false"/>
+          <w:i w:val="false"/>
+          <w:iCs w:val="false"/>
+          <w:color w:val="auto"/>
+          <w:kern w:val="0"/>
+          <w:sz w:val="24"/>
+          <w:szCs w:val="24"/>
+          <w:lang w:val="fr-CA" w:eastAsia="fr-FR" w:bidi="ar-SA"/>
+        </w:rPr>
+        <w:tab/>
+        <w:t>La figure ci-dessus présente les statistiques relatives au nombres de participant par type de tournoi. Cette fonctionnalité offre à l’administrateur une vision globale de la participation des utilisateurs, lui permettant ainsi d’analyser et de gérer plus efficacement les différents types de tournois proposés sur la plateforme.</w:t>
+      </w:r>
     </w:p>
     <w:p>
       <w:pPr>
@@ -8613,33 +10600,396 @@
         <w:jc w:val="left"/>
         <w:rPr/>
       </w:pPr>
-      <w:bookmarkStart w:id="88" w:name="__RefHeading___Toc1354_3329970298"/>
-      <w:bookmarkStart w:id="89" w:name="_Toc148087745"/>
-      <w:bookmarkStart w:id="90" w:name="_Toc105039404"/>
-      <w:bookmarkEnd w:id="88"/>
-      <w:r>
-        <w:rPr/>
-        <w:t>État numéro 2</w:t>
-      </w:r>
+      <w:r>
+        <w:rPr/>
+        <w:t>Statistique du nombre de tournois remportés</w:t>
+      </w:r>
+    </w:p>
+    <w:p>
+      <w:pPr>
+        <w:pStyle w:val="Para"/>
+        <w:ind w:left="1429" w:right="0" w:hanging="0"/>
+        <w:jc w:val="left"/>
+        <w:rPr>
+          <w:b/>
+          <w:b/>
+          <w:bCs/>
+          <w:sz w:val="24"/>
+          <w:szCs w:val="24"/>
+        </w:rPr>
+      </w:pPr>
+      <w:r>
+        <w:drawing>
+          <wp:anchor behindDoc="0" distT="0" distB="0" distL="0" distR="0" simplePos="0" locked="0" layoutInCell="0" allowOverlap="1" relativeHeight="33">
+            <wp:simplePos x="0" y="0"/>
+            <wp:positionH relativeFrom="column">
+              <wp:align>center</wp:align>
+            </wp:positionH>
+            <wp:positionV relativeFrom="paragraph">
+              <wp:posOffset>635</wp:posOffset>
+            </wp:positionV>
+            <wp:extent cx="5076825" cy="3077210"/>
+            <wp:effectExtent l="0" t="0" r="0" b="0"/>
+            <wp:wrapSquare wrapText="largest"/>
+            <wp:docPr id="31" name="Image28" descr=""/>
+            <wp:cNvGraphicFramePr>
+              <a:graphicFrameLocks xmlns:a="http://schemas.openxmlformats.org/drawingml/2006/main" noChangeAspect="1"/>
+            </wp:cNvGraphicFramePr>
+            <a:graphic xmlns:a="http://schemas.openxmlformats.org/drawingml/2006/main">
+              <a:graphicData uri="http://schemas.openxmlformats.org/drawingml/2006/picture">
+                <pic:pic xmlns:pic="http://schemas.openxmlformats.org/drawingml/2006/picture">
+                  <pic:nvPicPr>
+                    <pic:cNvPr id="31" name="Image28" descr=""/>
+                    <pic:cNvPicPr>
+                      <a:picLocks noChangeAspect="1" noChangeArrowheads="1"/>
+                    </pic:cNvPicPr>
+                  </pic:nvPicPr>
+                  <pic:blipFill>
+                    <a:blip r:embed="rId36"/>
+                    <a:stretch>
+                      <a:fillRect/>
+                    </a:stretch>
+                  </pic:blipFill>
+                  <pic:spPr bwMode="auto">
+                    <a:xfrm>
+                      <a:off x="0" y="0"/>
+                      <a:ext cx="5076825" cy="3077210"/>
+                    </a:xfrm>
+                    <a:prstGeom prst="rect">
+                      <a:avLst/>
+                    </a:prstGeom>
+                  </pic:spPr>
+                </pic:pic>
+              </a:graphicData>
+            </a:graphic>
+          </wp:anchor>
+        </w:drawing>
+      </w:r>
+      <w:r>
+        <w:rPr>
+          <w:rFonts w:eastAsia="Times New Roman" w:cs="Times New Roman"/>
+          <w:b w:val="false"/>
+          <w:bCs w:val="false"/>
+          <w:i w:val="false"/>
+          <w:iCs w:val="false"/>
+          <w:color w:val="auto"/>
+          <w:kern w:val="0"/>
+          <w:sz w:val="24"/>
+          <w:szCs w:val="24"/>
+          <w:lang w:val="fr-CA" w:eastAsia="fr-FR" w:bidi="ar-SA"/>
+        </w:rPr>
+        <w:t xml:space="preserve">Figure </w:t>
+      </w:r>
+      <w:r>
+        <w:rPr>
+          <w:rFonts w:eastAsia="Times New Roman" w:cs="Times New Roman"/>
+          <w:b w:val="false"/>
+          <w:bCs w:val="false"/>
+          <w:i w:val="false"/>
+          <w:iCs w:val="false"/>
+          <w:color w:val="auto"/>
+          <w:kern w:val="0"/>
+          <w:sz w:val="24"/>
+          <w:szCs w:val="24"/>
+          <w:lang w:val="fr-CA" w:eastAsia="fr-FR" w:bidi="ar-SA"/>
+        </w:rPr>
+        <w:fldChar w:fldCharType="begin"/>
+      </w:r>
+      <w:r>
+        <w:rPr>
+          <w:sz w:val="24"/>
+          <w:i w:val="false"/>
+          <w:b w:val="false"/>
+          <w:kern w:val="0"/>
+          <w:szCs w:val="24"/>
+          <w:iCs w:val="false"/>
+          <w:bCs w:val="false"/>
+          <w:rFonts w:eastAsia="Times New Roman" w:cs="Times New Roman"/>
+          <w:color w:val="auto"/>
+          <w:lang w:val="fr-CA" w:eastAsia="fr-FR" w:bidi="ar-SA"/>
+        </w:rPr>
+        <w:instrText> SEQ Figure \* ARABIC </w:instrText>
+      </w:r>
+      <w:r>
+        <w:rPr>
+          <w:sz w:val="24"/>
+          <w:i w:val="false"/>
+          <w:b w:val="false"/>
+          <w:kern w:val="0"/>
+          <w:szCs w:val="24"/>
+          <w:iCs w:val="false"/>
+          <w:bCs w:val="false"/>
+          <w:rFonts w:eastAsia="Times New Roman" w:cs="Times New Roman"/>
+          <w:color w:val="auto"/>
+          <w:lang w:val="fr-CA" w:eastAsia="fr-FR" w:bidi="ar-SA"/>
+        </w:rPr>
+        <w:fldChar w:fldCharType="separate"/>
+      </w:r>
+      <w:r>
+        <w:rPr>
+          <w:sz w:val="24"/>
+          <w:i w:val="false"/>
+          <w:b w:val="false"/>
+          <w:kern w:val="0"/>
+          <w:szCs w:val="24"/>
+          <w:iCs w:val="false"/>
+          <w:bCs w:val="false"/>
+          <w:rFonts w:eastAsia="Times New Roman" w:cs="Times New Roman"/>
+          <w:color w:val="auto"/>
+          <w:lang w:val="fr-CA" w:eastAsia="fr-FR" w:bidi="ar-SA"/>
+        </w:rPr>
+        <w:t>30</w:t>
+      </w:r>
+      <w:r>
+        <w:rPr>
+          <w:sz w:val="24"/>
+          <w:i w:val="false"/>
+          <w:b w:val="false"/>
+          <w:kern w:val="0"/>
+          <w:szCs w:val="24"/>
+          <w:iCs w:val="false"/>
+          <w:bCs w:val="false"/>
+          <w:rFonts w:eastAsia="Times New Roman" w:cs="Times New Roman"/>
+          <w:color w:val="auto"/>
+          <w:lang w:val="fr-CA" w:eastAsia="fr-FR" w:bidi="ar-SA"/>
+        </w:rPr>
+        <w:fldChar w:fldCharType="end"/>
+      </w:r>
+      <w:r>
+        <w:rPr>
+          <w:rFonts w:eastAsia="Times New Roman" w:cs="Times New Roman"/>
+          <w:b w:val="false"/>
+          <w:bCs w:val="false"/>
+          <w:i w:val="false"/>
+          <w:iCs w:val="false"/>
+          <w:color w:val="auto"/>
+          <w:kern w:val="0"/>
+          <w:sz w:val="24"/>
+          <w:szCs w:val="24"/>
+          <w:lang w:val="fr-CA" w:eastAsia="fr-FR" w:bidi="ar-SA"/>
+        </w:rPr>
+        <w:t>: Statistiques du nombre de tournois remportés par utilisateur</w:t>
+      </w:r>
+    </w:p>
+    <w:p>
+      <w:pPr>
+        <w:pStyle w:val="Para"/>
+        <w:ind w:left="0" w:right="0" w:hanging="0"/>
+        <w:jc w:val="left"/>
+        <w:rPr/>
+      </w:pPr>
+      <w:r>
+        <w:rPr/>
+        <w:tab/>
+        <w:t>Cette statistique est un indicateur clé de la réussite de l’utilisateur. Elle montre le nombre de fois où l’utilisateur a fait partie des 5 gagnants dans un tournoi, démontrant ainsi sa capacité de prédire correctement les résultats sportifs. Elle reflète la persévérance et l’habileté des participants, et elle peut servir de source de motivation pour continuer à participer activement dans l’espoir de remporter davantage de tournois.</w:t>
+      </w:r>
+    </w:p>
+    <w:p>
+      <w:pPr>
+        <w:pStyle w:val="Titre3"/>
+        <w:jc w:val="left"/>
+        <w:rPr/>
+      </w:pPr>
+      <w:r>
+        <w:rPr/>
+        <w:t>Statistiques financières de l’utilisateur</w:t>
+      </w:r>
+    </w:p>
+    <w:p>
+      <w:pPr>
+        <w:pStyle w:val="Para"/>
+        <w:ind w:left="1429" w:right="0" w:hanging="0"/>
+        <w:jc w:val="left"/>
+        <w:rPr>
+          <w:b/>
+          <w:b/>
+          <w:bCs/>
+          <w:sz w:val="24"/>
+          <w:szCs w:val="24"/>
+        </w:rPr>
+      </w:pPr>
+      <w:r>
+        <w:drawing>
+          <wp:anchor behindDoc="0" distT="0" distB="0" distL="0" distR="0" simplePos="0" locked="0" layoutInCell="0" allowOverlap="1" relativeHeight="34">
+            <wp:simplePos x="0" y="0"/>
+            <wp:positionH relativeFrom="column">
+              <wp:align>center</wp:align>
+            </wp:positionH>
+            <wp:positionV relativeFrom="paragraph">
+              <wp:posOffset>635</wp:posOffset>
+            </wp:positionV>
+            <wp:extent cx="5408295" cy="3192145"/>
+            <wp:effectExtent l="0" t="0" r="0" b="0"/>
+            <wp:wrapSquare wrapText="largest"/>
+            <wp:docPr id="32" name="Image29" descr=""/>
+            <wp:cNvGraphicFramePr>
+              <a:graphicFrameLocks xmlns:a="http://schemas.openxmlformats.org/drawingml/2006/main" noChangeAspect="1"/>
+            </wp:cNvGraphicFramePr>
+            <a:graphic xmlns:a="http://schemas.openxmlformats.org/drawingml/2006/main">
+              <a:graphicData uri="http://schemas.openxmlformats.org/drawingml/2006/picture">
+                <pic:pic xmlns:pic="http://schemas.openxmlformats.org/drawingml/2006/picture">
+                  <pic:nvPicPr>
+                    <pic:cNvPr id="32" name="Image29" descr=""/>
+                    <pic:cNvPicPr>
+                      <a:picLocks noChangeAspect="1" noChangeArrowheads="1"/>
+                    </pic:cNvPicPr>
+                  </pic:nvPicPr>
+                  <pic:blipFill>
+                    <a:blip r:embed="rId37"/>
+                    <a:stretch>
+                      <a:fillRect/>
+                    </a:stretch>
+                  </pic:blipFill>
+                  <pic:spPr bwMode="auto">
+                    <a:xfrm>
+                      <a:off x="0" y="0"/>
+                      <a:ext cx="5408295" cy="3192145"/>
+                    </a:xfrm>
+                    <a:prstGeom prst="rect">
+                      <a:avLst/>
+                    </a:prstGeom>
+                  </pic:spPr>
+                </pic:pic>
+              </a:graphicData>
+            </a:graphic>
+          </wp:anchor>
+        </w:drawing>
+      </w:r>
+      <w:r>
+        <w:rPr>
+          <w:rFonts w:eastAsia="Times New Roman" w:cs="Times New Roman"/>
+          <w:b w:val="false"/>
+          <w:bCs w:val="false"/>
+          <w:i w:val="false"/>
+          <w:iCs w:val="false"/>
+          <w:color w:val="auto"/>
+          <w:kern w:val="0"/>
+          <w:sz w:val="24"/>
+          <w:szCs w:val="24"/>
+          <w:lang w:val="fr-CA" w:eastAsia="fr-FR" w:bidi="ar-SA"/>
+        </w:rPr>
+        <w:t xml:space="preserve">Figure </w:t>
+      </w:r>
+      <w:r>
+        <w:rPr>
+          <w:rFonts w:eastAsia="Times New Roman" w:cs="Times New Roman"/>
+          <w:b w:val="false"/>
+          <w:bCs w:val="false"/>
+          <w:i w:val="false"/>
+          <w:iCs w:val="false"/>
+          <w:color w:val="auto"/>
+          <w:kern w:val="0"/>
+          <w:sz w:val="24"/>
+          <w:szCs w:val="24"/>
+          <w:lang w:val="fr-CA" w:eastAsia="fr-FR" w:bidi="ar-SA"/>
+        </w:rPr>
+        <w:fldChar w:fldCharType="begin"/>
+      </w:r>
+      <w:r>
+        <w:rPr>
+          <w:sz w:val="24"/>
+          <w:i w:val="false"/>
+          <w:b w:val="false"/>
+          <w:kern w:val="0"/>
+          <w:szCs w:val="24"/>
+          <w:iCs w:val="false"/>
+          <w:bCs w:val="false"/>
+          <w:rFonts w:eastAsia="Times New Roman" w:cs="Times New Roman"/>
+          <w:color w:val="auto"/>
+          <w:lang w:val="fr-CA" w:eastAsia="fr-FR" w:bidi="ar-SA"/>
+        </w:rPr>
+        <w:instrText> SEQ Figure \* ARABIC </w:instrText>
+      </w:r>
+      <w:r>
+        <w:rPr>
+          <w:sz w:val="24"/>
+          <w:i w:val="false"/>
+          <w:b w:val="false"/>
+          <w:kern w:val="0"/>
+          <w:szCs w:val="24"/>
+          <w:iCs w:val="false"/>
+          <w:bCs w:val="false"/>
+          <w:rFonts w:eastAsia="Times New Roman" w:cs="Times New Roman"/>
+          <w:color w:val="auto"/>
+          <w:lang w:val="fr-CA" w:eastAsia="fr-FR" w:bidi="ar-SA"/>
+        </w:rPr>
+        <w:fldChar w:fldCharType="separate"/>
+      </w:r>
+      <w:r>
+        <w:rPr>
+          <w:sz w:val="24"/>
+          <w:i w:val="false"/>
+          <w:b w:val="false"/>
+          <w:kern w:val="0"/>
+          <w:szCs w:val="24"/>
+          <w:iCs w:val="false"/>
+          <w:bCs w:val="false"/>
+          <w:rFonts w:eastAsia="Times New Roman" w:cs="Times New Roman"/>
+          <w:color w:val="auto"/>
+          <w:lang w:val="fr-CA" w:eastAsia="fr-FR" w:bidi="ar-SA"/>
+        </w:rPr>
+        <w:t>31</w:t>
+      </w:r>
+      <w:r>
+        <w:rPr>
+          <w:sz w:val="24"/>
+          <w:i w:val="false"/>
+          <w:b w:val="false"/>
+          <w:kern w:val="0"/>
+          <w:szCs w:val="24"/>
+          <w:iCs w:val="false"/>
+          <w:bCs w:val="false"/>
+          <w:rFonts w:eastAsia="Times New Roman" w:cs="Times New Roman"/>
+          <w:color w:val="auto"/>
+          <w:lang w:val="fr-CA" w:eastAsia="fr-FR" w:bidi="ar-SA"/>
+        </w:rPr>
+        <w:fldChar w:fldCharType="end"/>
+      </w:r>
+      <w:r>
+        <w:rPr>
+          <w:rFonts w:eastAsia="Times New Roman" w:cs="Times New Roman"/>
+          <w:b w:val="false"/>
+          <w:bCs w:val="false"/>
+          <w:i w:val="false"/>
+          <w:iCs w:val="false"/>
+          <w:color w:val="auto"/>
+          <w:kern w:val="0"/>
+          <w:sz w:val="24"/>
+          <w:szCs w:val="24"/>
+          <w:lang w:val="fr-CA" w:eastAsia="fr-FR" w:bidi="ar-SA"/>
+        </w:rPr>
+        <w:t>: Statistiques financières de l’utilisateur</w:t>
+      </w:r>
+    </w:p>
+    <w:p>
+      <w:pPr>
+        <w:pStyle w:val="Para"/>
+        <w:ind w:left="0" w:right="0" w:hanging="0"/>
+        <w:jc w:val="left"/>
+        <w:rPr/>
+      </w:pPr>
+      <w:r>
+        <w:rPr/>
+        <w:tab/>
+        <w:t>La statistique financière de l’utilisateur est une composante cruciale de notre plateforme de pronostic sportif, permettant aux participants de surveiller leur engagement financier. Cette statistique présente un aperçu complet du montant total misé par l’utilisateur, de ses gains accumulés grâce à ses pronostics réussis et du bénéfice net résultant de son activité sur la plateforme. Elle constitue un outil de suivi financier précieux, aidant les utilisateurs à maintenir une gestion financière consciente et à évaluer leur performance globale dans l’univers des paris sportifs.</w:t>
+      </w:r>
+    </w:p>
+    <w:p>
+      <w:pPr>
+        <w:pStyle w:val="Titre3"/>
+        <w:jc w:val="left"/>
+        <w:rPr/>
+      </w:pPr>
+      <w:bookmarkStart w:id="89" w:name="__RefHeading___Toc1356_3329970298"/>
+      <w:bookmarkStart w:id="90" w:name="_Toc148087746"/>
+      <w:bookmarkStart w:id="91" w:name="_Toc105039405"/>
       <w:bookmarkEnd w:id="89"/>
+      <w:r>
+        <w:rPr/>
+        <w:t>Statistique numéro 1</w:t>
+      </w:r>
       <w:bookmarkEnd w:id="90"/>
-    </w:p>
-    <w:p>
-      <w:pPr>
-        <w:pStyle w:val="Titre3"/>
-        <w:jc w:val="left"/>
-        <w:rPr/>
-      </w:pPr>
-      <w:bookmarkStart w:id="91" w:name="__RefHeading___Toc1356_3329970298"/>
-      <w:bookmarkStart w:id="92" w:name="_Toc148087746"/>
-      <w:bookmarkStart w:id="93" w:name="_Toc105039405"/>
       <w:bookmarkEnd w:id="91"/>
-      <w:r>
-        <w:rPr/>
-        <w:t>Statistique numéro 1</w:t>
-      </w:r>
-      <w:bookmarkEnd w:id="92"/>
-      <w:bookmarkEnd w:id="93"/>
       <w:r>
         <w:rPr/>
         <w:tab/>
@@ -8652,1498 +11002,10 @@
         <w:jc w:val="left"/>
         <w:rPr/>
       </w:pPr>
-      <w:bookmarkStart w:id="94" w:name="_Toc441148074"/>
-      <w:r>
-        <w:rPr/>
-        <w:t xml:space="preserve">Tableau </w:t>
-      </w:r>
-      <w:r>
-        <w:rPr/>
-        <w:fldChar w:fldCharType="begin"/>
-      </w:r>
-      <w:r>
-        <w:rPr/>
-        <w:instrText> SEQ Tableau \* ARABIC </w:instrText>
-      </w:r>
-      <w:r>
-        <w:rPr/>
-        <w:fldChar w:fldCharType="separate"/>
-      </w:r>
-      <w:r>
-        <w:rPr/>
-        <w:t>1</w:t>
-      </w:r>
-      <w:r>
-        <w:rPr/>
-        <w:fldChar w:fldCharType="end"/>
-      </w:r>
-      <w:r>
-        <w:rPr/>
-        <w:t> : Classement TIOBE 2014 de quelques langages de programmation</w:t>
-      </w:r>
-      <w:bookmarkEnd w:id="94"/>
-      <w:r>
-        <w:rPr/>
-        <w:t xml:space="preserve"> (</w:t>
-      </w:r>
-      <w:r>
-        <w:rPr>
-          <w:b/>
-          <w:bCs/>
-          <w:color w:val="FF0000"/>
-        </w:rPr>
-        <w:t>exemple</w:t>
-      </w:r>
-      <w:r>
-        <w:rPr/>
-        <w:t>)</w:t>
-      </w:r>
-    </w:p>
-    <w:tbl>
-      <w:tblPr>
-        <w:tblW w:w="8927" w:type="dxa"/>
-        <w:jc w:val="left"/>
-        <w:tblInd w:w="-113" w:type="dxa"/>
-        <w:tblLayout w:type="fixed"/>
-        <w:tblCellMar>
-          <w:top w:w="0" w:type="dxa"/>
-          <w:left w:w="108" w:type="dxa"/>
-          <w:bottom w:w="0" w:type="dxa"/>
-          <w:right w:w="108" w:type="dxa"/>
-        </w:tblCellMar>
-      </w:tblPr>
-      <w:tblGrid>
-        <w:gridCol w:w="1785"/>
-        <w:gridCol w:w="1785"/>
-        <w:gridCol w:w="1786"/>
-        <w:gridCol w:w="1785"/>
-        <w:gridCol w:w="1786"/>
-      </w:tblGrid>
-      <w:tr>
-        <w:trPr/>
-        <w:tc>
-          <w:tcPr>
-            <w:tcW w:w="1785" w:type="dxa"/>
-            <w:tcBorders>
-              <w:top w:val="single" w:sz="4" w:space="0" w:color="000000"/>
-              <w:left w:val="single" w:sz="4" w:space="0" w:color="000000"/>
-              <w:bottom w:val="single" w:sz="4" w:space="0" w:color="000000"/>
-              <w:right w:val="single" w:sz="4" w:space="0" w:color="000000"/>
-            </w:tcBorders>
-          </w:tcPr>
-          <w:p>
-            <w:pPr>
-              <w:pStyle w:val="Normal"/>
-              <w:widowControl w:val="false"/>
-              <w:suppressAutoHyphens w:val="true"/>
-              <w:spacing w:before="0" w:after="0"/>
-              <w:jc w:val="left"/>
-              <w:rPr>
-                <w:rFonts w:ascii="Calibri" w:hAnsi="Calibri" w:eastAsia="MS Mincho"/>
-                <w:kern w:val="0"/>
-                <w:szCs w:val="22"/>
-                <w:lang w:eastAsia="fr-FR" w:bidi="ar-SA"/>
-              </w:rPr>
-            </w:pPr>
-            <w:r>
-              <w:rPr>
-                <w:rFonts w:eastAsia="MS Mincho" w:ascii="Calibri" w:hAnsi="Calibri"/>
-                <w:kern w:val="0"/>
-                <w:szCs w:val="22"/>
-                <w:lang w:eastAsia="fr-FR" w:bidi="ar-SA"/>
-              </w:rPr>
-              <w:t>Position Jan ‘14</w:t>
-            </w:r>
-          </w:p>
-        </w:tc>
-        <w:tc>
-          <w:tcPr>
-            <w:tcW w:w="1785" w:type="dxa"/>
-            <w:tcBorders>
-              <w:top w:val="single" w:sz="4" w:space="0" w:color="000000"/>
-              <w:left w:val="single" w:sz="4" w:space="0" w:color="000000"/>
-              <w:bottom w:val="single" w:sz="4" w:space="0" w:color="000000"/>
-              <w:right w:val="single" w:sz="4" w:space="0" w:color="000000"/>
-            </w:tcBorders>
-          </w:tcPr>
-          <w:p>
-            <w:pPr>
-              <w:pStyle w:val="Normal"/>
-              <w:widowControl w:val="false"/>
-              <w:suppressAutoHyphens w:val="true"/>
-              <w:spacing w:before="0" w:after="0"/>
-              <w:jc w:val="left"/>
-              <w:rPr>
-                <w:rFonts w:ascii="Calibri" w:hAnsi="Calibri" w:eastAsia="MS Mincho"/>
-                <w:kern w:val="0"/>
-                <w:szCs w:val="22"/>
-                <w:lang w:eastAsia="fr-FR" w:bidi="ar-SA"/>
-              </w:rPr>
-            </w:pPr>
-            <w:r>
-              <w:rPr>
-                <w:rFonts w:eastAsia="MS Mincho" w:ascii="Calibri" w:hAnsi="Calibri"/>
-                <w:kern w:val="0"/>
-                <w:szCs w:val="22"/>
-                <w:lang w:eastAsia="fr-FR" w:bidi="ar-SA"/>
-              </w:rPr>
-              <w:t>Position Jan ‘13</w:t>
-            </w:r>
-          </w:p>
-        </w:tc>
-        <w:tc>
-          <w:tcPr>
-            <w:tcW w:w="1786" w:type="dxa"/>
-            <w:tcBorders>
-              <w:top w:val="single" w:sz="4" w:space="0" w:color="000000"/>
-              <w:left w:val="single" w:sz="4" w:space="0" w:color="000000"/>
-              <w:bottom w:val="single" w:sz="4" w:space="0" w:color="000000"/>
-              <w:right w:val="single" w:sz="4" w:space="0" w:color="000000"/>
-            </w:tcBorders>
-          </w:tcPr>
-          <w:p>
-            <w:pPr>
-              <w:pStyle w:val="Normal"/>
-              <w:widowControl w:val="false"/>
-              <w:suppressAutoHyphens w:val="true"/>
-              <w:spacing w:before="0" w:after="0"/>
-              <w:jc w:val="left"/>
-              <w:rPr>
-                <w:rFonts w:ascii="Calibri" w:hAnsi="Calibri" w:eastAsia="MS Mincho"/>
-                <w:kern w:val="0"/>
-                <w:szCs w:val="22"/>
-                <w:lang w:eastAsia="fr-FR" w:bidi="ar-SA"/>
-              </w:rPr>
-            </w:pPr>
-            <w:r>
-              <w:rPr>
-                <w:rFonts w:eastAsia="MS Mincho" w:ascii="Calibri" w:hAnsi="Calibri"/>
-                <w:kern w:val="0"/>
-                <w:szCs w:val="22"/>
-                <w:lang w:eastAsia="fr-FR" w:bidi="ar-SA"/>
-              </w:rPr>
-              <w:t>Language</w:t>
-            </w:r>
-          </w:p>
-        </w:tc>
-        <w:tc>
-          <w:tcPr>
-            <w:tcW w:w="1785" w:type="dxa"/>
-            <w:tcBorders>
-              <w:top w:val="single" w:sz="4" w:space="0" w:color="000000"/>
-              <w:left w:val="single" w:sz="4" w:space="0" w:color="000000"/>
-              <w:bottom w:val="single" w:sz="4" w:space="0" w:color="000000"/>
-              <w:right w:val="single" w:sz="4" w:space="0" w:color="000000"/>
-            </w:tcBorders>
-          </w:tcPr>
-          <w:p>
-            <w:pPr>
-              <w:pStyle w:val="Normal"/>
-              <w:widowControl w:val="false"/>
-              <w:suppressAutoHyphens w:val="true"/>
-              <w:spacing w:before="0" w:after="0"/>
-              <w:jc w:val="left"/>
-              <w:rPr>
-                <w:rFonts w:ascii="Calibri" w:hAnsi="Calibri" w:eastAsia="MS Mincho"/>
-                <w:kern w:val="0"/>
-                <w:szCs w:val="22"/>
-                <w:lang w:eastAsia="fr-FR" w:bidi="ar-SA"/>
-              </w:rPr>
-            </w:pPr>
-            <w:r>
-              <w:rPr>
-                <w:rFonts w:eastAsia="MS Mincho" w:ascii="Calibri" w:hAnsi="Calibri"/>
-                <w:kern w:val="0"/>
-                <w:szCs w:val="22"/>
-                <w:lang w:eastAsia="fr-FR" w:bidi="ar-SA"/>
-              </w:rPr>
-              <w:t>Share Jan ‘14</w:t>
-            </w:r>
-          </w:p>
-        </w:tc>
-        <w:tc>
-          <w:tcPr>
-            <w:tcW w:w="1786" w:type="dxa"/>
-            <w:tcBorders>
-              <w:top w:val="single" w:sz="4" w:space="0" w:color="000000"/>
-              <w:left w:val="single" w:sz="4" w:space="0" w:color="000000"/>
-              <w:bottom w:val="single" w:sz="4" w:space="0" w:color="000000"/>
-              <w:right w:val="single" w:sz="4" w:space="0" w:color="000000"/>
-            </w:tcBorders>
-          </w:tcPr>
-          <w:p>
-            <w:pPr>
-              <w:pStyle w:val="Normal"/>
-              <w:widowControl w:val="false"/>
-              <w:suppressAutoHyphens w:val="true"/>
-              <w:spacing w:before="0" w:after="0"/>
-              <w:jc w:val="left"/>
-              <w:rPr>
-                <w:rFonts w:ascii="Calibri" w:hAnsi="Calibri" w:eastAsia="MS Mincho"/>
-                <w:kern w:val="0"/>
-                <w:szCs w:val="22"/>
-                <w:lang w:eastAsia="fr-FR" w:bidi="ar-SA"/>
-              </w:rPr>
-            </w:pPr>
-            <w:r>
-              <w:rPr>
-                <w:rFonts w:eastAsia="MS Mincho" w:ascii="Calibri" w:hAnsi="Calibri"/>
-                <w:kern w:val="0"/>
-                <w:szCs w:val="22"/>
-                <w:lang w:eastAsia="fr-FR" w:bidi="ar-SA"/>
-              </w:rPr>
-              <w:t>Trend</w:t>
-            </w:r>
-          </w:p>
-        </w:tc>
-      </w:tr>
-      <w:tr>
-        <w:trPr/>
-        <w:tc>
-          <w:tcPr>
-            <w:tcW w:w="1785" w:type="dxa"/>
-            <w:tcBorders>
-              <w:top w:val="single" w:sz="4" w:space="0" w:color="000000"/>
-              <w:left w:val="single" w:sz="4" w:space="0" w:color="000000"/>
-              <w:bottom w:val="single" w:sz="4" w:space="0" w:color="000000"/>
-              <w:right w:val="single" w:sz="4" w:space="0" w:color="000000"/>
-            </w:tcBorders>
-          </w:tcPr>
-          <w:p>
-            <w:pPr>
-              <w:pStyle w:val="Normal"/>
-              <w:widowControl w:val="false"/>
-              <w:suppressAutoHyphens w:val="true"/>
-              <w:spacing w:before="0" w:after="0"/>
-              <w:jc w:val="left"/>
-              <w:rPr>
-                <w:rFonts w:ascii="Calibri" w:hAnsi="Calibri" w:eastAsia="MS Mincho"/>
-                <w:kern w:val="0"/>
-                <w:szCs w:val="22"/>
-                <w:lang w:eastAsia="fr-FR" w:bidi="ar-SA"/>
-              </w:rPr>
-            </w:pPr>
-            <w:r>
-              <w:rPr>
-                <w:rFonts w:eastAsia="MS Mincho" w:ascii="Calibri" w:hAnsi="Calibri"/>
-                <w:kern w:val="0"/>
-                <w:szCs w:val="22"/>
-                <w:lang w:eastAsia="fr-FR" w:bidi="ar-SA"/>
-              </w:rPr>
-              <w:t>1</w:t>
-            </w:r>
-          </w:p>
-        </w:tc>
-        <w:tc>
-          <w:tcPr>
-            <w:tcW w:w="1785" w:type="dxa"/>
-            <w:tcBorders>
-              <w:top w:val="single" w:sz="4" w:space="0" w:color="000000"/>
-              <w:left w:val="single" w:sz="4" w:space="0" w:color="000000"/>
-              <w:bottom w:val="single" w:sz="4" w:space="0" w:color="000000"/>
-              <w:right w:val="single" w:sz="4" w:space="0" w:color="000000"/>
-            </w:tcBorders>
-          </w:tcPr>
-          <w:p>
-            <w:pPr>
-              <w:pStyle w:val="Normal"/>
-              <w:widowControl w:val="false"/>
-              <w:suppressAutoHyphens w:val="true"/>
-              <w:spacing w:before="0" w:after="0"/>
-              <w:jc w:val="left"/>
-              <w:rPr>
-                <w:rFonts w:ascii="Calibri" w:hAnsi="Calibri" w:eastAsia="MS Mincho"/>
-                <w:kern w:val="0"/>
-                <w:szCs w:val="22"/>
-                <w:lang w:eastAsia="fr-FR" w:bidi="ar-SA"/>
-              </w:rPr>
-            </w:pPr>
-            <w:r>
-              <w:rPr>
-                <w:rFonts w:eastAsia="MS Mincho" w:ascii="Calibri" w:hAnsi="Calibri"/>
-                <w:kern w:val="0"/>
-                <w:szCs w:val="22"/>
-                <w:lang w:eastAsia="fr-FR" w:bidi="ar-SA"/>
-              </w:rPr>
-              <w:t>1</w:t>
-            </w:r>
-          </w:p>
-        </w:tc>
-        <w:tc>
-          <w:tcPr>
-            <w:tcW w:w="1786" w:type="dxa"/>
-            <w:tcBorders>
-              <w:top w:val="single" w:sz="4" w:space="0" w:color="000000"/>
-              <w:left w:val="single" w:sz="4" w:space="0" w:color="000000"/>
-              <w:bottom w:val="single" w:sz="4" w:space="0" w:color="000000"/>
-              <w:right w:val="single" w:sz="4" w:space="0" w:color="000000"/>
-            </w:tcBorders>
-          </w:tcPr>
-          <w:p>
-            <w:pPr>
-              <w:pStyle w:val="Normal"/>
-              <w:widowControl w:val="false"/>
-              <w:suppressAutoHyphens w:val="true"/>
-              <w:spacing w:before="0" w:after="0"/>
-              <w:jc w:val="left"/>
-              <w:rPr>
-                <w:rFonts w:ascii="Calibri" w:hAnsi="Calibri" w:eastAsia="MS Mincho"/>
-                <w:kern w:val="0"/>
-                <w:szCs w:val="22"/>
-                <w:lang w:eastAsia="fr-FR" w:bidi="ar-SA"/>
-              </w:rPr>
-            </w:pPr>
-            <w:r>
-              <w:rPr>
-                <w:rFonts w:eastAsia="MS Mincho" w:ascii="Calibri" w:hAnsi="Calibri"/>
-                <w:kern w:val="0"/>
-                <w:szCs w:val="22"/>
-                <w:lang w:eastAsia="fr-FR" w:bidi="ar-SA"/>
-              </w:rPr>
-              <w:t>Java</w:t>
-            </w:r>
-          </w:p>
-        </w:tc>
-        <w:tc>
-          <w:tcPr>
-            <w:tcW w:w="1785" w:type="dxa"/>
-            <w:tcBorders>
-              <w:top w:val="single" w:sz="4" w:space="0" w:color="000000"/>
-              <w:left w:val="single" w:sz="4" w:space="0" w:color="000000"/>
-              <w:bottom w:val="single" w:sz="4" w:space="0" w:color="000000"/>
-              <w:right w:val="single" w:sz="4" w:space="0" w:color="000000"/>
-            </w:tcBorders>
-          </w:tcPr>
-          <w:p>
-            <w:pPr>
-              <w:pStyle w:val="Normal"/>
-              <w:widowControl w:val="false"/>
-              <w:suppressAutoHyphens w:val="true"/>
-              <w:spacing w:before="0" w:after="0"/>
-              <w:jc w:val="left"/>
-              <w:rPr>
-                <w:rFonts w:ascii="Calibri" w:hAnsi="Calibri" w:eastAsia="MS Mincho"/>
-                <w:kern w:val="0"/>
-                <w:szCs w:val="22"/>
-                <w:lang w:eastAsia="fr-FR" w:bidi="ar-SA"/>
-              </w:rPr>
-            </w:pPr>
-            <w:r>
-              <w:rPr>
-                <w:rFonts w:eastAsia="MS Mincho" w:ascii="Calibri" w:hAnsi="Calibri"/>
-                <w:kern w:val="0"/>
-                <w:szCs w:val="22"/>
-                <w:lang w:eastAsia="fr-FR" w:bidi="ar-SA"/>
-              </w:rPr>
-              <w:t>26.2%</w:t>
-            </w:r>
-          </w:p>
-        </w:tc>
-        <w:tc>
-          <w:tcPr>
-            <w:tcW w:w="1786" w:type="dxa"/>
-            <w:tcBorders>
-              <w:top w:val="single" w:sz="4" w:space="0" w:color="000000"/>
-              <w:left w:val="single" w:sz="4" w:space="0" w:color="000000"/>
-              <w:bottom w:val="single" w:sz="4" w:space="0" w:color="000000"/>
-              <w:right w:val="single" w:sz="4" w:space="0" w:color="000000"/>
-            </w:tcBorders>
-          </w:tcPr>
-          <w:p>
-            <w:pPr>
-              <w:pStyle w:val="Normal"/>
-              <w:widowControl w:val="false"/>
-              <w:suppressAutoHyphens w:val="true"/>
-              <w:spacing w:before="0" w:after="0"/>
-              <w:jc w:val="left"/>
-              <w:rPr>
-                <w:rFonts w:ascii="Calibri" w:hAnsi="Calibri" w:eastAsia="MS Mincho"/>
-                <w:kern w:val="0"/>
-                <w:szCs w:val="22"/>
-                <w:lang w:eastAsia="fr-FR" w:bidi="ar-SA"/>
-              </w:rPr>
-            </w:pPr>
-            <w:r>
-              <w:rPr>
-                <w:rFonts w:eastAsia="MS Mincho" w:ascii="Calibri" w:hAnsi="Calibri"/>
-                <w:kern w:val="0"/>
-                <w:szCs w:val="22"/>
-                <w:lang w:eastAsia="fr-FR" w:bidi="ar-SA"/>
-              </w:rPr>
-              <w:t>-0.6%</w:t>
-            </w:r>
-          </w:p>
-        </w:tc>
-      </w:tr>
-      <w:tr>
-        <w:trPr/>
-        <w:tc>
-          <w:tcPr>
-            <w:tcW w:w="1785" w:type="dxa"/>
-            <w:tcBorders>
-              <w:top w:val="single" w:sz="4" w:space="0" w:color="000000"/>
-              <w:left w:val="single" w:sz="4" w:space="0" w:color="000000"/>
-              <w:bottom w:val="single" w:sz="4" w:space="0" w:color="000000"/>
-              <w:right w:val="single" w:sz="4" w:space="0" w:color="000000"/>
-            </w:tcBorders>
-          </w:tcPr>
-          <w:p>
-            <w:pPr>
-              <w:pStyle w:val="Normal"/>
-              <w:widowControl w:val="false"/>
-              <w:suppressAutoHyphens w:val="true"/>
-              <w:spacing w:before="0" w:after="0"/>
-              <w:jc w:val="left"/>
-              <w:rPr>
-                <w:rFonts w:ascii="Calibri" w:hAnsi="Calibri" w:eastAsia="MS Mincho"/>
-                <w:kern w:val="0"/>
-                <w:szCs w:val="22"/>
-                <w:lang w:eastAsia="fr-FR" w:bidi="ar-SA"/>
-              </w:rPr>
-            </w:pPr>
-            <w:r>
-              <w:rPr>
-                <w:rFonts w:eastAsia="MS Mincho" w:ascii="Calibri" w:hAnsi="Calibri"/>
-                <w:kern w:val="0"/>
-                <w:szCs w:val="22"/>
-                <w:lang w:eastAsia="fr-FR" w:bidi="ar-SA"/>
-              </w:rPr>
-              <w:t>2</w:t>
-            </w:r>
-          </w:p>
-        </w:tc>
-        <w:tc>
-          <w:tcPr>
-            <w:tcW w:w="1785" w:type="dxa"/>
-            <w:tcBorders>
-              <w:top w:val="single" w:sz="4" w:space="0" w:color="000000"/>
-              <w:left w:val="single" w:sz="4" w:space="0" w:color="000000"/>
-              <w:bottom w:val="single" w:sz="4" w:space="0" w:color="000000"/>
-              <w:right w:val="single" w:sz="4" w:space="0" w:color="000000"/>
-            </w:tcBorders>
-          </w:tcPr>
-          <w:p>
-            <w:pPr>
-              <w:pStyle w:val="Normal"/>
-              <w:widowControl w:val="false"/>
-              <w:suppressAutoHyphens w:val="true"/>
-              <w:spacing w:before="0" w:after="0"/>
-              <w:jc w:val="left"/>
-              <w:rPr>
-                <w:rFonts w:ascii="Calibri" w:hAnsi="Calibri" w:eastAsia="MS Mincho"/>
-                <w:kern w:val="0"/>
-                <w:szCs w:val="22"/>
-                <w:lang w:eastAsia="fr-FR" w:bidi="ar-SA"/>
-              </w:rPr>
-            </w:pPr>
-            <w:r>
-              <w:rPr>
-                <w:rFonts w:eastAsia="MS Mincho" w:ascii="Calibri" w:hAnsi="Calibri"/>
-                <w:kern w:val="0"/>
-                <w:szCs w:val="22"/>
-                <w:lang w:eastAsia="fr-FR" w:bidi="ar-SA"/>
-              </w:rPr>
-              <w:t>2</w:t>
-            </w:r>
-          </w:p>
-        </w:tc>
-        <w:tc>
-          <w:tcPr>
-            <w:tcW w:w="1786" w:type="dxa"/>
-            <w:tcBorders>
-              <w:top w:val="single" w:sz="4" w:space="0" w:color="000000"/>
-              <w:left w:val="single" w:sz="4" w:space="0" w:color="000000"/>
-              <w:bottom w:val="single" w:sz="4" w:space="0" w:color="000000"/>
-              <w:right w:val="single" w:sz="4" w:space="0" w:color="000000"/>
-            </w:tcBorders>
-          </w:tcPr>
-          <w:p>
-            <w:pPr>
-              <w:pStyle w:val="Normal"/>
-              <w:widowControl w:val="false"/>
-              <w:suppressAutoHyphens w:val="true"/>
-              <w:spacing w:before="0" w:after="0"/>
-              <w:jc w:val="left"/>
-              <w:rPr>
-                <w:rFonts w:ascii="Calibri" w:hAnsi="Calibri" w:eastAsia="MS Mincho"/>
-                <w:kern w:val="0"/>
-                <w:szCs w:val="22"/>
-                <w:lang w:eastAsia="fr-FR" w:bidi="ar-SA"/>
-              </w:rPr>
-            </w:pPr>
-            <w:r>
-              <w:rPr>
-                <w:rFonts w:eastAsia="MS Mincho" w:ascii="Calibri" w:hAnsi="Calibri"/>
-                <w:kern w:val="0"/>
-                <w:szCs w:val="22"/>
-                <w:lang w:eastAsia="fr-FR" w:bidi="ar-SA"/>
-              </w:rPr>
-              <w:t>PhP</w:t>
-            </w:r>
-          </w:p>
-        </w:tc>
-        <w:tc>
-          <w:tcPr>
-            <w:tcW w:w="1785" w:type="dxa"/>
-            <w:tcBorders>
-              <w:top w:val="single" w:sz="4" w:space="0" w:color="000000"/>
-              <w:left w:val="single" w:sz="4" w:space="0" w:color="000000"/>
-              <w:bottom w:val="single" w:sz="4" w:space="0" w:color="000000"/>
-              <w:right w:val="single" w:sz="4" w:space="0" w:color="000000"/>
-            </w:tcBorders>
-          </w:tcPr>
-          <w:p>
-            <w:pPr>
-              <w:pStyle w:val="Normal"/>
-              <w:widowControl w:val="false"/>
-              <w:suppressAutoHyphens w:val="true"/>
-              <w:spacing w:before="0" w:after="0"/>
-              <w:jc w:val="left"/>
-              <w:rPr>
-                <w:rFonts w:ascii="Calibri" w:hAnsi="Calibri" w:eastAsia="MS Mincho"/>
-                <w:kern w:val="0"/>
-                <w:szCs w:val="22"/>
-                <w:lang w:eastAsia="fr-FR" w:bidi="ar-SA"/>
-              </w:rPr>
-            </w:pPr>
-            <w:r>
-              <w:rPr>
-                <w:rFonts w:eastAsia="MS Mincho" w:ascii="Calibri" w:hAnsi="Calibri"/>
-                <w:kern w:val="0"/>
-                <w:szCs w:val="22"/>
-                <w:lang w:eastAsia="fr-FR" w:bidi="ar-SA"/>
-              </w:rPr>
-              <w:t>13.2%</w:t>
-            </w:r>
-          </w:p>
-        </w:tc>
-        <w:tc>
-          <w:tcPr>
-            <w:tcW w:w="1786" w:type="dxa"/>
-            <w:tcBorders>
-              <w:top w:val="single" w:sz="4" w:space="0" w:color="000000"/>
-              <w:left w:val="single" w:sz="4" w:space="0" w:color="000000"/>
-              <w:bottom w:val="single" w:sz="4" w:space="0" w:color="000000"/>
-              <w:right w:val="single" w:sz="4" w:space="0" w:color="000000"/>
-            </w:tcBorders>
-          </w:tcPr>
-          <w:p>
-            <w:pPr>
-              <w:pStyle w:val="Normal"/>
-              <w:widowControl w:val="false"/>
-              <w:suppressAutoHyphens w:val="true"/>
-              <w:spacing w:before="0" w:after="0"/>
-              <w:jc w:val="left"/>
-              <w:rPr>
-                <w:rFonts w:ascii="Calibri" w:hAnsi="Calibri" w:eastAsia="MS Mincho"/>
-                <w:kern w:val="0"/>
-                <w:szCs w:val="22"/>
-                <w:lang w:eastAsia="fr-FR" w:bidi="ar-SA"/>
-              </w:rPr>
-            </w:pPr>
-            <w:r>
-              <w:rPr>
-                <w:rFonts w:eastAsia="MS Mincho" w:ascii="Calibri" w:hAnsi="Calibri"/>
-                <w:kern w:val="0"/>
-                <w:szCs w:val="22"/>
-                <w:lang w:eastAsia="fr-FR" w:bidi="ar-SA"/>
-              </w:rPr>
-              <w:t>-1.6%</w:t>
-            </w:r>
-          </w:p>
-        </w:tc>
-      </w:tr>
-      <w:tr>
-        <w:trPr/>
-        <w:tc>
-          <w:tcPr>
-            <w:tcW w:w="1785" w:type="dxa"/>
-            <w:tcBorders>
-              <w:top w:val="single" w:sz="4" w:space="0" w:color="000000"/>
-              <w:left w:val="single" w:sz="4" w:space="0" w:color="000000"/>
-              <w:bottom w:val="single" w:sz="4" w:space="0" w:color="000000"/>
-              <w:right w:val="single" w:sz="4" w:space="0" w:color="000000"/>
-            </w:tcBorders>
-          </w:tcPr>
-          <w:p>
-            <w:pPr>
-              <w:pStyle w:val="Normal"/>
-              <w:widowControl w:val="false"/>
-              <w:suppressAutoHyphens w:val="true"/>
-              <w:spacing w:before="0" w:after="0"/>
-              <w:jc w:val="left"/>
-              <w:rPr>
-                <w:rFonts w:ascii="Calibri" w:hAnsi="Calibri" w:eastAsia="MS Mincho"/>
-                <w:kern w:val="0"/>
-                <w:szCs w:val="22"/>
-                <w:lang w:eastAsia="fr-FR" w:bidi="ar-SA"/>
-              </w:rPr>
-            </w:pPr>
-            <w:r>
-              <w:rPr>
-                <w:rFonts w:eastAsia="MS Mincho" w:ascii="Calibri" w:hAnsi="Calibri"/>
-                <w:kern w:val="0"/>
-                <w:szCs w:val="22"/>
-                <w:lang w:eastAsia="fr-FR" w:bidi="ar-SA"/>
-              </w:rPr>
-              <w:t>3</w:t>
-            </w:r>
-          </w:p>
-        </w:tc>
-        <w:tc>
-          <w:tcPr>
-            <w:tcW w:w="1785" w:type="dxa"/>
-            <w:tcBorders>
-              <w:top w:val="single" w:sz="4" w:space="0" w:color="000000"/>
-              <w:left w:val="single" w:sz="4" w:space="0" w:color="000000"/>
-              <w:bottom w:val="single" w:sz="4" w:space="0" w:color="000000"/>
-              <w:right w:val="single" w:sz="4" w:space="0" w:color="000000"/>
-            </w:tcBorders>
-          </w:tcPr>
-          <w:p>
-            <w:pPr>
-              <w:pStyle w:val="Normal"/>
-              <w:widowControl w:val="false"/>
-              <w:suppressAutoHyphens w:val="true"/>
-              <w:spacing w:before="0" w:after="0"/>
-              <w:jc w:val="left"/>
-              <w:rPr>
-                <w:rFonts w:ascii="Calibri" w:hAnsi="Calibri" w:eastAsia="MS Mincho"/>
-                <w:kern w:val="0"/>
-                <w:szCs w:val="22"/>
-                <w:lang w:eastAsia="fr-FR" w:bidi="ar-SA"/>
-              </w:rPr>
-            </w:pPr>
-            <w:r>
-              <w:rPr>
-                <w:rFonts w:eastAsia="MS Mincho" w:ascii="Calibri" w:hAnsi="Calibri"/>
-                <w:kern w:val="0"/>
-                <w:szCs w:val="22"/>
-                <w:lang w:eastAsia="fr-FR" w:bidi="ar-SA"/>
-              </w:rPr>
-              <w:t>6</w:t>
-            </w:r>
-          </w:p>
-        </w:tc>
-        <w:tc>
-          <w:tcPr>
-            <w:tcW w:w="1786" w:type="dxa"/>
-            <w:tcBorders>
-              <w:top w:val="single" w:sz="4" w:space="0" w:color="000000"/>
-              <w:left w:val="single" w:sz="4" w:space="0" w:color="000000"/>
-              <w:bottom w:val="single" w:sz="4" w:space="0" w:color="000000"/>
-              <w:right w:val="single" w:sz="4" w:space="0" w:color="000000"/>
-            </w:tcBorders>
-          </w:tcPr>
-          <w:p>
-            <w:pPr>
-              <w:pStyle w:val="Normal"/>
-              <w:widowControl w:val="false"/>
-              <w:suppressAutoHyphens w:val="true"/>
-              <w:spacing w:before="0" w:after="0"/>
-              <w:jc w:val="left"/>
-              <w:rPr>
-                <w:rFonts w:ascii="Calibri" w:hAnsi="Calibri" w:eastAsia="MS Mincho"/>
-                <w:kern w:val="0"/>
-                <w:szCs w:val="22"/>
-                <w:lang w:eastAsia="fr-FR" w:bidi="ar-SA"/>
-              </w:rPr>
-            </w:pPr>
-            <w:r>
-              <w:rPr>
-                <w:rFonts w:eastAsia="MS Mincho" w:ascii="Calibri" w:hAnsi="Calibri"/>
-                <w:kern w:val="0"/>
-                <w:szCs w:val="22"/>
-                <w:lang w:eastAsia="fr-FR" w:bidi="ar-SA"/>
-              </w:rPr>
-              <w:t>Python</w:t>
-            </w:r>
-          </w:p>
-        </w:tc>
-        <w:tc>
-          <w:tcPr>
-            <w:tcW w:w="1785" w:type="dxa"/>
-            <w:tcBorders>
-              <w:top w:val="single" w:sz="4" w:space="0" w:color="000000"/>
-              <w:left w:val="single" w:sz="4" w:space="0" w:color="000000"/>
-              <w:bottom w:val="single" w:sz="4" w:space="0" w:color="000000"/>
-              <w:right w:val="single" w:sz="4" w:space="0" w:color="000000"/>
-            </w:tcBorders>
-          </w:tcPr>
-          <w:p>
-            <w:pPr>
-              <w:pStyle w:val="Normal"/>
-              <w:widowControl w:val="false"/>
-              <w:suppressAutoHyphens w:val="true"/>
-              <w:spacing w:before="0" w:after="0"/>
-              <w:jc w:val="left"/>
-              <w:rPr>
-                <w:rFonts w:ascii="Calibri" w:hAnsi="Calibri" w:eastAsia="MS Mincho"/>
-                <w:kern w:val="0"/>
-                <w:szCs w:val="22"/>
-                <w:lang w:eastAsia="fr-FR" w:bidi="ar-SA"/>
-              </w:rPr>
-            </w:pPr>
-            <w:r>
-              <w:rPr>
-                <w:rFonts w:eastAsia="MS Mincho" w:ascii="Calibri" w:hAnsi="Calibri"/>
-                <w:kern w:val="0"/>
-                <w:szCs w:val="22"/>
-                <w:lang w:eastAsia="fr-FR" w:bidi="ar-SA"/>
-              </w:rPr>
-              <w:t>10.2%</w:t>
-            </w:r>
-          </w:p>
-        </w:tc>
-        <w:tc>
-          <w:tcPr>
-            <w:tcW w:w="1786" w:type="dxa"/>
-            <w:tcBorders>
-              <w:top w:val="single" w:sz="4" w:space="0" w:color="000000"/>
-              <w:left w:val="single" w:sz="4" w:space="0" w:color="000000"/>
-              <w:bottom w:val="single" w:sz="4" w:space="0" w:color="000000"/>
-              <w:right w:val="single" w:sz="4" w:space="0" w:color="000000"/>
-            </w:tcBorders>
-          </w:tcPr>
-          <w:p>
-            <w:pPr>
-              <w:pStyle w:val="Normal"/>
-              <w:widowControl w:val="false"/>
-              <w:suppressAutoHyphens w:val="true"/>
-              <w:spacing w:before="0" w:after="0"/>
-              <w:jc w:val="left"/>
-              <w:rPr>
-                <w:rFonts w:ascii="Calibri" w:hAnsi="Calibri" w:eastAsia="MS Mincho"/>
-                <w:kern w:val="0"/>
-                <w:szCs w:val="22"/>
-                <w:lang w:eastAsia="fr-FR" w:bidi="ar-SA"/>
-              </w:rPr>
-            </w:pPr>
-            <w:r>
-              <w:rPr>
-                <w:rFonts w:eastAsia="MS Mincho" w:ascii="Calibri" w:hAnsi="Calibri"/>
-                <w:kern w:val="0"/>
-                <w:szCs w:val="22"/>
-                <w:lang w:eastAsia="fr-FR" w:bidi="ar-SA"/>
-              </w:rPr>
-              <w:t>+1.3%</w:t>
-            </w:r>
-          </w:p>
-        </w:tc>
-      </w:tr>
-      <w:tr>
-        <w:trPr/>
-        <w:tc>
-          <w:tcPr>
-            <w:tcW w:w="1785" w:type="dxa"/>
-            <w:tcBorders>
-              <w:top w:val="single" w:sz="4" w:space="0" w:color="000000"/>
-              <w:left w:val="single" w:sz="4" w:space="0" w:color="000000"/>
-              <w:bottom w:val="single" w:sz="4" w:space="0" w:color="000000"/>
-              <w:right w:val="single" w:sz="4" w:space="0" w:color="000000"/>
-            </w:tcBorders>
-          </w:tcPr>
-          <w:p>
-            <w:pPr>
-              <w:pStyle w:val="Normal"/>
-              <w:widowControl w:val="false"/>
-              <w:suppressAutoHyphens w:val="true"/>
-              <w:spacing w:before="0" w:after="0"/>
-              <w:jc w:val="left"/>
-              <w:rPr>
-                <w:rFonts w:ascii="Calibri" w:hAnsi="Calibri" w:eastAsia="MS Mincho"/>
-                <w:kern w:val="0"/>
-                <w:szCs w:val="22"/>
-                <w:lang w:eastAsia="fr-FR" w:bidi="ar-SA"/>
-              </w:rPr>
-            </w:pPr>
-            <w:r>
-              <w:rPr>
-                <w:rFonts w:eastAsia="MS Mincho" w:ascii="Calibri" w:hAnsi="Calibri"/>
-                <w:kern w:val="0"/>
-                <w:szCs w:val="22"/>
-                <w:lang w:eastAsia="fr-FR" w:bidi="ar-SA"/>
-              </w:rPr>
-              <w:t>4</w:t>
-            </w:r>
-          </w:p>
-        </w:tc>
-        <w:tc>
-          <w:tcPr>
-            <w:tcW w:w="1785" w:type="dxa"/>
-            <w:tcBorders>
-              <w:top w:val="single" w:sz="4" w:space="0" w:color="000000"/>
-              <w:left w:val="single" w:sz="4" w:space="0" w:color="000000"/>
-              <w:bottom w:val="single" w:sz="4" w:space="0" w:color="000000"/>
-              <w:right w:val="single" w:sz="4" w:space="0" w:color="000000"/>
-            </w:tcBorders>
-          </w:tcPr>
-          <w:p>
-            <w:pPr>
-              <w:pStyle w:val="Normal"/>
-              <w:widowControl w:val="false"/>
-              <w:suppressAutoHyphens w:val="true"/>
-              <w:spacing w:before="0" w:after="0"/>
-              <w:jc w:val="left"/>
-              <w:rPr>
-                <w:rFonts w:ascii="Calibri" w:hAnsi="Calibri" w:eastAsia="MS Mincho"/>
-                <w:kern w:val="0"/>
-                <w:szCs w:val="22"/>
-                <w:lang w:eastAsia="fr-FR" w:bidi="ar-SA"/>
-              </w:rPr>
-            </w:pPr>
-            <w:r>
-              <w:rPr>
-                <w:rFonts w:eastAsia="MS Mincho" w:ascii="Calibri" w:hAnsi="Calibri"/>
-                <w:kern w:val="0"/>
-                <w:szCs w:val="22"/>
-                <w:lang w:eastAsia="fr-FR" w:bidi="ar-SA"/>
-              </w:rPr>
-              <w:t>3</w:t>
-            </w:r>
-          </w:p>
-        </w:tc>
-        <w:tc>
-          <w:tcPr>
-            <w:tcW w:w="1786" w:type="dxa"/>
-            <w:tcBorders>
-              <w:top w:val="single" w:sz="4" w:space="0" w:color="000000"/>
-              <w:left w:val="single" w:sz="4" w:space="0" w:color="000000"/>
-              <w:bottom w:val="single" w:sz="4" w:space="0" w:color="000000"/>
-              <w:right w:val="single" w:sz="4" w:space="0" w:color="000000"/>
-            </w:tcBorders>
-          </w:tcPr>
-          <w:p>
-            <w:pPr>
-              <w:pStyle w:val="Normal"/>
-              <w:widowControl w:val="false"/>
-              <w:suppressAutoHyphens w:val="true"/>
-              <w:spacing w:before="0" w:after="0"/>
-              <w:jc w:val="left"/>
-              <w:rPr>
-                <w:rFonts w:ascii="Calibri" w:hAnsi="Calibri" w:eastAsia="MS Mincho"/>
-                <w:kern w:val="0"/>
-                <w:szCs w:val="22"/>
-                <w:lang w:eastAsia="fr-FR" w:bidi="ar-SA"/>
-              </w:rPr>
-            </w:pPr>
-            <w:r>
-              <w:rPr>
-                <w:rFonts w:eastAsia="MS Mincho" w:ascii="Calibri" w:hAnsi="Calibri"/>
-                <w:kern w:val="0"/>
-                <w:szCs w:val="22"/>
-                <w:lang w:eastAsia="fr-FR" w:bidi="ar-SA"/>
-              </w:rPr>
-              <w:t>C#</w:t>
-            </w:r>
-          </w:p>
-        </w:tc>
-        <w:tc>
-          <w:tcPr>
-            <w:tcW w:w="1785" w:type="dxa"/>
-            <w:tcBorders>
-              <w:top w:val="single" w:sz="4" w:space="0" w:color="000000"/>
-              <w:left w:val="single" w:sz="4" w:space="0" w:color="000000"/>
-              <w:bottom w:val="single" w:sz="4" w:space="0" w:color="000000"/>
-              <w:right w:val="single" w:sz="4" w:space="0" w:color="000000"/>
-            </w:tcBorders>
-          </w:tcPr>
-          <w:p>
-            <w:pPr>
-              <w:pStyle w:val="Normal"/>
-              <w:widowControl w:val="false"/>
-              <w:suppressAutoHyphens w:val="true"/>
-              <w:spacing w:before="0" w:after="0"/>
-              <w:jc w:val="left"/>
-              <w:rPr>
-                <w:rFonts w:ascii="Calibri" w:hAnsi="Calibri" w:eastAsia="MS Mincho"/>
-                <w:kern w:val="0"/>
-                <w:szCs w:val="22"/>
-                <w:lang w:eastAsia="fr-FR" w:bidi="ar-SA"/>
-              </w:rPr>
-            </w:pPr>
-            <w:r>
-              <w:rPr>
-                <w:rFonts w:eastAsia="MS Mincho" w:ascii="Calibri" w:hAnsi="Calibri"/>
-                <w:kern w:val="0"/>
-                <w:szCs w:val="22"/>
-                <w:lang w:eastAsia="fr-FR" w:bidi="ar-SA"/>
-              </w:rPr>
-              <w:t>9.6%</w:t>
-            </w:r>
-          </w:p>
-        </w:tc>
-        <w:tc>
-          <w:tcPr>
-            <w:tcW w:w="1786" w:type="dxa"/>
-            <w:tcBorders>
-              <w:top w:val="single" w:sz="4" w:space="0" w:color="000000"/>
-              <w:left w:val="single" w:sz="4" w:space="0" w:color="000000"/>
-              <w:bottom w:val="single" w:sz="4" w:space="0" w:color="000000"/>
-              <w:right w:val="single" w:sz="4" w:space="0" w:color="000000"/>
-            </w:tcBorders>
-          </w:tcPr>
-          <w:p>
-            <w:pPr>
-              <w:pStyle w:val="Normal"/>
-              <w:widowControl w:val="false"/>
-              <w:suppressAutoHyphens w:val="true"/>
-              <w:spacing w:before="0" w:after="0"/>
-              <w:jc w:val="left"/>
-              <w:rPr>
-                <w:rFonts w:ascii="Calibri" w:hAnsi="Calibri" w:eastAsia="MS Mincho"/>
-                <w:kern w:val="0"/>
-                <w:szCs w:val="22"/>
-                <w:lang w:eastAsia="fr-FR" w:bidi="ar-SA"/>
-              </w:rPr>
-            </w:pPr>
-            <w:r>
-              <w:rPr>
-                <w:rFonts w:eastAsia="MS Mincho" w:ascii="Calibri" w:hAnsi="Calibri"/>
-                <w:kern w:val="0"/>
-                <w:szCs w:val="22"/>
-                <w:lang w:eastAsia="fr-FR" w:bidi="ar-SA"/>
-              </w:rPr>
-              <w:t>-0.4%</w:t>
-            </w:r>
-          </w:p>
-        </w:tc>
-      </w:tr>
-      <w:tr>
-        <w:trPr/>
-        <w:tc>
-          <w:tcPr>
-            <w:tcW w:w="1785" w:type="dxa"/>
-            <w:tcBorders>
-              <w:top w:val="single" w:sz="4" w:space="0" w:color="000000"/>
-              <w:left w:val="single" w:sz="4" w:space="0" w:color="000000"/>
-              <w:bottom w:val="single" w:sz="4" w:space="0" w:color="000000"/>
-              <w:right w:val="single" w:sz="4" w:space="0" w:color="000000"/>
-            </w:tcBorders>
-          </w:tcPr>
-          <w:p>
-            <w:pPr>
-              <w:pStyle w:val="Normal"/>
-              <w:widowControl w:val="false"/>
-              <w:suppressAutoHyphens w:val="true"/>
-              <w:spacing w:before="0" w:after="0"/>
-              <w:jc w:val="left"/>
-              <w:rPr>
-                <w:rFonts w:ascii="Calibri" w:hAnsi="Calibri" w:eastAsia="MS Mincho"/>
-                <w:kern w:val="0"/>
-                <w:szCs w:val="22"/>
-                <w:lang w:eastAsia="fr-FR" w:bidi="ar-SA"/>
-              </w:rPr>
-            </w:pPr>
-            <w:r>
-              <w:rPr>
-                <w:rFonts w:eastAsia="MS Mincho" w:ascii="Calibri" w:hAnsi="Calibri"/>
-                <w:kern w:val="0"/>
-                <w:szCs w:val="22"/>
-                <w:lang w:eastAsia="fr-FR" w:bidi="ar-SA"/>
-              </w:rPr>
-              <w:t>5</w:t>
-            </w:r>
-          </w:p>
-        </w:tc>
-        <w:tc>
-          <w:tcPr>
-            <w:tcW w:w="1785" w:type="dxa"/>
-            <w:tcBorders>
-              <w:top w:val="single" w:sz="4" w:space="0" w:color="000000"/>
-              <w:left w:val="single" w:sz="4" w:space="0" w:color="000000"/>
-              <w:bottom w:val="single" w:sz="4" w:space="0" w:color="000000"/>
-              <w:right w:val="single" w:sz="4" w:space="0" w:color="000000"/>
-            </w:tcBorders>
-          </w:tcPr>
-          <w:p>
-            <w:pPr>
-              <w:pStyle w:val="Normal"/>
-              <w:widowControl w:val="false"/>
-              <w:suppressAutoHyphens w:val="true"/>
-              <w:spacing w:before="0" w:after="0"/>
-              <w:jc w:val="left"/>
-              <w:rPr>
-                <w:rFonts w:ascii="Calibri" w:hAnsi="Calibri" w:eastAsia="MS Mincho"/>
-                <w:kern w:val="0"/>
-                <w:szCs w:val="22"/>
-                <w:lang w:eastAsia="fr-FR" w:bidi="ar-SA"/>
-              </w:rPr>
-            </w:pPr>
-            <w:r>
-              <w:rPr>
-                <w:rFonts w:eastAsia="MS Mincho" w:ascii="Calibri" w:hAnsi="Calibri"/>
-                <w:kern w:val="0"/>
-                <w:szCs w:val="22"/>
-                <w:lang w:eastAsia="fr-FR" w:bidi="ar-SA"/>
-              </w:rPr>
-              <w:t>4</w:t>
-            </w:r>
-          </w:p>
-        </w:tc>
-        <w:tc>
-          <w:tcPr>
-            <w:tcW w:w="1786" w:type="dxa"/>
-            <w:tcBorders>
-              <w:top w:val="single" w:sz="4" w:space="0" w:color="000000"/>
-              <w:left w:val="single" w:sz="4" w:space="0" w:color="000000"/>
-              <w:bottom w:val="single" w:sz="4" w:space="0" w:color="000000"/>
-              <w:right w:val="single" w:sz="4" w:space="0" w:color="000000"/>
-            </w:tcBorders>
-          </w:tcPr>
-          <w:p>
-            <w:pPr>
-              <w:pStyle w:val="Normal"/>
-              <w:widowControl w:val="false"/>
-              <w:suppressAutoHyphens w:val="true"/>
-              <w:spacing w:before="0" w:after="0"/>
-              <w:jc w:val="left"/>
-              <w:rPr>
-                <w:rFonts w:ascii="Calibri" w:hAnsi="Calibri" w:eastAsia="MS Mincho"/>
-                <w:kern w:val="0"/>
-                <w:szCs w:val="22"/>
-                <w:lang w:eastAsia="fr-FR" w:bidi="ar-SA"/>
-              </w:rPr>
-            </w:pPr>
-            <w:r>
-              <w:rPr>
-                <w:rFonts w:eastAsia="MS Mincho" w:ascii="Calibri" w:hAnsi="Calibri"/>
-                <w:kern w:val="0"/>
-                <w:szCs w:val="22"/>
-                <w:lang w:eastAsia="fr-FR" w:bidi="ar-SA"/>
-              </w:rPr>
-              <w:t>C++</w:t>
-            </w:r>
-          </w:p>
-        </w:tc>
-        <w:tc>
-          <w:tcPr>
-            <w:tcW w:w="1785" w:type="dxa"/>
-            <w:tcBorders>
-              <w:top w:val="single" w:sz="4" w:space="0" w:color="000000"/>
-              <w:left w:val="single" w:sz="4" w:space="0" w:color="000000"/>
-              <w:bottom w:val="single" w:sz="4" w:space="0" w:color="000000"/>
-              <w:right w:val="single" w:sz="4" w:space="0" w:color="000000"/>
-            </w:tcBorders>
-          </w:tcPr>
-          <w:p>
-            <w:pPr>
-              <w:pStyle w:val="Normal"/>
-              <w:widowControl w:val="false"/>
-              <w:suppressAutoHyphens w:val="true"/>
-              <w:spacing w:before="0" w:after="0"/>
-              <w:jc w:val="left"/>
-              <w:rPr>
-                <w:rFonts w:ascii="Calibri" w:hAnsi="Calibri" w:eastAsia="MS Mincho"/>
-                <w:kern w:val="0"/>
-                <w:szCs w:val="22"/>
-                <w:lang w:eastAsia="fr-FR" w:bidi="ar-SA"/>
-              </w:rPr>
-            </w:pPr>
-            <w:r>
-              <w:rPr>
-                <w:rFonts w:eastAsia="MS Mincho" w:ascii="Calibri" w:hAnsi="Calibri"/>
-                <w:kern w:val="0"/>
-                <w:szCs w:val="22"/>
-                <w:lang w:eastAsia="fr-FR" w:bidi="ar-SA"/>
-              </w:rPr>
-              <w:t>8.9%</w:t>
-            </w:r>
-          </w:p>
-        </w:tc>
-        <w:tc>
-          <w:tcPr>
-            <w:tcW w:w="1786" w:type="dxa"/>
-            <w:tcBorders>
-              <w:top w:val="single" w:sz="4" w:space="0" w:color="000000"/>
-              <w:left w:val="single" w:sz="4" w:space="0" w:color="000000"/>
-              <w:bottom w:val="single" w:sz="4" w:space="0" w:color="000000"/>
-              <w:right w:val="single" w:sz="4" w:space="0" w:color="000000"/>
-            </w:tcBorders>
-          </w:tcPr>
-          <w:p>
-            <w:pPr>
-              <w:pStyle w:val="Normal"/>
-              <w:widowControl w:val="false"/>
-              <w:suppressAutoHyphens w:val="true"/>
-              <w:spacing w:before="0" w:after="0"/>
-              <w:jc w:val="left"/>
-              <w:rPr>
-                <w:rFonts w:ascii="Calibri" w:hAnsi="Calibri" w:eastAsia="MS Mincho"/>
-                <w:kern w:val="0"/>
-                <w:szCs w:val="22"/>
-                <w:lang w:eastAsia="fr-FR" w:bidi="ar-SA"/>
-              </w:rPr>
-            </w:pPr>
-            <w:r>
-              <w:rPr>
-                <w:rFonts w:eastAsia="MS Mincho" w:ascii="Calibri" w:hAnsi="Calibri"/>
-                <w:kern w:val="0"/>
-                <w:szCs w:val="22"/>
-                <w:lang w:eastAsia="fr-FR" w:bidi="ar-SA"/>
-              </w:rPr>
-              <w:t>0%</w:t>
-            </w:r>
-          </w:p>
-        </w:tc>
-      </w:tr>
-      <w:tr>
-        <w:trPr/>
-        <w:tc>
-          <w:tcPr>
-            <w:tcW w:w="1785" w:type="dxa"/>
-            <w:tcBorders>
-              <w:top w:val="single" w:sz="4" w:space="0" w:color="000000"/>
-              <w:left w:val="single" w:sz="4" w:space="0" w:color="000000"/>
-              <w:bottom w:val="single" w:sz="4" w:space="0" w:color="000000"/>
-              <w:right w:val="single" w:sz="4" w:space="0" w:color="000000"/>
-            </w:tcBorders>
-          </w:tcPr>
-          <w:p>
-            <w:pPr>
-              <w:pStyle w:val="Normal"/>
-              <w:widowControl w:val="false"/>
-              <w:suppressAutoHyphens w:val="true"/>
-              <w:spacing w:before="0" w:after="0"/>
-              <w:jc w:val="left"/>
-              <w:rPr>
-                <w:rFonts w:ascii="Calibri" w:hAnsi="Calibri" w:eastAsia="MS Mincho"/>
-                <w:kern w:val="0"/>
-                <w:szCs w:val="22"/>
-                <w:lang w:eastAsia="fr-FR" w:bidi="ar-SA"/>
-              </w:rPr>
-            </w:pPr>
-            <w:r>
-              <w:rPr>
-                <w:rFonts w:eastAsia="MS Mincho" w:ascii="Calibri" w:hAnsi="Calibri"/>
-                <w:kern w:val="0"/>
-                <w:szCs w:val="22"/>
-                <w:lang w:eastAsia="fr-FR" w:bidi="ar-SA"/>
-              </w:rPr>
-              <w:t>6</w:t>
-            </w:r>
-          </w:p>
-        </w:tc>
-        <w:tc>
-          <w:tcPr>
-            <w:tcW w:w="1785" w:type="dxa"/>
-            <w:tcBorders>
-              <w:top w:val="single" w:sz="4" w:space="0" w:color="000000"/>
-              <w:left w:val="single" w:sz="4" w:space="0" w:color="000000"/>
-              <w:bottom w:val="single" w:sz="4" w:space="0" w:color="000000"/>
-              <w:right w:val="single" w:sz="4" w:space="0" w:color="000000"/>
-            </w:tcBorders>
-          </w:tcPr>
-          <w:p>
-            <w:pPr>
-              <w:pStyle w:val="Normal"/>
-              <w:widowControl w:val="false"/>
-              <w:suppressAutoHyphens w:val="true"/>
-              <w:spacing w:before="0" w:after="0"/>
-              <w:jc w:val="left"/>
-              <w:rPr>
-                <w:rFonts w:ascii="Calibri" w:hAnsi="Calibri" w:eastAsia="MS Mincho"/>
-                <w:kern w:val="0"/>
-                <w:szCs w:val="22"/>
-                <w:lang w:eastAsia="fr-FR" w:bidi="ar-SA"/>
-              </w:rPr>
-            </w:pPr>
-            <w:r>
-              <w:rPr>
-                <w:rFonts w:eastAsia="MS Mincho" w:ascii="Calibri" w:hAnsi="Calibri"/>
-                <w:kern w:val="0"/>
-                <w:szCs w:val="22"/>
-                <w:lang w:eastAsia="fr-FR" w:bidi="ar-SA"/>
-              </w:rPr>
-              <w:t>5</w:t>
-            </w:r>
-          </w:p>
-        </w:tc>
-        <w:tc>
-          <w:tcPr>
-            <w:tcW w:w="1786" w:type="dxa"/>
-            <w:tcBorders>
-              <w:top w:val="single" w:sz="4" w:space="0" w:color="000000"/>
-              <w:left w:val="single" w:sz="4" w:space="0" w:color="000000"/>
-              <w:bottom w:val="single" w:sz="4" w:space="0" w:color="000000"/>
-              <w:right w:val="single" w:sz="4" w:space="0" w:color="000000"/>
-            </w:tcBorders>
-          </w:tcPr>
-          <w:p>
-            <w:pPr>
-              <w:pStyle w:val="Normal"/>
-              <w:widowControl w:val="false"/>
-              <w:suppressAutoHyphens w:val="true"/>
-              <w:spacing w:before="0" w:after="0"/>
-              <w:jc w:val="left"/>
-              <w:rPr>
-                <w:rFonts w:ascii="Calibri" w:hAnsi="Calibri" w:eastAsia="MS Mincho"/>
-                <w:kern w:val="0"/>
-                <w:szCs w:val="22"/>
-                <w:lang w:eastAsia="fr-FR" w:bidi="ar-SA"/>
-              </w:rPr>
-            </w:pPr>
-            <w:r>
-              <w:rPr>
-                <w:rFonts w:eastAsia="MS Mincho" w:ascii="Calibri" w:hAnsi="Calibri"/>
-                <w:kern w:val="0"/>
-                <w:szCs w:val="22"/>
-                <w:lang w:eastAsia="fr-FR" w:bidi="ar-SA"/>
-              </w:rPr>
-              <w:t>C</w:t>
-            </w:r>
-          </w:p>
-        </w:tc>
-        <w:tc>
-          <w:tcPr>
-            <w:tcW w:w="1785" w:type="dxa"/>
-            <w:tcBorders>
-              <w:top w:val="single" w:sz="4" w:space="0" w:color="000000"/>
-              <w:left w:val="single" w:sz="4" w:space="0" w:color="000000"/>
-              <w:bottom w:val="single" w:sz="4" w:space="0" w:color="000000"/>
-              <w:right w:val="single" w:sz="4" w:space="0" w:color="000000"/>
-            </w:tcBorders>
-          </w:tcPr>
-          <w:p>
-            <w:pPr>
-              <w:pStyle w:val="Normal"/>
-              <w:widowControl w:val="false"/>
-              <w:suppressAutoHyphens w:val="true"/>
-              <w:spacing w:before="0" w:after="0"/>
-              <w:jc w:val="left"/>
-              <w:rPr>
-                <w:rFonts w:ascii="Calibri" w:hAnsi="Calibri" w:eastAsia="MS Mincho"/>
-                <w:kern w:val="0"/>
-                <w:szCs w:val="22"/>
-                <w:lang w:eastAsia="fr-FR" w:bidi="ar-SA"/>
-              </w:rPr>
-            </w:pPr>
-            <w:r>
-              <w:rPr>
-                <w:rFonts w:eastAsia="MS Mincho" w:ascii="Calibri" w:hAnsi="Calibri"/>
-                <w:kern w:val="0"/>
-                <w:szCs w:val="22"/>
-                <w:lang w:eastAsia="fr-FR" w:bidi="ar-SA"/>
-              </w:rPr>
-              <w:t>8.1%</w:t>
-            </w:r>
-          </w:p>
-        </w:tc>
-        <w:tc>
-          <w:tcPr>
-            <w:tcW w:w="1786" w:type="dxa"/>
-            <w:tcBorders>
-              <w:top w:val="single" w:sz="4" w:space="0" w:color="000000"/>
-              <w:left w:val="single" w:sz="4" w:space="0" w:color="000000"/>
-              <w:bottom w:val="single" w:sz="4" w:space="0" w:color="000000"/>
-              <w:right w:val="single" w:sz="4" w:space="0" w:color="000000"/>
-            </w:tcBorders>
-          </w:tcPr>
-          <w:p>
-            <w:pPr>
-              <w:pStyle w:val="Normal"/>
-              <w:widowControl w:val="false"/>
-              <w:suppressAutoHyphens w:val="true"/>
-              <w:spacing w:before="0" w:after="0"/>
-              <w:jc w:val="left"/>
-              <w:rPr>
-                <w:rFonts w:ascii="Calibri" w:hAnsi="Calibri" w:eastAsia="MS Mincho"/>
-                <w:kern w:val="0"/>
-                <w:szCs w:val="22"/>
-                <w:lang w:eastAsia="fr-FR" w:bidi="ar-SA"/>
-              </w:rPr>
-            </w:pPr>
-            <w:r>
-              <w:rPr>
-                <w:rFonts w:eastAsia="MS Mincho" w:ascii="Calibri" w:hAnsi="Calibri"/>
-                <w:kern w:val="0"/>
-                <w:szCs w:val="22"/>
-                <w:lang w:eastAsia="fr-FR" w:bidi="ar-SA"/>
-              </w:rPr>
-              <w:t>-0.2%</w:t>
-            </w:r>
-          </w:p>
-        </w:tc>
-      </w:tr>
-      <w:tr>
-        <w:trPr/>
-        <w:tc>
-          <w:tcPr>
-            <w:tcW w:w="1785" w:type="dxa"/>
-            <w:tcBorders>
-              <w:top w:val="single" w:sz="4" w:space="0" w:color="000000"/>
-              <w:left w:val="single" w:sz="4" w:space="0" w:color="000000"/>
-              <w:bottom w:val="single" w:sz="4" w:space="0" w:color="000000"/>
-              <w:right w:val="single" w:sz="4" w:space="0" w:color="000000"/>
-            </w:tcBorders>
-          </w:tcPr>
-          <w:p>
-            <w:pPr>
-              <w:pStyle w:val="Normal"/>
-              <w:widowControl w:val="false"/>
-              <w:suppressAutoHyphens w:val="true"/>
-              <w:spacing w:before="0" w:after="0"/>
-              <w:jc w:val="left"/>
-              <w:rPr>
-                <w:rFonts w:ascii="Calibri" w:hAnsi="Calibri" w:eastAsia="MS Mincho"/>
-                <w:kern w:val="0"/>
-                <w:szCs w:val="22"/>
-                <w:lang w:eastAsia="fr-FR" w:bidi="ar-SA"/>
-              </w:rPr>
-            </w:pPr>
-            <w:r>
-              <w:rPr>
-                <w:rFonts w:eastAsia="MS Mincho" w:ascii="Calibri" w:hAnsi="Calibri"/>
-                <w:kern w:val="0"/>
-                <w:szCs w:val="22"/>
-                <w:lang w:eastAsia="fr-FR" w:bidi="ar-SA"/>
-              </w:rPr>
-              <w:t>7</w:t>
-            </w:r>
-          </w:p>
-        </w:tc>
-        <w:tc>
-          <w:tcPr>
-            <w:tcW w:w="1785" w:type="dxa"/>
-            <w:tcBorders>
-              <w:top w:val="single" w:sz="4" w:space="0" w:color="000000"/>
-              <w:left w:val="single" w:sz="4" w:space="0" w:color="000000"/>
-              <w:bottom w:val="single" w:sz="4" w:space="0" w:color="000000"/>
-              <w:right w:val="single" w:sz="4" w:space="0" w:color="000000"/>
-            </w:tcBorders>
-          </w:tcPr>
-          <w:p>
-            <w:pPr>
-              <w:pStyle w:val="Normal"/>
-              <w:widowControl w:val="false"/>
-              <w:suppressAutoHyphens w:val="true"/>
-              <w:spacing w:before="0" w:after="0"/>
-              <w:jc w:val="left"/>
-              <w:rPr>
-                <w:rFonts w:ascii="Calibri" w:hAnsi="Calibri" w:eastAsia="MS Mincho"/>
-                <w:kern w:val="0"/>
-                <w:szCs w:val="22"/>
-                <w:lang w:eastAsia="fr-FR" w:bidi="ar-SA"/>
-              </w:rPr>
-            </w:pPr>
-            <w:r>
-              <w:rPr>
-                <w:rFonts w:eastAsia="MS Mincho" w:ascii="Calibri" w:hAnsi="Calibri"/>
-                <w:kern w:val="0"/>
-                <w:szCs w:val="22"/>
-                <w:lang w:eastAsia="fr-FR" w:bidi="ar-SA"/>
-              </w:rPr>
-              <w:t>7</w:t>
-            </w:r>
-          </w:p>
-        </w:tc>
-        <w:tc>
-          <w:tcPr>
-            <w:tcW w:w="1786" w:type="dxa"/>
-            <w:tcBorders>
-              <w:top w:val="single" w:sz="4" w:space="0" w:color="000000"/>
-              <w:left w:val="single" w:sz="4" w:space="0" w:color="000000"/>
-              <w:bottom w:val="single" w:sz="4" w:space="0" w:color="000000"/>
-              <w:right w:val="single" w:sz="4" w:space="0" w:color="000000"/>
-            </w:tcBorders>
-          </w:tcPr>
-          <w:p>
-            <w:pPr>
-              <w:pStyle w:val="Normal"/>
-              <w:widowControl w:val="false"/>
-              <w:suppressAutoHyphens w:val="true"/>
-              <w:spacing w:before="0" w:after="0"/>
-              <w:jc w:val="left"/>
-              <w:rPr>
-                <w:rFonts w:ascii="Calibri" w:hAnsi="Calibri" w:eastAsia="MS Mincho"/>
-                <w:kern w:val="0"/>
-                <w:szCs w:val="22"/>
-                <w:lang w:eastAsia="fr-FR" w:bidi="ar-SA"/>
-              </w:rPr>
-            </w:pPr>
-            <w:r>
-              <w:rPr>
-                <w:rFonts w:eastAsia="MS Mincho" w:ascii="Calibri" w:hAnsi="Calibri"/>
-                <w:kern w:val="0"/>
-                <w:szCs w:val="22"/>
-                <w:lang w:eastAsia="fr-FR" w:bidi="ar-SA"/>
-              </w:rPr>
-              <w:t>JavaScript</w:t>
-            </w:r>
-          </w:p>
-        </w:tc>
-        <w:tc>
-          <w:tcPr>
-            <w:tcW w:w="1785" w:type="dxa"/>
-            <w:tcBorders>
-              <w:top w:val="single" w:sz="4" w:space="0" w:color="000000"/>
-              <w:left w:val="single" w:sz="4" w:space="0" w:color="000000"/>
-              <w:bottom w:val="single" w:sz="4" w:space="0" w:color="000000"/>
-              <w:right w:val="single" w:sz="4" w:space="0" w:color="000000"/>
-            </w:tcBorders>
-          </w:tcPr>
-          <w:p>
-            <w:pPr>
-              <w:pStyle w:val="Normal"/>
-              <w:widowControl w:val="false"/>
-              <w:suppressAutoHyphens w:val="true"/>
-              <w:spacing w:before="0" w:after="0"/>
-              <w:jc w:val="left"/>
-              <w:rPr>
-                <w:rFonts w:ascii="Calibri" w:hAnsi="Calibri" w:eastAsia="MS Mincho"/>
-                <w:kern w:val="0"/>
-                <w:szCs w:val="22"/>
-                <w:lang w:eastAsia="fr-FR" w:bidi="ar-SA"/>
-              </w:rPr>
-            </w:pPr>
-            <w:r>
-              <w:rPr>
-                <w:rFonts w:eastAsia="MS Mincho" w:ascii="Calibri" w:hAnsi="Calibri"/>
-                <w:kern w:val="0"/>
-                <w:szCs w:val="22"/>
-                <w:lang w:eastAsia="fr-FR" w:bidi="ar-SA"/>
-              </w:rPr>
-              <w:t>7.6%</w:t>
-            </w:r>
-          </w:p>
-        </w:tc>
-        <w:tc>
-          <w:tcPr>
-            <w:tcW w:w="1786" w:type="dxa"/>
-            <w:tcBorders>
-              <w:top w:val="single" w:sz="4" w:space="0" w:color="000000"/>
-              <w:left w:val="single" w:sz="4" w:space="0" w:color="000000"/>
-              <w:bottom w:val="single" w:sz="4" w:space="0" w:color="000000"/>
-              <w:right w:val="single" w:sz="4" w:space="0" w:color="000000"/>
-            </w:tcBorders>
-          </w:tcPr>
-          <w:p>
-            <w:pPr>
-              <w:pStyle w:val="Normal"/>
-              <w:widowControl w:val="false"/>
-              <w:suppressAutoHyphens w:val="true"/>
-              <w:spacing w:before="0" w:after="0"/>
-              <w:jc w:val="left"/>
-              <w:rPr>
-                <w:rFonts w:ascii="Calibri" w:hAnsi="Calibri" w:eastAsia="MS Mincho"/>
-                <w:kern w:val="0"/>
-                <w:szCs w:val="22"/>
-                <w:lang w:eastAsia="fr-FR" w:bidi="ar-SA"/>
-              </w:rPr>
-            </w:pPr>
-            <w:r>
-              <w:rPr>
-                <w:rFonts w:eastAsia="MS Mincho" w:ascii="Calibri" w:hAnsi="Calibri"/>
-                <w:kern w:val="0"/>
-                <w:szCs w:val="22"/>
-                <w:lang w:eastAsia="fr-FR" w:bidi="ar-SA"/>
-              </w:rPr>
-              <w:t>+0.3%</w:t>
-            </w:r>
-          </w:p>
-        </w:tc>
-      </w:tr>
-    </w:tbl>
+      <w:r>
+        <w:rPr/>
+      </w:r>
+    </w:p>
     <w:p>
       <w:pPr>
         <w:pStyle w:val="Normal"/>
@@ -10164,6 +11026,9 @@
           <w:lang w:val="fr-FR"/>
         </w:rPr>
       </w:r>
+      <w:r>
+        <w:br w:type="page"/>
+      </w:r>
     </w:p>
     <w:p>
       <w:pPr>
@@ -10188,56 +11053,45 @@
     </w:p>
     <w:p>
       <w:pPr>
-        <w:pStyle w:val="Normal"/>
-        <w:jc w:val="left"/>
-        <w:rPr/>
-      </w:pPr>
-      <w:r>
-        <w:rPr>
-          <w:color w:val="FF0000"/>
-        </w:rPr>
-        <w:t>Il ne s’agit pas de reproduire ce tableau, surtout si vous ne faites pas une comparaison entre les langages de programmation : ceci est un exemple de présentation de données statistiques.</w:t>
-        <w:br/>
-        <w:t xml:space="preserve">REMARQUEZ que </w:t>
-      </w:r>
-      <w:r>
-        <w:rPr>
-          <w:b/>
-          <w:bCs/>
-          <w:color w:val="FF0000"/>
-          <w:sz w:val="32"/>
-          <w:szCs w:val="24"/>
-        </w:rPr>
-        <w:t>des données chiffrées doivent être datées et récentes</w:t>
-      </w:r>
-      <w:r>
-        <w:rPr>
-          <w:color w:val="FF0000"/>
-        </w:rPr>
-        <w:t>.</w:t>
+        <w:pStyle w:val="Titre2"/>
+        <w:jc w:val="left"/>
+        <w:rPr/>
+      </w:pPr>
+      <w:bookmarkStart w:id="92" w:name="_Toc148087747"/>
+      <w:bookmarkStart w:id="93" w:name="_Toc105039406"/>
+      <w:r>
+        <w:rPr/>
+        <w:t>Problèmes rencontrés et solutions</w:t>
+      </w:r>
+      <w:bookmarkEnd w:id="92"/>
+      <w:bookmarkEnd w:id="93"/>
+      <w:r>
+        <w:rPr>
+          <w:b w:val="false"/>
+          <w:bCs w:val="false"/>
+          <w:color w:val="000000"/>
+          <w:kern w:val="2"/>
+          <w:sz w:val="24"/>
+          <w:szCs w:val="24"/>
+          <w:lang w:val="fr-FR"/>
+        </w:rPr>
+        <w:t xml:space="preserve"> </w:t>
+      </w:r>
+    </w:p>
+    <w:p>
+      <w:pPr>
+        <w:pStyle w:val="Para"/>
+        <w:rPr/>
+      </w:pPr>
+      <w:r>
+        <w:rPr/>
+        <w:t>Dans le développement de la plateforme, chaque problème rencontré a été l’occasion de découvrir de nouvelles solutions. Ces défis nous ont poussés à explorer des techniques innovantes, renforçant notre capacité à résoudre les problèmes et à améliorer constamment notre plateforme.</w:t>
       </w:r>
     </w:p>
     <w:p>
       <w:pPr>
         <w:pStyle w:val="Normal"/>
         <w:spacing w:lineRule="auto" w:line="240"/>
-        <w:jc w:val="left"/>
-        <w:rPr>
-          <w:color w:val="FF0000"/>
-        </w:rPr>
-      </w:pPr>
-      <w:r>
-        <w:rPr>
-          <w:color w:val="FF0000"/>
-        </w:rPr>
-      </w:r>
-      <w:r>
-        <w:br w:type="page"/>
-      </w:r>
-    </w:p>
-    <w:p>
-      <w:pPr>
-        <w:pStyle w:val="Normal"/>
         <w:jc w:val="left"/>
         <w:rPr>
           <w:b/>
@@ -10255,6 +11109,25 @@
           <w:lang w:val="fr-FR"/>
         </w:rPr>
       </w:r>
+      <w:r>
+        <w:br w:type="page"/>
+      </w:r>
+    </w:p>
+    <w:p>
+      <w:pPr>
+        <w:pStyle w:val="Titre1"/>
+        <w:rPr/>
+      </w:pPr>
+      <w:bookmarkStart w:id="94" w:name="__RefHeading___Toc1360_3329970298"/>
+      <w:bookmarkStart w:id="95" w:name="_Toc148087748"/>
+      <w:bookmarkStart w:id="96" w:name="_Toc105039407"/>
+      <w:bookmarkEnd w:id="94"/>
+      <w:r>
+        <w:rPr/>
+        <w:t>Évaluation du projet et connaissances acquises</w:t>
+      </w:r>
+      <w:bookmarkEnd w:id="95"/>
+      <w:bookmarkEnd w:id="96"/>
     </w:p>
     <w:p>
       <w:pPr>
@@ -10262,151 +11135,16 @@
         <w:jc w:val="left"/>
         <w:rPr/>
       </w:pPr>
-      <w:bookmarkStart w:id="95" w:name="__RefHeading___Toc1358_3329970298"/>
-      <w:bookmarkStart w:id="96" w:name="_Toc148087747"/>
-      <w:bookmarkStart w:id="97" w:name="_Toc105039406"/>
-      <w:bookmarkEnd w:id="95"/>
-      <w:r>
-        <w:rPr/>
-        <w:t>Problèmes rencontrés et solutions</w:t>
-      </w:r>
-      <w:bookmarkEnd w:id="96"/>
+      <w:bookmarkStart w:id="97" w:name="__RefHeading___Toc1362_3329970298"/>
+      <w:bookmarkStart w:id="98" w:name="_Toc148087749"/>
+      <w:bookmarkStart w:id="99" w:name="_Toc105039408"/>
       <w:bookmarkEnd w:id="97"/>
-    </w:p>
-    <w:p>
-      <w:pPr>
-        <w:pStyle w:val="Para"/>
-        <w:jc w:val="left"/>
-        <w:rPr>
-          <w:b/>
-          <w:b/>
-          <w:kern w:val="2"/>
-          <w:sz w:val="36"/>
-          <w:lang w:val="fr-FR"/>
-        </w:rPr>
-      </w:pPr>
-      <w:r>
-        <w:rPr>
-          <w:b/>
-          <w:kern w:val="2"/>
-          <w:sz w:val="36"/>
-          <w:lang w:val="fr-FR"/>
-        </w:rPr>
-      </w:r>
-    </w:p>
-    <w:p>
-      <w:pPr>
-        <w:pStyle w:val="Para"/>
-        <w:jc w:val="left"/>
-        <w:rPr/>
-      </w:pPr>
-      <w:r>
-        <w:rPr>
-          <w:color w:val="FF0000"/>
-        </w:rPr>
-        <w:t xml:space="preserve">Il s’agit de </w:t>
-      </w:r>
-      <w:r>
-        <w:rPr>
-          <w:b/>
-          <w:color w:val="FF0000"/>
-        </w:rPr>
-        <w:t>présenter ici les problèmes, les plus intéressants/importants</w:t>
-      </w:r>
-      <w:r>
-        <w:rPr>
-          <w:color w:val="FF0000"/>
-        </w:rPr>
-        <w:t>, soulevés durant le stage et les solutions que vous avez apporté.</w:t>
-      </w:r>
-    </w:p>
-    <w:p>
-      <w:pPr>
-        <w:pStyle w:val="Para"/>
-        <w:jc w:val="left"/>
-        <w:rPr/>
-      </w:pPr>
-      <w:r>
-        <w:rPr>
-          <w:b/>
-          <w:color w:val="FF0000"/>
-          <w:sz w:val="32"/>
-          <w:szCs w:val="24"/>
-        </w:rPr>
-        <w:t>Il ne s’agit pas de raconter vos propres lacunes,</w:t>
-      </w:r>
-      <w:r>
-        <w:rPr>
-          <w:color w:val="FF0000"/>
-          <w:sz w:val="32"/>
-          <w:szCs w:val="24"/>
-        </w:rPr>
-        <w:t xml:space="preserve"> que vous avez dû résoudre pour réaliser le travail</w:t>
-      </w:r>
-      <w:r>
-        <w:rPr>
-          <w:color w:val="FF0000"/>
-        </w:rPr>
-        <w:t>.</w:t>
-      </w:r>
-    </w:p>
-    <w:p>
-      <w:pPr>
-        <w:pStyle w:val="Normal"/>
-        <w:spacing w:lineRule="auto" w:line="240"/>
-        <w:jc w:val="left"/>
-        <w:rPr>
-          <w:b/>
-          <w:b/>
-          <w:kern w:val="2"/>
-          <w:sz w:val="36"/>
-          <w:lang w:val="fr-FR"/>
-        </w:rPr>
-      </w:pPr>
-      <w:r>
-        <w:rPr>
-          <w:b/>
-          <w:kern w:val="2"/>
-          <w:sz w:val="36"/>
-          <w:lang w:val="fr-FR"/>
-        </w:rPr>
-      </w:r>
-      <w:r>
-        <w:br w:type="page"/>
-      </w:r>
-    </w:p>
-    <w:p>
-      <w:pPr>
-        <w:pStyle w:val="Titre1"/>
-        <w:rPr/>
-      </w:pPr>
-      <w:bookmarkStart w:id="98" w:name="__RefHeading___Toc1360_3329970298"/>
-      <w:bookmarkStart w:id="99" w:name="_Toc148087748"/>
-      <w:bookmarkStart w:id="100" w:name="_Toc105039407"/>
+      <w:r>
+        <w:rPr/>
+        <w:t>Bilan pour l'entreprise</w:t>
+      </w:r>
       <w:bookmarkEnd w:id="98"/>
-      <w:r>
-        <w:rPr/>
-        <w:t>Évaluation du projet et connaissances acquises</w:t>
-      </w:r>
       <w:bookmarkEnd w:id="99"/>
-      <w:bookmarkEnd w:id="100"/>
-    </w:p>
-    <w:p>
-      <w:pPr>
-        <w:pStyle w:val="Titre2"/>
-        <w:jc w:val="left"/>
-        <w:rPr/>
-      </w:pPr>
-      <w:bookmarkStart w:id="101" w:name="__RefHeading___Toc1362_3329970298"/>
-      <w:bookmarkStart w:id="102" w:name="_Toc148087749"/>
-      <w:bookmarkStart w:id="103" w:name="_Toc105039408"/>
-      <w:bookmarkEnd w:id="101"/>
-      <w:r>
-        <w:rPr/>
-        <w:t>Bilan pour l'entreprise</w:t>
-      </w:r>
-      <w:bookmarkEnd w:id="102"/>
-      <w:bookmarkEnd w:id="103"/>
     </w:p>
     <w:p>
       <w:pPr>
@@ -10433,80 +11171,80 @@
         <w:jc w:val="left"/>
         <w:rPr/>
       </w:pPr>
-      <w:bookmarkStart w:id="104" w:name="__RefHeading___Toc1364_3329970298"/>
-      <w:bookmarkStart w:id="105" w:name="_Toc148087750"/>
-      <w:bookmarkStart w:id="106" w:name="_Toc105039409"/>
+      <w:bookmarkStart w:id="100" w:name="__RefHeading___Toc1364_3329970298"/>
+      <w:bookmarkStart w:id="101" w:name="_Toc148087750"/>
+      <w:bookmarkStart w:id="102" w:name="_Toc105039409"/>
+      <w:bookmarkEnd w:id="100"/>
+      <w:r>
+        <w:rPr/>
+        <w:t>Bilan personnel</w:t>
+      </w:r>
+      <w:bookmarkEnd w:id="101"/>
+      <w:bookmarkEnd w:id="102"/>
+    </w:p>
+    <w:p>
+      <w:pPr>
+        <w:pStyle w:val="Para"/>
+        <w:rPr>
+          <w:rFonts w:eastAsia="Times New Roman" w:cs="Times New Roman"/>
+          <w:color w:val="auto"/>
+          <w:kern w:val="0"/>
+          <w:sz w:val="24"/>
+          <w:szCs w:val="20"/>
+          <w:lang w:val="fr-CA" w:eastAsia="fr-FR" w:bidi="ar-SA"/>
+        </w:rPr>
+      </w:pPr>
+      <w:r>
+        <w:rPr>
+          <w:rFonts w:eastAsia="Times New Roman" w:cs="Times New Roman"/>
+          <w:color w:val="auto"/>
+          <w:kern w:val="0"/>
+          <w:sz w:val="24"/>
+          <w:szCs w:val="20"/>
+          <w:lang w:val="fr-CA" w:eastAsia="fr-FR" w:bidi="ar-SA"/>
+        </w:rPr>
+        <w:t>Mon stage chez Orange Madagascar m’a permis de mettre en pratique mes connaissances acquises durant ces trois années universitaires effectuées à l’IT University. J’ai eu l’occasion d’avoir un premier aperçu du monde de travail et de participer aux enjeux majeurs de l’association à travers le développement informatique.</w:t>
+      </w:r>
+    </w:p>
+    <w:p>
+      <w:pPr>
+        <w:pStyle w:val="Para"/>
+        <w:rPr>
+          <w:rFonts w:ascii="Times New Roman" w:hAnsi="Times New Roman" w:eastAsia="Times New Roman" w:cs="Times New Roman"/>
+          <w:color w:val="auto"/>
+          <w:kern w:val="0"/>
+          <w:sz w:val="24"/>
+          <w:szCs w:val="20"/>
+          <w:lang w:val="fr-CA" w:eastAsia="fr-FR" w:bidi="ar-SA"/>
+        </w:rPr>
+      </w:pPr>
+      <w:r>
+        <w:rPr>
+          <w:rFonts w:eastAsia="Times New Roman" w:cs="Times New Roman"/>
+          <w:color w:val="auto"/>
+          <w:kern w:val="0"/>
+          <w:sz w:val="24"/>
+          <w:szCs w:val="20"/>
+          <w:lang w:val="fr-CA" w:eastAsia="fr-FR" w:bidi="ar-SA"/>
+        </w:rPr>
+      </w:r>
+    </w:p>
+    <w:p>
+      <w:pPr>
+        <w:pStyle w:val="Titre2"/>
+        <w:jc w:val="left"/>
+        <w:rPr/>
+      </w:pPr>
+      <w:bookmarkStart w:id="103" w:name="__RefHeading___Toc1366_3329970298"/>
+      <w:bookmarkStart w:id="104" w:name="_Toc148087751"/>
+      <w:bookmarkStart w:id="105" w:name="_Toc105039410"/>
+      <w:bookmarkEnd w:id="103"/>
+      <w:r>
+        <w:rPr/>
+        <w:t>Extension et évolution de l’application</w:t>
+      </w:r>
       <w:bookmarkEnd w:id="104"/>
-      <w:r>
-        <w:rPr/>
-        <w:t>Bilan personnel</w:t>
-      </w:r>
       <w:bookmarkEnd w:id="105"/>
-      <w:bookmarkEnd w:id="106"/>
-    </w:p>
-    <w:p>
-      <w:pPr>
-        <w:pStyle w:val="Para"/>
-        <w:rPr>
-          <w:rFonts w:eastAsia="Times New Roman" w:cs="Times New Roman"/>
-          <w:color w:val="auto"/>
-          <w:kern w:val="0"/>
-          <w:sz w:val="24"/>
-          <w:szCs w:val="20"/>
-          <w:lang w:val="fr-CA" w:eastAsia="fr-FR" w:bidi="ar-SA"/>
-        </w:rPr>
-      </w:pPr>
-      <w:r>
-        <w:rPr>
-          <w:rFonts w:eastAsia="Times New Roman" w:cs="Times New Roman"/>
-          <w:color w:val="auto"/>
-          <w:kern w:val="0"/>
-          <w:sz w:val="24"/>
-          <w:szCs w:val="20"/>
-          <w:lang w:val="fr-CA" w:eastAsia="fr-FR" w:bidi="ar-SA"/>
-        </w:rPr>
-        <w:t>Mon stage chez Orange Madagascar m’a permis de mettre en pratique mes connaissances acquises durant ces trois années universitaires effectuées à l’IT University. J’ai eu l’occasion d’avoir un premier aperçu du monde de travail et de participer aux enjeux majeurs de l’association à travers le développement informatique.</w:t>
-      </w:r>
-    </w:p>
-    <w:p>
-      <w:pPr>
-        <w:pStyle w:val="Para"/>
-        <w:rPr>
-          <w:rFonts w:ascii="Times New Roman" w:hAnsi="Times New Roman" w:eastAsia="Times New Roman" w:cs="Times New Roman"/>
-          <w:color w:val="auto"/>
-          <w:kern w:val="0"/>
-          <w:sz w:val="24"/>
-          <w:szCs w:val="20"/>
-          <w:lang w:val="fr-CA" w:eastAsia="fr-FR" w:bidi="ar-SA"/>
-        </w:rPr>
-      </w:pPr>
-      <w:r>
-        <w:rPr>
-          <w:rFonts w:eastAsia="Times New Roman" w:cs="Times New Roman"/>
-          <w:color w:val="auto"/>
-          <w:kern w:val="0"/>
-          <w:sz w:val="24"/>
-          <w:szCs w:val="20"/>
-          <w:lang w:val="fr-CA" w:eastAsia="fr-FR" w:bidi="ar-SA"/>
-        </w:rPr>
-      </w:r>
-    </w:p>
-    <w:p>
-      <w:pPr>
-        <w:pStyle w:val="Titre2"/>
-        <w:jc w:val="left"/>
-        <w:rPr/>
-      </w:pPr>
-      <w:bookmarkStart w:id="107" w:name="__RefHeading___Toc1366_3329970298"/>
-      <w:bookmarkStart w:id="108" w:name="_Toc148087751"/>
-      <w:bookmarkStart w:id="109" w:name="_Toc105039410"/>
-      <w:bookmarkEnd w:id="107"/>
-      <w:r>
-        <w:rPr/>
-        <w:t>Extension et évolution de l’application</w:t>
-      </w:r>
-      <w:bookmarkEnd w:id="108"/>
-      <w:bookmarkEnd w:id="109"/>
     </w:p>
     <w:p>
       <w:pPr>
@@ -10564,16 +11302,16 @@
         <w:ind w:left="432" w:right="0" w:hanging="432"/>
         <w:rPr/>
       </w:pPr>
-      <w:bookmarkStart w:id="110" w:name="__RefHeading___Toc1368_3329970298"/>
-      <w:bookmarkStart w:id="111" w:name="_Toc148087752"/>
-      <w:bookmarkStart w:id="112" w:name="_Toc105039411"/>
-      <w:bookmarkEnd w:id="110"/>
+      <w:bookmarkStart w:id="106" w:name="__RefHeading___Toc1368_3329970298"/>
+      <w:bookmarkStart w:id="107" w:name="_Toc148087752"/>
+      <w:bookmarkStart w:id="108" w:name="_Toc105039411"/>
+      <w:bookmarkEnd w:id="106"/>
       <w:r>
         <w:rPr/>
         <w:t>Conclusion</w:t>
       </w:r>
-      <w:bookmarkEnd w:id="111"/>
-      <w:bookmarkEnd w:id="112"/>
+      <w:bookmarkEnd w:id="107"/>
+      <w:bookmarkEnd w:id="108"/>
     </w:p>
     <w:p>
       <w:pPr>
@@ -10755,16 +11493,16 @@
         <w:ind w:left="432" w:right="0" w:hanging="432"/>
         <w:rPr/>
       </w:pPr>
-      <w:bookmarkStart w:id="113" w:name="__RefHeading___Toc1370_3329970298"/>
-      <w:bookmarkStart w:id="114" w:name="_Toc148087753"/>
-      <w:bookmarkStart w:id="115" w:name="_Toc105039412"/>
-      <w:bookmarkEnd w:id="113"/>
+      <w:bookmarkStart w:id="109" w:name="__RefHeading___Toc1370_3329970298"/>
+      <w:bookmarkStart w:id="110" w:name="_Toc148087753"/>
+      <w:bookmarkStart w:id="111" w:name="_Toc105039412"/>
+      <w:bookmarkEnd w:id="109"/>
       <w:r>
         <w:rPr/>
         <w:t>Bibliographie</w:t>
       </w:r>
-      <w:bookmarkEnd w:id="114"/>
-      <w:bookmarkEnd w:id="115"/>
+      <w:bookmarkEnd w:id="110"/>
+      <w:bookmarkEnd w:id="111"/>
     </w:p>
     <w:p>
       <w:pPr>
@@ -10830,7 +11568,7 @@
         <w:rPr/>
         <w:tab/>
       </w:r>
-      <w:hyperlink r:id="rId29">
+      <w:hyperlink r:id="rId38">
         <w:r>
           <w:rPr>
             <w:rStyle w:val="LienInternet"/>
@@ -10861,7 +11599,7 @@
         </w:rPr>
         <w:t xml:space="preserve">Par Cth027 — Travail personnel, CC BY-SA 4.0,  </w:t>
       </w:r>
-      <w:hyperlink r:id="rId30">
+      <w:hyperlink r:id="rId39">
         <w:r>
           <w:rPr>
             <w:rStyle w:val="LienInternet"/>
@@ -10924,7 +11662,7 @@
         <w:t>Wikipédia</w:t>
         <w:br/>
       </w:r>
-      <w:hyperlink r:id="rId31">
+      <w:hyperlink r:id="rId40">
         <w:r>
           <w:rPr>
             <w:rStyle w:val="LienInternet"/>
@@ -11004,7 +11742,7 @@
         <w:jc w:val="left"/>
         <w:rPr/>
       </w:pPr>
-      <w:hyperlink r:id="rId32">
+      <w:hyperlink r:id="rId41">
         <w:r>
           <w:rPr>
             <w:rStyle w:val="LienInternet"/>
@@ -11029,7 +11767,7 @@
         <w:jc w:val="left"/>
         <w:rPr/>
       </w:pPr>
-      <w:hyperlink r:id="rId33">
+      <w:hyperlink r:id="rId42">
         <w:r>
           <w:rPr>
             <w:rStyle w:val="LienInternet"/>
@@ -11087,9 +11825,9 @@
     <w:p>
       <w:pPr>
         <w:sectPr>
-          <w:headerReference w:type="default" r:id="rId34"/>
-          <w:headerReference w:type="first" r:id="rId35"/>
-          <w:footerReference w:type="default" r:id="rId36"/>
+          <w:headerReference w:type="default" r:id="rId43"/>
+          <w:headerReference w:type="first" r:id="rId44"/>
+          <w:footerReference w:type="default" r:id="rId45"/>
           <w:footnotePr>
             <w:numFmt w:val="decimal"/>
           </w:footnotePr>
@@ -11131,16 +11869,16 @@
         <w:ind w:left="432" w:right="0" w:hanging="432"/>
         <w:rPr/>
       </w:pPr>
-      <w:bookmarkStart w:id="116" w:name="__RefHeading___Toc1372_3329970298"/>
-      <w:bookmarkStart w:id="117" w:name="_Toc148087754"/>
-      <w:bookmarkStart w:id="118" w:name="_Toc105039413"/>
-      <w:bookmarkEnd w:id="116"/>
+      <w:bookmarkStart w:id="112" w:name="__RefHeading___Toc1372_3329970298"/>
+      <w:bookmarkStart w:id="113" w:name="_Toc148087754"/>
+      <w:bookmarkStart w:id="114" w:name="_Toc105039413"/>
+      <w:bookmarkEnd w:id="112"/>
       <w:r>
         <w:rPr/>
         <w:t>Annexe</w:t>
       </w:r>
-      <w:bookmarkEnd w:id="117"/>
-      <w:bookmarkEnd w:id="118"/>
+      <w:bookmarkEnd w:id="113"/>
+      <w:bookmarkEnd w:id="114"/>
     </w:p>
     <w:p>
       <w:pPr>
@@ -11223,7 +11961,7 @@
             <wp:extent cx="5579110" cy="3396615"/>
             <wp:effectExtent l="0" t="0" r="0" b="0"/>
             <wp:wrapSquare wrapText="largest"/>
-            <wp:docPr id="24" name="Image3" descr=""/>
+            <wp:docPr id="33" name="Image3" descr=""/>
             <wp:cNvGraphicFramePr>
               <a:graphicFrameLocks xmlns:a="http://schemas.openxmlformats.org/drawingml/2006/main" noChangeAspect="1"/>
             </wp:cNvGraphicFramePr>
@@ -11231,13 +11969,13 @@
               <a:graphicData uri="http://schemas.openxmlformats.org/drawingml/2006/picture">
                 <pic:pic xmlns:pic="http://schemas.openxmlformats.org/drawingml/2006/picture">
                   <pic:nvPicPr>
-                    <pic:cNvPr id="24" name="Image3" descr=""/>
+                    <pic:cNvPr id="33" name="Image3" descr=""/>
                     <pic:cNvPicPr>
                       <a:picLocks noChangeAspect="1" noChangeArrowheads="1"/>
                     </pic:cNvPicPr>
                   </pic:nvPicPr>
                   <pic:blipFill>
-                    <a:blip r:embed="rId37"/>
+                    <a:blip r:embed="rId46"/>
                     <a:stretch>
                       <a:fillRect/>
                     </a:stretch>
@@ -11284,7 +12022,7 @@
       </w:r>
       <w:r>
         <w:rPr/>
-        <w:t>23</w:t>
+        <w:t>32</w:t>
       </w:r>
       <w:r>
         <w:rPr/>
@@ -11303,8 +12041,8 @@
       </w:r>
     </w:p>
     <w:sectPr>
-      <w:headerReference w:type="default" r:id="rId38"/>
-      <w:footerReference w:type="default" r:id="rId39"/>
+      <w:headerReference w:type="default" r:id="rId47"/>
+      <w:footerReference w:type="default" r:id="rId48"/>
       <w:footnotePr>
         <w:numFmt w:val="decimal"/>
       </w:footnotePr>
@@ -11366,7 +12104,7 @@
     </w:r>
     <w:r>
       <w:rPr/>
-      <w:t>iv</w:t>
+      <w:t>v</w:t>
     </w:r>
     <w:r>
       <w:rPr/>
@@ -11408,7 +12146,7 @@
     </w:r>
     <w:r>
       <w:rPr/>
-      <w:t>29</w:t>
+      <w:t>31</w:t>
     </w:r>
     <w:r>
       <w:rPr/>
@@ -11835,8 +12573,8 @@
     <w:lvl w:ilvl="5">
       <w:start w:val="1"/>
       <w:pStyle w:val="Titre6"/>
-      <w:numFmt w:val="decimal"/>
-      <w:lvlText w:val="%1.%2.%3.%4.%5.%6"/>
+      <w:numFmt w:val="lowerLetter"/>
+      <w:lvlText w:val="%1.%2.%3.%4.%5.%6)"/>
       <w:lvlJc w:val="left"/>
       <w:pPr>
         <w:tabs>

--- a/MémoireITU-FALIMANANTSOA Ny Ando VoninAla.docx
+++ b/MémoireITU-FALIMANANTSOA Ny Ando VoninAla.docx
@@ -568,7 +568,7 @@
               </w:rPr>
               <w:t>Glossaire</w:t>
               <w:tab/>
-              <w:t>iv</w:t>
+              <w:t>v</w:t>
             </w:r>
           </w:hyperlink>
         </w:p>
@@ -941,14 +941,14 @@
             </w:tabs>
             <w:rPr/>
           </w:pPr>
-          <w:hyperlink w:anchor="__RefHeading___Toc1346_3329970298">
+          <w:hyperlink w:anchor="__RefHeading___Toc1423_469821323">
             <w:r>
               <w:rPr>
                 <w:rStyle w:val="Sautdindex"/>
               </w:rPr>
-              <w:t>2.2.2 Gestion des évènements sportifs</w:t>
+              <w:t>2.2.2 Gestions des évènements sportifs</w:t>
               <w:tab/>
-              <w:t>22</w:t>
+              <w:t>25</w:t>
             </w:r>
           </w:hyperlink>
         </w:p>
@@ -968,7 +968,7 @@
               </w:rPr>
               <w:t>2.2.3 Gestion des utilisateurs</w:t>
               <w:tab/>
-              <w:t>22</w:t>
+              <w:t>26</w:t>
             </w:r>
           </w:hyperlink>
         </w:p>
@@ -988,7 +988,7 @@
               </w:rPr>
               <w:t>2.3 État d’Analyse et Statistiques</w:t>
               <w:tab/>
-              <w:t>24</w:t>
+              <w:t>27</w:t>
             </w:r>
           </w:hyperlink>
         </w:p>
@@ -1006,9 +1006,9 @@
               <w:rPr>
                 <w:rStyle w:val="Sautdindex"/>
               </w:rPr>
-              <w:t>2.3.1 État numéro 1</w:t>
+              <w:t>2.3.1 Evolution de la cagnotte</w:t>
               <w:tab/>
-              <w:t>24</w:t>
+              <w:t>27</w:t>
             </w:r>
           </w:hyperlink>
         </w:p>
@@ -1026,9 +1026,49 @@
               <w:rPr>
                 <w:rStyle w:val="Sautdindex"/>
               </w:rPr>
-              <w:t>2.3.2 État numéro 2</w:t>
+              <w:t>2.3.2 Statistiques de participation par type de tournoi</w:t>
               <w:tab/>
-              <w:t>24</w:t>
+              <w:t>27</w:t>
+            </w:r>
+          </w:hyperlink>
+        </w:p>
+        <w:p>
+          <w:pPr>
+            <w:pStyle w:val="Tabledesmatiresniveau3"/>
+            <w:tabs>
+              <w:tab w:val="clear" w:pos="708"/>
+              <w:tab w:val="right" w:pos="9070" w:leader="dot"/>
+            </w:tabs>
+            <w:rPr/>
+          </w:pPr>
+          <w:hyperlink w:anchor="__RefHeading___Toc1425_469821323">
+            <w:r>
+              <w:rPr>
+                <w:rStyle w:val="Sautdindex"/>
+              </w:rPr>
+              <w:t>2.3.3 Statistique du nombre de tournois remportés</w:t>
+              <w:tab/>
+              <w:t>28</w:t>
+            </w:r>
+          </w:hyperlink>
+        </w:p>
+        <w:p>
+          <w:pPr>
+            <w:pStyle w:val="Tabledesmatiresniveau3"/>
+            <w:tabs>
+              <w:tab w:val="clear" w:pos="708"/>
+              <w:tab w:val="right" w:pos="9070" w:leader="dot"/>
+            </w:tabs>
+            <w:rPr/>
+          </w:pPr>
+          <w:hyperlink w:anchor="__RefHeading___Toc1427_469821323">
+            <w:r>
+              <w:rPr>
+                <w:rStyle w:val="Sautdindex"/>
+              </w:rPr>
+              <w:t>2.3.4 Statistiques financières de l’utilisateur</w:t>
+              <w:tab/>
+              <w:t>29</w:t>
             </w:r>
           </w:hyperlink>
         </w:p>
@@ -1046,9 +1086,9 @@
               <w:rPr>
                 <w:rStyle w:val="Sautdindex"/>
               </w:rPr>
-              <w:t>2.3.3 Statistique numéro 1</w:t>
+              <w:t>2.3.5 Statistique numéro 1</w:t>
               <w:tab/>
-              <w:t>24</w:t>
+              <w:t>29</w:t>
             </w:r>
           </w:hyperlink>
         </w:p>
@@ -1061,14 +1101,14 @@
             </w:tabs>
             <w:rPr/>
           </w:pPr>
-          <w:hyperlink w:anchor="__RefHeading___Toc1358_3329970298">
+          <w:hyperlink w:anchor="__RefHeading___Toc1429_469821323">
             <w:r>
               <w:rPr>
                 <w:rStyle w:val="Sautdindex"/>
               </w:rPr>
               <w:t>2.4 Problèmes rencontrés et solutions</w:t>
               <w:tab/>
-              <w:t>25</w:t>
+              <w:t>30</w:t>
             </w:r>
           </w:hyperlink>
         </w:p>
@@ -1088,7 +1128,7 @@
               </w:rPr>
               <w:t>3 Évaluation du projet et connaissances acquises</w:t>
               <w:tab/>
-              <w:t>26</w:t>
+              <w:t>31</w:t>
             </w:r>
           </w:hyperlink>
         </w:p>
@@ -1108,7 +1148,7 @@
               </w:rPr>
               <w:t>3.1 Bilan pour l'entreprise</w:t>
               <w:tab/>
-              <w:t>26</w:t>
+              <w:t>31</w:t>
             </w:r>
           </w:hyperlink>
         </w:p>
@@ -1128,7 +1168,7 @@
               </w:rPr>
               <w:t>3.2 Bilan personnel</w:t>
               <w:tab/>
-              <w:t>26</w:t>
+              <w:t>31</w:t>
             </w:r>
           </w:hyperlink>
         </w:p>
@@ -1148,7 +1188,7 @@
               </w:rPr>
               <w:t>3.3 Extension et évolution de l’application</w:t>
               <w:tab/>
-              <w:t>26</w:t>
+              <w:t>31</w:t>
             </w:r>
           </w:hyperlink>
         </w:p>
@@ -1168,7 +1208,7 @@
               </w:rPr>
               <w:t>Conclusion</w:t>
               <w:tab/>
-              <w:t>27</w:t>
+              <w:t>32</w:t>
             </w:r>
           </w:hyperlink>
         </w:p>
@@ -1188,7 +1228,7 @@
               </w:rPr>
               <w:t>Bibliographie</w:t>
               <w:tab/>
-              <w:t>28</w:t>
+              <w:t>33</w:t>
             </w:r>
           </w:hyperlink>
         </w:p>
@@ -1254,8 +1294,8 @@
         <w:rPr/>
       </w:pPr>
       <w:bookmarkStart w:id="0" w:name="__RefHeading___Toc1304_3329970298"/>
-      <w:bookmarkStart w:id="1" w:name="_Toc148087720"/>
-      <w:bookmarkStart w:id="2" w:name="_Toc105039382"/>
+      <w:bookmarkStart w:id="1" w:name="_Toc105039382"/>
+      <w:bookmarkStart w:id="2" w:name="_Toc148087720"/>
       <w:bookmarkEnd w:id="0"/>
       <w:r>
         <w:rPr/>
@@ -1345,18 +1385,18 @@
         <w:rPr/>
       </w:pPr>
       <w:bookmarkStart w:id="3" w:name="__RefHeading___Toc1306_3329970298"/>
-      <w:bookmarkStart w:id="4" w:name="_Toc148087721"/>
-      <w:bookmarkStart w:id="5" w:name="_Toc105039383"/>
+      <w:bookmarkStart w:id="4" w:name="_Toc105039383"/>
+      <w:bookmarkStart w:id="5" w:name="_Toc148087721"/>
       <w:bookmarkEnd w:id="3"/>
       <w:r>
         <w:rPr/>
         <w:t>Liste des figures</w:t>
       </w:r>
-      <w:bookmarkStart w:id="6" w:name="_GoBack"/>
-      <w:bookmarkStart w:id="7" w:name="_Toc437059910"/>
+      <w:bookmarkStart w:id="6" w:name="_Toc437060011"/>
+      <w:bookmarkStart w:id="7" w:name="_Toc437059961"/>
       <w:bookmarkStart w:id="8" w:name="_Toc437059941"/>
-      <w:bookmarkStart w:id="9" w:name="_Toc437059961"/>
-      <w:bookmarkStart w:id="10" w:name="_Toc437060011"/>
+      <w:bookmarkStart w:id="9" w:name="_Toc437059910"/>
+      <w:bookmarkStart w:id="10" w:name="_GoBack"/>
       <w:bookmarkEnd w:id="4"/>
       <w:bookmarkEnd w:id="5"/>
       <w:bookmarkEnd w:id="6"/>
@@ -2102,12 +2142,12 @@
         <w:rPr/>
       </w:pPr>
       <w:bookmarkStart w:id="11" w:name="__RefHeading___Toc1308_3329970298"/>
-      <w:bookmarkStart w:id="12" w:name="_Toc148087722"/>
-      <w:bookmarkStart w:id="13" w:name="_Toc105039384"/>
-      <w:bookmarkStart w:id="14" w:name="_Toc4370599111"/>
-      <w:bookmarkStart w:id="15" w:name="_Toc4370599421"/>
-      <w:bookmarkStart w:id="16" w:name="_Toc4370599621"/>
-      <w:bookmarkStart w:id="17" w:name="_Toc4370600121"/>
+      <w:bookmarkStart w:id="12" w:name="_Toc105039384"/>
+      <w:bookmarkStart w:id="13" w:name="_Toc148087722"/>
+      <w:bookmarkStart w:id="14" w:name="_Toc4370600121"/>
+      <w:bookmarkStart w:id="15" w:name="_Toc4370599621"/>
+      <w:bookmarkStart w:id="16" w:name="_Toc4370599421"/>
+      <w:bookmarkStart w:id="17" w:name="_Toc4370599111"/>
       <w:bookmarkEnd w:id="11"/>
       <w:bookmarkEnd w:id="14"/>
       <w:bookmarkEnd w:id="15"/>
@@ -2438,8 +2478,8 @@
         <w:rPr/>
       </w:pPr>
       <w:bookmarkStart w:id="18" w:name="__RefHeading___Toc1310_3329970298"/>
-      <w:bookmarkStart w:id="19" w:name="_Toc148087723"/>
-      <w:bookmarkStart w:id="20" w:name="_Toc105039385"/>
+      <w:bookmarkStart w:id="19" w:name="_Toc105039385"/>
+      <w:bookmarkStart w:id="20" w:name="_Toc148087723"/>
       <w:bookmarkEnd w:id="18"/>
       <w:r>
         <w:rPr/>
@@ -2482,8 +2522,8 @@
         <w:rPr/>
       </w:pPr>
       <w:bookmarkStart w:id="21" w:name="__RefHeading___Toc1312_3329970298"/>
-      <w:bookmarkStart w:id="22" w:name="_Toc148087724"/>
-      <w:bookmarkStart w:id="23" w:name="_Toc105039386"/>
+      <w:bookmarkStart w:id="22" w:name="_Toc105039386"/>
+      <w:bookmarkStart w:id="23" w:name="_Toc148087724"/>
       <w:bookmarkEnd w:id="21"/>
       <w:r>
         <w:rPr/>
@@ -2902,8 +2942,8 @@
         <w:rPr/>
       </w:pPr>
       <w:bookmarkStart w:id="31" w:name="__RefHeading___Toc1318_3329970298"/>
-      <w:bookmarkStart w:id="32" w:name="_Toc148087727"/>
-      <w:bookmarkStart w:id="33" w:name="_Toc105039389"/>
+      <w:bookmarkStart w:id="32" w:name="_Toc105039389"/>
+      <w:bookmarkStart w:id="33" w:name="_Toc148087727"/>
       <w:bookmarkEnd w:id="31"/>
       <w:r>
         <w:rPr/>
@@ -3150,8 +3190,8 @@
         <w:rPr/>
       </w:pPr>
       <w:bookmarkStart w:id="34" w:name="__RefHeading___Toc1320_3329970298"/>
-      <w:bookmarkStart w:id="35" w:name="_Toc148087728"/>
-      <w:bookmarkStart w:id="36" w:name="_Toc105039390"/>
+      <w:bookmarkStart w:id="35" w:name="_Toc105039390"/>
+      <w:bookmarkStart w:id="36" w:name="_Toc148087728"/>
       <w:bookmarkEnd w:id="34"/>
       <w:r>
         <w:rPr/>
@@ -3167,8 +3207,8 @@
         <w:rPr/>
       </w:pPr>
       <w:bookmarkStart w:id="37" w:name="__RefHeading___Toc1322_3329970298"/>
-      <w:bookmarkStart w:id="38" w:name="_Toc148087729"/>
-      <w:bookmarkStart w:id="39" w:name="_Toc105039391"/>
+      <w:bookmarkStart w:id="38" w:name="_Toc105039391"/>
+      <w:bookmarkStart w:id="39" w:name="_Toc148087729"/>
       <w:bookmarkEnd w:id="37"/>
       <w:r>
         <w:rPr/>
@@ -3275,8 +3315,8 @@
         <w:rPr/>
       </w:pPr>
       <w:bookmarkStart w:id="40" w:name="__RefHeading___Toc1324_3329970298"/>
-      <w:bookmarkStart w:id="41" w:name="_Toc148087730"/>
-      <w:bookmarkStart w:id="42" w:name="_Toc105039392"/>
+      <w:bookmarkStart w:id="41" w:name="_Toc105039392"/>
+      <w:bookmarkStart w:id="42" w:name="_Toc148087730"/>
       <w:bookmarkEnd w:id="40"/>
       <w:r>
         <w:rPr/>
@@ -3308,8 +3348,8 @@
         <w:jc w:val="left"/>
         <w:rPr/>
       </w:pPr>
-      <w:bookmarkStart w:id="43" w:name="_Toc44114808211"/>
-      <w:bookmarkStart w:id="44" w:name="_Toc1480880181"/>
+      <w:bookmarkStart w:id="43" w:name="_Toc1480880181"/>
+      <w:bookmarkStart w:id="44" w:name="_Toc44114808211"/>
       <w:r>
         <w:drawing>
           <wp:anchor behindDoc="0" distT="0" distB="0" distL="0" distR="0" simplePos="0" locked="0" layoutInCell="0" allowOverlap="1" relativeHeight="11">
@@ -3621,8 +3661,8 @@
         <w:jc w:val="left"/>
         <w:rPr/>
       </w:pPr>
-      <w:bookmarkStart w:id="45" w:name="_Toc44114808212"/>
-      <w:bookmarkStart w:id="46" w:name="_Toc1480880182"/>
+      <w:bookmarkStart w:id="45" w:name="_Toc1480880182"/>
+      <w:bookmarkStart w:id="46" w:name="_Toc44114808212"/>
       <w:r>
         <w:rPr/>
         <w:t xml:space="preserve">Figure </w:t>
@@ -3672,8 +3712,8 @@
         <w:rPr/>
       </w:pPr>
       <w:bookmarkStart w:id="47" w:name="__RefHeading___Toc1376_3329970298"/>
-      <w:bookmarkStart w:id="48" w:name="_Toc105039393"/>
-      <w:bookmarkStart w:id="49" w:name="_Toc148087731"/>
+      <w:bookmarkStart w:id="48" w:name="_Toc148087731"/>
+      <w:bookmarkStart w:id="49" w:name="_Toc105039393"/>
       <w:bookmarkEnd w:id="47"/>
       <w:r>
         <w:rPr/>
@@ -3699,55 +3739,7 @@
           <w:sz w:val="24"/>
           <w:szCs w:val="24"/>
         </w:rPr>
-        <w:t xml:space="preserve">Afin d’être efficace et organisé dans le développement du site, nous avons adopté l’architecture MVC, une façon d’organiser le code source en trois parties distinctes : le </w:t>
-      </w:r>
-      <w:r>
-        <w:rPr>
-          <w:b w:val="false"/>
-          <w:sz w:val="24"/>
-          <w:szCs w:val="24"/>
-        </w:rPr>
-        <w:t>M</w:t>
-      </w:r>
-      <w:r>
-        <w:rPr>
-          <w:b w:val="false"/>
-          <w:sz w:val="24"/>
-          <w:szCs w:val="24"/>
-        </w:rPr>
-        <w:t xml:space="preserve">odèle, la </w:t>
-      </w:r>
-      <w:r>
-        <w:rPr>
-          <w:b w:val="false"/>
-          <w:sz w:val="24"/>
-          <w:szCs w:val="24"/>
-        </w:rPr>
-        <w:t>V</w:t>
-      </w:r>
-      <w:r>
-        <w:rPr>
-          <w:b w:val="false"/>
-          <w:sz w:val="24"/>
-          <w:szCs w:val="24"/>
-        </w:rPr>
-        <w:t xml:space="preserve">ue et le </w:t>
-      </w:r>
-      <w:r>
-        <w:rPr>
-          <w:b w:val="false"/>
-          <w:sz w:val="24"/>
-          <w:szCs w:val="24"/>
-        </w:rPr>
-        <w:t>C</w:t>
-      </w:r>
-      <w:r>
-        <w:rPr>
-          <w:b w:val="false"/>
-          <w:sz w:val="24"/>
-          <w:szCs w:val="24"/>
-        </w:rPr>
-        <w:t>ontrôleur.</w:t>
+        <w:t>Afin d’être efficace et organisé dans le développement du site, nous avons adopté l’architecture MVC, une façon d’organiser le code source en trois parties distinctes : le Modèle, la Vue et le Contrôleur.</w:t>
       </w:r>
     </w:p>
     <w:p>
@@ -3771,8 +3763,8 @@
         <w:jc w:val="left"/>
         <w:rPr/>
       </w:pPr>
-      <w:bookmarkStart w:id="50" w:name="_Toc148088020"/>
-      <w:bookmarkStart w:id="51" w:name="_Toc4411480822"/>
+      <w:bookmarkStart w:id="50" w:name="_Toc4411480822"/>
+      <w:bookmarkStart w:id="51" w:name="_Toc148088020"/>
       <w:r>
         <w:drawing>
           <wp:anchor behindDoc="0" distT="0" distB="0" distL="0" distR="0" simplePos="0" locked="0" layoutInCell="0" allowOverlap="1" relativeHeight="8">
@@ -4453,8 +4445,8 @@
         <w:rPr/>
       </w:pPr>
       <w:bookmarkStart w:id="60" w:name="__RefHeading___Toc1334_3329970298"/>
-      <w:bookmarkStart w:id="61" w:name="_Toc148087735"/>
-      <w:bookmarkStart w:id="62" w:name="_Toc105039394"/>
+      <w:bookmarkStart w:id="61" w:name="_Toc105039394"/>
+      <w:bookmarkStart w:id="62" w:name="_Toc148087735"/>
       <w:bookmarkEnd w:id="60"/>
       <w:r>
         <w:rPr/>
@@ -4470,8 +4462,8 @@
         <w:rPr/>
       </w:pPr>
       <w:bookmarkStart w:id="63" w:name="__RefHeading___Toc1336_3329970298"/>
-      <w:bookmarkStart w:id="64" w:name="_Toc148087736"/>
-      <w:bookmarkStart w:id="65" w:name="_Toc105039395"/>
+      <w:bookmarkStart w:id="64" w:name="_Toc105039395"/>
+      <w:bookmarkStart w:id="65" w:name="_Toc148087736"/>
       <w:bookmarkEnd w:id="63"/>
       <w:r>
         <w:rPr/>
@@ -4487,8 +4479,8 @@
         <w:rPr/>
       </w:pPr>
       <w:bookmarkStart w:id="66" w:name="__RefHeading___Toc1338_3329970298"/>
-      <w:bookmarkStart w:id="67" w:name="_Toc148087737"/>
-      <w:bookmarkStart w:id="68" w:name="_Toc105039396"/>
+      <w:bookmarkStart w:id="67" w:name="_Toc105039396"/>
+      <w:bookmarkStart w:id="68" w:name="_Toc148087737"/>
       <w:bookmarkEnd w:id="66"/>
       <w:r>
         <w:rPr/>
@@ -4548,8 +4540,8 @@
         <w:rPr/>
       </w:pPr>
       <w:bookmarkStart w:id="69" w:name="__RefHeading___Toc1340_3329970298"/>
-      <w:bookmarkStart w:id="70" w:name="_Toc148087738"/>
-      <w:bookmarkStart w:id="71" w:name="_Toc105039397"/>
+      <w:bookmarkStart w:id="70" w:name="_Toc105039397"/>
+      <w:bookmarkStart w:id="71" w:name="_Toc148087738"/>
       <w:bookmarkEnd w:id="69"/>
       <w:r>
         <w:rPr/>
@@ -4574,6 +4566,20 @@
           <w:lang w:val="fr-CA"/>
         </w:rPr>
         <w:t>comprendre et atteindre les objectifs du développement, minimiser les risques, gagner du temps pendant le développement et prendre en compte les améliorations futures.</w:t>
+      </w:r>
+    </w:p>
+    <w:p>
+      <w:pPr>
+        <w:pStyle w:val="Para"/>
+        <w:jc w:val="left"/>
+        <w:rPr/>
+      </w:pPr>
+      <w:r>
+        <w:rPr>
+          <w:sz w:val="24"/>
+          <w:lang w:val="fr-CA"/>
+        </w:rPr>
+        <w:t>Dans un premier temps, nous avons élaboré des maquettes en HTML, offrant une représentation réaliste de l’interface utilisateur. Nous avons donc recensé toutes les pages HTML ainsi que les fonctions essentielles qui affectent chaque page.Cela a également facilité la conception de la base de données.</w:t>
       </w:r>
     </w:p>
     <w:p>
@@ -4698,7 +4704,7 @@
           <w:sz w:val="24"/>
           <w:lang w:val="fr-CA"/>
         </w:rPr>
-        <w:t xml:space="preserve">30 </w:t>
+        <w:t xml:space="preserve">2 </w:t>
       </w:r>
       <w:r>
         <w:rPr/>
@@ -4835,8 +4841,8 @@
         <w:rPr/>
       </w:pPr>
       <w:bookmarkStart w:id="72" w:name="__RefHeading___Toc1342_3329970298"/>
-      <w:bookmarkStart w:id="73" w:name="_Toc148087739"/>
-      <w:bookmarkStart w:id="74" w:name="_Toc105039398"/>
+      <w:bookmarkStart w:id="73" w:name="_Toc105039398"/>
+      <w:bookmarkStart w:id="74" w:name="_Toc148087739"/>
       <w:bookmarkEnd w:id="72"/>
       <w:r>
         <w:rPr/>
@@ -5612,7 +5618,7 @@
           <w:lang w:val="fr-CA" w:eastAsia="fr-FR" w:bidi="ar-SA"/>
         </w:rPr>
         <w:drawing>
-          <wp:anchor behindDoc="0" distT="0" distB="0" distL="0" distR="0" simplePos="0" locked="0" layoutInCell="0" allowOverlap="1" relativeHeight="23">
+          <wp:anchor behindDoc="0" distT="0" distB="0" distL="0" distR="0" simplePos="0" locked="0" layoutInCell="0" allowOverlap="1" relativeHeight="22">
             <wp:simplePos x="0" y="0"/>
             <wp:positionH relativeFrom="column">
               <wp:align>center</wp:align>
@@ -6312,7 +6318,7 @@
       </w:pPr>
       <w:r>
         <w:drawing>
-          <wp:anchor behindDoc="0" distT="0" distB="0" distL="0" distR="0" simplePos="0" locked="0" layoutInCell="0" allowOverlap="1" relativeHeight="18">
+          <wp:anchor behindDoc="0" distT="0" distB="0" distL="0" distR="0" simplePos="0" locked="0" layoutInCell="0" allowOverlap="1" relativeHeight="17">
             <wp:simplePos x="0" y="0"/>
             <wp:positionH relativeFrom="column">
               <wp:align>center</wp:align>
@@ -6784,19 +6790,27 @@
     <w:p>
       <w:pPr>
         <w:pStyle w:val="Para"/>
-        <w:ind w:left="1429" w:right="0" w:hanging="0"/>
-        <w:jc w:val="left"/>
-        <w:rPr>
-          <w:b w:val="false"/>
-          <w:b w:val="false"/>
-          <w:bCs w:val="false"/>
-          <w:sz w:val="24"/>
-          <w:szCs w:val="24"/>
-        </w:rPr>
-      </w:pPr>
-      <w:r>
+        <w:ind w:left="0" w:right="0" w:hanging="0"/>
+        <w:jc w:val="left"/>
+        <w:rPr>
+          <w:rFonts w:ascii="Times New Roman" w:hAnsi="Times New Roman" w:eastAsia="Times New Roman" w:cs="Times New Roman"/>
+          <w:b w:val="false"/>
+          <w:b w:val="false"/>
+          <w:bCs w:val="false"/>
+          <w:i w:val="false"/>
+          <w:i w:val="false"/>
+          <w:iCs w:val="false"/>
+          <w:color w:val="auto"/>
+          <w:kern w:val="0"/>
+          <w:sz w:val="24"/>
+          <w:szCs w:val="24"/>
+          <w:lang w:val="fr-CA" w:eastAsia="fr-FR" w:bidi="ar-SA"/>
+        </w:rPr>
+      </w:pPr>
+      <w:r>
+        <w:rPr/>
         <w:drawing>
-          <wp:anchor behindDoc="0" distT="0" distB="0" distL="0" distR="0" simplePos="0" locked="0" layoutInCell="0" allowOverlap="1" relativeHeight="17">
+          <wp:anchor behindDoc="0" distT="0" distB="0" distL="0" distR="0" simplePos="0" locked="0" layoutInCell="0" allowOverlap="1" relativeHeight="34">
             <wp:simplePos x="0" y="0"/>
             <wp:positionH relativeFrom="column">
               <wp:align>center</wp:align>
@@ -6804,9 +6818,9 @@
             <wp:positionV relativeFrom="paragraph">
               <wp:posOffset>635</wp:posOffset>
             </wp:positionV>
-            <wp:extent cx="4953000" cy="1162050"/>
+            <wp:extent cx="5579110" cy="1237615"/>
             <wp:effectExtent l="0" t="0" r="0" b="0"/>
-            <wp:wrapTopAndBottom/>
+            <wp:wrapSquare wrapText="largest"/>
             <wp:docPr id="17" name="Image13" descr=""/>
             <wp:cNvGraphicFramePr>
               <a:graphicFrameLocks xmlns:a="http://schemas.openxmlformats.org/drawingml/2006/main" noChangeAspect="1"/>
@@ -6829,7 +6843,7 @@
                   <pic:spPr bwMode="auto">
                     <a:xfrm>
                       <a:off x="0" y="0"/>
-                      <a:ext cx="4953000" cy="1162050"/>
+                      <a:ext cx="5579110" cy="1237615"/>
                     </a:xfrm>
                     <a:prstGeom prst="rect">
                       <a:avLst/>
@@ -6841,6 +6855,20 @@
           </wp:anchor>
         </w:drawing>
       </w:r>
+    </w:p>
+    <w:p>
+      <w:pPr>
+        <w:pStyle w:val="Para"/>
+        <w:ind w:left="1429" w:right="0" w:hanging="0"/>
+        <w:jc w:val="left"/>
+        <w:rPr>
+          <w:b w:val="false"/>
+          <w:b w:val="false"/>
+          <w:bCs w:val="false"/>
+          <w:sz w:val="24"/>
+          <w:szCs w:val="24"/>
+        </w:rPr>
+      </w:pPr>
       <w:r>
         <w:rPr>
           <w:rFonts w:eastAsia="Times New Roman" w:cs="Times New Roman"/>
@@ -7047,7 +7075,7 @@
       </w:pPr>
       <w:r>
         <w:drawing>
-          <wp:anchor behindDoc="0" distT="0" distB="0" distL="0" distR="0" simplePos="0" locked="0" layoutInCell="0" allowOverlap="1" relativeHeight="19">
+          <wp:anchor behindDoc="0" distT="0" distB="0" distL="0" distR="0" simplePos="0" locked="0" layoutInCell="0" allowOverlap="1" relativeHeight="18">
             <wp:simplePos x="0" y="0"/>
             <wp:positionH relativeFrom="column">
               <wp:align>center</wp:align>
@@ -7258,7 +7286,7 @@
       </w:pPr>
       <w:r>
         <w:drawing>
-          <wp:anchor behindDoc="0" distT="0" distB="0" distL="0" distR="0" simplePos="0" locked="0" layoutInCell="0" allowOverlap="1" relativeHeight="20">
+          <wp:anchor behindDoc="0" distT="0" distB="0" distL="0" distR="0" simplePos="0" locked="0" layoutInCell="0" allowOverlap="1" relativeHeight="19">
             <wp:simplePos x="0" y="0"/>
             <wp:positionH relativeFrom="column">
               <wp:align>center</wp:align>
@@ -7519,7 +7547,7 @@
           <w:szCs w:val="24"/>
         </w:rPr>
         <w:drawing>
-          <wp:anchor behindDoc="0" distT="0" distB="0" distL="0" distR="0" simplePos="0" locked="0" layoutInCell="0" allowOverlap="1" relativeHeight="22">
+          <wp:anchor behindDoc="0" distT="0" distB="0" distL="0" distR="0" simplePos="0" locked="0" layoutInCell="0" allowOverlap="1" relativeHeight="21">
             <wp:simplePos x="0" y="0"/>
             <wp:positionH relativeFrom="column">
               <wp:align>center</wp:align>
@@ -7755,7 +7783,7 @@
       </w:pPr>
       <w:r>
         <w:drawing>
-          <wp:anchor behindDoc="0" distT="0" distB="0" distL="0" distR="0" simplePos="0" locked="0" layoutInCell="0" allowOverlap="1" relativeHeight="21">
+          <wp:anchor behindDoc="0" distT="0" distB="0" distL="0" distR="0" simplePos="0" locked="0" layoutInCell="0" allowOverlap="1" relativeHeight="20">
             <wp:simplePos x="0" y="0"/>
             <wp:positionH relativeFrom="column">
               <wp:align>center</wp:align>
@@ -8068,7 +8096,7 @@
           <w:lang w:val="fr-CA" w:eastAsia="fr-FR" w:bidi="ar-SA"/>
         </w:rPr>
         <w:drawing>
-          <wp:anchor behindDoc="0" distT="0" distB="0" distL="0" distR="0" simplePos="0" locked="0" layoutInCell="0" allowOverlap="1" relativeHeight="25">
+          <wp:anchor behindDoc="0" distT="0" distB="0" distL="0" distR="0" simplePos="0" locked="0" layoutInCell="0" allowOverlap="1" relativeHeight="24">
             <wp:simplePos x="0" y="0"/>
             <wp:positionH relativeFrom="column">
               <wp:align>center</wp:align>
@@ -8308,7 +8336,7 @@
       </w:pPr>
       <w:r>
         <w:drawing>
-          <wp:anchor behindDoc="0" distT="0" distB="0" distL="0" distR="0" simplePos="0" locked="0" layoutInCell="0" allowOverlap="1" relativeHeight="24">
+          <wp:anchor behindDoc="0" distT="0" distB="0" distL="0" distR="0" simplePos="0" locked="0" layoutInCell="0" allowOverlap="1" relativeHeight="23">
             <wp:simplePos x="0" y="0"/>
             <wp:positionH relativeFrom="column">
               <wp:align>center</wp:align>
@@ -8751,7 +8779,7 @@
       </w:pPr>
       <w:r>
         <w:drawing>
-          <wp:anchor behindDoc="0" distT="0" distB="0" distL="0" distR="0" simplePos="0" locked="0" layoutInCell="0" allowOverlap="1" relativeHeight="26">
+          <wp:anchor behindDoc="0" distT="0" distB="0" distL="0" distR="0" simplePos="0" locked="0" layoutInCell="0" allowOverlap="1" relativeHeight="25">
             <wp:simplePos x="0" y="0"/>
             <wp:positionH relativeFrom="column">
               <wp:align>center</wp:align>
@@ -8943,7 +8971,7 @@
       </w:pPr>
       <w:r>
         <w:drawing>
-          <wp:anchor behindDoc="0" distT="0" distB="0" distL="0" distR="0" simplePos="0" locked="0" layoutInCell="0" allowOverlap="1" relativeHeight="27">
+          <wp:anchor behindDoc="0" distT="0" distB="0" distL="0" distR="0" simplePos="0" locked="0" layoutInCell="0" allowOverlap="1" relativeHeight="26">
             <wp:simplePos x="0" y="0"/>
             <wp:positionH relativeFrom="column">
               <wp:align>center</wp:align>
@@ -9194,7 +9222,7 @@
       </w:pPr>
       <w:r>
         <w:drawing>
-          <wp:anchor behindDoc="0" distT="0" distB="0" distL="0" distR="0" simplePos="0" locked="0" layoutInCell="0" allowOverlap="1" relativeHeight="28">
+          <wp:anchor behindDoc="0" distT="0" distB="0" distL="0" distR="0" simplePos="0" locked="0" layoutInCell="0" allowOverlap="1" relativeHeight="27">
             <wp:simplePos x="0" y="0"/>
             <wp:positionH relativeFrom="column">
               <wp:align>center</wp:align>
@@ -9373,7 +9401,7 @@
       </w:pPr>
       <w:r>
         <w:drawing>
-          <wp:anchor behindDoc="0" distT="0" distB="0" distL="0" distR="0" simplePos="0" locked="0" layoutInCell="0" allowOverlap="1" relativeHeight="29">
+          <wp:anchor behindDoc="0" distT="0" distB="0" distL="0" distR="0" simplePos="0" locked="0" layoutInCell="0" allowOverlap="1" relativeHeight="28">
             <wp:simplePos x="0" y="0"/>
             <wp:positionH relativeFrom="column">
               <wp:align>center</wp:align>
@@ -9552,7 +9580,7 @@
       </w:pPr>
       <w:r>
         <w:drawing>
-          <wp:anchor behindDoc="0" distT="0" distB="0" distL="0" distR="0" simplePos="0" locked="0" layoutInCell="0" allowOverlap="1" relativeHeight="30">
+          <wp:anchor behindDoc="0" distT="0" distB="0" distL="0" distR="0" simplePos="0" locked="0" layoutInCell="0" allowOverlap="1" relativeHeight="29">
             <wp:simplePos x="0" y="0"/>
             <wp:positionH relativeFrom="column">
               <wp:align>center</wp:align>
@@ -9709,6 +9737,8 @@
         <w:jc w:val="left"/>
         <w:rPr/>
       </w:pPr>
+      <w:bookmarkStart w:id="76" w:name="__RefHeading___Toc1423_469821323"/>
+      <w:bookmarkEnd w:id="76"/>
       <w:r>
         <w:rPr>
           <w:rFonts w:eastAsia="Times New Roman" w:cs="Times New Roman"/>
@@ -9817,8 +9847,8 @@
           <w:lang w:val="fr-CA" w:eastAsia="fr-FR" w:bidi="ar-SA"/>
         </w:rPr>
       </w:pPr>
-      <w:bookmarkStart w:id="76" w:name="__RefHeading___Toc1346_3329970298"/>
-      <w:bookmarkEnd w:id="76"/>
+      <w:bookmarkStart w:id="77" w:name="__RefHeading___Toc1346_3329970298"/>
+      <w:bookmarkEnd w:id="77"/>
       <w:r>
         <w:rPr>
           <w:rFonts w:eastAsia="Times New Roman" w:cs="Times New Roman"/>
@@ -9838,16 +9868,16 @@
         <w:jc w:val="left"/>
         <w:rPr/>
       </w:pPr>
-      <w:bookmarkStart w:id="77" w:name="__RefHeading___Toc1348_3329970298"/>
-      <w:bookmarkStart w:id="78" w:name="_Toc148087742"/>
+      <w:bookmarkStart w:id="78" w:name="__RefHeading___Toc1348_3329970298"/>
       <w:bookmarkStart w:id="79" w:name="_Toc105039401"/>
-      <w:bookmarkEnd w:id="77"/>
+      <w:bookmarkStart w:id="80" w:name="_Toc148087742"/>
+      <w:bookmarkEnd w:id="78"/>
       <w:r>
         <w:rPr/>
         <w:t>Gestion des utilisateurs</w:t>
       </w:r>
-      <w:bookmarkEnd w:id="78"/>
       <w:bookmarkEnd w:id="79"/>
+      <w:bookmarkEnd w:id="80"/>
     </w:p>
     <w:p>
       <w:pPr>
@@ -10099,16 +10129,16 @@
         <w:jc w:val="left"/>
         <w:rPr/>
       </w:pPr>
-      <w:bookmarkStart w:id="80" w:name="__RefHeading___Toc1350_3329970298"/>
-      <w:bookmarkStart w:id="81" w:name="_Toc148087743"/>
+      <w:bookmarkStart w:id="81" w:name="__RefHeading___Toc1350_3329970298"/>
       <w:bookmarkStart w:id="82" w:name="_Toc105039402"/>
-      <w:bookmarkEnd w:id="80"/>
+      <w:bookmarkStart w:id="83" w:name="_Toc148087743"/>
+      <w:bookmarkEnd w:id="81"/>
       <w:r>
         <w:rPr/>
         <w:t>État d’Analyse et Statistiques</w:t>
       </w:r>
-      <w:bookmarkEnd w:id="81"/>
       <w:bookmarkEnd w:id="82"/>
+      <w:bookmarkEnd w:id="83"/>
     </w:p>
     <w:p>
       <w:pPr>
@@ -10142,10 +10172,10 @@
           <w:lang w:val="fr-CA" w:eastAsia="fr-FR" w:bidi="ar-SA"/>
         </w:rPr>
       </w:pPr>
-      <w:bookmarkStart w:id="83" w:name="__RefHeading___Toc1352_3329970298"/>
-      <w:bookmarkStart w:id="84" w:name="_Toc148087744"/>
+      <w:bookmarkStart w:id="84" w:name="__RefHeading___Toc1352_3329970298"/>
       <w:bookmarkStart w:id="85" w:name="_Toc105039403"/>
-      <w:bookmarkEnd w:id="83"/>
+      <w:bookmarkStart w:id="86" w:name="_Toc148087744"/>
+      <w:bookmarkEnd w:id="84"/>
       <w:r>
         <w:rPr>
           <w:rFonts w:eastAsia="Times New Roman" w:cs="Times New Roman"/>
@@ -10158,8 +10188,8 @@
         </w:rPr>
         <w:t>E</w:t>
       </w:r>
-      <w:bookmarkEnd w:id="84"/>
       <w:bookmarkEnd w:id="85"/>
+      <w:bookmarkEnd w:id="86"/>
       <w:r>
         <w:rPr>
           <w:rFonts w:eastAsia="Times New Roman" w:cs="Times New Roman"/>
@@ -10188,7 +10218,7 @@
       </w:pPr>
       <w:r>
         <w:drawing>
-          <wp:anchor behindDoc="0" distT="0" distB="0" distL="0" distR="0" simplePos="0" locked="0" layoutInCell="0" allowOverlap="1" relativeHeight="31">
+          <wp:anchor behindDoc="0" distT="0" distB="0" distL="0" distR="0" simplePos="0" locked="0" layoutInCell="0" allowOverlap="1" relativeHeight="30">
             <wp:simplePos x="0" y="0"/>
             <wp:positionH relativeFrom="column">
               <wp:align>center</wp:align>
@@ -10367,10 +10397,10 @@
           <w:lang w:val="fr-CA" w:eastAsia="fr-FR" w:bidi="ar-SA"/>
         </w:rPr>
       </w:pPr>
-      <w:bookmarkStart w:id="86" w:name="__RefHeading___Toc1354_3329970298"/>
-      <w:bookmarkStart w:id="87" w:name="_Toc148087745"/>
+      <w:bookmarkStart w:id="87" w:name="__RefHeading___Toc1354_3329970298"/>
       <w:bookmarkStart w:id="88" w:name="_Toc105039404"/>
-      <w:bookmarkEnd w:id="86"/>
+      <w:bookmarkStart w:id="89" w:name="_Toc148087745"/>
+      <w:bookmarkEnd w:id="87"/>
       <w:r>
         <w:rPr>
           <w:rFonts w:eastAsia="Times New Roman" w:cs="Times New Roman"/>
@@ -10383,8 +10413,8 @@
         </w:rPr>
         <w:t>S</w:t>
       </w:r>
-      <w:bookmarkEnd w:id="87"/>
       <w:bookmarkEnd w:id="88"/>
+      <w:bookmarkEnd w:id="89"/>
       <w:r>
         <w:rPr>
           <w:rFonts w:eastAsia="Times New Roman" w:cs="Times New Roman"/>
@@ -10413,7 +10443,7 @@
       </w:pPr>
       <w:r>
         <w:drawing>
-          <wp:anchor behindDoc="0" distT="0" distB="0" distL="0" distR="0" simplePos="0" locked="0" layoutInCell="0" allowOverlap="1" relativeHeight="32">
+          <wp:anchor behindDoc="0" distT="0" distB="0" distL="0" distR="0" simplePos="0" locked="0" layoutInCell="0" allowOverlap="1" relativeHeight="31">
             <wp:simplePos x="0" y="0"/>
             <wp:positionH relativeFrom="column">
               <wp:align>center</wp:align>
@@ -10600,6 +10630,8 @@
         <w:jc w:val="left"/>
         <w:rPr/>
       </w:pPr>
+      <w:bookmarkStart w:id="90" w:name="__RefHeading___Toc1425_469821323"/>
+      <w:bookmarkEnd w:id="90"/>
       <w:r>
         <w:rPr/>
         <w:t>Statistique du nombre de tournois remportés</w:t>
@@ -10620,7 +10652,7 @@
       </w:pPr>
       <w:r>
         <w:drawing>
-          <wp:anchor behindDoc="0" distT="0" distB="0" distL="0" distR="0" simplePos="0" locked="0" layoutInCell="0" allowOverlap="1" relativeHeight="33">
+          <wp:anchor behindDoc="0" distT="0" distB="0" distL="0" distR="0" simplePos="0" locked="0" layoutInCell="0" allowOverlap="1" relativeHeight="32">
             <wp:simplePos x="0" y="0"/>
             <wp:positionH relativeFrom="column">
               <wp:align>center</wp:align>
@@ -10790,6 +10822,8 @@
         <w:jc w:val="left"/>
         <w:rPr/>
       </w:pPr>
+      <w:bookmarkStart w:id="91" w:name="__RefHeading___Toc1427_469821323"/>
+      <w:bookmarkEnd w:id="91"/>
       <w:r>
         <w:rPr/>
         <w:t>Statistiques financières de l’utilisateur</w:t>
@@ -10810,7 +10844,7 @@
       </w:pPr>
       <w:r>
         <w:drawing>
-          <wp:anchor behindDoc="0" distT="0" distB="0" distL="0" distR="0" simplePos="0" locked="0" layoutInCell="0" allowOverlap="1" relativeHeight="34">
+          <wp:anchor behindDoc="0" distT="0" distB="0" distL="0" distR="0" simplePos="0" locked="0" layoutInCell="0" allowOverlap="1" relativeHeight="33">
             <wp:simplePos x="0" y="0"/>
             <wp:positionH relativeFrom="column">
               <wp:align>center</wp:align>
@@ -10980,16 +11014,16 @@
         <w:jc w:val="left"/>
         <w:rPr/>
       </w:pPr>
-      <w:bookmarkStart w:id="89" w:name="__RefHeading___Toc1356_3329970298"/>
-      <w:bookmarkStart w:id="90" w:name="_Toc148087746"/>
-      <w:bookmarkStart w:id="91" w:name="_Toc105039405"/>
-      <w:bookmarkEnd w:id="89"/>
+      <w:bookmarkStart w:id="92" w:name="__RefHeading___Toc1356_3329970298"/>
+      <w:bookmarkStart w:id="93" w:name="_Toc105039405"/>
+      <w:bookmarkStart w:id="94" w:name="_Toc148087746"/>
+      <w:bookmarkEnd w:id="92"/>
       <w:r>
         <w:rPr/>
         <w:t>Statistique numéro 1</w:t>
       </w:r>
-      <w:bookmarkEnd w:id="90"/>
-      <w:bookmarkEnd w:id="91"/>
+      <w:bookmarkEnd w:id="93"/>
+      <w:bookmarkEnd w:id="94"/>
       <w:r>
         <w:rPr/>
         <w:tab/>
@@ -11057,14 +11091,16 @@
         <w:jc w:val="left"/>
         <w:rPr/>
       </w:pPr>
-      <w:bookmarkStart w:id="92" w:name="_Toc148087747"/>
-      <w:bookmarkStart w:id="93" w:name="_Toc105039406"/>
+      <w:bookmarkStart w:id="95" w:name="__RefHeading___Toc1429_469821323"/>
+      <w:bookmarkStart w:id="96" w:name="_Toc105039406"/>
+      <w:bookmarkStart w:id="97" w:name="_Toc148087747"/>
+      <w:bookmarkEnd w:id="95"/>
       <w:r>
         <w:rPr/>
         <w:t>Problèmes rencontrés et solutions</w:t>
       </w:r>
-      <w:bookmarkEnd w:id="92"/>
-      <w:bookmarkEnd w:id="93"/>
+      <w:bookmarkEnd w:id="96"/>
+      <w:bookmarkEnd w:id="97"/>
       <w:r>
         <w:rPr>
           <w:b w:val="false"/>
@@ -11118,16 +11154,16 @@
         <w:pStyle w:val="Titre1"/>
         <w:rPr/>
       </w:pPr>
-      <w:bookmarkStart w:id="94" w:name="__RefHeading___Toc1360_3329970298"/>
-      <w:bookmarkStart w:id="95" w:name="_Toc148087748"/>
-      <w:bookmarkStart w:id="96" w:name="_Toc105039407"/>
-      <w:bookmarkEnd w:id="94"/>
+      <w:bookmarkStart w:id="98" w:name="__RefHeading___Toc1360_3329970298"/>
+      <w:bookmarkStart w:id="99" w:name="_Toc105039407"/>
+      <w:bookmarkStart w:id="100" w:name="_Toc148087748"/>
+      <w:bookmarkEnd w:id="98"/>
       <w:r>
         <w:rPr/>
         <w:t>Évaluation du projet et connaissances acquises</w:t>
       </w:r>
-      <w:bookmarkEnd w:id="95"/>
-      <w:bookmarkEnd w:id="96"/>
+      <w:bookmarkEnd w:id="99"/>
+      <w:bookmarkEnd w:id="100"/>
     </w:p>
     <w:p>
       <w:pPr>
@@ -11135,16 +11171,16 @@
         <w:jc w:val="left"/>
         <w:rPr/>
       </w:pPr>
-      <w:bookmarkStart w:id="97" w:name="__RefHeading___Toc1362_3329970298"/>
-      <w:bookmarkStart w:id="98" w:name="_Toc148087749"/>
-      <w:bookmarkStart w:id="99" w:name="_Toc105039408"/>
-      <w:bookmarkEnd w:id="97"/>
+      <w:bookmarkStart w:id="101" w:name="__RefHeading___Toc1362_3329970298"/>
+      <w:bookmarkStart w:id="102" w:name="_Toc105039408"/>
+      <w:bookmarkStart w:id="103" w:name="_Toc148087749"/>
+      <w:bookmarkEnd w:id="101"/>
       <w:r>
         <w:rPr/>
         <w:t>Bilan pour l'entreprise</w:t>
       </w:r>
-      <w:bookmarkEnd w:id="98"/>
-      <w:bookmarkEnd w:id="99"/>
+      <w:bookmarkEnd w:id="102"/>
+      <w:bookmarkEnd w:id="103"/>
     </w:p>
     <w:p>
       <w:pPr>
@@ -11171,16 +11207,16 @@
         <w:jc w:val="left"/>
         <w:rPr/>
       </w:pPr>
-      <w:bookmarkStart w:id="100" w:name="__RefHeading___Toc1364_3329970298"/>
-      <w:bookmarkStart w:id="101" w:name="_Toc148087750"/>
-      <w:bookmarkStart w:id="102" w:name="_Toc105039409"/>
-      <w:bookmarkEnd w:id="100"/>
+      <w:bookmarkStart w:id="104" w:name="__RefHeading___Toc1364_3329970298"/>
+      <w:bookmarkStart w:id="105" w:name="_Toc105039409"/>
+      <w:bookmarkStart w:id="106" w:name="_Toc148087750"/>
+      <w:bookmarkEnd w:id="104"/>
       <w:r>
         <w:rPr/>
         <w:t>Bilan personnel</w:t>
       </w:r>
-      <w:bookmarkEnd w:id="101"/>
-      <w:bookmarkEnd w:id="102"/>
+      <w:bookmarkEnd w:id="105"/>
+      <w:bookmarkEnd w:id="106"/>
     </w:p>
     <w:p>
       <w:pPr>
@@ -11235,16 +11271,16 @@
         <w:jc w:val="left"/>
         <w:rPr/>
       </w:pPr>
-      <w:bookmarkStart w:id="103" w:name="__RefHeading___Toc1366_3329970298"/>
-      <w:bookmarkStart w:id="104" w:name="_Toc148087751"/>
-      <w:bookmarkStart w:id="105" w:name="_Toc105039410"/>
-      <w:bookmarkEnd w:id="103"/>
+      <w:bookmarkStart w:id="107" w:name="__RefHeading___Toc1366_3329970298"/>
+      <w:bookmarkStart w:id="108" w:name="_Toc105039410"/>
+      <w:bookmarkStart w:id="109" w:name="_Toc148087751"/>
+      <w:bookmarkEnd w:id="107"/>
       <w:r>
         <w:rPr/>
         <w:t>Extension et évolution de l’application</w:t>
       </w:r>
-      <w:bookmarkEnd w:id="104"/>
-      <w:bookmarkEnd w:id="105"/>
+      <w:bookmarkEnd w:id="108"/>
+      <w:bookmarkEnd w:id="109"/>
     </w:p>
     <w:p>
       <w:pPr>
@@ -11302,16 +11338,16 @@
         <w:ind w:left="432" w:right="0" w:hanging="432"/>
         <w:rPr/>
       </w:pPr>
-      <w:bookmarkStart w:id="106" w:name="__RefHeading___Toc1368_3329970298"/>
-      <w:bookmarkStart w:id="107" w:name="_Toc148087752"/>
-      <w:bookmarkStart w:id="108" w:name="_Toc105039411"/>
-      <w:bookmarkEnd w:id="106"/>
+      <w:bookmarkStart w:id="110" w:name="__RefHeading___Toc1368_3329970298"/>
+      <w:bookmarkStart w:id="111" w:name="_Toc105039411"/>
+      <w:bookmarkStart w:id="112" w:name="_Toc148087752"/>
+      <w:bookmarkEnd w:id="110"/>
       <w:r>
         <w:rPr/>
         <w:t>Conclusion</w:t>
       </w:r>
-      <w:bookmarkEnd w:id="107"/>
-      <w:bookmarkEnd w:id="108"/>
+      <w:bookmarkEnd w:id="111"/>
+      <w:bookmarkEnd w:id="112"/>
     </w:p>
     <w:p>
       <w:pPr>
@@ -11493,16 +11529,16 @@
         <w:ind w:left="432" w:right="0" w:hanging="432"/>
         <w:rPr/>
       </w:pPr>
-      <w:bookmarkStart w:id="109" w:name="__RefHeading___Toc1370_3329970298"/>
-      <w:bookmarkStart w:id="110" w:name="_Toc148087753"/>
-      <w:bookmarkStart w:id="111" w:name="_Toc105039412"/>
-      <w:bookmarkEnd w:id="109"/>
+      <w:bookmarkStart w:id="113" w:name="__RefHeading___Toc1370_3329970298"/>
+      <w:bookmarkStart w:id="114" w:name="_Toc105039412"/>
+      <w:bookmarkStart w:id="115" w:name="_Toc148087753"/>
+      <w:bookmarkEnd w:id="113"/>
       <w:r>
         <w:rPr/>
         <w:t>Bibliographie</w:t>
       </w:r>
-      <w:bookmarkEnd w:id="110"/>
-      <w:bookmarkEnd w:id="111"/>
+      <w:bookmarkEnd w:id="114"/>
+      <w:bookmarkEnd w:id="115"/>
     </w:p>
     <w:p>
       <w:pPr>
@@ -11869,16 +11905,16 @@
         <w:ind w:left="432" w:right="0" w:hanging="432"/>
         <w:rPr/>
       </w:pPr>
-      <w:bookmarkStart w:id="112" w:name="__RefHeading___Toc1372_3329970298"/>
-      <w:bookmarkStart w:id="113" w:name="_Toc148087754"/>
-      <w:bookmarkStart w:id="114" w:name="_Toc105039413"/>
-      <w:bookmarkEnd w:id="112"/>
+      <w:bookmarkStart w:id="116" w:name="__RefHeading___Toc1372_3329970298"/>
+      <w:bookmarkStart w:id="117" w:name="_Toc105039413"/>
+      <w:bookmarkStart w:id="118" w:name="_Toc148087754"/>
+      <w:bookmarkEnd w:id="116"/>
       <w:r>
         <w:rPr/>
         <w:t>Annexe</w:t>
       </w:r>
-      <w:bookmarkEnd w:id="113"/>
-      <w:bookmarkEnd w:id="114"/>
+      <w:bookmarkEnd w:id="117"/>
+      <w:bookmarkEnd w:id="118"/>
     </w:p>
     <w:p>
       <w:pPr>
@@ -12146,7 +12182,7 @@
     </w:r>
     <w:r>
       <w:rPr/>
-      <w:t>31</w:t>
+      <w:t>34</w:t>
     </w:r>
     <w:r>
       <w:rPr/>
@@ -14291,7 +14327,7 @@
     <w:pPr>
       <w:widowControl/>
       <w:suppressAutoHyphens w:val="true"/>
-      <w:overflowPunct w:val="true"/>
+      <w:overflowPunct w:val="false"/>
       <w:bidi w:val="0"/>
       <w:spacing w:lineRule="auto" w:line="360" w:before="0" w:after="0"/>
       <w:jc w:val="both"/>

--- a/MémoireITU-FALIMANANTSOA Ny Ando VoninAla.docx
+++ b/MémoireITU-FALIMANANTSOA Ny Ando VoninAla.docx
@@ -188,7 +188,15 @@
         <w:pStyle w:val="1TitreThese"/>
       </w:pPr>
       <w:r>
-        <w:t>ASOM : Plateforme sportive interne de Orange Madagascar</w:t>
+        <w:t xml:space="preserve">ASOM : Plateforme sportive interne </w:t>
+      </w:r>
+      <w:proofErr w:type="gramStart"/>
+      <w:r>
+        <w:t>de Orange</w:t>
+      </w:r>
+      <w:proofErr w:type="gramEnd"/>
+      <w:r>
+        <w:t xml:space="preserve"> Madagascar</w:t>
       </w:r>
     </w:p>
     <w:p>
@@ -219,8 +227,13 @@
         <w:pStyle w:val="1Auteur"/>
       </w:pPr>
       <w:r>
-        <w:t>FALIMANANTSOA Ny Ando Vonin’Ala</w:t>
-      </w:r>
+        <w:t xml:space="preserve">FALIMANANTSOA Ny Ando </w:t>
+      </w:r>
+      <w:proofErr w:type="spellStart"/>
+      <w:r>
+        <w:t>Vonin’Ala</w:t>
+      </w:r>
+      <w:proofErr w:type="spellEnd"/>
     </w:p>
     <w:p>
       <w:pPr>
@@ -253,16 +266,26 @@
       <w:pPr>
         <w:pStyle w:val="1Programme"/>
       </w:pPr>
-      <w:r>
-        <w:t>en Informatique</w:t>
+      <w:proofErr w:type="gramStart"/>
+      <w:r>
+        <w:t>en</w:t>
+      </w:r>
+      <w:proofErr w:type="gramEnd"/>
+      <w:r>
+        <w:t xml:space="preserve"> Informatique</w:t>
       </w:r>
     </w:p>
     <w:p>
       <w:pPr>
         <w:pStyle w:val="1Option"/>
       </w:pPr>
-      <w:r>
-        <w:t>option Développement logiciel</w:t>
+      <w:proofErr w:type="gramStart"/>
+      <w:r>
+        <w:t>option</w:t>
+      </w:r>
+      <w:proofErr w:type="gramEnd"/>
+      <w:r>
+        <w:t xml:space="preserve"> Développement logiciel</w:t>
       </w:r>
     </w:p>
     <w:p>
@@ -285,10 +308,7 @@
         <w:pStyle w:val="1Depot"/>
       </w:pPr>
       <w:r>
-        <w:t>Novembre</w:t>
-      </w:r>
-      <w:r>
-        <w:t xml:space="preserve"> 2023</w:t>
+        <w:t>Novembre 2023</w:t>
       </w:r>
     </w:p>
     <w:p>
@@ -314,10 +334,7 @@
       </w:r>
       <w:r>
         <w:tab/>
-        <w:t xml:space="preserve">Dr Olivier </w:t>
-      </w:r>
-      <w:r>
-        <w:t>Robinson, président</w:t>
+        <w:t>Dr Olivier Robinson, président</w:t>
       </w:r>
       <w:r>
         <w:br/>
@@ -327,7 +344,23 @@
       </w:r>
       <w:r>
         <w:tab/>
-        <w:t>M. Tahina Razafinjoelina, examinateur</w:t>
+        <w:t xml:space="preserve">M. </w:t>
+      </w:r>
+      <w:proofErr w:type="spellStart"/>
+      <w:r>
+        <w:t>Tahina</w:t>
+      </w:r>
+      <w:proofErr w:type="spellEnd"/>
+      <w:r>
+        <w:t xml:space="preserve"> </w:t>
+      </w:r>
+      <w:proofErr w:type="spellStart"/>
+      <w:r>
+        <w:t>Razafinjoelina</w:t>
+      </w:r>
+      <w:proofErr w:type="spellEnd"/>
+      <w:r>
+        <w:t>, examinateur</w:t>
       </w:r>
       <w:r>
         <w:br/>
@@ -361,7 +394,15 @@
         </w:sectPr>
       </w:pPr>
       <w:r>
-        <w:t>© FALIMANANTSOA Ny Ando Vonin’Ala, 2023</w:t>
+        <w:t xml:space="preserve">© FALIMANANTSOA Ny Ando </w:t>
+      </w:r>
+      <w:proofErr w:type="spellStart"/>
+      <w:r>
+        <w:t>Vonin’Ala</w:t>
+      </w:r>
+      <w:proofErr w:type="spellEnd"/>
+      <w:r>
+        <w:t>, 2023</w:t>
       </w:r>
       <w:r>
         <w:br w:type="page"/>
@@ -385,7 +426,6 @@
           <w:docPartUnique/>
         </w:docPartObj>
       </w:sdtPr>
-      <w:sdtEndPr/>
       <w:sdtContent>
         <w:p>
           <w:pPr>
@@ -467,11 +507,6 @@
                 <w:rStyle w:val="Sautdindex"/>
               </w:rPr>
               <w:tab/>
-            </w:r>
-            <w:r>
-              <w:rPr>
-                <w:rStyle w:val="Sautdindex"/>
-              </w:rPr>
               <w:t>v</w:t>
             </w:r>
           </w:hyperlink>
@@ -626,13 +661,7 @@
               <w:rPr>
                 <w:rStyle w:val="Sautdindex"/>
               </w:rPr>
-              <w:t xml:space="preserve">1.1 </w:t>
-            </w:r>
-            <w:r>
-              <w:rPr>
-                <w:rStyle w:val="Sautdindex"/>
-              </w:rPr>
-              <w:t>Objectifs du projet</w:t>
+              <w:t>1.1 Objectifs du projet</w:t>
             </w:r>
             <w:r>
               <w:rPr>
@@ -701,13 +730,7 @@
               <w:rPr>
                 <w:rStyle w:val="Sautdindex"/>
               </w:rPr>
-              <w:t>1.3.1 C</w:t>
-            </w:r>
-            <w:r>
-              <w:rPr>
-                <w:rStyle w:val="Sautdindex"/>
-              </w:rPr>
-              <w:t>ouche de présentation (Frontend)</w:t>
+              <w:t>1.3.1 Couche de présentation (Frontend)</w:t>
             </w:r>
             <w:r>
               <w:rPr>
@@ -891,13 +914,7 @@
               <w:rPr>
                 <w:rStyle w:val="Sautdindex"/>
               </w:rPr>
-              <w:t>2.2.1 Gestion</w:t>
-            </w:r>
-            <w:r>
-              <w:rPr>
-                <w:rStyle w:val="Sautdindex"/>
-              </w:rPr>
-              <w:t xml:space="preserve"> des paris sportifs</w:t>
+              <w:t>2.2.1 Gestion des paris sportifs</w:t>
             </w:r>
             <w:r>
               <w:rPr>
@@ -1127,13 +1144,7 @@
               <w:rPr>
                 <w:rStyle w:val="Sautdindex"/>
               </w:rPr>
-              <w:t>3 Évaluation du proj</w:t>
-            </w:r>
-            <w:r>
-              <w:rPr>
-                <w:rStyle w:val="Sautdindex"/>
-              </w:rPr>
-              <w:t>et et connaissances acquises</w:t>
+              <w:t>3 Évaluation du projet et connaissances acquises</w:t>
             </w:r>
             <w:r>
               <w:rPr>
@@ -1202,13 +1213,7 @@
               <w:rPr>
                 <w:rStyle w:val="Sautdindex"/>
               </w:rPr>
-              <w:t>3.</w:t>
-            </w:r>
-            <w:r>
-              <w:rPr>
-                <w:rStyle w:val="Sautdindex"/>
-              </w:rPr>
-              <w:t>3 Extension et évolution de l’application</w:t>
+              <w:t>3.3 Extension et évolution de l’application</w:t>
             </w:r>
             <w:r>
               <w:rPr>
@@ -1440,13 +1445,7 @@
           <w:rPr>
             <w:rStyle w:val="Sautdindex"/>
           </w:rPr>
-          <w:t>Figure 1: Or</w:t>
-        </w:r>
-        <w:r>
-          <w:rPr>
-            <w:rStyle w:val="Sautdindex"/>
-          </w:rPr>
-          <w:t>ganigramme du département DTI.</w:t>
+          <w:t>Figure 1: Organigramme du département DTI.</w:t>
         </w:r>
         <w:r>
           <w:rPr>
@@ -1506,13 +1505,7 @@
           <w:rPr>
             <w:rStyle w:val="Sautdindex"/>
           </w:rPr>
-          <w:t>Figure 4: Archi</w:t>
-        </w:r>
-        <w:r>
-          <w:rPr>
-            <w:rStyle w:val="Sautdindex"/>
-          </w:rPr>
-          <w:t>tecture MVC.</w:t>
+          <w:t>Figure 4: Architecture MVC.</w:t>
         </w:r>
         <w:r>
           <w:rPr>
@@ -1632,13 +1625,7 @@
           <w:rPr>
             <w:rStyle w:val="Sautdindex"/>
           </w:rPr>
-          <w:t>Figure 10: Mot de pas</w:t>
-        </w:r>
-        <w:r>
-          <w:rPr>
-            <w:rStyle w:val="Sautdindex"/>
-          </w:rPr>
-          <w:t>se temporaire envoyé par e-mail</w:t>
+          <w:t>Figure 10: Mot de passe temporaire envoyé par e-mail</w:t>
         </w:r>
         <w:r>
           <w:rPr>
@@ -1698,13 +1685,7 @@
           <w:rPr>
             <w:rStyle w:val="Sautdindex"/>
           </w:rPr>
-          <w:t>Figur</w:t>
-        </w:r>
-        <w:r>
-          <w:rPr>
-            <w:rStyle w:val="Sautdindex"/>
-          </w:rPr>
-          <w:t>e 13: Page d’ajout d’un tournoi</w:t>
+          <w:t>Figure 13: Page d’ajout d’un tournoi</w:t>
         </w:r>
         <w:r>
           <w:rPr>
@@ -1764,13 +1745,7 @@
           <w:rPr>
             <w:rStyle w:val="Sautdindex"/>
           </w:rPr>
-          <w:t>Fi</w:t>
-        </w:r>
-        <w:r>
-          <w:rPr>
-            <w:rStyle w:val="Sautdindex"/>
-          </w:rPr>
-          <w:t>gure 16: Exemple de la structure du fichier CSV</w:t>
+          <w:t>Figure 16: Exemple de la structure du fichier CSV</w:t>
         </w:r>
         <w:r>
           <w:rPr>
@@ -1990,13 +1965,7 @@
           <w:rPr>
             <w:rStyle w:val="Sautdindex"/>
           </w:rPr>
-          <w:t>Figure 27: Répartition de</w:t>
-        </w:r>
-        <w:r>
-          <w:rPr>
-            <w:rStyle w:val="Sautdindex"/>
-          </w:rPr>
-          <w:t xml:space="preserve"> la cagnotte</w:t>
+          <w:t>Figure 27: Répartition de la cagnotte</w:t>
         </w:r>
         <w:r>
           <w:rPr>
@@ -2056,13 +2025,7 @@
           <w:rPr>
             <w:rStyle w:val="Sautdindex"/>
           </w:rPr>
-          <w:t>F</w:t>
-        </w:r>
-        <w:r>
-          <w:rPr>
-            <w:rStyle w:val="Sautdindex"/>
-          </w:rPr>
-          <w:t>igure 30: Statistiques du nombre de tournois remportés par utilisateur</w:t>
+          <w:t>Figure 30: Statistiques du nombre de tournois remportés par utilisateur</w:t>
         </w:r>
         <w:r>
           <w:rPr>
@@ -2181,7 +2144,21 @@
         <w:rPr>
           <w:lang w:val="fr-FR"/>
         </w:rPr>
-        <w:t>. Application Programming Interface. C’est un ensemble normalisé de classes, de méthodes, de fonctions et de constantes qui sert de façade par laquelle un logiciel offre des services à d’autres logiciels.</w:t>
+        <w:t xml:space="preserve">. Application </w:t>
+      </w:r>
+      <w:proofErr w:type="spellStart"/>
+      <w:r>
+        <w:rPr>
+          <w:lang w:val="fr-FR"/>
+        </w:rPr>
+        <w:t>Programming</w:t>
+      </w:r>
+      <w:proofErr w:type="spellEnd"/>
+      <w:r>
+        <w:rPr>
+          <w:lang w:val="fr-FR"/>
+        </w:rPr>
+        <w:t xml:space="preserve"> Interface. C’est un ensemble normalisé de classes, de méthodes, de fonctions et de constantes qui sert de façade par laquelle un logiciel offre des services à d’autres logiciels.</w:t>
       </w:r>
     </w:p>
     <w:p>
@@ -2189,6 +2166,7 @@
         <w:pStyle w:val="GlossaryDefinition"/>
         <w:jc w:val="left"/>
       </w:pPr>
+      <w:proofErr w:type="spellStart"/>
       <w:r>
         <w:rPr>
           <w:rStyle w:val="GlossaryEntry"/>
@@ -2196,17 +2174,26 @@
         </w:rPr>
         <w:t>Backend</w:t>
       </w:r>
+      <w:proofErr w:type="spellEnd"/>
       <w:r>
         <w:rPr>
           <w:lang w:val="fr-FR"/>
         </w:rPr>
-        <w:t xml:space="preserve">. Partie d’une </w:t>
-      </w:r>
+        <w:t xml:space="preserve">. Partie d’une application qui sert indirectement le </w:t>
+      </w:r>
+      <w:proofErr w:type="spellStart"/>
       <w:r>
         <w:rPr>
           <w:lang w:val="fr-FR"/>
         </w:rPr>
-        <w:t>application qui sert indirectement le frontend.</w:t>
+        <w:t>frontend</w:t>
+      </w:r>
+      <w:proofErr w:type="spellEnd"/>
+      <w:r>
+        <w:rPr>
+          <w:lang w:val="fr-FR"/>
+        </w:rPr>
+        <w:t>.</w:t>
       </w:r>
     </w:p>
     <w:p>
@@ -2225,7 +2212,35 @@
         <w:rPr>
           <w:lang w:val="fr-FR"/>
         </w:rPr>
-        <w:t>. Cascading Style Sheets. C’est un langage utilisé pour styliser un document HTML.</w:t>
+        <w:t xml:space="preserve">. </w:t>
+      </w:r>
+      <w:proofErr w:type="spellStart"/>
+      <w:r>
+        <w:rPr>
+          <w:lang w:val="fr-FR"/>
+        </w:rPr>
+        <w:t>Cascading</w:t>
+      </w:r>
+      <w:proofErr w:type="spellEnd"/>
+      <w:r>
+        <w:rPr>
+          <w:lang w:val="fr-FR"/>
+        </w:rPr>
+        <w:t xml:space="preserve"> Style </w:t>
+      </w:r>
+      <w:proofErr w:type="spellStart"/>
+      <w:r>
+        <w:rPr>
+          <w:lang w:val="fr-FR"/>
+        </w:rPr>
+        <w:t>Sheets</w:t>
+      </w:r>
+      <w:proofErr w:type="spellEnd"/>
+      <w:r>
+        <w:rPr>
+          <w:lang w:val="fr-FR"/>
+        </w:rPr>
+        <w:t>. C’est un langage utilisé pour styliser un document HTML.</w:t>
       </w:r>
     </w:p>
     <w:p>
@@ -2252,25 +2267,67 @@
         <w:pStyle w:val="GlossaryDefinition"/>
         <w:jc w:val="left"/>
       </w:pPr>
+      <w:proofErr w:type="spellStart"/>
       <w:r>
         <w:rPr>
           <w:rStyle w:val="GlossaryEntry"/>
           <w:lang w:val="fr-FR"/>
         </w:rPr>
-        <w:t>F</w:t>
-      </w:r>
+        <w:t>Frontend</w:t>
+      </w:r>
+      <w:proofErr w:type="spellEnd"/>
+      <w:r>
+        <w:rPr>
+          <w:lang w:val="fr-FR"/>
+        </w:rPr>
+        <w:t>. Partie d’un système informatique ou d’une application avec laquelle l’utilisateur interagit directement.</w:t>
+      </w:r>
+    </w:p>
+    <w:p>
+      <w:pPr>
+        <w:pStyle w:val="GlossaryDefinition"/>
+        <w:jc w:val="left"/>
+      </w:pPr>
       <w:r>
         <w:rPr>
           <w:rStyle w:val="GlossaryEntry"/>
           <w:lang w:val="fr-FR"/>
         </w:rPr>
-        <w:t>rontend</w:t>
+        <w:t>HTML</w:t>
       </w:r>
       <w:r>
         <w:rPr>
           <w:lang w:val="fr-FR"/>
         </w:rPr>
-        <w:t>. Partie d’un système informatique ou d’une application avec laquelle l’utilisateur interagit directement.</w:t>
+        <w:t xml:space="preserve">. HyperText </w:t>
+      </w:r>
+      <w:proofErr w:type="spellStart"/>
+      <w:r>
+        <w:rPr>
+          <w:lang w:val="fr-FR"/>
+        </w:rPr>
+        <w:t>Markup</w:t>
+      </w:r>
+      <w:proofErr w:type="spellEnd"/>
+      <w:r>
+        <w:rPr>
+          <w:lang w:val="fr-FR"/>
+        </w:rPr>
+        <w:t xml:space="preserve"> </w:t>
+      </w:r>
+      <w:proofErr w:type="spellStart"/>
+      <w:r>
+        <w:rPr>
+          <w:lang w:val="fr-FR"/>
+        </w:rPr>
+        <w:t>Language</w:t>
+      </w:r>
+      <w:proofErr w:type="spellEnd"/>
+      <w:r>
+        <w:rPr>
+          <w:lang w:val="fr-FR"/>
+        </w:rPr>
+        <w:t>. Langage de balisage standard pour les documents conçus pour être affichés dans un navigateur Web.</w:t>
       </w:r>
     </w:p>
     <w:p>
@@ -2283,13 +2340,27 @@
           <w:rStyle w:val="GlossaryEntry"/>
           <w:lang w:val="fr-FR"/>
         </w:rPr>
-        <w:t>HTML</w:t>
+        <w:t>LDAP</w:t>
       </w:r>
       <w:r>
         <w:rPr>
           <w:lang w:val="fr-FR"/>
         </w:rPr>
-        <w:t>. HyperText Markup Language. Langage de balisage standard pour les documents conçus pour être affichés dans un navigateur Web.</w:t>
+        <w:t xml:space="preserve">. </w:t>
+      </w:r>
+      <w:proofErr w:type="spellStart"/>
+      <w:r>
+        <w:rPr>
+          <w:lang w:val="fr-FR"/>
+        </w:rPr>
+        <w:t>Lightweight</w:t>
+      </w:r>
+      <w:proofErr w:type="spellEnd"/>
+      <w:r>
+        <w:rPr>
+          <w:lang w:val="fr-FR"/>
+        </w:rPr>
+        <w:t xml:space="preserve"> Directory Access Protocol. C’est un protocole réseau d’accès standardisé pour les requêtes et les modifications pour les services d’annuaires.</w:t>
       </w:r>
     </w:p>
     <w:p>
@@ -2302,19 +2373,13 @@
           <w:rStyle w:val="GlossaryEntry"/>
           <w:lang w:val="fr-FR"/>
         </w:rPr>
-        <w:t>LDAP</w:t>
+        <w:t>MCD</w:t>
       </w:r>
       <w:r>
         <w:rPr>
           <w:lang w:val="fr-FR"/>
         </w:rPr>
-        <w:t xml:space="preserve">. </w:t>
-      </w:r>
-      <w:r>
-        <w:rPr>
-          <w:lang w:val="fr-FR"/>
-        </w:rPr>
-        <w:t>Lightweight Directory Access Protocol. C’est un protocole réseau d’accès standardisé pour les requêtes et les modifications pour les services d’annuaires.</w:t>
+        <w:t>. Modèle Conceptuel de Données. Représentation des tables de la base de données avec leurs relations.</w:t>
       </w:r>
     </w:p>
     <w:p>
@@ -2327,19 +2392,13 @@
           <w:rStyle w:val="GlossaryEntry"/>
           <w:lang w:val="fr-FR"/>
         </w:rPr>
-        <w:t>MCD</w:t>
+        <w:t>MVC</w:t>
       </w:r>
       <w:r>
         <w:rPr>
           <w:lang w:val="fr-FR"/>
         </w:rPr>
-        <w:t>. Modèle Conceptuel de Données. Représentation des tables de la base de données avec leurs relatio</w:t>
-      </w:r>
-      <w:r>
-        <w:rPr>
-          <w:lang w:val="fr-FR"/>
-        </w:rPr>
-        <w:t>ns.</w:t>
+        <w:t>. Modèle-Vue-Contrôleur. Désigne un motif d’architecture logicielle destiné aux interfaces graphiques.</w:t>
       </w:r>
     </w:p>
     <w:p>
@@ -2352,51 +2411,73 @@
           <w:rStyle w:val="GlossaryEntry"/>
           <w:lang w:val="fr-FR"/>
         </w:rPr>
-        <w:t>MVC</w:t>
-      </w:r>
-      <w:r>
-        <w:rPr>
-          <w:lang w:val="fr-FR"/>
-        </w:rPr>
-        <w:t>. Modèle-Vue-Contrôleur. Désigne un motif d’architecture logicielle destiné aux interfaces graphiques.</w:t>
-      </w:r>
-    </w:p>
-    <w:p>
-      <w:pPr>
-        <w:pStyle w:val="GlossaryDefinition"/>
-        <w:jc w:val="left"/>
-      </w:pPr>
+        <w:t>Open Sou</w:t>
+      </w:r>
+      <w:r>
+        <w:rPr>
+          <w:rStyle w:val="GlossaryEntry"/>
+        </w:rPr>
+        <w:t>r</w:t>
+      </w:r>
       <w:r>
         <w:rPr>
           <w:rStyle w:val="GlossaryEntry"/>
           <w:lang w:val="fr-FR"/>
         </w:rPr>
-        <w:t>Open Sou</w:t>
-      </w:r>
-      <w:r>
-        <w:rPr>
-          <w:rStyle w:val="GlossaryEntry"/>
-        </w:rPr>
-        <w:t>r</w:t>
-      </w:r>
+        <w:t>ce</w:t>
+      </w:r>
+      <w:r>
+        <w:rPr>
+          <w:lang w:val="fr-FR"/>
+        </w:rPr>
+        <w:t>. C’est une méthode d’ingénierie logicielle qui consiste à développer un logiciel, ou des composants logiciels, et de laisser en libre accès le code source produit.</w:t>
+      </w:r>
+    </w:p>
+    <w:p>
+      <w:pPr>
+        <w:pStyle w:val="GlossaryDefinition"/>
+        <w:jc w:val="left"/>
+      </w:pPr>
       <w:r>
         <w:rPr>
           <w:rStyle w:val="GlossaryEntry"/>
           <w:lang w:val="fr-FR"/>
         </w:rPr>
-        <w:t>ce</w:t>
+        <w:t>PHP</w:t>
       </w:r>
       <w:r>
         <w:rPr>
           <w:lang w:val="fr-FR"/>
         </w:rPr>
-        <w:t xml:space="preserve">. C’est une méthode d’ingénierie logicielle qui consiste à développer un logiciel, ou des composants logiciels, et de laisser en libre </w:t>
-      </w:r>
+        <w:t xml:space="preserve">. </w:t>
+      </w:r>
+      <w:proofErr w:type="spellStart"/>
       <w:r>
         <w:rPr>
           <w:lang w:val="fr-FR"/>
         </w:rPr>
-        <w:t>accès le code source produit.</w:t>
+        <w:t>Hypertext</w:t>
+      </w:r>
+      <w:proofErr w:type="spellEnd"/>
+      <w:r>
+        <w:rPr>
+          <w:lang w:val="fr-FR"/>
+        </w:rPr>
+        <w:t xml:space="preserve"> </w:t>
+      </w:r>
+      <w:proofErr w:type="spellStart"/>
+      <w:r>
+        <w:rPr>
+          <w:lang w:val="fr-FR"/>
+        </w:rPr>
+        <w:t>Preprocessor</w:t>
+      </w:r>
+      <w:proofErr w:type="spellEnd"/>
+      <w:r>
+        <w:rPr>
+          <w:lang w:val="fr-FR"/>
+        </w:rPr>
+        <w:t>. C’est un langage de programmation.</w:t>
       </w:r>
     </w:p>
     <w:p>
@@ -2409,13 +2490,13 @@
           <w:rStyle w:val="GlossaryEntry"/>
           <w:lang w:val="fr-FR"/>
         </w:rPr>
-        <w:t>PHP</w:t>
+        <w:t>SGBD</w:t>
       </w:r>
       <w:r>
         <w:rPr>
           <w:lang w:val="fr-FR"/>
         </w:rPr>
-        <w:t>. Hypertext Preprocessor. C’est un langage de programmation.</w:t>
+        <w:t>. Système de Gestion de Base de Données.</w:t>
       </w:r>
     </w:p>
     <w:p>
@@ -2428,38 +2509,55 @@
           <w:rStyle w:val="GlossaryEntry"/>
           <w:lang w:val="fr-FR"/>
         </w:rPr>
-        <w:t>SGBD</w:t>
+        <w:t>SQL</w:t>
       </w:r>
       <w:r>
         <w:rPr>
           <w:lang w:val="fr-FR"/>
         </w:rPr>
-        <w:t>. Système de Gestion de Base de Données.</w:t>
-      </w:r>
-    </w:p>
-    <w:p>
-      <w:pPr>
-        <w:pStyle w:val="GlossaryDefinition"/>
-        <w:jc w:val="left"/>
-      </w:pPr>
-      <w:r>
-        <w:rPr>
-          <w:rStyle w:val="GlossaryEntry"/>
+        <w:t xml:space="preserve">. </w:t>
+      </w:r>
+      <w:proofErr w:type="spellStart"/>
+      <w:r>
+        <w:rPr>
           <w:lang w:val="fr-FR"/>
         </w:rPr>
-        <w:t>SQL</w:t>
-      </w:r>
+        <w:t>Structured</w:t>
+      </w:r>
+      <w:proofErr w:type="spellEnd"/>
       <w:r>
         <w:rPr>
           <w:lang w:val="fr-FR"/>
         </w:rPr>
-        <w:t xml:space="preserve">. Structured Query Language. Un langage de programmation qui aide à accéder et gérer les données dans une base de </w:t>
-      </w:r>
+        <w:t xml:space="preserve"> </w:t>
+      </w:r>
+      <w:proofErr w:type="spellStart"/>
       <w:r>
         <w:rPr>
           <w:lang w:val="fr-FR"/>
         </w:rPr>
-        <w:t>données relationnelle.</w:t>
+        <w:t>Query</w:t>
+      </w:r>
+      <w:proofErr w:type="spellEnd"/>
+      <w:r>
+        <w:rPr>
+          <w:lang w:val="fr-FR"/>
+        </w:rPr>
+        <w:t xml:space="preserve"> </w:t>
+      </w:r>
+      <w:proofErr w:type="spellStart"/>
+      <w:r>
+        <w:rPr>
+          <w:lang w:val="fr-FR"/>
+        </w:rPr>
+        <w:t>Language</w:t>
+      </w:r>
+      <w:proofErr w:type="spellEnd"/>
+      <w:r>
+        <w:rPr>
+          <w:lang w:val="fr-FR"/>
+        </w:rPr>
+        <w:t>. Un langage de programmation qui aide à accéder et gérer les données dans une base de données relationnelle.</w:t>
       </w:r>
     </w:p>
     <w:p>
@@ -2488,7 +2586,21 @@
         <w:rPr>
           <w:lang w:val="fr-FR"/>
         </w:rPr>
-        <w:t>. Identifiant unique composé de 3 lettres, assigné à chaque employé afin de le distinguer des autres.</w:t>
+        <w:t xml:space="preserve">. Identifiant unique composé de 3 lettres, </w:t>
+      </w:r>
+      <w:proofErr w:type="gramStart"/>
+      <w:r>
+        <w:rPr>
+          <w:lang w:val="fr-FR"/>
+        </w:rPr>
+        <w:t>assigné</w:t>
+      </w:r>
+      <w:proofErr w:type="gramEnd"/>
+      <w:r>
+        <w:rPr>
+          <w:lang w:val="fr-FR"/>
+        </w:rPr>
+        <w:t xml:space="preserve"> à chaque employé afin de le distinguer des autres.</w:t>
       </w:r>
       <w:r>
         <w:br w:type="page"/>
@@ -2519,21 +2631,31 @@
         <w:jc w:val="left"/>
       </w:pPr>
       <w:r>
-        <w:t>Le présent mémoire présente les résultats du travail effectué lors</w:t>
-      </w:r>
-      <w:r>
-        <w:t xml:space="preserve"> de mon stage de fin d’études de Licence en Informatique de l’IT University; stage effectué au département Direction Technique et Informatique (DTI) de Orange Madagascar durant 3 mois, de Juillet à Octobre 2023.</w:t>
-      </w:r>
-    </w:p>
-    <w:p>
-      <w:pPr>
-        <w:jc w:val="left"/>
-      </w:pPr>
-      <w:r>
-        <w:t>Afin de poser clairement le contexte de ce m</w:t>
-      </w:r>
-      <w:r>
-        <w:t>émoire, je vais présenter succinctement d’une part l’IT University et d’autre part mon entreprise d’accueil.</w:t>
+        <w:t xml:space="preserve">Le présent mémoire présente les résultats du travail effectué lors de mon stage de fin d’études de Licence en Informatique de l’IT </w:t>
+      </w:r>
+      <w:proofErr w:type="spellStart"/>
+      <w:r>
+        <w:t>University</w:t>
+      </w:r>
+      <w:proofErr w:type="spellEnd"/>
+      <w:r>
+        <w:t>; stage effectué au département Direction Technique et Informatique (DTI) de Orange Madagascar durant 3 mois, de Juillet à Octobre 2023.</w:t>
+      </w:r>
+    </w:p>
+    <w:p>
+      <w:pPr>
+        <w:jc w:val="left"/>
+      </w:pPr>
+      <w:r>
+        <w:t xml:space="preserve">Afin de poser clairement le contexte de ce mémoire, je vais présenter succinctement d’une part l’IT </w:t>
+      </w:r>
+      <w:proofErr w:type="spellStart"/>
+      <w:r>
+        <w:t>University</w:t>
+      </w:r>
+      <w:proofErr w:type="spellEnd"/>
+      <w:r>
+        <w:t xml:space="preserve"> et d’autre part mon entreprise d’accueil.</w:t>
       </w:r>
     </w:p>
     <w:p>
@@ -2551,10 +2673,15 @@
       <w:bookmarkStart w:id="22" w:name="_Toc148087724"/>
       <w:bookmarkEnd w:id="20"/>
       <w:r>
-        <w:t>L’IT University</w:t>
+        <w:t xml:space="preserve">L’IT </w:t>
+      </w:r>
+      <w:proofErr w:type="spellStart"/>
+      <w:r>
+        <w:t>University</w:t>
       </w:r>
       <w:bookmarkEnd w:id="21"/>
       <w:bookmarkEnd w:id="22"/>
+      <w:proofErr w:type="spellEnd"/>
     </w:p>
     <w:p>
       <w:pPr>
@@ -2563,7 +2690,15 @@
         <w:jc w:val="left"/>
       </w:pPr>
       <w:r>
-        <w:t xml:space="preserve">Fondée en 2011, l’IT University (ou ITU) est une université privée, spécialisée en informatique, formant les jeunes bacheliers, de préférence scientifiques : </w:t>
+        <w:t xml:space="preserve">Fondée en 2011, l’IT </w:t>
+      </w:r>
+      <w:proofErr w:type="spellStart"/>
+      <w:r>
+        <w:t>University</w:t>
+      </w:r>
+      <w:proofErr w:type="spellEnd"/>
+      <w:r>
+        <w:t xml:space="preserve"> (ou ITU) est une université privée, spécialisée en informatique, formant les jeunes bacheliers, de préférence scientifiques : </w:t>
       </w:r>
     </w:p>
     <w:p>
@@ -2592,10 +2727,7 @@
         <w:jc w:val="left"/>
       </w:pPr>
       <w:r>
-        <w:t>Licence, option Développement, Réseaux et Bases de Données</w:t>
-      </w:r>
-      <w:r>
-        <w:t xml:space="preserve"> ou Web et Design</w:t>
+        <w:t>Licence, option Développement, Réseaux et Bases de Données ou Web et Design</w:t>
       </w:r>
     </w:p>
     <w:p>
@@ -2609,7 +2741,15 @@
         <w:jc w:val="left"/>
       </w:pPr>
       <w:r>
-        <w:t>Licence, option Graphic Design ou Communication Digitale</w:t>
+        <w:t xml:space="preserve">Licence, option </w:t>
+      </w:r>
+      <w:proofErr w:type="spellStart"/>
+      <w:r>
+        <w:t>Graphic</w:t>
+      </w:r>
+      <w:proofErr w:type="spellEnd"/>
+      <w:r>
+        <w:t xml:space="preserve"> Design ou Communication Digitale</w:t>
       </w:r>
     </w:p>
     <w:p>
@@ -2651,10 +2791,7 @@
         <w:jc w:val="left"/>
       </w:pPr>
       <w:r>
-        <w:t>Master BIHAR en coopération avec l’ESTIA du Pays Basq</w:t>
-      </w:r>
-      <w:r>
-        <w:t>ue - France</w:t>
+        <w:t>Master BIHAR en coopération avec l’ESTIA du Pays Basque - France</w:t>
       </w:r>
     </w:p>
     <w:p>
@@ -2664,7 +2801,15 @@
         <w:jc w:val="left"/>
       </w:pPr>
       <w:r>
-        <w:t>Étant une formation professionnalisante, l’ITU a tissé des liens forts avec ses partenaires industriels, dont l’opérateur convergent TELMA et la plupart des entreprises et institutions du secteur des TIC</w:t>
+        <w:t xml:space="preserve">Étant une formation </w:t>
+      </w:r>
+      <w:proofErr w:type="spellStart"/>
+      <w:r>
+        <w:t>professionnalisante</w:t>
+      </w:r>
+      <w:proofErr w:type="spellEnd"/>
+      <w:r>
+        <w:t>, l’ITU a tissé des liens forts avec ses partenaires industriels, dont l’opérateur convergent TELMA et la plupart des entreprises et institutions du secteur des TIC</w:t>
       </w:r>
       <w:r>
         <w:rPr>
@@ -2673,17 +2818,11 @@
         <w:footnoteReference w:id="1"/>
       </w:r>
       <w:r>
-        <w:t>. Ces partenaires participent effectivem</w:t>
-      </w:r>
-      <w:r>
-        <w:t>ent à la formation par la fourniture de connexion Internet à haut débit, l’envoi de conférenciers ou par l’accueil des étudiants en stage. Beaucoup de ces partenaires recrutent aussi les sortants dès leur sortie d’École.</w:t>
+        <w:t>. Ces partenaires participent effectivement à la formation par la fourniture de connexion Internet à haut débit, l’envoi de conférenciers ou par l’accueil des étudiants en stage. Beaucoup de ces partenaires recrutent aussi les sortants dès leur sortie d’École.</w:t>
       </w:r>
       <w:r>
         <w:br/>
-        <w:t>D’autre part, le corps enseignant d</w:t>
-      </w:r>
-      <w:r>
-        <w:t>e l’ITU est constitué intégralement de spécialistes de très haut niveau et obligatoirement actifs professionnellement dans leurs domaines respectifs.</w:t>
+        <w:t>D’autre part, le corps enseignant de l’ITU est constitué intégralement de spécialistes de très haut niveau et obligatoirement actifs professionnellement dans leurs domaines respectifs.</w:t>
       </w:r>
       <w:r>
         <w:br/>
@@ -2715,13 +2854,7 @@
         <w:jc w:val="left"/>
       </w:pPr>
       <w:r>
-        <w:t xml:space="preserve"> Orange est une entreprise de télécommunication qui s’est développé dans les années 90 </w:t>
-      </w:r>
-      <w:r>
-        <w:t>d’abord en Grande-Bretagne, puis dans le monde. L’opérateur est actuellement présent dans plus d’une trentaine de pays en Europe, en Afrique et en Asie. Arrivé à Madagascar en 2003, il est actuellement l’un des principaux opérateurs mobile et internet de l</w:t>
-      </w:r>
-      <w:r>
-        <w:t>a Grande île.</w:t>
+        <w:t xml:space="preserve"> Orange est une entreprise de télécommunication qui s’est développé dans les années 90 d’abord en Grande-Bretagne, puis dans le monde. L’opérateur est actuellement présent dans plus d’une trentaine de pays en Europe, en Afrique et en Asie. Arrivé à Madagascar en 2003, il est actuellement l’un des principaux opérateurs mobile et internet de la Grande île.</w:t>
       </w:r>
     </w:p>
     <w:p>
@@ -2731,7 +2864,15 @@
         <w:jc w:val="left"/>
       </w:pPr>
       <w:r>
-        <w:t xml:space="preserve">Mon stage s’est déroulé au sein du département Direction Technique et Informatique (DTI) qui gère les réseaux et les données informatiques de Orange Madagascar. </w:t>
+        <w:t xml:space="preserve">Mon stage s’est déroulé au sein du département Direction Technique et Informatique (DTI) qui gère les réseaux et les données informatiques </w:t>
+      </w:r>
+      <w:proofErr w:type="gramStart"/>
+      <w:r>
+        <w:t>de Orange</w:t>
+      </w:r>
+      <w:proofErr w:type="gramEnd"/>
+      <w:r>
+        <w:t xml:space="preserve"> Madagascar. </w:t>
       </w:r>
       <w:r>
         <w:rPr>
@@ -2785,10 +2926,7 @@
         </w:drawing>
       </w:r>
       <w:r>
-        <w:t>Elle s’occupe de la mise en place du développement et de la  mise à jour des dif</w:t>
-      </w:r>
-      <w:r>
-        <w:t>férentes façades technique des offres et de l’entreprise.</w:t>
+        <w:t>Elle s’occupe de la mise en place du développement et de la  mise à jour des différentes façades technique des offres et de l’entreprise.</w:t>
       </w:r>
     </w:p>
     <w:p>
@@ -2878,13 +3016,7 @@
         <w:rPr>
           <w:lang w:val="fr-FR"/>
         </w:rPr>
-        <w:t>La réalisation de ce mémoire a été possible grâce au concours de plusieurs personnes à qui je voudrais témoigner to</w:t>
-      </w:r>
-      <w:r>
-        <w:rPr>
-          <w:lang w:val="fr-FR"/>
-        </w:rPr>
-        <w:t>ute ma gratitude.</w:t>
+        <w:t>La réalisation de ce mémoire a été possible grâce au concours de plusieurs personnes à qui je voudrais témoigner toute ma gratitude.</w:t>
       </w:r>
       <w:r>
         <w:rPr>
@@ -2898,46 +3030,42 @@
           <w:lang w:val="fr-FR"/>
         </w:rPr>
         <w:br/>
-        <w:t>Je désire aussi remercier toute l’équipe pédagogique de l’IT University qui m’a f</w:t>
-      </w:r>
+        <w:t xml:space="preserve">Je désire aussi remercier toute l’équipe pédagogique de l’IT </w:t>
+      </w:r>
+      <w:proofErr w:type="spellStart"/>
       <w:r>
         <w:rPr>
           <w:lang w:val="fr-FR"/>
         </w:rPr>
-        <w:t>ourni les outils nécessaires à la réussite de mes études universitaires.</w:t>
-      </w:r>
-    </w:p>
-    <w:p>
-      <w:pPr>
-        <w:jc w:val="left"/>
+        <w:t>University</w:t>
+      </w:r>
+      <w:proofErr w:type="spellEnd"/>
+      <w:r>
         <w:rPr>
           <w:lang w:val="fr-FR"/>
         </w:rPr>
-      </w:pPr>
-      <w:r>
+        <w:t xml:space="preserve"> qui m’a fourni les outils nécessaires à la réussite de mes études universitaires.</w:t>
+      </w:r>
+    </w:p>
+    <w:p>
+      <w:pPr>
+        <w:jc w:val="left"/>
         <w:rPr>
           <w:lang w:val="fr-FR"/>
         </w:rPr>
-        <w:t>Mes sincères gratitudes vont également vers la société Orange Madagascar, de m’avoir accueilli pour ce stage de trois mois, et m’a fourni tous les éléments dont j’ai eu besoin pour me</w:t>
-      </w:r>
+      </w:pPr>
       <w:r>
         <w:rPr>
           <w:lang w:val="fr-FR"/>
         </w:rPr>
-        <w:t>ner à bien mes travaux.</w:t>
+        <w:t>Mes sincères gratitudes vont également vers la société Orange Madagascar, de m’avoir accueilli pour ce stage de trois mois, et m’a fourni tous les éléments dont j’ai eu besoin pour mener à bien mes travaux.</w:t>
       </w:r>
       <w:r>
         <w:rPr>
           <w:lang w:val="fr-FR"/>
         </w:rPr>
         <w:br/>
-        <w:t>Enfin, je tiens à exprimer sincèrement toute ma reconnaissance, à toutes les autres personnes qui, même sans être citées directement dans ce présent mémoire, ont contribué de près ou de loin, à garantir son aboutissement et sa réuss</w:t>
-      </w:r>
-      <w:r>
-        <w:rPr>
-          <w:lang w:val="fr-FR"/>
-        </w:rPr>
-        <w:t>ite.</w:t>
+        <w:t>Enfin, je tiens à exprimer sincèrement toute ma reconnaissance, à toutes les autres personnes qui, même sans être citées directement dans ce présent mémoire, ont contribué de près ou de loin, à garantir son aboutissement et sa réussite.</w:t>
       </w:r>
     </w:p>
     <w:p>
@@ -3007,18 +3135,7 @@
       </w:pPr>
       <w:r>
         <w:tab/>
-      </w:r>
-      <w:r>
-        <w:t xml:space="preserve">Dans le contexte dynamique de l’entreprise Orange Madagascar, la promotion du bien-être des employés et le renforcement de la cohésion sont des préoccupations primordiales. De ce fait, l’Association Sportive Orange Madagascar ou ASOM a déployé un site web </w:t>
-      </w:r>
-      <w:r>
-        <w:t xml:space="preserve">dédié exclusivement aux employés de l’entreprise. Ce site facilite la communication interne, offrant une plateforme centralisée </w:t>
-      </w:r>
-      <w:r>
-        <w:t>qui permet une  inscription aisée aux évènements, un suivi des résultats, et la collecte de données pour évaluer les performance</w:t>
-      </w:r>
-      <w:r>
-        <w:t>s. Cela offre aux organisateurs un moyen efficace de gérer les activités sportives, améliorant ainsi l’expérience utilisateur.</w:t>
+        <w:t>Dans le contexte dynamique de l’entreprise Orange Madagascar, la promotion du bien-être des employés et le renforcement de la cohésion sont des préoccupations primordiales. De ce fait, l’Association Sportive Orange Madagascar ou ASOM a déployé un site web dédié exclusivement aux employés de l’entreprise. Ce site facilite la communication interne, offrant une plateforme centralisée qui permet une  inscription aisée aux évènements, un suivi des résultats, et la collecte de données pour évaluer les performances. Cela offre aux organisateurs un moyen efficace de gérer les activités sportives, améliorant ainsi l’expérience utilisateur.</w:t>
       </w:r>
     </w:p>
     <w:p>
@@ -3027,10 +3144,7 @@
       </w:pPr>
       <w:r>
         <w:tab/>
-        <w:t>En effet, l’ASOM avait recours à une méthode de communication largement répandue : l’envoi d’informations par e-mail mais cela p</w:t>
-      </w:r>
-      <w:r>
-        <w:t>résentait des inconvénients car les employés reçoivent tellement de courriels qu’il est facile de passer à côté des dernières nouvelles sur le sport.</w:t>
+        <w:t>En effet, l’ASOM avait recours à une méthode de communication largement répandue : l’envoi d’informations par e-mail mais cela présentait des inconvénients car les employés reçoivent tellement de courriels qu’il est facile de passer à côté des dernières nouvelles sur le sport.</w:t>
       </w:r>
     </w:p>
     <w:p>
@@ -3039,10 +3153,7 @@
       </w:pPr>
       <w:r>
         <w:tab/>
-        <w:t>Afin de centraliser toutes ces informations au même endroit, ce qui rend beaucoup plus facile pour les em</w:t>
-      </w:r>
-      <w:r>
-        <w:t>ployés de suivre les évènements sportifs, de rester informés et de s’engager, c’est une solution pratique qui va améliorer la communication interne au sein de l’ASOM dont les résultats essentiels sont notamment :</w:t>
+        <w:t>Afin de centraliser toutes ces informations au même endroit, ce qui rend beaucoup plus facile pour les employés de suivre les évènements sportifs, de rester informés et de s’engager, c’est une solution pratique qui va améliorer la communication interne au sein de l’ASOM dont les résultats essentiels sont notamment :</w:t>
       </w:r>
     </w:p>
     <w:p>
@@ -3068,10 +3179,7 @@
         <w:jc w:val="left"/>
       </w:pPr>
       <w:r>
-        <w:t>La gesti</w:t>
-      </w:r>
-      <w:r>
-        <w:t>on des paris sportifs</w:t>
+        <w:t>La gestion des paris sportifs</w:t>
       </w:r>
     </w:p>
     <w:p>
@@ -3093,10 +3201,7 @@
       </w:pPr>
       <w:r>
         <w:tab/>
-        <w:t>A travers ce présent mémoire, nous verrons dans un premier temps la présentation du projet réalisé, nous devrons également exposer la réalisation de l’application avec les différentes étapes et méth</w:t>
-      </w:r>
-      <w:r>
-        <w:t>odes afin de mener à bien son développement, avant de finalement faire le bilan du stage et les résultats obtenus.</w:t>
+        <w:t>A travers ce présent mémoire, nous verrons dans un premier temps la présentation du projet réalisé, nous devrons également exposer la réalisation de l’application avec les différentes étapes et méthodes afin de mener à bien son développement, avant de finalement faire le bilan du stage et les résultats obtenus.</w:t>
       </w:r>
     </w:p>
     <w:p>
@@ -3172,10 +3277,7 @@
         <w:jc w:val="left"/>
       </w:pPr>
       <w:r>
-        <w:t>Le projet de création d’un site web spécifique à l’ASOM s’articule autour de plusieurs objecti</w:t>
-      </w:r>
-      <w:r>
-        <w:t>fs clés, destinés à améliorer le fonctionnement de l’association et l’expérience de ses membres. Les principaux objectifs de ce projet sont les suivants :</w:t>
+        <w:t>Le projet de création d’un site web spécifique à l’ASOM s’articule autour de plusieurs objectifs clés, destinés à améliorer le fonctionnement de l’association et l’expérience de ses membres. Les principaux objectifs de ce projet sont les suivants :</w:t>
       </w:r>
     </w:p>
     <w:p>
@@ -3214,10 +3316,7 @@
         <w:jc w:val="left"/>
       </w:pPr>
       <w:r>
-        <w:t>Faciliter la gestion des activi</w:t>
-      </w:r>
-      <w:r>
-        <w:t>tés sportives</w:t>
+        <w:t>Faciliter la gestion des activités sportives</w:t>
       </w:r>
     </w:p>
     <w:p>
@@ -3267,13 +3366,7 @@
         <w:jc w:val="left"/>
       </w:pPr>
       <w:r>
-        <w:t xml:space="preserve">Le stage que j’ai effectué au sein de la société Orange Madagascar a débuté le 24 Juillet 2023 et a pris fin le 24 Octobre 2023. Pour </w:t>
-      </w:r>
-      <w:r>
-        <w:t>ce faire, la méthodologie de gestion de projet que nous avons adopté est la méthode CASCADE en raison de la stabilité des exigences initiales. Avant de lancer le développement, une analyse approfondie a été effectuée pour documenter et comprendre préciséme</w:t>
-      </w:r>
-      <w:r>
-        <w:t xml:space="preserve">nt les besoins, éliminant ainsi la nécessité de modifications fréquentes en cours de route. </w:t>
+        <w:t xml:space="preserve">Le stage que j’ai effectué au sein de la société Orange Madagascar a débuté le 24 Juillet 2023 et a pris fin le 24 Octobre 2023. Pour ce faire, la méthodologie de gestion de projet que nous avons adopté est la méthode CASCADE en raison de la stabilité des exigences initiales. Avant de lancer le développement, une analyse approfondie a été effectuée pour documenter et comprendre précisément les besoins, éliminant ainsi la nécessité de modifications fréquentes en cours de route. </w:t>
       </w:r>
     </w:p>
     <w:p>
@@ -3359,10 +3452,7 @@
       <w:bookmarkEnd w:id="42"/>
       <w:bookmarkEnd w:id="43"/>
       <w:r>
-        <w:t>Modèle en cascade</w:t>
-      </w:r>
-      <w:r>
-        <w:t xml:space="preserve"> </w:t>
+        <w:t xml:space="preserve">Modèle en cascade </w:t>
       </w:r>
       <w:r>
         <w:rPr>
@@ -3398,10 +3488,7 @@
         <w:jc w:val="left"/>
       </w:pPr>
       <w:r>
-        <w:t>D’abord, la phase de l’analyse de l’existant et des besoins, et la conception qui ont</w:t>
-      </w:r>
-      <w:r>
-        <w:t xml:space="preserve"> pris au total 15 jours,</w:t>
+        <w:t>D’abord, la phase de l’analyse de l’existant et des besoins, et la conception qui ont pris au total 15 jours,</w:t>
       </w:r>
     </w:p>
     <w:p>
@@ -3530,13 +3617,7 @@
       <w:bookmarkEnd w:id="44"/>
       <w:bookmarkEnd w:id="45"/>
       <w:r>
-        <w:t>Diagramm</w:t>
-      </w:r>
-      <w:r>
-        <w:t>e de Gantt du planning de réalisation</w:t>
-      </w:r>
-      <w:r>
-        <w:t xml:space="preserve"> </w:t>
+        <w:t xml:space="preserve">Diagramme de Gantt du planning de réalisation </w:t>
       </w:r>
     </w:p>
     <w:p>
@@ -3566,40 +3647,78 @@
         <w:rPr>
           <w:szCs w:val="24"/>
         </w:rPr>
-        <w:t>Afin d’être efficace et organisé dans le développement du site, nous avons adopté l’architecture MVC, une façon d’organiser le code source en trois parties distinctes : le Modèle, la Vue et le C</w:t>
-      </w:r>
-      <w:r>
-        <w:rPr>
-          <w:szCs w:val="24"/>
-        </w:rPr>
-        <w:t>ontrôleur.</w:t>
-      </w:r>
-    </w:p>
-    <w:p>
-      <w:pPr>
-        <w:pStyle w:val="Para"/>
-        <w:jc w:val="left"/>
-        <w:rPr>
-          <w:szCs w:val="24"/>
-        </w:rPr>
-      </w:pPr>
-      <w:r>
-        <w:rPr>
-          <w:szCs w:val="24"/>
-        </w:rPr>
-        <w:t>Le modèle se charge de la logique métier et l’accès aux bases de données. La vue représente l’interface graphique livrée à l’utilisateur en effectuant une requête. Le contrôleur est la partie intermédiaire entre le modèle et la vue qui génère le</w:t>
-      </w:r>
-      <w:r>
-        <w:rPr>
-          <w:szCs w:val="24"/>
-        </w:rPr>
-        <w:t>s actions de l’utilisateur. Ce motif de conception offre un confort pour le développement grâce à la propreté du code mais aussi une adaptation rapide pour le futur développeur ou collaborateur ainsi qu’un gain de temps au niveau de la maintenance du proje</w:t>
-      </w:r>
-      <w:r>
-        <w:rPr>
-          <w:szCs w:val="24"/>
-        </w:rPr>
-        <w:t>t. Nous avons donc choisi d’utiliser PHP avec le framework Laravel pour le backend.</w:t>
+        <w:t>Afin d’être efficace et organisé dans le développement du site, nous avons adopté l’architecture MVC, une façon d’organiser le code source en trois parties distinctes : le Modèle, la Vue et le Contrôleur.</w:t>
+      </w:r>
+    </w:p>
+    <w:p>
+      <w:pPr>
+        <w:pStyle w:val="Para"/>
+        <w:jc w:val="left"/>
+        <w:rPr>
+          <w:szCs w:val="24"/>
+        </w:rPr>
+      </w:pPr>
+      <w:r>
+        <w:rPr>
+          <w:szCs w:val="24"/>
+        </w:rPr>
+        <w:t xml:space="preserve">Le modèle se charge de </w:t>
+      </w:r>
+      <w:proofErr w:type="gramStart"/>
+      <w:r>
+        <w:rPr>
+          <w:szCs w:val="24"/>
+        </w:rPr>
+        <w:t>la</w:t>
+      </w:r>
+      <w:proofErr w:type="gramEnd"/>
+      <w:r>
+        <w:rPr>
+          <w:szCs w:val="24"/>
+        </w:rPr>
+        <w:t xml:space="preserve"> logique métier et l’accès aux bases de données. La vue représente l’interface graphique livrée à l’utilisateur en effectuant une requête. Le contrôleur est la partie intermédiaire entre le modèle et la vue qui génère les actions de l’utilisateur. Ce motif de conception offre un confort pour le développement grâce à la propreté du code mais aussi une adaptation rapide pour le futur développeur ou collaborateur ainsi qu’un gain de temps au niveau de la maintenance du projet. Nous avons donc choisi d’utiliser PHP avec le </w:t>
+      </w:r>
+      <w:proofErr w:type="spellStart"/>
+      <w:r>
+        <w:rPr>
+          <w:szCs w:val="24"/>
+        </w:rPr>
+        <w:t>framework</w:t>
+      </w:r>
+      <w:proofErr w:type="spellEnd"/>
+      <w:r>
+        <w:rPr>
+          <w:szCs w:val="24"/>
+        </w:rPr>
+        <w:t xml:space="preserve"> </w:t>
+      </w:r>
+      <w:proofErr w:type="spellStart"/>
+      <w:r>
+        <w:rPr>
+          <w:szCs w:val="24"/>
+        </w:rPr>
+        <w:t>Laravel</w:t>
+      </w:r>
+      <w:proofErr w:type="spellEnd"/>
+      <w:r>
+        <w:rPr>
+          <w:szCs w:val="24"/>
+        </w:rPr>
+        <w:t xml:space="preserve"> pour le </w:t>
+      </w:r>
+      <w:proofErr w:type="spellStart"/>
+      <w:r>
+        <w:rPr>
+          <w:szCs w:val="24"/>
+        </w:rPr>
+        <w:t>backend</w:t>
+      </w:r>
+      <w:proofErr w:type="spellEnd"/>
+      <w:r>
+        <w:rPr>
+          <w:szCs w:val="24"/>
+        </w:rPr>
+        <w:t>.</w:t>
       </w:r>
     </w:p>
     <w:p>
@@ -3710,10 +3829,15 @@
         <w:jc w:val="left"/>
       </w:pPr>
       <w:r>
-        <w:t>Enfin, la partie Base de</w:t>
-      </w:r>
-      <w:r>
-        <w:t xml:space="preserve"> Données a été, quant à elle, établie avec PostgreSQL.</w:t>
+        <w:t xml:space="preserve">Enfin, la partie Base de Données a été, quant à elle, établie avec </w:t>
+      </w:r>
+      <w:proofErr w:type="spellStart"/>
+      <w:r>
+        <w:t>PostgreSQL</w:t>
+      </w:r>
+      <w:proofErr w:type="spellEnd"/>
+      <w:r>
+        <w:t>.</w:t>
       </w:r>
     </w:p>
     <w:p>
@@ -3765,7 +3889,21 @@
         <w:rPr>
           <w:bCs/>
         </w:rPr>
-        <w:t>Couche de présentation (Frontend)</w:t>
+        <w:t>Couche de présentation (</w:t>
+      </w:r>
+      <w:proofErr w:type="spellStart"/>
+      <w:r>
+        <w:rPr>
+          <w:bCs/>
+        </w:rPr>
+        <w:t>Frontend</w:t>
+      </w:r>
+      <w:proofErr w:type="spellEnd"/>
+      <w:r>
+        <w:rPr>
+          <w:bCs/>
+        </w:rPr>
+        <w:t>)</w:t>
       </w:r>
       <w:bookmarkEnd w:id="52"/>
     </w:p>
@@ -3787,13 +3925,39 @@
         <w:ind w:left="720" w:firstLine="0"/>
       </w:pPr>
       <w:r>
-        <w:t>HTML (HyperText Markup Language) e</w:t>
-      </w:r>
-      <w:r>
-        <w:t>st un langage de balisage utilisé pour concevoir des pages web. Il est souvent utilisé avec CSS (Cascading Style Sheets) qui est un langage de feuille de style utilisé pour décrire la présentation des pages et la façon dont ses éléments doivent être affich</w:t>
-      </w:r>
-      <w:r>
-        <w:t>és.</w:t>
+        <w:t xml:space="preserve">HTML (HyperText </w:t>
+      </w:r>
+      <w:proofErr w:type="spellStart"/>
+      <w:r>
+        <w:t>Markup</w:t>
+      </w:r>
+      <w:proofErr w:type="spellEnd"/>
+      <w:r>
+        <w:t xml:space="preserve"> </w:t>
+      </w:r>
+      <w:proofErr w:type="spellStart"/>
+      <w:r>
+        <w:t>Language</w:t>
+      </w:r>
+      <w:proofErr w:type="spellEnd"/>
+      <w:r>
+        <w:t>) est un langage de balisage utilisé pour concevoir des pages web. Il est souvent utilisé avec CSS (</w:t>
+      </w:r>
+      <w:proofErr w:type="spellStart"/>
+      <w:r>
+        <w:t>Cascading</w:t>
+      </w:r>
+      <w:proofErr w:type="spellEnd"/>
+      <w:r>
+        <w:t xml:space="preserve"> Style </w:t>
+      </w:r>
+      <w:proofErr w:type="spellStart"/>
+      <w:r>
+        <w:t>Sheets</w:t>
+      </w:r>
+      <w:proofErr w:type="spellEnd"/>
+      <w:r>
+        <w:t>) qui est un langage de feuille de style utilisé pour décrire la présentation des pages et la façon dont ses éléments doivent être affichés.</w:t>
       </w:r>
     </w:p>
     <w:p>
@@ -3804,9 +3968,19 @@
           <w:numId w:val="11"/>
         </w:numPr>
       </w:pPr>
-      <w:r>
-        <w:t>Javascript et Jquery</w:t>
-      </w:r>
+      <w:proofErr w:type="spellStart"/>
+      <w:r>
+        <w:t>Javascript</w:t>
+      </w:r>
+      <w:proofErr w:type="spellEnd"/>
+      <w:r>
+        <w:t xml:space="preserve"> et </w:t>
+      </w:r>
+      <w:proofErr w:type="spellStart"/>
+      <w:r>
+        <w:t>Jquery</w:t>
+      </w:r>
+      <w:proofErr w:type="spellEnd"/>
     </w:p>
     <w:p>
       <w:pPr>
@@ -3827,10 +4001,7 @@
         </w:numPr>
       </w:pPr>
       <w:r>
-        <w:t>AJ</w:t>
-      </w:r>
-      <w:r>
-        <w:t>AX</w:t>
+        <w:t>AJAX</w:t>
       </w:r>
     </w:p>
     <w:p>
@@ -3847,7 +4018,21 @@
         <w:rPr>
           <w:bCs/>
         </w:rPr>
-        <w:t>Couche de traitement (Backend)</w:t>
+        <w:t>Couche de traitement (</w:t>
+      </w:r>
+      <w:proofErr w:type="spellStart"/>
+      <w:r>
+        <w:rPr>
+          <w:bCs/>
+        </w:rPr>
+        <w:t>Backend</w:t>
+      </w:r>
+      <w:proofErr w:type="spellEnd"/>
+      <w:r>
+        <w:rPr>
+          <w:bCs/>
+        </w:rPr>
+        <w:t>)</w:t>
       </w:r>
       <w:bookmarkEnd w:id="54"/>
     </w:p>
@@ -3863,35 +4048,75 @@
         </w:rPr>
         <w:t xml:space="preserve">PHP : </w:t>
       </w:r>
-      <w:r>
-        <w:rPr>
-          <w:szCs w:val="24"/>
-        </w:rPr>
-        <w:t>Hypertext Preprocessor. C’est un langage de programmation open source côté serveur principalement utilisé pour créer des sites Web dynamiques. Étant multiplateforme, PHP fait partie des langages les plus populaires e</w:t>
-      </w:r>
-      <w:r>
-        <w:rPr>
-          <w:szCs w:val="24"/>
-        </w:rPr>
-        <w:t>t utilisés pour le développement backend.</w:t>
-      </w:r>
-    </w:p>
-    <w:p>
-      <w:pPr>
-        <w:pStyle w:val="Para"/>
-      </w:pPr>
+      <w:proofErr w:type="spellStart"/>
+      <w:r>
+        <w:rPr>
+          <w:szCs w:val="24"/>
+        </w:rPr>
+        <w:t>Hypertext</w:t>
+      </w:r>
+      <w:proofErr w:type="spellEnd"/>
+      <w:r>
+        <w:rPr>
+          <w:szCs w:val="24"/>
+        </w:rPr>
+        <w:t xml:space="preserve"> </w:t>
+      </w:r>
+      <w:proofErr w:type="spellStart"/>
+      <w:r>
+        <w:rPr>
+          <w:szCs w:val="24"/>
+        </w:rPr>
+        <w:t>Preprocessor</w:t>
+      </w:r>
+      <w:proofErr w:type="spellEnd"/>
+      <w:r>
+        <w:rPr>
+          <w:szCs w:val="24"/>
+        </w:rPr>
+        <w:t xml:space="preserve">. C’est un langage de programmation open source côté serveur principalement utilisé pour créer des sites Web dynamiques. Étant multiplateforme, PHP fait partie des langages les plus populaires et utilisés pour le développement </w:t>
+      </w:r>
+      <w:proofErr w:type="spellStart"/>
+      <w:r>
+        <w:rPr>
+          <w:szCs w:val="24"/>
+        </w:rPr>
+        <w:t>backend</w:t>
+      </w:r>
+      <w:proofErr w:type="spellEnd"/>
+      <w:r>
+        <w:rPr>
+          <w:szCs w:val="24"/>
+        </w:rPr>
+        <w:t>.</w:t>
+      </w:r>
+    </w:p>
+    <w:p>
+      <w:pPr>
+        <w:pStyle w:val="Para"/>
+      </w:pPr>
+      <w:proofErr w:type="spellStart"/>
       <w:r>
         <w:rPr>
           <w:b/>
           <w:bCs/>
           <w:sz w:val="28"/>
         </w:rPr>
-        <w:t>Laravel :</w:t>
-      </w:r>
+        <w:t>Laravel</w:t>
+      </w:r>
+      <w:proofErr w:type="spellEnd"/>
       <w:r>
         <w:rPr>
           <w:b/>
           <w:bCs/>
+          <w:sz w:val="28"/>
+        </w:rPr>
+        <w:t xml:space="preserve"> :</w:t>
+      </w:r>
+      <w:r>
+        <w:rPr>
+          <w:b/>
+          <w:bCs/>
           <w:szCs w:val="24"/>
         </w:rPr>
         <w:t xml:space="preserve"> </w:t>
@@ -3900,13 +4125,21 @@
         <w:rPr>
           <w:szCs w:val="24"/>
         </w:rPr>
-        <w:t>est un framework de développement web open source écrit en PHP et qui suit le modèle de conception MVC. Il est puissant car il dispose un ensemble de composants et de plusieurs fonctionnalités intégrées a</w:t>
-      </w:r>
-      <w:r>
-        <w:rPr>
-          <w:szCs w:val="24"/>
-        </w:rPr>
-        <w:t>ccélérant le processus de développement. On peut notamment citer :</w:t>
+        <w:t xml:space="preserve">est un </w:t>
+      </w:r>
+      <w:proofErr w:type="spellStart"/>
+      <w:r>
+        <w:rPr>
+          <w:szCs w:val="24"/>
+        </w:rPr>
+        <w:t>framework</w:t>
+      </w:r>
+      <w:proofErr w:type="spellEnd"/>
+      <w:r>
+        <w:rPr>
+          <w:szCs w:val="24"/>
+        </w:rPr>
+        <w:t xml:space="preserve"> de développement web open source écrit en PHP et qui suit le modèle de conception MVC. Il est puissant car il dispose un ensemble de composants et de plusieurs fonctionnalités intégrées accélérant le processus de développement. On peut notamment citer :</w:t>
       </w:r>
     </w:p>
     <w:p>
@@ -3924,8 +4157,16 @@
         <w:rPr>
           <w:szCs w:val="24"/>
         </w:rPr>
-        <w:t>La gestion des bases de données via Eloquent</w:t>
-      </w:r>
+        <w:t xml:space="preserve">La gestion des bases de données via </w:t>
+      </w:r>
+      <w:proofErr w:type="spellStart"/>
+      <w:r>
+        <w:rPr>
+          <w:szCs w:val="24"/>
+        </w:rPr>
+        <w:t>Eloquent</w:t>
+      </w:r>
+      <w:proofErr w:type="spellEnd"/>
     </w:p>
     <w:p>
       <w:pPr>
@@ -4038,7 +4279,15 @@
         <w:fldChar w:fldCharType="end"/>
       </w:r>
       <w:r>
-        <w:t> : Comparaison des  frameworks PHP pour l’utilisation</w:t>
+        <w:t xml:space="preserve"> : Comparaison des  </w:t>
+      </w:r>
+      <w:proofErr w:type="spellStart"/>
+      <w:r>
+        <w:t>frameworks</w:t>
+      </w:r>
+      <w:proofErr w:type="spellEnd"/>
+      <w:r>
+        <w:t xml:space="preserve"> PHP pour l’utilisation</w:t>
       </w:r>
       <w:r>
         <w:rPr>
@@ -4077,9 +4326,17 @@
         <w:rPr>
           <w:bCs/>
         </w:rPr>
-        <w:t>Gestion de la base de données : PostgreSQL</w:t>
+        <w:t xml:space="preserve">Gestion de la base de données : </w:t>
+      </w:r>
+      <w:proofErr w:type="spellStart"/>
+      <w:r>
+        <w:rPr>
+          <w:bCs/>
+        </w:rPr>
+        <w:t>PostgreSQL</w:t>
       </w:r>
       <w:bookmarkEnd w:id="57"/>
+      <w:proofErr w:type="spellEnd"/>
     </w:p>
     <w:p>
       <w:pPr>
@@ -4090,19 +4347,21 @@
           <w:szCs w:val="24"/>
         </w:rPr>
       </w:pPr>
+      <w:proofErr w:type="spellStart"/>
       <w:r>
         <w:rPr>
           <w:bCs/>
           <w:szCs w:val="24"/>
         </w:rPr>
-        <w:t>PostgreSQL est un système de gestion de bases de données relationnelles open source. Il prend en charge des types de données complexes et offre une optim</w:t>
-      </w:r>
+        <w:t>PostgreSQL</w:t>
+      </w:r>
+      <w:proofErr w:type="spellEnd"/>
       <w:r>
         <w:rPr>
           <w:bCs/>
           <w:szCs w:val="24"/>
         </w:rPr>
-        <w:t>isation efficace des requêtes.</w:t>
+        <w:t xml:space="preserve"> est un système de gestion de bases de données relationnelles open source. Il prend en charge des types de données complexes et offre une optimisation efficace des requêtes.</w:t>
       </w:r>
     </w:p>
     <w:p>
@@ -4179,8 +4438,21 @@
         <w:fldChar w:fldCharType="end"/>
       </w:r>
       <w:r>
-        <w:t>: Comparaison de SGBD : PostgreSQL et MySql</w:t>
-      </w:r>
+        <w:t xml:space="preserve">: Comparaison de SGBD : </w:t>
+      </w:r>
+      <w:proofErr w:type="spellStart"/>
+      <w:r>
+        <w:t>PostgreSQL</w:t>
+      </w:r>
+      <w:proofErr w:type="spellEnd"/>
+      <w:r>
+        <w:t xml:space="preserve"> et </w:t>
+      </w:r>
+      <w:proofErr w:type="spellStart"/>
+      <w:r>
+        <w:t>MySql</w:t>
+      </w:r>
+      <w:proofErr w:type="spellEnd"/>
       <w:r>
         <w:rPr>
           <w:rStyle w:val="Ancredenotedebasdepage"/>
@@ -4275,40 +4547,7 @@
         <w:jc w:val="left"/>
       </w:pPr>
       <w:r>
-        <w:t>Avant l’avènement du site web, l’Association Sportive d’Orange Madagas</w:t>
-      </w:r>
-      <w:r>
-        <w:t xml:space="preserve">car utilisait principalement la communication par e-mail pour diffuser </w:t>
-      </w:r>
-      <w:r>
-        <w:t>des</w:t>
-      </w:r>
-      <w:r>
-        <w:t xml:space="preserve"> informations concernant les activités sportives. Cette ancienne méthode comportait des inconvénients significatifs. Les boîtes de réception des employés étaient souvent inondées d’e</w:t>
-      </w:r>
-      <w:r>
-        <w:t>-mails divers et variés, allant des rapports professionnels aux messages personnels. Les employés, submergés par cette surcharge finissaient par ignorer ou perdre les dernières nouvelles, ce qui entravait leur participation et engagement dans les activités</w:t>
-      </w:r>
-      <w:r>
-        <w:t xml:space="preserve"> sportives. La gestion des </w:t>
-      </w:r>
-      <w:r>
-        <w:t>activités</w:t>
-      </w:r>
-      <w:r>
-        <w:t xml:space="preserve"> </w:t>
-      </w:r>
-      <w:r>
-        <w:t xml:space="preserve">sportives était également impactée par cette approche. </w:t>
-      </w:r>
-      <w:r>
-        <w:t xml:space="preserve"> Les inscriptions, les mises à jour et les résultats étaient souvent gérés de manière manuelle, ce qui pouvait entraîner des erreurs et des retards. Les organisateu</w:t>
-      </w:r>
-      <w:r>
-        <w:t>rs rencontraient des difficultés  pour suivre l’évolution des activités et évaluer les performances globales. Ainsi, nous avons développé ce site pour surmonter ces obstacles et renforcer l’engagement des membres dans les activités sportives au sein d’Oran</w:t>
-      </w:r>
-      <w:r>
-        <w:t>ge Madagascar.</w:t>
+        <w:t>Avant l’avènement du site web, l’Association Sportive d’Orange Madagascar utilisait principalement la communication par e-mail pour diffuser des informations concernant les activités sportives. Cette ancienne méthode comportait des inconvénients significatifs. Les boîtes de réception des employés étaient souvent inondées d’e-mails divers et variés, allant des rapports professionnels aux messages personnels. Les employés, submergés par cette surcharge finissaient par ignorer ou perdre les dernières nouvelles, ce qui entravait leur participation et engagement dans les activités sportives. La gestion des activités sportives était également impactée par cette approche.  Les inscriptions, les mises à jour et les résultats étaient souvent gérés de manière manuelle, ce qui pouvait entraîner des erreurs et des retards. Les organisateurs rencontraient des difficultés  pour suivre l’évolution des activités et évaluer les performances globales. Ainsi, nous avons développé ce site pour surmonter ces obstacles et renforcer l’engagement des membres dans les activités sportives au sein d’Orange Madagascar.</w:t>
       </w:r>
     </w:p>
     <w:p>
@@ -4332,25 +4571,16 @@
         <w:jc w:val="left"/>
       </w:pPr>
       <w:r>
-        <w:t xml:space="preserve">Afin de mener à bien le développement du projet, il est crucial d’établir la conception c’est-à-dire de planifier et organiser le développement en plusieurs étapes. La conception permet de </w:t>
-      </w:r>
-      <w:r>
-        <w:t xml:space="preserve">comprendre et atteindre </w:t>
-      </w:r>
-      <w:r>
-        <w:t>les objectifs du développement, minimiser les risques, gagner du temps pendant le développement et prendre en compte les améliorations futures.</w:t>
-      </w:r>
-    </w:p>
-    <w:p>
-      <w:pPr>
-        <w:pStyle w:val="Para"/>
-        <w:jc w:val="left"/>
-      </w:pPr>
-      <w:r>
-        <w:t>Dans un premier temps, nous avons élaboré des maquettes en HTML, offrant une représentation réaliste de l’interf</w:t>
-      </w:r>
-      <w:r>
-        <w:t>ace utilisateur. Nous avons donc recensé toutes les pages HTML ainsi que les fonctions essentielles qui affectent chaque page.</w:t>
+        <w:t>Afin de mener à bien le développement du projet, il est crucial d’établir la conception c’est-à-dire de planifier et organiser le développement en plusieurs étapes. La conception permet de comprendre et atteindre les objectifs du développement, minimiser les risques, gagner du temps pendant le développement et prendre en compte les améliorations futures.</w:t>
+      </w:r>
+    </w:p>
+    <w:p>
+      <w:pPr>
+        <w:pStyle w:val="Para"/>
+        <w:jc w:val="left"/>
+      </w:pPr>
+      <w:r>
+        <w:t>Dans un premier temps, nous avons élaboré des maquettes en HTML, offrant une représentation réaliste de l’interface utilisateur. Nous avons donc recensé toutes les pages HTML ainsi que les fonctions essentielles qui affectent chaque page.</w:t>
       </w:r>
       <w:r>
         <w:t xml:space="preserve"> </w:t>
@@ -4365,10 +4595,7 @@
         <w:jc w:val="left"/>
       </w:pPr>
       <w:r>
-        <w:t>Lors de la conception de la base de données, nous avons tiré (N) en</w:t>
-      </w:r>
-      <w:r>
-        <w:t>tités actuellement :</w:t>
+        <w:t>Lors de la conception de la base de données, nous avons tiré (N) entités actuellement :</w:t>
       </w:r>
     </w:p>
     <w:p>
@@ -4395,7 +4622,7 @@
       </w:pPr>
       <w:r>
         <w:lastRenderedPageBreak/>
-        <w:t>5 vues créees</w:t>
+        <w:t>5 vues créées</w:t>
       </w:r>
     </w:p>
     <w:p>
@@ -4418,10 +4645,7 @@
         <w:jc w:val="left"/>
       </w:pPr>
       <w:r>
-        <w:t xml:space="preserve">20 </w:t>
-      </w:r>
-      <w:r>
-        <w:t>modèles</w:t>
+        <w:t>20 modèles</w:t>
       </w:r>
     </w:p>
     <w:p>
@@ -4447,10 +4671,7 @@
         <w:jc w:val="left"/>
       </w:pPr>
       <w:r>
-        <w:t xml:space="preserve">2 </w:t>
-      </w:r>
-      <w:r>
-        <w:t xml:space="preserve">écrans </w:t>
+        <w:t xml:space="preserve">2 écrans </w:t>
       </w:r>
     </w:p>
     <w:p>
@@ -4539,10 +4760,7 @@
         <w:fldChar w:fldCharType="end"/>
       </w:r>
       <w:r>
-        <w:t xml:space="preserve">: </w:t>
-      </w:r>
-      <w:r>
-        <w:t>Modèle conceptuel des données</w:t>
+        <w:t>: Modèle conceptuel des données</w:t>
       </w:r>
     </w:p>
     <w:p>
@@ -4597,40 +4815,36 @@
         <w:rPr>
           <w:szCs w:val="24"/>
         </w:rPr>
-        <w:t>Le module « Gestion des paris sportifs» est conçu pour répondre aux besoins des deux principaux profils d’utilisateurs : l’administrateur (admin) et l’utilisateur. L’objectif principal d</w:t>
-      </w:r>
-      <w:r>
-        <w:rPr>
-          <w:szCs w:val="24"/>
-        </w:rPr>
-        <w:t>e ce module est de permettre aux utilisateurs de pronostiquer sur les résultats des matchs organisés, tout en offrant à l’administrateur un outil de gestion centralisé pour superviser et gérer les paris. Il contribue de manière significative à l’engagement</w:t>
-      </w:r>
-      <w:r>
-        <w:rPr>
-          <w:szCs w:val="24"/>
-        </w:rPr>
-        <w:t xml:space="preserve"> des membres et à l’animation des activités sportives au sein de l’ASOM.</w:t>
-      </w:r>
-    </w:p>
-    <w:p>
-      <w:pPr>
-        <w:pStyle w:val="Para"/>
-        <w:jc w:val="left"/>
-        <w:rPr>
-          <w:szCs w:val="24"/>
-        </w:rPr>
-      </w:pPr>
-      <w:r>
-        <w:rPr>
-          <w:szCs w:val="24"/>
-        </w:rPr>
-        <w:t xml:space="preserve">Le premier appel à l’application atterrit sur une page d’accueil permettant à l’utilisateur de consulter la liste complète des tournois, triée par type de tournoi, ce qui facilite la </w:t>
-      </w:r>
-      <w:r>
-        <w:rPr>
-          <w:szCs w:val="24"/>
-        </w:rPr>
-        <w:t>recherche et la sélection d’un tournoi spécifique. De plus, deux boutons clés sont présents, lui permettant de choisir entre les options «S’inscrire » et « Se connecter » pour accéder à son profil personnel ou créer un nouveau compte.</w:t>
+        <w:t>Le module « Gestion des paris sportifs» est conçu pour répondre aux besoins des deux principaux profils d’utilisateurs : l’administrateur (</w:t>
+      </w:r>
+      <w:proofErr w:type="spellStart"/>
+      <w:r>
+        <w:rPr>
+          <w:szCs w:val="24"/>
+        </w:rPr>
+        <w:t>admin</w:t>
+      </w:r>
+      <w:proofErr w:type="spellEnd"/>
+      <w:r>
+        <w:rPr>
+          <w:szCs w:val="24"/>
+        </w:rPr>
+        <w:t>) et l’utilisateur. L’objectif principal de ce module est de permettre aux utilisateurs de pronostiquer sur les résultats des matchs organisés, tout en offrant à l’administrateur un outil de gestion centralisé pour superviser et gérer les paris. Il contribue de manière significative à l’engagement des membres et à l’animation des activités sportives au sein de l’ASOM.</w:t>
+      </w:r>
+    </w:p>
+    <w:p>
+      <w:pPr>
+        <w:pStyle w:val="Para"/>
+        <w:jc w:val="left"/>
+        <w:rPr>
+          <w:szCs w:val="24"/>
+        </w:rPr>
+      </w:pPr>
+      <w:r>
+        <w:rPr>
+          <w:szCs w:val="24"/>
+        </w:rPr>
+        <w:t>Le premier appel à l’application atterrit sur une page d’accueil permettant à l’utilisateur de consulter la liste complète des tournois, triée par type de tournoi, ce qui facilite la recherche et la sélection d’un tournoi spécifique. De plus, deux boutons clés sont présents, lui permettant de choisir entre les options «S’inscrire » et « Se connecter » pour accéder à son profil personnel ou créer un nouveau compte.</w:t>
       </w:r>
     </w:p>
     <w:p>
@@ -4706,13 +4920,7 @@
         <w:rPr>
           <w:szCs w:val="24"/>
         </w:rPr>
-        <w:instrText>SEQ Figure \*</w:instrText>
-      </w:r>
-      <w:r>
-        <w:rPr>
-          <w:szCs w:val="24"/>
-        </w:rPr>
-        <w:instrText xml:space="preserve"> ARABIC</w:instrText>
+        <w:instrText>SEQ Figure \* ARABIC</w:instrText>
       </w:r>
       <w:r>
         <w:rPr>
@@ -4790,13 +4998,21 @@
         <w:rPr>
           <w:szCs w:val="24"/>
         </w:rPr>
-        <w:t>Quand on clique sur le bouton «S’inscrire », on arrive sur une page d’inscription. L’inscription est une étape essentielle pour permettre aux salariés d’Orange Madagascar de participer aux p</w:t>
-      </w:r>
-      <w:r>
-        <w:rPr>
-          <w:szCs w:val="24"/>
-        </w:rPr>
-        <w:t>aris sportifs sur la plateforme et de suivre leurs jeux aux fil du temps.</w:t>
+        <w:t xml:space="preserve">Quand on clique sur le bouton «S’inscrire », on arrive sur une page d’inscription. L’inscription est une étape essentielle pour permettre aux salariés d’Orange Madagascar de participer aux paris sportifs sur la plateforme et de suivre leurs jeux </w:t>
+      </w:r>
+      <w:proofErr w:type="gramStart"/>
+      <w:r>
+        <w:rPr>
+          <w:szCs w:val="24"/>
+        </w:rPr>
+        <w:t>aux fil</w:t>
+      </w:r>
+      <w:proofErr w:type="gramEnd"/>
+      <w:r>
+        <w:rPr>
+          <w:szCs w:val="24"/>
+        </w:rPr>
+        <w:t xml:space="preserve"> du temps.</w:t>
       </w:r>
     </w:p>
     <w:p>
@@ -4923,19 +5139,7 @@
           <w:szCs w:val="24"/>
         </w:rPr>
         <w:tab/>
-        <w:t>Pour s’inscrire, l’utilisateur doit entrer son trigramme, qui sera vérifié dans l’annuaire Active Directory (AD) de</w:t>
-      </w:r>
-      <w:r>
-        <w:rPr>
-          <w:szCs w:val="24"/>
-        </w:rPr>
-        <w:t xml:space="preserve"> l’entreprise pour confirmer qu’il est bien un employé d’Orange Madagascar. Cette vérification est cruciale pour garantir que seuls les salariés de l’entreprise ont accès aux fonctionnalités de pari sportif, assurant ainsi un environnement de jeu exclusif </w:t>
-      </w:r>
-      <w:r>
-        <w:rPr>
-          <w:szCs w:val="24"/>
-        </w:rPr>
-        <w:t>et authentique pour les participants.</w:t>
+        <w:t>Pour s’inscrire, l’utilisateur doit entrer son trigramme, qui sera vérifié dans l’annuaire Active Directory (AD) de l’entreprise pour confirmer qu’il est bien un employé d’Orange Madagascar. Cette vérification est cruciale pour garantir que seuls les salariés de l’entreprise ont accès aux fonctionnalités de pari sportif, assurant ainsi un environnement de jeu exclusif et authentique pour les participants.</w:t>
       </w:r>
     </w:p>
     <w:p>
@@ -4952,13 +5156,7 @@
           <w:szCs w:val="24"/>
         </w:rPr>
         <w:tab/>
-        <w:t>Si le trigramme est confirmé et qu’aucun correspondant n’existe encore sur la plateforme, les informations de l’utilisateur sont récupérées, et un mot de passe temporaire est généré puis envoyé par e-mail. L’utilisate</w:t>
-      </w:r>
-      <w:r>
-        <w:rPr>
-          <w:szCs w:val="24"/>
-        </w:rPr>
-        <w:t>ur sera ensuite redirigé vers une page de réinitialisation de mot de passe.</w:t>
+        <w:t>Si le trigramme est confirmé et qu’aucun correspondant n’existe encore sur la plateforme, les informations de l’utilisateur sont récupérées, et un mot de passe temporaire est généré puis envoyé par e-mail. L’utilisateur sera ensuite redirigé vers une page de réinitialisation de mot de passe.</w:t>
       </w:r>
     </w:p>
     <w:p>
@@ -5143,25 +5341,7 @@
           <w:szCs w:val="24"/>
         </w:rPr>
         <w:tab/>
-        <w:t>Cette réinitialisation du</w:t>
-      </w:r>
-      <w:r>
-        <w:rPr>
-          <w:szCs w:val="24"/>
-        </w:rPr>
-        <w:t xml:space="preserve"> mot de passe est obligatoire, car elle constitue le moyen de prouver que l’utilisateur inscrit est authentique et qu’il a accès à l’adresse e-mail associé à son compte. De plus, le mot de passe étant temporaire, si l’utilisateur ne le réinitialise pas dan</w:t>
-      </w:r>
-      <w:r>
-        <w:rPr>
-          <w:szCs w:val="24"/>
-        </w:rPr>
-        <w:t>s les temps impartis, son compte deviendra inaccessible et sera supprimé par mesure de sécurité. Dans ce cas, l’utilisateur devra passer par le processus d’inscription à nouveau pour accéder à la plateforme de paris sportifs. Cette politique garantit une g</w:t>
-      </w:r>
-      <w:r>
-        <w:rPr>
-          <w:szCs w:val="24"/>
-        </w:rPr>
-        <w:t>estion efficace des comptes utilisateur tout en maintenant la sécurité de la plateforme.</w:t>
+        <w:t>Cette réinitialisation du mot de passe est obligatoire, car elle constitue le moyen de prouver que l’utilisateur inscrit est authentique et qu’il a accès à l’adresse e-mail associé à son compte. De plus, le mot de passe étant temporaire, si l’utilisateur ne le réinitialise pas dans les temps impartis, son compte deviendra inaccessible et sera supprimé par mesure de sécurité. Dans ce cas, l’utilisateur devra passer par le processus d’inscription à nouveau pour accéder à la plateforme de paris sportifs. Cette politique garantit une gestion efficace des comptes utilisateur tout en maintenant la sécurité de la plateforme.</w:t>
       </w:r>
     </w:p>
     <w:p>
@@ -5274,13 +5454,7 @@
         <w:rPr>
           <w:szCs w:val="24"/>
         </w:rPr>
-        <w:instrText>SEQ Figure \*</w:instrText>
-      </w:r>
-      <w:r>
-        <w:rPr>
-          <w:szCs w:val="24"/>
-        </w:rPr>
-        <w:instrText xml:space="preserve"> ARABIC</w:instrText>
+        <w:instrText>SEQ Figure \* ARABIC</w:instrText>
       </w:r>
       <w:r>
         <w:rPr>
@@ -5321,13 +5495,7 @@
           <w:szCs w:val="24"/>
         </w:rPr>
         <w:tab/>
-        <w:t>L’authentification se déroule comme suit : il insère son identifiant qui n‘est autre que son trigramme et son mot de passe. Si ces deux insertions sont exactes, il sera redirigé vers une page d’accueil. Mais dans le c</w:t>
-      </w:r>
-      <w:r>
-        <w:rPr>
-          <w:szCs w:val="24"/>
-        </w:rPr>
-        <w:t>as contraire, c’est à dire qu’aucun compte correspondant n’existe pas encore ou que le mot de passe est erroné, l’utilisateur sera alors amené à corriger les valeurs dans son formulaire d’authentification.</w:t>
+        <w:t>L’authentification se déroule comme suit : il insère son identifiant qui n‘est autre que son trigramme et son mot de passe. Si ces deux insertions sont exactes, il sera redirigé vers une page d’accueil. Mais dans le cas contraire, c’est à dire qu’aucun compte correspondant n’existe pas encore ou que le mot de passe est erroné, l’utilisateur sera alors amené à corriger les valeurs dans son formulaire d’authentification.</w:t>
       </w:r>
     </w:p>
     <w:p>
@@ -5360,19 +5528,7 @@
           <w:szCs w:val="24"/>
         </w:rPr>
         <w:tab/>
-        <w:t>Dans l’espace d’administrati</w:t>
-      </w:r>
-      <w:r>
-        <w:rPr>
-          <w:szCs w:val="24"/>
-        </w:rPr>
-        <w:t>on, l’administrateur a un contrôle total sur les éléments clés liés aux pronostics. Cela inclut la gestion des périodes pour soumettre les pronostics, des types de tournois, des phases de jeu, des types de matchs, des équipes et des tournois. Il peut ajout</w:t>
-      </w:r>
-      <w:r>
-        <w:rPr>
-          <w:szCs w:val="24"/>
-        </w:rPr>
-        <w:t>er, modifier ou supprimer des éléments. Cette flexibilité permet d’adapter les pronostics aux besoins changeants des membres de l’association e</w:t>
+        <w:t>Dans l’espace d’administration, l’administrateur a un contrôle total sur les éléments clés liés aux pronostics. Cela inclut la gestion des périodes pour soumettre les pronostics, des types de tournois, des phases de jeu, des types de matchs, des équipes et des tournois. Il peut ajouter, modifier ou supprimer des éléments. Cette flexibilité permet d’adapter les pronostics aux besoins changeants des membres de l’association e</w:t>
       </w:r>
       <w:r>
         <w:rPr>
@@ -5642,13 +5798,7 @@
           <w:szCs w:val="24"/>
         </w:rPr>
         <w:lastRenderedPageBreak/>
-        <w:t>Pour un tournoi, plusieurs matchs peuvent être</w:t>
-      </w:r>
-      <w:r>
-        <w:rPr>
-          <w:szCs w:val="24"/>
-        </w:rPr>
-        <w:t xml:space="preserve"> gérés. Pour ajouter ces matchs, l’administrateur peut les insérer individuellement à partir d’un formulaire d’insertion ou bien importer plusieurs matchs en une fois depuis un fichier CSV.</w:t>
+        <w:t>Pour un tournoi, plusieurs matchs peuvent être gérés. Pour ajouter ces matchs, l’administrateur peut les insérer individuellement à partir d’un formulaire d’insertion ou bien importer plusieurs matchs en une fois depuis un fichier CSV.</w:t>
       </w:r>
     </w:p>
     <w:p>
@@ -5751,13 +5901,7 @@
         <w:rPr>
           <w:szCs w:val="24"/>
         </w:rPr>
-        <w:t>: Formulaire d’insertion des matc</w:t>
-      </w:r>
-      <w:r>
-        <w:rPr>
-          <w:szCs w:val="24"/>
-        </w:rPr>
-        <w:t>hs</w:t>
+        <w:t>: Formulaire d’insertion des matchs</w:t>
       </w:r>
     </w:p>
     <w:p>
@@ -5791,13 +5935,7 @@
           <w:szCs w:val="24"/>
         </w:rPr>
         <w:tab/>
-        <w:t>Type de match; date et heure du match; stade; nom de l’équipe1; nom de l’équipe2; point si on trouve l’équipe gagnante; point si on trouve</w:t>
-      </w:r>
-      <w:r>
-        <w:rPr>
-          <w:szCs w:val="24"/>
-        </w:rPr>
-        <w:t xml:space="preserve"> le score exact</w:t>
+        <w:t>Type de match; date et heure du match; stade; nom de l’équipe1; nom de l’équipe2; point si on trouve l’équipe gagnante; point si on trouve le score exact</w:t>
       </w:r>
     </w:p>
     <w:p>
@@ -5927,13 +6065,7 @@
           <w:szCs w:val="24"/>
         </w:rPr>
         <w:tab/>
-        <w:t>Chaque ligne du fichier CSV représente un match individuel, ce qui facilite le processus d’importation en masse des données des matchs dans la plateforme de paris s</w:t>
-      </w:r>
-      <w:r>
-        <w:rPr>
-          <w:szCs w:val="24"/>
-        </w:rPr>
-        <w:t>portifs.</w:t>
+        <w:t>Chaque ligne du fichier CSV représente un match individuel, ce qui facilite le processus d’importation en masse des données des matchs dans la plateforme de paris sportifs.</w:t>
       </w:r>
     </w:p>
     <w:p>
@@ -5968,13 +6100,7 @@
           <w:szCs w:val="24"/>
         </w:rPr>
         <w:lastRenderedPageBreak/>
-        <w:t xml:space="preserve">L’administrateur a la possibilité de consulter la liste des participants de chaque tournoi. Pour rendre cela plus pratique, une recherche multicritère est disponible pour trouver rapidement les informations </w:t>
-      </w:r>
-      <w:r>
-        <w:rPr>
-          <w:szCs w:val="24"/>
-        </w:rPr>
-        <w:t>recherchées parmi les participants. De plus, une fonction de pagination permet de parcourir la liste des participants de manière organisée en accédant à différentes pages.</w:t>
+        <w:t>L’administrateur a la possibilité de consulter la liste des participants de chaque tournoi. Pour rendre cela plus pratique, une recherche multicritère est disponible pour trouver rapidement les informations recherchées parmi les participants. De plus, une fonction de pagination permet de parcourir la liste des participants de manière organisée en accédant à différentes pages.</w:t>
       </w:r>
     </w:p>
     <w:p>
@@ -6089,34 +6215,22 @@
         <w:rPr>
           <w:sz w:val="28"/>
         </w:rPr>
-        <w:t>Gestion parti</w:t>
-      </w:r>
-      <w:r>
-        <w:rPr>
-          <w:sz w:val="28"/>
-        </w:rPr>
-        <w:t>cipation</w:t>
-      </w:r>
-    </w:p>
-    <w:p>
-      <w:pPr>
-        <w:pStyle w:val="Para"/>
-        <w:jc w:val="left"/>
-        <w:rPr>
-          <w:szCs w:val="24"/>
-        </w:rPr>
-      </w:pPr>
-      <w:r>
-        <w:rPr>
-          <w:szCs w:val="24"/>
-        </w:rPr>
-        <w:t>Une fois connecté, l’utilisateur arrive sur une page qui affiche les tournois auxquels il n’a pas encore participé, ceux en cours, ceux qu’il a gagné et ceux qu’il a perdu. Cela lui permet de voir rapidement les tournois disponibles et de consulte</w:t>
-      </w:r>
-      <w:r>
-        <w:rPr>
-          <w:szCs w:val="24"/>
-        </w:rPr>
-        <w:t>r son historique de participation.</w:t>
+        <w:t>Gestion participation</w:t>
+      </w:r>
+    </w:p>
+    <w:p>
+      <w:pPr>
+        <w:pStyle w:val="Para"/>
+        <w:jc w:val="left"/>
+        <w:rPr>
+          <w:szCs w:val="24"/>
+        </w:rPr>
+      </w:pPr>
+      <w:r>
+        <w:rPr>
+          <w:szCs w:val="24"/>
+        </w:rPr>
+        <w:t>Une fois connecté, l’utilisateur arrive sur une page qui affiche les tournois auxquels il n’a pas encore participé, ceux en cours, ceux qu’il a gagné et ceux qu’il a perdu. Cela lui permet de voir rapidement les tournois disponibles et de consulter son historique de participation.</w:t>
       </w:r>
     </w:p>
     <w:p>
@@ -6254,19 +6368,35 @@
         <w:rPr>
           <w:szCs w:val="24"/>
         </w:rPr>
-        <w:t xml:space="preserve">Lorsque l’administrateur insère un tournoi, il enregistre également les frais de participation associés à ce tournoi. Le </w:t>
-      </w:r>
-      <w:r>
-        <w:rPr>
-          <w:szCs w:val="24"/>
-        </w:rPr>
-        <w:t>paiement se fait par Orange Money via le compte marchand Comm Interne, nécessitant l’intégration de l’API Web Payment Orange Money. Cette API permet aux participants de régler leur frais de participation de manière pratique et sécurisée grâce à Orange Mone</w:t>
-      </w:r>
-      <w:r>
-        <w:rPr>
-          <w:szCs w:val="24"/>
-        </w:rPr>
-        <w:t>y, offrant une expérience de paiement en ligne simplifiée.</w:t>
+        <w:t xml:space="preserve">Lorsque l’administrateur insère un tournoi, il enregistre également les frais de participation associés à ce tournoi. Le paiement se fait par Orange Money via le compte marchand </w:t>
+      </w:r>
+      <w:proofErr w:type="spellStart"/>
+      <w:r>
+        <w:rPr>
+          <w:szCs w:val="24"/>
+        </w:rPr>
+        <w:t>Comm</w:t>
+      </w:r>
+      <w:proofErr w:type="spellEnd"/>
+      <w:r>
+        <w:rPr>
+          <w:szCs w:val="24"/>
+        </w:rPr>
+        <w:t xml:space="preserve"> Interne, nécessitant l’intégration de l’API Web </w:t>
+      </w:r>
+      <w:proofErr w:type="spellStart"/>
+      <w:r>
+        <w:rPr>
+          <w:szCs w:val="24"/>
+        </w:rPr>
+        <w:t>Payment</w:t>
+      </w:r>
+      <w:proofErr w:type="spellEnd"/>
+      <w:r>
+        <w:rPr>
+          <w:szCs w:val="24"/>
+        </w:rPr>
+        <w:t xml:space="preserve"> Orange Money. Cette API permet aux participants de régler leur frais de participation de manière pratique et sécurisée grâce à Orange Money, offrant une expérience de paiement en ligne simplifiée.</w:t>
       </w:r>
     </w:p>
     <w:p>
@@ -6372,13 +6502,7 @@
         <w:rPr>
           <w:szCs w:val="24"/>
         </w:rPr>
-        <w:instrText>SEQ Figu</w:instrText>
-      </w:r>
-      <w:r>
-        <w:rPr>
-          <w:szCs w:val="24"/>
-        </w:rPr>
-        <w:instrText>re \* ARABIC</w:instrText>
+        <w:instrText>SEQ Figure \* ARABIC</w:instrText>
       </w:r>
       <w:r>
         <w:rPr>
@@ -6437,21 +6561,21 @@
         <w:rPr>
           <w:szCs w:val="24"/>
         </w:rPr>
-        <w:t>De son côté, l’administrateur peut vérifier le détail des paiements d’un utilisateur grâce à l’API Web Pay</w:t>
-      </w:r>
-      <w:bookmarkStart w:id="75" w:name="_GoBack"/>
-      <w:bookmarkEnd w:id="75"/>
-      <w:r>
-        <w:rPr>
-          <w:szCs w:val="24"/>
-        </w:rPr>
-        <w:t>ment. Cette fonctionnalité lui permet de consulter les transacti</w:t>
-      </w:r>
-      <w:r>
-        <w:rPr>
-          <w:szCs w:val="24"/>
-        </w:rPr>
-        <w:t>ons associé</w:t>
+        <w:t xml:space="preserve">De son côté, l’administrateur peut vérifier le détail des paiements d’un utilisateur grâce à l’API Web </w:t>
+      </w:r>
+      <w:proofErr w:type="spellStart"/>
+      <w:r>
+        <w:rPr>
+          <w:szCs w:val="24"/>
+        </w:rPr>
+        <w:t>Payment</w:t>
+      </w:r>
+      <w:proofErr w:type="spellEnd"/>
+      <w:r>
+        <w:rPr>
+          <w:szCs w:val="24"/>
+        </w:rPr>
+        <w:t>. Cette fonctionnalité lui permet de consulter les transactions associé</w:t>
       </w:r>
       <w:r>
         <w:rPr>
@@ -6593,13 +6717,7 @@
         <w:rPr>
           <w:szCs w:val="24"/>
         </w:rPr>
-        <w:t>Lors</w:t>
-      </w:r>
-      <w:r>
-        <w:rPr>
-          <w:szCs w:val="24"/>
-        </w:rPr>
-        <w:t>qu’un utilisateur s’est déjà inscrit pour participer à un tournoi et que son paiement est réglé, il peut pronostiquer pour tous les matchs de ce tournoi.</w:t>
+        <w:t>Lorsqu’un utilisateur s’est déjà inscrit pour participer à un tournoi et que son paiement est réglé, il peut pronostiquer pour tous les matchs de ce tournoi.</w:t>
       </w:r>
     </w:p>
     <w:p>
@@ -6637,13 +6755,7 @@
         <w:rPr>
           <w:szCs w:val="24"/>
         </w:rPr>
-        <w:t>L’administrateur détermine des délais pour les pronostics. Par exemple, pour</w:t>
-      </w:r>
-      <w:r>
-        <w:rPr>
-          <w:szCs w:val="24"/>
-        </w:rPr>
-        <w:t xml:space="preserve"> un match de week-end, les pronostics doivent être soumis au moins 48 heures avant le début du match. Cette règle assure que les pronostics sont </w:t>
+        <w:t xml:space="preserve">L’administrateur détermine des délais pour les pronostics. Par exemple, pour un match de week-end, les pronostics doivent être soumis au moins 48 heures avant le début du match. Cette règle assure que les pronostics sont </w:t>
       </w:r>
       <w:r>
         <w:rPr>
@@ -6749,13 +6861,7 @@
         <w:rPr>
           <w:szCs w:val="24"/>
         </w:rPr>
-        <w:instrText>SEQ</w:instrText>
-      </w:r>
-      <w:r>
-        <w:rPr>
-          <w:szCs w:val="24"/>
-        </w:rPr>
-        <w:instrText xml:space="preserve"> Figure \* ARABIC</w:instrText>
+        <w:instrText>SEQ Figure \* ARABIC</w:instrText>
       </w:r>
       <w:r>
         <w:rPr>
@@ -6798,13 +6904,7 @@
           <w:szCs w:val="24"/>
         </w:rPr>
         <w:tab/>
-        <w:t>Les scénarios se déroulent comme suit : si l’utilisateur dépasse la date limite de pronostic pour un match donné, il ne pourra plus soumettre son pronostic pour ce match spécifique. En revanche, s’</w:t>
-      </w:r>
-      <w:r>
-        <w:rPr>
-          <w:szCs w:val="24"/>
-        </w:rPr>
-        <w:t xml:space="preserve">il respecte le délai, un formulaire de soumission de pronostic s’affiche sous la forme d’une fenêtre contextuelle ou </w:t>
+        <w:t xml:space="preserve">Les scénarios se déroulent comme suit : si l’utilisateur dépasse la date limite de pronostic pour un match donné, il ne pourra plus soumettre son pronostic pour ce match spécifique. En revanche, s’il respecte le délai, un formulaire de soumission de pronostic s’affiche sous la forme d’une fenêtre contextuelle ou </w:t>
       </w:r>
       <w:r>
         <w:rPr>
@@ -6835,13 +6935,7 @@
           <w:szCs w:val="24"/>
         </w:rPr>
         <w:tab/>
-        <w:t>En attendant les résultats des matchs, il peut c</w:t>
-      </w:r>
-      <w:r>
-        <w:rPr>
-          <w:szCs w:val="24"/>
-        </w:rPr>
-        <w:t>onsulter son historique de pronostics, ce qui lui permet de suivre ses prédictions antérieures jusqu’à la sortie des résultats.</w:t>
+        <w:t>En attendant les résultats des matchs, il peut consulter son historique de pronostics, ce qui lui permet de suivre ses prédictions antérieures jusqu’à la sortie des résultats.</w:t>
       </w:r>
     </w:p>
     <w:p>
@@ -6985,25 +7079,7 @@
           <w:szCs w:val="24"/>
         </w:rPr>
         <w:lastRenderedPageBreak/>
-        <w:t xml:space="preserve">Le système de calcul des points </w:t>
-      </w:r>
-      <w:r>
-        <w:rPr>
-          <w:szCs w:val="24"/>
-        </w:rPr>
-        <w:t>récompense la précision des prédictions des participants. Lors de l’inscription, les utilisateurs font des prédictions sur les deux équipes finalistes, et s’ils sont exacts lorsque l’administrateur ajoute le match final, ils gagnent 50 points supplémentair</w:t>
-      </w:r>
-      <w:r>
-        <w:rPr>
-          <w:szCs w:val="24"/>
-        </w:rPr>
-        <w:t>es. En ce qui concerne les prédictions par match, l’administrateur détermine le nombre de points à gagner pour une prédiction correcte de l’équipe gagnante, ainsi que le nombre de points gagnés en cas de prédiction exacte du score. Ces paramètres de points</w:t>
-      </w:r>
-      <w:r>
-        <w:rPr>
-          <w:szCs w:val="24"/>
-        </w:rPr>
-        <w:t xml:space="preserve"> permettent de définir les récompenses en fonction de la précision des prévisions des participants.</w:t>
+        <w:t>Le système de calcul des points récompense la précision des prédictions des participants. Lors de l’inscription, les utilisateurs font des prédictions sur les deux équipes finalistes, et s’ils sont exacts lorsque l’administrateur ajoute le match final, ils gagnent 50 points supplémentaires. En ce qui concerne les prédictions par match, l’administrateur détermine le nombre de points à gagner pour une prédiction correcte de l’équipe gagnante, ainsi que le nombre de points gagnés en cas de prédiction exacte du score. Ces paramètres de points permettent de définir les récompenses en fonction de la précision des prévisions des participants.</w:t>
       </w:r>
     </w:p>
     <w:p>
@@ -7073,13 +7149,7 @@
         <w:rPr>
           <w:szCs w:val="24"/>
         </w:rPr>
-        <w:t xml:space="preserve">L’insertion des résultats de matchs suit un protocole standard, garantissant l’intégrité du processus  pour tous </w:t>
-      </w:r>
-      <w:r>
-        <w:rPr>
-          <w:szCs w:val="24"/>
-        </w:rPr>
-        <w:t>les types de tournois. Un délai est prévu pour prendre en compte d’éventuelles prolongations, de manière à éviter toute alternative de fraude ou de manipulation des résultats en cours de jeu.</w:t>
+        <w:t>L’insertion des résultats de matchs suit un protocole standard, garantissant l’intégrité du processus  pour tous les types de tournois. Un délai est prévu pour prendre en compte d’éventuelles prolongations, de manière à éviter toute alternative de fraude ou de manipulation des résultats en cours de jeu.</w:t>
       </w:r>
     </w:p>
     <w:p>
@@ -7097,13 +7167,7 @@
           <w:szCs w:val="24"/>
         </w:rPr>
         <w:tab/>
-        <w:t>Prenons comme exemple le match de football qui dure généralemen</w:t>
-      </w:r>
-      <w:r>
-        <w:rPr>
-          <w:szCs w:val="24"/>
-        </w:rPr>
-        <w:t>t 90 minutes, une marge de 30 minutes est prévue en cas de prolongations. Cela signifie que le résultat de ce match ne peut être inséré dans le système qu’après 120 minutes à partir du début du match.</w:t>
+        <w:t>Prenons comme exemple le match de football qui dure généralement 90 minutes, une marge de 30 minutes est prévue en cas de prolongations. Cela signifie que le résultat de ce match ne peut être inséré dans le système qu’après 120 minutes à partir du début du match.</w:t>
       </w:r>
     </w:p>
     <w:p>
@@ -7121,13 +7185,7 @@
           <w:szCs w:val="24"/>
         </w:rPr>
         <w:tab/>
-        <w:t xml:space="preserve">Cette approche assure une équité dans le processus de </w:t>
-      </w:r>
-      <w:r>
-        <w:rPr>
-          <w:szCs w:val="24"/>
-        </w:rPr>
-        <w:t>saisie des résultats pour tous les participants, contribuant ainsi à maintenir un environnemen</w:t>
+        <w:t>Cette approche assure une équité dans le processus de saisie des résultats pour tous les participants, contribuant ainsi à maintenir un environnemen</w:t>
       </w:r>
       <w:r>
         <w:rPr>
@@ -7157,13 +7215,7 @@
           <w:szCs w:val="24"/>
         </w:rPr>
         <w:tab/>
-        <w:t>Une fois que le résultat d’un match est inséré, l’administrateur a la possibilité de consulter l’historique des prono</w:t>
-      </w:r>
-      <w:r>
-        <w:rPr>
-          <w:szCs w:val="24"/>
-        </w:rPr>
-        <w:t>stics pour ce match, y compris les points obtenus par les participants pour leurs pronostics.</w:t>
+        <w:t>Une fois que le résultat d’un match est inséré, l’administrateur a la possibilité de consulter l’historique des pronostics pour ce match, y compris les points obtenus par les participants pour leurs pronostics.</w:t>
       </w:r>
     </w:p>
     <w:p>
@@ -7280,10 +7332,7 @@
       </w:pPr>
       <w:r>
         <w:tab/>
-        <w:t xml:space="preserve">L’administrateur a également la capacité de consulter le classement des participants, à la </w:t>
-      </w:r>
-      <w:r>
-        <w:t xml:space="preserve">fois de manière globale et par phase du tournoi. Cette fonctionnalité offre une vue d’ensemble des performances des pronostiqueurs à chaque étape du tournoi. </w:t>
+        <w:t xml:space="preserve">L’administrateur a également la capacité de consulter le classement des participants, à la fois de manière globale et par phase du tournoi. Cette fonctionnalité offre une vue d’ensemble des performances des pronostiqueurs à chaque étape du tournoi. </w:t>
       </w:r>
     </w:p>
     <w:p>
@@ -7294,10 +7343,7 @@
       </w:pPr>
       <w:r>
         <w:tab/>
-        <w:t>Pour une meilleure utilisation des données, les résultats et les classements peuvent être export</w:t>
-      </w:r>
-      <w:r>
-        <w:t>és en formats PDF ou CSV, permettant ainsi de générer des rapports et d’exploiter les données de manière flexible pour une gestion optimale du pronostic sportif.</w:t>
+        <w:t>Pour une meilleure utilisation des données, les résultats et les classements peuvent être exportés en formats PDF ou CSV, permettant ainsi de générer des rapports et d’exploiter les données de manière flexible pour une gestion optimale du pronostic sportif.</w:t>
       </w:r>
     </w:p>
     <w:p>
@@ -7449,19 +7495,7 @@
         <w:rPr>
           <w:szCs w:val="24"/>
         </w:rPr>
-        <w:t xml:space="preserve">Une fois que </w:t>
-      </w:r>
-      <w:r>
-        <w:rPr>
-          <w:szCs w:val="24"/>
-        </w:rPr>
-        <w:t>l’administrateur a enregistré le résultat d’un match, l’utilisateur a la possibilité de consulter le nombre de points qu’il a obtenu pour ce match, ainsi que de voir les pronostics de tous les autres participants pour ce match spécifique. Cette transparenc</w:t>
-      </w:r>
-      <w:r>
-        <w:rPr>
-          <w:szCs w:val="24"/>
-        </w:rPr>
-        <w:t xml:space="preserve">e </w:t>
+        <w:t xml:space="preserve">Une fois que l’administrateur a enregistré le résultat d’un match, l’utilisateur a la possibilité de consulter le nombre de points qu’il a obtenu pour ce match, ainsi que de voir les pronostics de tous les autres participants pour ce match spécifique. Cette transparence </w:t>
       </w:r>
       <w:r>
         <w:rPr>
@@ -7573,13 +7607,7 @@
         <w:rPr>
           <w:szCs w:val="24"/>
         </w:rPr>
-        <w:t>: Affichage résultat d’un match côté utilisat</w:t>
-      </w:r>
-      <w:r>
-        <w:rPr>
-          <w:szCs w:val="24"/>
-        </w:rPr>
-        <w:t>eur</w:t>
+        <w:t>: Affichage résultat d’un match côté utilisateur</w:t>
       </w:r>
     </w:p>
     <w:p>
@@ -7590,10 +7618,13 @@
       </w:pPr>
       <w:r>
         <w:tab/>
-        <w:t>Tout comme l’administrateur, l’utilisateur peut consulter le classement global des participants, ainsi que les classements par phase du tournoi. Cette fonctionnalité offre aux utilisateurs une vue d’ensemble des performances de tout les pronostiqueurs</w:t>
-      </w:r>
-      <w:r>
-        <w:t>, ce qui peut ajouter de l’excitation et de la compétition à l’expérience de pronostic sportif.</w:t>
+        <w:t xml:space="preserve">Tout comme l’administrateur, l’utilisateur peut consulter le classement global des participants, ainsi que les classements par phase du tournoi. Cette fonctionnalité offre aux utilisateurs une vue d’ensemble des performances de </w:t>
+      </w:r>
+      <w:r>
+        <w:t>tous</w:t>
+      </w:r>
+      <w:r>
+        <w:t xml:space="preserve"> les pronostiqueurs, ce qui peut ajouter de l’excitation et de la compétition à l’expérience de pronostic sportif.</w:t>
       </w:r>
     </w:p>
     <w:p>
@@ -7709,13 +7740,7 @@
       </w:pPr>
       <w:r>
         <w:tab/>
-        <w:t>Le montant total des frais de participation forme la cagnotte, qui sera répartie en</w:t>
-      </w:r>
-      <w:r>
-        <w:t>tre les cinq premiers participants ayant obtenu le maximum de points. En cas d’égalité de points entre plusieurs participants, la réponse à la question subsidiaire sera prise en compte pour départager les gagnants. Si l’égalité persiste, le système effectu</w:t>
-      </w:r>
-      <w:r>
-        <w:t>era un tirage au sort aléatoire pour déterminer les gagnants.</w:t>
+        <w:t>Le montant total des frais de participation forme la cagnotte, qui sera répartie entre les cinq premiers participants ayant obtenu le maximum de points. En cas d’égalité de points entre plusieurs participants, la réponse à la question subsidiaire sera prise en compte pour départager les gagnants. Si l’égalité persiste, le système effectuera un tirage au sort aléatoire pour déterminer les gagnants.</w:t>
       </w:r>
     </w:p>
     <w:p>
@@ -7829,100 +7854,88 @@
         <w:pStyle w:val="Titre3"/>
         <w:jc w:val="left"/>
       </w:pPr>
-      <w:bookmarkStart w:id="76" w:name="__RefHeading___Toc1423_469821323"/>
+      <w:bookmarkStart w:id="75" w:name="__RefHeading___Toc1423_469821323"/>
+      <w:bookmarkEnd w:id="75"/>
+      <w:r>
+        <w:t>Gestions des évènements sportifs</w:t>
+      </w:r>
+    </w:p>
+    <w:p>
+      <w:pPr>
+        <w:pStyle w:val="Para"/>
+        <w:jc w:val="left"/>
+        <w:rPr>
+          <w:szCs w:val="24"/>
+        </w:rPr>
+      </w:pPr>
+      <w:r>
+        <w:rPr>
+          <w:szCs w:val="24"/>
+        </w:rPr>
+        <w:t>Le module « gestion des évènements sportifs » est essentiel pour Orange Madagascar, permettant à l’entreprise d’organiser des activités sportives internes, de promouvoir l’engagement des employés et de renforcer la culture sportive. Cette gestion facilite également la communication interne et la collecte de données pour évaluer l’impact des évènements sportifs.</w:t>
+      </w:r>
+    </w:p>
+    <w:p>
+      <w:pPr>
+        <w:pStyle w:val="Titre4"/>
+        <w:jc w:val="left"/>
+        <w:rPr>
+          <w:sz w:val="28"/>
+        </w:rPr>
+      </w:pPr>
+      <w:r>
+        <w:rPr>
+          <w:sz w:val="28"/>
+        </w:rPr>
+        <w:t>Gestion des évènements</w:t>
+      </w:r>
+    </w:p>
+    <w:p>
+      <w:pPr>
+        <w:pStyle w:val="Para"/>
+        <w:jc w:val="left"/>
+        <w:rPr>
+          <w:szCs w:val="24"/>
+        </w:rPr>
+      </w:pPr>
+      <w:r>
+        <w:rPr>
+          <w:szCs w:val="24"/>
+        </w:rPr>
+        <w:t>L’administrateur est chargé de fournir des informations détaillées sur chaque évènement, notamment la date, l’heure, le lieu et les activités proposées.</w:t>
+      </w:r>
+    </w:p>
+    <w:p>
+      <w:pPr>
+        <w:pStyle w:val="Titre4"/>
+        <w:jc w:val="left"/>
+        <w:rPr>
+          <w:sz w:val="28"/>
+        </w:rPr>
+      </w:pPr>
+      <w:bookmarkStart w:id="76" w:name="__RefHeading___Toc1346_3329970298"/>
       <w:bookmarkEnd w:id="76"/>
       <w:r>
-        <w:t>Gestions des évènements sportifs</w:t>
-      </w:r>
-    </w:p>
-    <w:p>
-      <w:pPr>
-        <w:pStyle w:val="Para"/>
-        <w:jc w:val="left"/>
-        <w:rPr>
-          <w:szCs w:val="24"/>
-        </w:rPr>
-      </w:pPr>
-      <w:r>
-        <w:rPr>
-          <w:szCs w:val="24"/>
-        </w:rPr>
-        <w:t>Le module « gestion des évènements sportifs » est essentiel pour Orange Madagascar, permettant à l’</w:t>
-      </w:r>
-      <w:r>
-        <w:rPr>
-          <w:szCs w:val="24"/>
-        </w:rPr>
-        <w:t>entreprise d’organiser des activités sportives internes, de promouvoir l’engagement des employés et de renforcer la culture sportive. Cette gestion facilite également la communication interne et la collecte de données pour évaluer l’impact des évènements s</w:t>
-      </w:r>
-      <w:r>
-        <w:rPr>
-          <w:szCs w:val="24"/>
-        </w:rPr>
-        <w:t>portifs.</w:t>
-      </w:r>
-    </w:p>
-    <w:p>
-      <w:pPr>
-        <w:pStyle w:val="Titre4"/>
-        <w:jc w:val="left"/>
         <w:rPr>
           <w:sz w:val="28"/>
         </w:rPr>
-      </w:pPr>
-      <w:r>
-        <w:rPr>
-          <w:sz w:val="28"/>
-        </w:rPr>
-        <w:t>Gestion des évènements</w:t>
-      </w:r>
-    </w:p>
-    <w:p>
-      <w:pPr>
-        <w:pStyle w:val="Para"/>
-        <w:jc w:val="left"/>
-        <w:rPr>
-          <w:szCs w:val="24"/>
-        </w:rPr>
-      </w:pPr>
-      <w:r>
-        <w:rPr>
-          <w:szCs w:val="24"/>
-        </w:rPr>
-        <w:t>L’administrateur est chargé de fournir des informations détaillées sur chaque évènement, notamment la date, l’heure, le lieu et les activités proposées.</w:t>
-      </w:r>
-    </w:p>
-    <w:p>
-      <w:pPr>
-        <w:pStyle w:val="Titre4"/>
-        <w:jc w:val="left"/>
-        <w:rPr>
-          <w:sz w:val="28"/>
-        </w:rPr>
-      </w:pPr>
-      <w:bookmarkStart w:id="77" w:name="__RefHeading___Toc1346_3329970298"/>
+        <w:t>Fonctionnalités 1</w:t>
+      </w:r>
+    </w:p>
+    <w:p>
+      <w:pPr>
+        <w:pStyle w:val="Titre3"/>
+        <w:jc w:val="left"/>
+      </w:pPr>
+      <w:bookmarkStart w:id="77" w:name="__RefHeading___Toc1348_3329970298"/>
+      <w:bookmarkStart w:id="78" w:name="_Toc105039401"/>
+      <w:bookmarkStart w:id="79" w:name="_Toc148087742"/>
       <w:bookmarkEnd w:id="77"/>
       <w:r>
-        <w:rPr>
-          <w:sz w:val="28"/>
-        </w:rPr>
-        <w:t>Fonctionnalités 1</w:t>
-      </w:r>
-    </w:p>
-    <w:p>
-      <w:pPr>
-        <w:pStyle w:val="Titre3"/>
-        <w:jc w:val="left"/>
-      </w:pPr>
-      <w:bookmarkStart w:id="78" w:name="__RefHeading___Toc1348_3329970298"/>
-      <w:bookmarkStart w:id="79" w:name="_Toc105039401"/>
-      <w:bookmarkStart w:id="80" w:name="_Toc148087742"/>
+        <w:t>Gestion des utilisateurs</w:t>
+      </w:r>
       <w:bookmarkEnd w:id="78"/>
-      <w:r>
-        <w:t>Gestion des utilisateurs</w:t>
-      </w:r>
       <w:bookmarkEnd w:id="79"/>
-      <w:bookmarkEnd w:id="80"/>
     </w:p>
     <w:p>
       <w:pPr>
@@ -8070,10 +8083,7 @@
         <w:jc w:val="left"/>
       </w:pPr>
       <w:r>
-        <w:t xml:space="preserve">Diagramme </w:t>
-      </w:r>
-      <w:r>
-        <w:t>de séquence</w:t>
+        <w:t>Diagramme de séquence</w:t>
       </w:r>
       <w:r>
         <w:tab/>
@@ -8093,17 +8103,6 @@
     </w:p>
     <w:p>
       <w:pPr>
-        <w:jc w:val="left"/>
-        <w:rPr>
-          <w:b/>
-          <w:kern w:val="2"/>
-          <w:sz w:val="36"/>
-          <w:lang w:val="fr-FR"/>
-        </w:rPr>
-      </w:pPr>
-    </w:p>
-    <w:p>
-      <w:pPr>
         <w:spacing w:line="240" w:lineRule="auto"/>
         <w:jc w:val="left"/>
         <w:rPr>
@@ -8112,7 +8111,6 @@
         </w:rPr>
       </w:pPr>
       <w:r>
-        <w:lastRenderedPageBreak/>
         <w:br w:type="page"/>
       </w:r>
     </w:p>
@@ -8121,42 +8119,39 @@
         <w:pStyle w:val="Titre2"/>
         <w:jc w:val="left"/>
       </w:pPr>
-      <w:bookmarkStart w:id="81" w:name="__RefHeading___Toc1350_3329970298"/>
-      <w:bookmarkStart w:id="82" w:name="_Toc105039402"/>
-      <w:bookmarkStart w:id="83" w:name="_Toc148087743"/>
-      <w:bookmarkEnd w:id="81"/>
+      <w:bookmarkStart w:id="80" w:name="__RefHeading___Toc1350_3329970298"/>
+      <w:bookmarkStart w:id="81" w:name="_Toc105039402"/>
+      <w:bookmarkStart w:id="82" w:name="_Toc148087743"/>
+      <w:bookmarkEnd w:id="80"/>
       <w:r>
         <w:lastRenderedPageBreak/>
         <w:t>État d’Analyse et Statistiques</w:t>
       </w:r>
+      <w:bookmarkEnd w:id="81"/>
       <w:bookmarkEnd w:id="82"/>
+    </w:p>
+    <w:p>
+      <w:pPr>
+        <w:pStyle w:val="Para"/>
+        <w:jc w:val="left"/>
+      </w:pPr>
+      <w:r>
+        <w:rPr>
+          <w:u w:val="single"/>
+        </w:rPr>
+        <w:t>Remarque</w:t>
+      </w:r>
+      <w:r>
+        <w:t> : Toutes les statistiques présentes dans notre plateforme sont exportables sous différents formats notamment en PDF, CSV et PNG. Cette fonctionnalité offre aux utilisateurs la possibilité de sauvegarder et de partager les données statistiques qu’ils jugent pertinentes pour leur usage personnel.</w:t>
+      </w:r>
+    </w:p>
+    <w:p>
+      <w:pPr>
+        <w:pStyle w:val="Titre3"/>
+        <w:jc w:val="left"/>
+      </w:pPr>
+      <w:bookmarkStart w:id="83" w:name="__RefHeading___Toc1352_3329970298"/>
       <w:bookmarkEnd w:id="83"/>
-    </w:p>
-    <w:p>
-      <w:pPr>
-        <w:pStyle w:val="Para"/>
-        <w:jc w:val="left"/>
-      </w:pPr>
-      <w:r>
-        <w:rPr>
-          <w:u w:val="single"/>
-        </w:rPr>
-        <w:t>Remarque</w:t>
-      </w:r>
-      <w:r>
-        <w:t> : Toutes les statistiques présentes dans notre plateforme sont exportables sous différents formats notamment en PDF, CSV et PNG. Cette fonctionnalité offre aux utilisateurs la possibilité de sauvegar</w:t>
-      </w:r>
-      <w:r>
-        <w:t>der et de partager les données statistiques qu’ils jugent pertinentes pour leur usage personnel.</w:t>
-      </w:r>
-    </w:p>
-    <w:p>
-      <w:pPr>
-        <w:pStyle w:val="Titre3"/>
-        <w:jc w:val="left"/>
-      </w:pPr>
-      <w:bookmarkStart w:id="84" w:name="__RefHeading___Toc1352_3329970298"/>
-      <w:bookmarkEnd w:id="84"/>
       <w:r>
         <w:t>Évolution</w:t>
       </w:r>
@@ -8289,10 +8284,7 @@
       </w:pPr>
       <w:r>
         <w:tab/>
-        <w:t xml:space="preserve">Pour chaque tournoi, la plateforme permet de suivre </w:t>
-      </w:r>
-      <w:r>
-        <w:t>l’évolution de la cagnotte en temps réel, de la publication du tournoi jusqu’à sa clôture. Cette fonctionnalité offre une visibilité totale sur la manière dont la cagnotte se développe à mesure que les participants rejoignent et contribuent au tournoi.</w:t>
+        <w:t>Pour chaque tournoi, la plateforme permet de suivre l’évolution de la cagnotte en temps réel, de la publication du tournoi jusqu’à sa clôture. Cette fonctionnalité offre une visibilité totale sur la manière dont la cagnotte se développe à mesure que les participants rejoignent et contribuent au tournoi.</w:t>
       </w:r>
     </w:p>
     <w:p>
@@ -8300,20 +8292,17 @@
         <w:pStyle w:val="Titre3"/>
         <w:jc w:val="left"/>
       </w:pPr>
-      <w:bookmarkStart w:id="85" w:name="__RefHeading___Toc1354_3329970298"/>
-      <w:bookmarkStart w:id="86" w:name="_Toc105039404"/>
-      <w:bookmarkStart w:id="87" w:name="_Toc148087745"/>
+      <w:bookmarkStart w:id="84" w:name="__RefHeading___Toc1354_3329970298"/>
+      <w:bookmarkStart w:id="85" w:name="_Toc105039404"/>
+      <w:bookmarkStart w:id="86" w:name="_Toc148087745"/>
+      <w:bookmarkEnd w:id="84"/>
+      <w:r>
+        <w:t>S</w:t>
+      </w:r>
       <w:bookmarkEnd w:id="85"/>
-      <w:r>
-        <w:t>S</w:t>
-      </w:r>
       <w:bookmarkEnd w:id="86"/>
-      <w:bookmarkEnd w:id="87"/>
-      <w:r>
-        <w:t>ta</w:t>
-      </w:r>
-      <w:r>
-        <w:t>tistiques de participation par type de tournoi</w:t>
+      <w:r>
+        <w:t>tatistiques de participation par type de tournoi</w:t>
       </w:r>
     </w:p>
     <w:p>
@@ -8450,13 +8439,7 @@
         <w:rPr>
           <w:szCs w:val="24"/>
         </w:rPr>
-        <w:t xml:space="preserve"> de participant par type de tournoi. Cette fonctionnalité</w:t>
-      </w:r>
-      <w:r>
-        <w:rPr>
-          <w:szCs w:val="24"/>
-        </w:rPr>
-        <w:t xml:space="preserve"> offre à l’administrateur une vision globale de la participation </w:t>
+        <w:t xml:space="preserve"> de participant par type de tournoi. Cette fonctionnalité offre à l’administrateur une vision globale de la participation </w:t>
       </w:r>
       <w:r>
         <w:rPr>
@@ -8476,8 +8459,8 @@
         <w:pStyle w:val="Titre3"/>
         <w:jc w:val="left"/>
       </w:pPr>
-      <w:bookmarkStart w:id="88" w:name="__RefHeading___Toc1425_469821323"/>
-      <w:bookmarkEnd w:id="88"/>
+      <w:bookmarkStart w:id="87" w:name="__RefHeading___Toc1425_469821323"/>
+      <w:bookmarkEnd w:id="87"/>
       <w:r>
         <w:t>Statistique du nombre de tournois remportés</w:t>
       </w:r>
@@ -8548,13 +8531,7 @@
         <w:rPr>
           <w:szCs w:val="24"/>
         </w:rPr>
-        <w:t>Figur</w:t>
-      </w:r>
-      <w:r>
-        <w:rPr>
-          <w:szCs w:val="24"/>
-        </w:rPr>
-        <w:t xml:space="preserve">e </w:t>
+        <w:t xml:space="preserve">Figure </w:t>
       </w:r>
       <w:r>
         <w:rPr>
@@ -8601,17 +8578,11 @@
       </w:pPr>
       <w:r>
         <w:tab/>
-        <w:t>Cette statistique est un indicateur clé de la réussite de l’utilisateur. Elle montre le nombre de fois où l’utilisateur a fait partie des 5 gagnants dans un tournoi,</w:t>
-      </w:r>
-      <w:r>
-        <w:t xml:space="preserve"> démontrant </w:t>
+        <w:t xml:space="preserve">Cette statistique est un indicateur clé de la réussite de l’utilisateur. Elle montre le nombre de fois où l’utilisateur a fait partie des 5 gagnants dans un tournoi, démontrant </w:t>
       </w:r>
       <w:r>
         <w:lastRenderedPageBreak/>
-        <w:t>ainsi sa capacité de prédire correctement les résultats sportifs. Elle reflète la persévérance et l’habileté des participants, et elle peut servir de source de motivation pour continuer à participer activement dans l’espoir de remporter davanta</w:t>
-      </w:r>
-      <w:r>
-        <w:t>ge de tournois.</w:t>
+        <w:t>ainsi sa capacité de prédire correctement les résultats sportifs. Elle reflète la persévérance et l’habileté des participants, et elle peut servir de source de motivation pour continuer à participer activement dans l’espoir de remporter davantage de tournois.</w:t>
       </w:r>
     </w:p>
     <w:p>
@@ -8619,8 +8590,8 @@
         <w:pStyle w:val="Titre3"/>
         <w:jc w:val="left"/>
       </w:pPr>
-      <w:bookmarkStart w:id="89" w:name="__RefHeading___Toc1427_469821323"/>
-      <w:bookmarkEnd w:id="89"/>
+      <w:bookmarkStart w:id="88" w:name="__RefHeading___Toc1427_469821323"/>
+      <w:bookmarkEnd w:id="88"/>
       <w:r>
         <w:t>Statistiques financières de l’utilisateur</w:t>
       </w:r>
@@ -8738,13 +8709,7 @@
       </w:pPr>
       <w:r>
         <w:tab/>
-        <w:t xml:space="preserve">La statistique financière de l’utilisateur est une composante cruciale de notre plateforme de pronostic sportif, </w:t>
-      </w:r>
-      <w:r>
-        <w:t>permettant aux participants de surveiller leur engagement financier. Cette statistique présente un aperçu complet du montant total misé par l’utilisateur, de ses gains accumulés grâce à ses pronostics réussis et du bénéfice net résultant de son activité su</w:t>
-      </w:r>
-      <w:r>
-        <w:t>r la plateforme. Elle constitue un outil de suivi financier précieux, aidant les utilisateurs à maintenir une gestion financière consciente et à évaluer leur performance globale dans l’univers des paris sportifs.</w:t>
+        <w:t>La statistique financière de l’utilisateur est une composante cruciale de notre plateforme de pronostic sportif, permettant aux participants de surveiller leur engagement financier. Cette statistique présente un aperçu complet du montant total misé par l’utilisateur, de ses gains accumulés grâce à ses pronostics réussis et du bénéfice net résultant de son activité sur la plateforme. Elle constitue un outil de suivi financier précieux, aidant les utilisateurs à maintenir une gestion financière consciente et à évaluer leur performance globale dans l’univers des paris sportifs.</w:t>
       </w:r>
     </w:p>
     <w:p>
@@ -8752,15 +8717,15 @@
         <w:pStyle w:val="Titre3"/>
         <w:jc w:val="left"/>
       </w:pPr>
-      <w:bookmarkStart w:id="90" w:name="__RefHeading___Toc1356_3329970298"/>
-      <w:bookmarkStart w:id="91" w:name="_Toc105039405"/>
-      <w:bookmarkStart w:id="92" w:name="_Toc148087746"/>
+      <w:bookmarkStart w:id="89" w:name="__RefHeading___Toc1356_3329970298"/>
+      <w:bookmarkStart w:id="90" w:name="_Toc105039405"/>
+      <w:bookmarkStart w:id="91" w:name="_Toc148087746"/>
+      <w:bookmarkEnd w:id="89"/>
+      <w:r>
+        <w:t>Statistique numéro 1</w:t>
+      </w:r>
       <w:bookmarkEnd w:id="90"/>
-      <w:r>
-        <w:t>Statistique numéro 1</w:t>
-      </w:r>
       <w:bookmarkEnd w:id="91"/>
-      <w:bookmarkEnd w:id="92"/>
       <w:r>
         <w:tab/>
       </w:r>
@@ -8802,18 +8767,13 @@
         <w:pStyle w:val="Titre2"/>
         <w:jc w:val="left"/>
       </w:pPr>
-      <w:bookmarkStart w:id="93" w:name="__RefHeading___Toc1429_469821323"/>
-      <w:bookmarkStart w:id="94" w:name="_Toc105039406"/>
-      <w:bookmarkStart w:id="95" w:name="_Toc148087747"/>
-      <w:bookmarkEnd w:id="93"/>
-      <w:r>
-        <w:t>Problèmes rencont</w:t>
-      </w:r>
-      <w:r>
-        <w:t>rés et solutions</w:t>
-      </w:r>
-      <w:bookmarkEnd w:id="94"/>
-      <w:bookmarkEnd w:id="95"/>
+      <w:bookmarkStart w:id="92" w:name="__RefHeading___Toc1429_469821323"/>
+      <w:bookmarkStart w:id="93" w:name="_Toc105039406"/>
+      <w:bookmarkStart w:id="94" w:name="_Toc148087747"/>
+      <w:bookmarkEnd w:id="92"/>
+      <w:r>
+        <w:t>Problèmes rencontrés et solutions</w:t>
+      </w:r>
       <w:r>
         <w:rPr>
           <w:b w:val="0"/>
@@ -8831,25 +8791,95 @@
         <w:pStyle w:val="Para"/>
       </w:pPr>
       <w:r>
-        <w:t>Dans le développement de la plateforme, chaque problème rencontré a été l’occasion de découvrir de nouvelles solutions. Ces défis nous ont poussés à explorer des techniques innovantes, renforçant notre capacité à résoudre les problèmes et</w:t>
-      </w:r>
-      <w:r>
-        <w:t xml:space="preserve"> à améliorer constamment notre plateforme.</w:t>
-      </w:r>
+        <w:t>Dans le développement de la plateforme, chaque problème rencontré a été l’occasion de découvrir de nouvelles solutions. Ces défis nous ont poussés à explorer des techniques innovantes, renforçant notre capacité à résoudre les problèmes et à améliorer constamment notre plateforme.</w:t>
+      </w:r>
+    </w:p>
+    <w:p>
+      <w:pPr>
+        <w:pStyle w:val="Titre2"/>
+        <w:numPr>
+          <w:ilvl w:val="0"/>
+          <w:numId w:val="0"/>
+        </w:numPr>
+        <w:ind w:left="576"/>
+        <w:jc w:val="left"/>
+      </w:pPr>
+    </w:p>
+    <w:bookmarkEnd w:id="93"/>
+    <w:bookmarkEnd w:id="94"/>
+    <w:p>
+      <w:pPr>
+        <w:pStyle w:val="Titre2"/>
+        <w:jc w:val="left"/>
+      </w:pPr>
+      <w:r>
+        <w:t>Déploiement</w:t>
+      </w:r>
+      <w:bookmarkStart w:id="95" w:name="_GoBack"/>
+      <w:bookmarkEnd w:id="95"/>
     </w:p>
     <w:p>
       <w:pPr>
         <w:spacing w:line="240" w:lineRule="auto"/>
-        <w:jc w:val="left"/>
-        <w:rPr>
-          <w:b/>
+        <w:ind w:left="432"/>
+        <w:jc w:val="left"/>
+        <w:rPr>
           <w:kern w:val="2"/>
-          <w:sz w:val="36"/>
+          <w:szCs w:val="24"/>
           <w:lang w:val="fr-FR"/>
         </w:rPr>
       </w:pPr>
       <w:r>
-        <w:br w:type="page"/>
+        <w:rPr>
+          <w:kern w:val="2"/>
+          <w:szCs w:val="24"/>
+          <w:lang w:val="fr-FR"/>
+        </w:rPr>
+        <w:t xml:space="preserve">Le déploiement de notre projet s’est effectué sur un serveur de test dédié qui a été configuré par l’entreprise selon les spécifications requises. C’est une étape essentielle pour garantir son bon fonctionnement et identifier d’éventuels problèmes avant son passage en production. Le code source du projet était géré sur un dépôt Git interne de l’entreprise, ce qui a facilité les mises à jours au cours du développement. J’ai ensuite procédé </w:t>
+      </w:r>
+      <w:r>
+        <w:rPr>
+          <w:kern w:val="2"/>
+          <w:szCs w:val="24"/>
+          <w:lang w:val="fr-FR"/>
+        </w:rPr>
+        <w:t xml:space="preserve">à l’installation des logiciels nécessaires au fonctionnement du projet sur le serveur. J’ai configuré la base de données, le fichier de configuration </w:t>
+      </w:r>
+      <w:proofErr w:type="spellStart"/>
+      <w:r>
+        <w:rPr>
+          <w:kern w:val="2"/>
+          <w:szCs w:val="24"/>
+          <w:lang w:val="fr-FR"/>
+        </w:rPr>
+        <w:t>Nginx</w:t>
+      </w:r>
+      <w:proofErr w:type="spellEnd"/>
+      <w:r>
+        <w:rPr>
+          <w:kern w:val="2"/>
+          <w:szCs w:val="24"/>
+          <w:lang w:val="fr-FR"/>
+        </w:rPr>
+        <w:t xml:space="preserve"> et le fichier host pour assurer une intégration réussie du site web. L’accès au serveur a été réalisé grâce à l’outil </w:t>
+      </w:r>
+      <w:proofErr w:type="spellStart"/>
+      <w:r>
+        <w:rPr>
+          <w:kern w:val="2"/>
+          <w:szCs w:val="24"/>
+          <w:lang w:val="fr-FR"/>
+        </w:rPr>
+        <w:t>MobaXterm</w:t>
+      </w:r>
+      <w:proofErr w:type="spellEnd"/>
+      <w:r>
+        <w:rPr>
+          <w:kern w:val="2"/>
+          <w:szCs w:val="24"/>
+          <w:lang w:val="fr-FR"/>
+        </w:rPr>
+        <w:t>, permettant ainsi de superviser et de maintenir le serveur de manière efficace. Cette approche a permis un déploiement réussi du projet dans un environnement de test avant sa mise en production.</w:t>
       </w:r>
     </w:p>
     <w:p>
@@ -8861,7 +8891,6 @@
       <w:bookmarkStart w:id="98" w:name="_Toc148087748"/>
       <w:bookmarkEnd w:id="96"/>
       <w:r>
-        <w:lastRenderedPageBreak/>
         <w:t>Évaluation du projet et connaissances acquises</w:t>
       </w:r>
       <w:bookmarkEnd w:id="97"/>
@@ -8919,10 +8948,15 @@
         <w:pStyle w:val="Para"/>
       </w:pPr>
       <w:r>
-        <w:t>Mon stage chez Orange Madagascar m’a permis de mettre en pratique m</w:t>
-      </w:r>
-      <w:r>
-        <w:t>es connaissances acquises durant ces trois années universitaires effectuées à l’IT University. J’ai eu l’occasion d’avoir un premier aperçu du monde de travail et de participer aux enjeux majeurs de l’association à travers le développement informatique.</w:t>
+        <w:t xml:space="preserve">Mon stage chez Orange Madagascar m’a permis de mettre en pratique mes connaissances acquises durant ces trois années universitaires effectuées à l’IT </w:t>
+      </w:r>
+      <w:proofErr w:type="spellStart"/>
+      <w:r>
+        <w:t>University</w:t>
+      </w:r>
+      <w:proofErr w:type="spellEnd"/>
+      <w:r>
+        <w:t>. J’ai eu l’occasion d’avoir un premier aperçu du monde de travail et de participer aux enjeux majeurs de l’association à travers le développement informatique.</w:t>
       </w:r>
     </w:p>
     <w:p>
@@ -8940,6 +8974,7 @@
       <w:bookmarkStart w:id="107" w:name="_Toc148087751"/>
       <w:bookmarkEnd w:id="105"/>
       <w:r>
+        <w:lastRenderedPageBreak/>
         <w:t>Extension et évolution de l’application</w:t>
       </w:r>
       <w:bookmarkEnd w:id="106"/>
@@ -9155,13 +9190,7 @@
         <w:rPr>
           <w:color w:val="FF0000"/>
         </w:rPr>
-        <w:t xml:space="preserve">Vous avez ici 3 exemples (livre, référence </w:t>
-      </w:r>
-      <w:r>
-        <w:rPr>
-          <w:color w:val="FF0000"/>
-        </w:rPr>
-        <w:t>Web, thèse/mémoire) : veuillez suivre scrupuleusement les formats.</w:t>
+        <w:t>Vous avez ici 3 exemples (livre, référence Web, thèse/mémoire) : veuillez suivre scrupuleusement les formats.</w:t>
       </w:r>
     </w:p>
     <w:p>
@@ -9180,14 +9209,7 @@
           <w:b/>
           <w:color w:val="FF0000"/>
         </w:rPr>
-        <w:t>veillez à étoffer vos références pour montrer que vous avez fait correcte</w:t>
-      </w:r>
-      <w:r>
-        <w:rPr>
-          <w:b/>
-          <w:color w:val="FF0000"/>
-        </w:rPr>
-        <w:t>ment ce travail de recherche</w:t>
+        <w:t>veillez à étoffer vos références pour montrer que vous avez fait correctement ce travail de recherche</w:t>
       </w:r>
       <w:r>
         <w:rPr>
@@ -9316,9 +9338,11 @@
         </w:numPr>
         <w:jc w:val="left"/>
       </w:pPr>
+      <w:proofErr w:type="spellStart"/>
       <w:r>
         <w:t>OpenClassrooms</w:t>
       </w:r>
+      <w:proofErr w:type="spellEnd"/>
       <w:r>
         <w:br/>
       </w:r>
@@ -9327,13 +9351,7 @@
           <w:rPr>
             <w:rStyle w:val="LienInternet"/>
           </w:rPr>
-          <w:t>https://openclassrooms.com/fr/courses/4670706-adoptez-une-architecture-mvc-en-php/7847928-decouvrez-comment-fonctionne-une-architecture-mvc#:~:text=Le%20pattern%20MVC%20permet%20de,retrouve%20da</w:t>
-        </w:r>
-        <w:r>
-          <w:rPr>
-            <w:rStyle w:val="LienInternet"/>
-          </w:rPr>
-          <w:t>ns%20des%20fichiers%20distincts</w:t>
+          <w:t>https://openclassrooms.com/fr/courses/4670706-adoptez-une-architecture-mvc-en-php/7847928-decouvrez-comment-fonctionne-une-architecture-mvc#:~:text=Le%20pattern%20MVC%20permet%20de,retrouve%20dans%20des%20fichiers%20distincts</w:t>
         </w:r>
       </w:hyperlink>
       <w:r>
@@ -9347,7 +9365,15 @@
         <w:jc w:val="left"/>
       </w:pPr>
       <w:r>
-        <w:t>Comparaison de SGBD- PostgreSQL et MySQL</w:t>
+        <w:t xml:space="preserve">Comparaison de SGBD- </w:t>
+      </w:r>
+      <w:proofErr w:type="spellStart"/>
+      <w:r>
+        <w:t>PostgreSQL</w:t>
+      </w:r>
+      <w:proofErr w:type="spellEnd"/>
+      <w:r>
+        <w:t xml:space="preserve"> et MySQL</w:t>
       </w:r>
     </w:p>
     <w:p>
@@ -9363,15 +9389,7 @@
             <w:bCs/>
             <w:szCs w:val="24"/>
           </w:rPr>
-          <w:t>https://aws.amazon.com/fr/compare/the-difference-between-m</w:t>
-        </w:r>
-        <w:r>
-          <w:rPr>
-            <w:rStyle w:val="LienInternet"/>
-            <w:bCs/>
-            <w:szCs w:val="24"/>
-          </w:rPr>
-          <w:t>ysql-vs-postgresql/</w:t>
+          <w:t>https://aws.amazon.com/fr/compare/the-difference-between-mysql-vs-postgresql/</w:t>
         </w:r>
       </w:hyperlink>
       <w:r>
@@ -9412,16 +9430,18 @@
         <w:rPr>
           <w:i/>
         </w:rPr>
-        <w:t>Technologies d’</w:t>
-      </w:r>
-      <w:r>
-        <w:rPr>
-          <w:i/>
-        </w:rPr>
-        <w:t>accès aux réseaux</w:t>
-      </w:r>
-      <w:r>
-        <w:t>, Fribourg : Ecole d’ingénieurs et d’architectes de Fribourg, 2007. 220p.</w:t>
+        <w:t>Technologies d’accès aux réseaux</w:t>
+      </w:r>
+      <w:r>
+        <w:t xml:space="preserve">, Fribourg : </w:t>
+      </w:r>
+      <w:proofErr w:type="spellStart"/>
+      <w:r>
+        <w:t>Ecole</w:t>
+      </w:r>
+      <w:proofErr w:type="spellEnd"/>
+      <w:r>
+        <w:t xml:space="preserve"> d’ingénieurs et d’architectes de Fribourg, 2007. 220p.</w:t>
       </w:r>
     </w:p>
     <w:p>
@@ -9467,13 +9487,7 @@
         <w:rPr>
           <w:i/>
         </w:rPr>
-        <w:t xml:space="preserve">Contribution à l'étude du fractionnement de </w:t>
-      </w:r>
-      <w:r>
-        <w:rPr>
-          <w:i/>
-        </w:rPr>
-        <w:t>l'aluminium libéré dans des solutions de sols forestiers : influence de la quantité et de la nature de la matière organique</w:t>
+        <w:t>Contribution à l'étude du fractionnement de l'aluminium libéré dans des solutions de sols forestiers : influence de la quantité et de la nature de la matière organique</w:t>
       </w:r>
       <w:r>
         <w:t>. Thèse de doctorat d’université. Limoges : Université de Limoges, 2003.</w:t>
@@ -9504,21 +9518,15 @@
         <w:pStyle w:val="Para"/>
       </w:pPr>
       <w:r>
-        <w:t xml:space="preserve">En complément de ce mémoire, voici quelques extraits </w:t>
-      </w:r>
-      <w:r>
-        <w:t>de documents que j’ai également eu l’occasion de concevoir durant mon stage.</w:t>
-      </w:r>
-    </w:p>
-    <w:p>
-      <w:pPr>
-        <w:pStyle w:val="Para"/>
-      </w:pPr>
-      <w:r>
-        <w:t>Premièrement, j’ai ajouté des commentaires détaillés dans le code source afin de simplifier la reprise du code par un autre développeur. Ils permettent non seulement de garantir q</w:t>
-      </w:r>
-      <w:r>
-        <w:t>ue le code est bien compris, mais aussi d’accélérer le processus de maintenance, de débogage et d’ajout de nouvelles fonctionnalités.</w:t>
+        <w:t>En complément de ce mémoire, voici quelques extraits de documents que j’ai également eu l’occasion de concevoir durant mon stage.</w:t>
+      </w:r>
+    </w:p>
+    <w:p>
+      <w:pPr>
+        <w:pStyle w:val="Para"/>
+      </w:pPr>
+      <w:r>
+        <w:t>Premièrement, j’ai ajouté des commentaires détaillés dans le code source afin de simplifier la reprise du code par un autre développeur. Ils permettent non seulement de garantir que le code est bien compris, mais aussi d’accélérer le processus de maintenance, de débogage et d’ajout de nouvelles fonctionnalités.</w:t>
       </w:r>
     </w:p>
     <w:p>
@@ -9602,10 +9610,7 @@
         <w:fldChar w:fldCharType="end"/>
       </w:r>
       <w:r>
-        <w:t xml:space="preserve">: </w:t>
-      </w:r>
-      <w:r>
-        <w:t xml:space="preserve">Extrait de code source commenté </w:t>
+        <w:t xml:space="preserve">: Extrait de code source commenté </w:t>
       </w:r>
     </w:p>
     <w:sectPr>
@@ -9718,7 +9723,7 @@
       <w:rPr>
         <w:noProof/>
       </w:rPr>
-      <w:t>16</w:t>
+      <w:t>30</w:t>
     </w:r>
     <w:r>
       <w:fldChar w:fldCharType="end"/>
@@ -9809,13 +9814,7 @@
         <w:rPr>
           <w:lang w:val="fr-FR"/>
         </w:rPr>
-        <w:t xml:space="preserve">TIC : Technologies de l’Information </w:t>
-      </w:r>
-      <w:r>
-        <w:rPr>
-          <w:lang w:val="fr-FR"/>
-        </w:rPr>
-        <w:t>et de la Communication</w:t>
+        <w:t>TIC : Technologies de l’Information et de la Communication</w:t>
       </w:r>
     </w:p>
   </w:footnote>

--- a/MémoireITU-FALIMANANTSOA Ny Ando VoninAla.docx
+++ b/MémoireITU-FALIMANANTSOA Ny Ando VoninAla.docx
@@ -62,7 +62,7 @@
                           </pic:cNvPicPr>
                         </pic:nvPicPr>
                         <pic:blipFill>
-                          <a:blip r:embed="rId8"/>
+                          <a:blip r:embed="rId9"/>
                           <a:stretch>
                             <a:fillRect/>
                           </a:stretch>
@@ -149,7 +149,7 @@
                           </pic:cNvPicPr>
                         </pic:nvPicPr>
                         <pic:blipFill>
-                          <a:blip r:embed="rId9"/>
+                          <a:blip r:embed="rId10"/>
                           <a:stretch>
                             <a:fillRect/>
                           </a:stretch>
@@ -383,8 +383,8 @@
         <w:pStyle w:val="1Copyright"/>
         <w:jc w:val="left"/>
         <w:sectPr>
-          <w:headerReference w:type="default" r:id="rId10"/>
-          <w:footerReference w:type="default" r:id="rId11"/>
+          <w:headerReference w:type="default" r:id="rId11"/>
+          <w:footerReference w:type="default" r:id="rId12"/>
           <w:pgSz w:w="11906" w:h="16838"/>
           <w:pgMar w:top="1418" w:right="1418" w:bottom="1418" w:left="1418" w:header="709" w:footer="709" w:gutter="284"/>
           <w:pgNumType w:fmt="lowerRoman"/>
@@ -2565,8 +2565,8 @@
         <w:pStyle w:val="GlossaryDefinition"/>
         <w:jc w:val="left"/>
         <w:sectPr>
-          <w:headerReference w:type="default" r:id="rId12"/>
-          <w:footerReference w:type="default" r:id="rId13"/>
+          <w:headerReference w:type="default" r:id="rId13"/>
+          <w:footerReference w:type="default" r:id="rId14"/>
           <w:pgSz w:w="11906" w:h="16838"/>
           <w:pgMar w:top="1418" w:right="1418" w:bottom="1418" w:left="1418" w:header="567" w:footer="567" w:gutter="284"/>
           <w:pgNumType w:fmt="lowerRoman" w:start="1"/>
@@ -2905,7 +2905,7 @@
                     </pic:cNvPicPr>
                   </pic:nvPicPr>
                   <pic:blipFill>
-                    <a:blip r:embed="rId14"/>
+                    <a:blip r:embed="rId15"/>
                     <a:stretch>
                       <a:fillRect/>
                     </a:stretch>
@@ -3408,7 +3408,7 @@
                     </pic:cNvPicPr>
                   </pic:nvPicPr>
                   <pic:blipFill>
-                    <a:blip r:embed="rId15"/>
+                    <a:blip r:embed="rId16"/>
                     <a:stretch>
                       <a:fillRect/>
                     </a:stretch>
@@ -3556,7 +3556,7 @@
                     </pic:cNvPicPr>
                   </pic:nvPicPr>
                   <pic:blipFill>
-                    <a:blip r:embed="rId16"/>
+                    <a:blip r:embed="rId17"/>
                     <a:stretch>
                       <a:fillRect/>
                     </a:stretch>
@@ -3760,7 +3760,7 @@
                     </pic:cNvPicPr>
                   </pic:nvPicPr>
                   <pic:blipFill>
-                    <a:blip r:embed="rId17"/>
+                    <a:blip r:embed="rId18"/>
                     <a:stretch>
                       <a:fillRect/>
                     </a:stretch>
@@ -4232,7 +4232,7 @@
                     </pic:cNvPicPr>
                   </pic:nvPicPr>
                   <pic:blipFill>
-                    <a:blip r:embed="rId18"/>
+                    <a:blip r:embed="rId19"/>
                     <a:stretch>
                       <a:fillRect/>
                     </a:stretch>
@@ -4392,7 +4392,7 @@
                     </pic:cNvPicPr>
                   </pic:nvPicPr>
                   <pic:blipFill>
-                    <a:blip r:embed="rId19"/>
+                    <a:blip r:embed="rId20"/>
                     <a:stretch>
                       <a:fillRect/>
                     </a:stretch>
@@ -4721,7 +4721,7 @@
                     </pic:cNvPicPr>
                   </pic:nvPicPr>
                   <pic:blipFill>
-                    <a:blip r:embed="rId20"/>
+                    <a:blip r:embed="rId21"/>
                     <a:stretch>
                       <a:fillRect/>
                     </a:stretch>
@@ -4884,7 +4884,7 @@
                     </pic:cNvPicPr>
                   </pic:nvPicPr>
                   <pic:blipFill>
-                    <a:blip r:embed="rId21"/>
+                    <a:blip r:embed="rId22"/>
                     <a:stretch>
                       <a:fillRect/>
                     </a:stretch>
@@ -5058,7 +5058,7 @@
                     </pic:cNvPicPr>
                   </pic:nvPicPr>
                   <pic:blipFill>
-                    <a:blip r:embed="rId22"/>
+                    <a:blip r:embed="rId23"/>
                     <a:stretch>
                       <a:fillRect/>
                     </a:stretch>
@@ -5259,7 +5259,7 @@
                     </pic:cNvPicPr>
                   </pic:nvPicPr>
                   <pic:blipFill>
-                    <a:blip r:embed="rId23"/>
+                    <a:blip r:embed="rId24"/>
                     <a:stretch>
                       <a:fillRect/>
                     </a:stretch>
@@ -5418,7 +5418,7 @@
                     </pic:cNvPicPr>
                   </pic:nvPicPr>
                   <pic:blipFill>
-                    <a:blip r:embed="rId24"/>
+                    <a:blip r:embed="rId25"/>
                     <a:stretch>
                       <a:fillRect/>
                     </a:stretch>
@@ -5583,7 +5583,7 @@
                     </pic:cNvPicPr>
                   </pic:nvPicPr>
                   <pic:blipFill>
-                    <a:blip r:embed="rId25"/>
+                    <a:blip r:embed="rId26"/>
                     <a:stretch>
                       <a:fillRect/>
                     </a:stretch>
@@ -5686,7 +5686,7 @@
                     </pic:cNvPicPr>
                   </pic:nvPicPr>
                   <pic:blipFill>
-                    <a:blip r:embed="rId26"/>
+                    <a:blip r:embed="rId27"/>
                     <a:stretch>
                       <a:fillRect/>
                     </a:stretch>
@@ -5841,7 +5841,7 @@
                     </pic:cNvPicPr>
                   </pic:nvPicPr>
                   <pic:blipFill>
-                    <a:blip r:embed="rId27"/>
+                    <a:blip r:embed="rId28"/>
                     <a:stretch>
                       <a:fillRect/>
                     </a:stretch>
@@ -5978,7 +5978,7 @@
                     </pic:cNvPicPr>
                   </pic:nvPicPr>
                   <pic:blipFill>
-                    <a:blip r:embed="rId28"/>
+                    <a:blip r:embed="rId29"/>
                     <a:stretch>
                       <a:fillRect/>
                     </a:stretch>
@@ -6143,7 +6143,7 @@
                     </pic:cNvPicPr>
                   </pic:nvPicPr>
                   <pic:blipFill>
-                    <a:blip r:embed="rId29"/>
+                    <a:blip r:embed="rId30"/>
                     <a:stretch>
                       <a:fillRect/>
                     </a:stretch>
@@ -6274,7 +6274,7 @@
                     </pic:cNvPicPr>
                   </pic:nvPicPr>
                   <pic:blipFill>
-                    <a:blip r:embed="rId30"/>
+                    <a:blip r:embed="rId31"/>
                     <a:stretch>
                       <a:fillRect/>
                     </a:stretch>
@@ -6455,7 +6455,7 @@
                     </pic:cNvPicPr>
                   </pic:nvPicPr>
                   <pic:blipFill>
-                    <a:blip r:embed="rId31"/>
+                    <a:blip r:embed="rId32"/>
                     <a:srcRect b="1465"/>
                     <a:stretch>
                       <a:fillRect/>
@@ -6627,7 +6627,7 @@
                     </pic:cNvPicPr>
                   </pic:nvPicPr>
                   <pic:blipFill>
-                    <a:blip r:embed="rId32"/>
+                    <a:blip r:embed="rId33"/>
                     <a:stretch>
                       <a:fillRect/>
                     </a:stretch>
@@ -6813,7 +6813,7 @@
                     </pic:cNvPicPr>
                   </pic:nvPicPr>
                   <pic:blipFill>
-                    <a:blip r:embed="rId33"/>
+                    <a:blip r:embed="rId34"/>
                     <a:stretch>
                       <a:fillRect/>
                     </a:stretch>
@@ -6980,7 +6980,7 @@
                     </pic:cNvPicPr>
                   </pic:nvPicPr>
                   <pic:blipFill>
-                    <a:blip r:embed="rId34"/>
+                    <a:blip r:embed="rId35"/>
                     <a:stretch>
                       <a:fillRect/>
                     </a:stretch>
@@ -7261,7 +7261,7 @@
                     </pic:cNvPicPr>
                   </pic:nvPicPr>
                   <pic:blipFill>
-                    <a:blip r:embed="rId35"/>
+                    <a:blip r:embed="rId36"/>
                     <a:stretch>
                       <a:fillRect/>
                     </a:stretch>
@@ -7388,7 +7388,7 @@
                     </pic:cNvPicPr>
                   </pic:nvPicPr>
                   <pic:blipFill>
-                    <a:blip r:embed="rId36"/>
+                    <a:blip r:embed="rId37"/>
                     <a:stretch>
                       <a:fillRect/>
                     </a:stretch>
@@ -7547,7 +7547,7 @@
                     </pic:cNvPicPr>
                   </pic:nvPicPr>
                   <pic:blipFill>
-                    <a:blip r:embed="rId37"/>
+                    <a:blip r:embed="rId38"/>
                     <a:stretch>
                       <a:fillRect/>
                     </a:stretch>
@@ -7669,7 +7669,7 @@
                     </pic:cNvPicPr>
                   </pic:nvPicPr>
                   <pic:blipFill>
-                    <a:blip r:embed="rId38"/>
+                    <a:blip r:embed="rId39"/>
                     <a:stretch>
                       <a:fillRect/>
                     </a:stretch>
@@ -7786,7 +7786,7 @@
                     </pic:cNvPicPr>
                   </pic:nvPicPr>
                   <pic:blipFill>
-                    <a:blip r:embed="rId39"/>
+                    <a:blip r:embed="rId40"/>
                     <a:stretch>
                       <a:fillRect/>
                     </a:stretch>
@@ -8201,7 +8201,7 @@
                     </pic:cNvPicPr>
                   </pic:nvPicPr>
                   <pic:blipFill>
-                    <a:blip r:embed="rId40"/>
+                    <a:blip r:embed="rId41"/>
                     <a:stretch>
                       <a:fillRect/>
                     </a:stretch>
@@ -8348,7 +8348,7 @@
                     </pic:cNvPicPr>
                   </pic:nvPicPr>
                   <pic:blipFill>
-                    <a:blip r:embed="rId41"/>
+                    <a:blip r:embed="rId42"/>
                     <a:stretch>
                       <a:fillRect/>
                     </a:stretch>
@@ -8507,7 +8507,7 @@
                     </pic:cNvPicPr>
                   </pic:nvPicPr>
                   <pic:blipFill>
-                    <a:blip r:embed="rId42"/>
+                    <a:blip r:embed="rId43"/>
                     <a:stretch>
                       <a:fillRect/>
                     </a:stretch>
@@ -8638,7 +8638,7 @@
                     </pic:cNvPicPr>
                   </pic:nvPicPr>
                   <pic:blipFill>
-                    <a:blip r:embed="rId43"/>
+                    <a:blip r:embed="rId44"/>
                     <a:stretch>
                       <a:fillRect/>
                     </a:stretch>
@@ -8815,8 +8815,6 @@
       <w:r>
         <w:t>Déploiement</w:t>
       </w:r>
-      <w:bookmarkStart w:id="95" w:name="_GoBack"/>
-      <w:bookmarkEnd w:id="95"/>
     </w:p>
     <w:p>
       <w:pPr>
@@ -8879,37 +8877,53 @@
           <w:szCs w:val="24"/>
           <w:lang w:val="fr-FR"/>
         </w:rPr>
-        <w:t>, permettant ainsi de superviser et de maintenir le serveur de manière efficace. Cette approche a permis un déploiement réussi du projet dans un environnement de test avant sa mise en production.</w:t>
+        <w:t>, permettant ainsi de superviser et de maintenir le serveur de manière efficace. Cette approche a permis un déploiement réussi du projet dans un environnement de test avant sa mise en producti</w:t>
+      </w:r>
+      <w:r>
+        <w:rPr>
+          <w:kern w:val="2"/>
+          <w:szCs w:val="24"/>
+          <w:lang w:val="fr-FR"/>
+        </w:rPr>
+        <w:t>o</w:t>
+      </w:r>
+      <w:r>
+        <w:rPr>
+          <w:kern w:val="2"/>
+          <w:szCs w:val="24"/>
+          <w:lang w:val="fr-FR"/>
+        </w:rPr>
+        <w:t>n.</w:t>
       </w:r>
     </w:p>
     <w:p>
       <w:pPr>
         <w:pStyle w:val="Titre1"/>
       </w:pPr>
-      <w:bookmarkStart w:id="96" w:name="__RefHeading___Toc1360_3329970298"/>
-      <w:bookmarkStart w:id="97" w:name="_Toc105039407"/>
-      <w:bookmarkStart w:id="98" w:name="_Toc148087748"/>
+      <w:bookmarkStart w:id="95" w:name="__RefHeading___Toc1360_3329970298"/>
+      <w:bookmarkStart w:id="96" w:name="_Toc105039407"/>
+      <w:bookmarkStart w:id="97" w:name="_Toc148087748"/>
+      <w:bookmarkEnd w:id="95"/>
+      <w:r>
+        <w:t>Évaluation du projet et connaissances acquises</w:t>
+      </w:r>
       <w:bookmarkEnd w:id="96"/>
-      <w:r>
-        <w:t>Évaluation du projet et connaissances acquises</w:t>
-      </w:r>
       <w:bookmarkEnd w:id="97"/>
+    </w:p>
+    <w:p>
+      <w:pPr>
+        <w:pStyle w:val="Titre2"/>
+        <w:jc w:val="left"/>
+      </w:pPr>
+      <w:bookmarkStart w:id="98" w:name="__RefHeading___Toc1362_3329970298"/>
+      <w:bookmarkStart w:id="99" w:name="_Toc105039408"/>
+      <w:bookmarkStart w:id="100" w:name="_Toc148087749"/>
       <w:bookmarkEnd w:id="98"/>
-    </w:p>
-    <w:p>
-      <w:pPr>
-        <w:pStyle w:val="Titre2"/>
-        <w:jc w:val="left"/>
-      </w:pPr>
-      <w:bookmarkStart w:id="99" w:name="__RefHeading___Toc1362_3329970298"/>
-      <w:bookmarkStart w:id="100" w:name="_Toc105039408"/>
-      <w:bookmarkStart w:id="101" w:name="_Toc148087749"/>
+      <w:r>
+        <w:t>Bilan pour l'entreprise</w:t>
+      </w:r>
       <w:bookmarkEnd w:id="99"/>
-      <w:r>
-        <w:t>Bilan pour l'entreprise</w:t>
-      </w:r>
       <w:bookmarkEnd w:id="100"/>
-      <w:bookmarkEnd w:id="101"/>
     </w:p>
     <w:p>
       <w:pPr>
@@ -8933,52 +8947,52 @@
         <w:pStyle w:val="Titre2"/>
         <w:jc w:val="left"/>
       </w:pPr>
-      <w:bookmarkStart w:id="102" w:name="__RefHeading___Toc1364_3329970298"/>
-      <w:bookmarkStart w:id="103" w:name="_Toc105039409"/>
-      <w:bookmarkStart w:id="104" w:name="_Toc148087750"/>
+      <w:bookmarkStart w:id="101" w:name="__RefHeading___Toc1364_3329970298"/>
+      <w:bookmarkStart w:id="102" w:name="_Toc105039409"/>
+      <w:bookmarkStart w:id="103" w:name="_Toc148087750"/>
+      <w:bookmarkEnd w:id="101"/>
+      <w:r>
+        <w:t>Bilan personnel</w:t>
+      </w:r>
       <w:bookmarkEnd w:id="102"/>
-      <w:r>
-        <w:t>Bilan personnel</w:t>
-      </w:r>
       <w:bookmarkEnd w:id="103"/>
+    </w:p>
+    <w:p>
+      <w:pPr>
+        <w:pStyle w:val="Para"/>
+      </w:pPr>
+      <w:r>
+        <w:t xml:space="preserve">Mon stage chez Orange Madagascar m’a permis de mettre en pratique mes connaissances acquises durant ces trois années universitaires effectuées à l’IT </w:t>
+      </w:r>
+      <w:proofErr w:type="spellStart"/>
+      <w:r>
+        <w:t>University</w:t>
+      </w:r>
+      <w:proofErr w:type="spellEnd"/>
+      <w:r>
+        <w:t>. J’ai eu l’occasion d’avoir un premier aperçu du monde de travail et de participer aux enjeux majeurs de l’association à travers le développement informatique.</w:t>
+      </w:r>
+    </w:p>
+    <w:p>
+      <w:pPr>
+        <w:pStyle w:val="Para"/>
+      </w:pPr>
+    </w:p>
+    <w:p>
+      <w:pPr>
+        <w:pStyle w:val="Titre2"/>
+        <w:jc w:val="left"/>
+      </w:pPr>
+      <w:bookmarkStart w:id="104" w:name="__RefHeading___Toc1366_3329970298"/>
+      <w:bookmarkStart w:id="105" w:name="_Toc105039410"/>
+      <w:bookmarkStart w:id="106" w:name="_Toc148087751"/>
       <w:bookmarkEnd w:id="104"/>
-    </w:p>
-    <w:p>
-      <w:pPr>
-        <w:pStyle w:val="Para"/>
-      </w:pPr>
-      <w:r>
-        <w:t xml:space="preserve">Mon stage chez Orange Madagascar m’a permis de mettre en pratique mes connaissances acquises durant ces trois années universitaires effectuées à l’IT </w:t>
-      </w:r>
-      <w:proofErr w:type="spellStart"/>
-      <w:r>
-        <w:t>University</w:t>
-      </w:r>
-      <w:proofErr w:type="spellEnd"/>
-      <w:r>
-        <w:t>. J’ai eu l’occasion d’avoir un premier aperçu du monde de travail et de participer aux enjeux majeurs de l’association à travers le développement informatique.</w:t>
-      </w:r>
-    </w:p>
-    <w:p>
-      <w:pPr>
-        <w:pStyle w:val="Para"/>
-      </w:pPr>
-    </w:p>
-    <w:p>
-      <w:pPr>
-        <w:pStyle w:val="Titre2"/>
-        <w:jc w:val="left"/>
-      </w:pPr>
-      <w:bookmarkStart w:id="105" w:name="__RefHeading___Toc1366_3329970298"/>
-      <w:bookmarkStart w:id="106" w:name="_Toc105039410"/>
-      <w:bookmarkStart w:id="107" w:name="_Toc148087751"/>
-      <w:bookmarkEnd w:id="105"/>
       <w:r>
         <w:lastRenderedPageBreak/>
         <w:t>Extension et évolution de l’application</w:t>
       </w:r>
+      <w:bookmarkEnd w:id="105"/>
       <w:bookmarkEnd w:id="106"/>
-      <w:bookmarkEnd w:id="107"/>
     </w:p>
     <w:p>
       <w:pPr>
@@ -9016,15 +9030,15 @@
         </w:numPr>
         <w:ind w:left="432" w:hanging="432"/>
       </w:pPr>
-      <w:bookmarkStart w:id="108" w:name="__RefHeading___Toc1368_3329970298"/>
-      <w:bookmarkStart w:id="109" w:name="_Toc105039411"/>
-      <w:bookmarkStart w:id="110" w:name="_Toc148087752"/>
+      <w:bookmarkStart w:id="107" w:name="__RefHeading___Toc1368_3329970298"/>
+      <w:bookmarkStart w:id="108" w:name="_Toc105039411"/>
+      <w:bookmarkStart w:id="109" w:name="_Toc148087752"/>
+      <w:bookmarkEnd w:id="107"/>
+      <w:r>
+        <w:t>Conclusion</w:t>
+      </w:r>
       <w:bookmarkEnd w:id="108"/>
-      <w:r>
-        <w:t>Conclusion</w:t>
-      </w:r>
       <w:bookmarkEnd w:id="109"/>
-      <w:bookmarkEnd w:id="110"/>
     </w:p>
     <w:p>
       <w:pPr>
@@ -9168,15 +9182,15 @@
         </w:numPr>
         <w:ind w:left="432" w:hanging="432"/>
       </w:pPr>
-      <w:bookmarkStart w:id="111" w:name="__RefHeading___Toc1370_3329970298"/>
-      <w:bookmarkStart w:id="112" w:name="_Toc105039412"/>
-      <w:bookmarkStart w:id="113" w:name="_Toc148087753"/>
+      <w:bookmarkStart w:id="110" w:name="__RefHeading___Toc1370_3329970298"/>
+      <w:bookmarkStart w:id="111" w:name="_Toc105039412"/>
+      <w:bookmarkStart w:id="112" w:name="_Toc148087753"/>
+      <w:bookmarkEnd w:id="110"/>
+      <w:r>
+        <w:t>Bibliographie</w:t>
+      </w:r>
       <w:bookmarkEnd w:id="111"/>
-      <w:r>
-        <w:t>Bibliographie</w:t>
-      </w:r>
       <w:bookmarkEnd w:id="112"/>
-      <w:bookmarkEnd w:id="113"/>
     </w:p>
     <w:p>
       <w:pPr>
@@ -9237,7 +9251,7 @@
       <w:r>
         <w:tab/>
       </w:r>
-      <w:hyperlink r:id="rId44">
+      <w:hyperlink r:id="rId45">
         <w:r>
           <w:rPr>
             <w:rStyle w:val="LienInternet"/>
@@ -9264,7 +9278,7 @@
         </w:rPr>
         <w:t xml:space="preserve">Par Cth027 — Travail personnel, CC BY-SA 4.0,  </w:t>
       </w:r>
-      <w:hyperlink r:id="rId45">
+      <w:hyperlink r:id="rId46">
         <w:r>
           <w:rPr>
             <w:rStyle w:val="LienInternet"/>
@@ -9317,7 +9331,7 @@
       <w:r>
         <w:br/>
       </w:r>
-      <w:hyperlink r:id="rId46">
+      <w:hyperlink r:id="rId47">
         <w:r>
           <w:rPr>
             <w:rStyle w:val="LienInternet"/>
@@ -9346,7 +9360,7 @@
       <w:r>
         <w:br/>
       </w:r>
-      <w:hyperlink r:id="rId47" w:anchor=":~:text=Le pattern MVC permet de,retrouve dans des fichiers distincts" w:history="1">
+      <w:hyperlink r:id="rId48" w:anchor=":~:text=Le pattern MVC permet de,retrouve dans des fichiers distincts" w:history="1">
         <w:r>
           <w:rPr>
             <w:rStyle w:val="LienInternet"/>
@@ -9382,7 +9396,7 @@
         <w:ind w:left="708" w:firstLine="0"/>
         <w:jc w:val="left"/>
       </w:pPr>
-      <w:hyperlink r:id="rId48">
+      <w:hyperlink r:id="rId49">
         <w:r>
           <w:rPr>
             <w:rStyle w:val="LienInternet"/>
@@ -9406,7 +9420,7 @@
         <w:ind w:left="708" w:firstLine="0"/>
         <w:jc w:val="left"/>
       </w:pPr>
-      <w:hyperlink r:id="rId49">
+      <w:hyperlink r:id="rId50">
         <w:r>
           <w:rPr>
             <w:rStyle w:val="LienInternet"/>
@@ -9467,9 +9481,9 @@
         <w:pStyle w:val="3Bibliitem"/>
         <w:jc w:val="left"/>
         <w:sectPr>
-          <w:headerReference w:type="default" r:id="rId50"/>
-          <w:footerReference w:type="default" r:id="rId51"/>
-          <w:headerReference w:type="first" r:id="rId52"/>
+          <w:headerReference w:type="default" r:id="rId51"/>
+          <w:footerReference w:type="default" r:id="rId52"/>
+          <w:headerReference w:type="first" r:id="rId53"/>
           <w:pgSz w:w="11906" w:h="16838"/>
           <w:pgMar w:top="1418" w:right="1418" w:bottom="1418" w:left="1418" w:header="567" w:footer="567" w:gutter="284"/>
           <w:pgNumType w:start="1"/>
@@ -9502,16 +9516,16 @@
         </w:numPr>
         <w:ind w:left="432" w:hanging="432"/>
       </w:pPr>
-      <w:bookmarkStart w:id="114" w:name="__RefHeading___Toc1372_3329970298"/>
-      <w:bookmarkStart w:id="115" w:name="_Toc105039413"/>
-      <w:bookmarkStart w:id="116" w:name="_Toc148087754"/>
-      <w:bookmarkEnd w:id="114"/>
+      <w:bookmarkStart w:id="113" w:name="__RefHeading___Toc1372_3329970298"/>
+      <w:bookmarkStart w:id="114" w:name="_Toc105039413"/>
+      <w:bookmarkStart w:id="115" w:name="_Toc148087754"/>
+      <w:bookmarkEnd w:id="113"/>
       <w:r>
         <w:lastRenderedPageBreak/>
         <w:t>Annexe</w:t>
       </w:r>
+      <w:bookmarkEnd w:id="114"/>
       <w:bookmarkEnd w:id="115"/>
-      <w:bookmarkEnd w:id="116"/>
     </w:p>
     <w:p>
       <w:pPr>
@@ -9564,7 +9578,7 @@
                     </pic:cNvPicPr>
                   </pic:nvPicPr>
                   <pic:blipFill>
-                    <a:blip r:embed="rId53"/>
+                    <a:blip r:embed="rId54"/>
                     <a:stretch>
                       <a:fillRect/>
                     </a:stretch>
@@ -9613,9 +9627,119 @@
         <w:t xml:space="preserve">: Extrait de code source commenté </w:t>
       </w:r>
     </w:p>
+    <w:p>
+      <w:pPr>
+        <w:pStyle w:val="Para"/>
+        <w:ind w:left="1429" w:firstLine="0"/>
+        <w:jc w:val="left"/>
+      </w:pPr>
+    </w:p>
+    <w:p>
+      <w:pPr>
+        <w:pStyle w:val="Para"/>
+        <w:ind w:left="1429" w:firstLine="0"/>
+        <w:jc w:val="left"/>
+        <w:rPr>
+          <w:noProof/>
+          <w:lang w:val="fr-FR"/>
+        </w:rPr>
+      </w:pPr>
+    </w:p>
+    <w:p>
+      <w:pPr>
+        <w:pStyle w:val="Para"/>
+        <w:ind w:left="1429" w:firstLine="0"/>
+        <w:jc w:val="left"/>
+      </w:pPr>
+      <w:r>
+        <w:rPr>
+          <w:noProof/>
+          <w:lang w:val="fr-FR"/>
+        </w:rPr>
+        <w:lastRenderedPageBreak/>
+        <w:drawing>
+          <wp:inline distT="0" distB="0" distL="0" distR="0" wp14:anchorId="3B994D7E" wp14:editId="5A6F6F13">
+            <wp:extent cx="5579110" cy="554589"/>
+            <wp:effectExtent l="0" t="0" r="2540" b="0"/>
+            <wp:docPr id="36" name="Image 36"/>
+            <wp:cNvGraphicFramePr>
+              <a:graphicFrameLocks xmlns:a="http://schemas.openxmlformats.org/drawingml/2006/main" noChangeAspect="1"/>
+            </wp:cNvGraphicFramePr>
+            <a:graphic xmlns:a="http://schemas.openxmlformats.org/drawingml/2006/main">
+              <a:graphicData uri="http://schemas.openxmlformats.org/drawingml/2006/picture">
+                <pic:pic xmlns:pic="http://schemas.openxmlformats.org/drawingml/2006/picture">
+                  <pic:nvPicPr>
+                    <pic:cNvPr id="0" name=""/>
+                    <pic:cNvPicPr/>
+                  </pic:nvPicPr>
+                  <pic:blipFill>
+                    <a:blip r:embed="rId55"/>
+                    <a:stretch>
+                      <a:fillRect/>
+                    </a:stretch>
+                  </pic:blipFill>
+                  <pic:spPr>
+                    <a:xfrm>
+                      <a:off x="0" y="0"/>
+                      <a:ext cx="5579110" cy="554589"/>
+                    </a:xfrm>
+                    <a:prstGeom prst="rect">
+                      <a:avLst/>
+                    </a:prstGeom>
+                  </pic:spPr>
+                </pic:pic>
+              </a:graphicData>
+            </a:graphic>
+          </wp:inline>
+        </w:drawing>
+      </w:r>
+      <w:bookmarkStart w:id="116" w:name="_GoBack"/>
+      <w:r>
+        <w:rPr>
+          <w:noProof/>
+          <w:lang w:val="fr-FR"/>
+        </w:rPr>
+        <w:drawing>
+          <wp:inline distT="0" distB="0" distL="0" distR="0" wp14:anchorId="5FB96DA7" wp14:editId="67B09621">
+            <wp:extent cx="5579110" cy="4839597"/>
+            <wp:effectExtent l="0" t="0" r="2540" b="0"/>
+            <wp:docPr id="35" name="Image 35"/>
+            <wp:cNvGraphicFramePr>
+              <a:graphicFrameLocks xmlns:a="http://schemas.openxmlformats.org/drawingml/2006/main" noChangeAspect="1"/>
+            </wp:cNvGraphicFramePr>
+            <a:graphic xmlns:a="http://schemas.openxmlformats.org/drawingml/2006/main">
+              <a:graphicData uri="http://schemas.openxmlformats.org/drawingml/2006/picture">
+                <pic:pic xmlns:pic="http://schemas.openxmlformats.org/drawingml/2006/picture">
+                  <pic:nvPicPr>
+                    <pic:cNvPr id="0" name=""/>
+                    <pic:cNvPicPr/>
+                  </pic:nvPicPr>
+                  <pic:blipFill>
+                    <a:blip r:embed="rId56"/>
+                    <a:stretch>
+                      <a:fillRect/>
+                    </a:stretch>
+                  </pic:blipFill>
+                  <pic:spPr>
+                    <a:xfrm>
+                      <a:off x="0" y="0"/>
+                      <a:ext cx="5579110" cy="4839597"/>
+                    </a:xfrm>
+                    <a:prstGeom prst="rect">
+                      <a:avLst/>
+                    </a:prstGeom>
+                  </pic:spPr>
+                </pic:pic>
+              </a:graphicData>
+            </a:graphic>
+          </wp:inline>
+        </w:drawing>
+      </w:r>
+      <w:bookmarkEnd w:id="116"/>
+    </w:p>
     <w:sectPr>
-      <w:headerReference w:type="default" r:id="rId54"/>
-      <w:footerReference w:type="default" r:id="rId55"/>
+      <w:headerReference w:type="default" r:id="rId57"/>
+      <w:footerReference w:type="default" r:id="rId58"/>
       <w:pgSz w:w="11906" w:h="16838"/>
       <w:pgMar w:top="1418" w:right="1418" w:bottom="1418" w:left="1418" w:header="1134" w:footer="567" w:gutter="284"/>
       <w:pgNumType w:fmt="lowerRoman" w:start="1"/>
@@ -9723,7 +9847,7 @@
       <w:rPr>
         <w:noProof/>
       </w:rPr>
-      <w:t>30</w:t>
+      <w:t>34</w:t>
     </w:r>
     <w:r>
       <w:fldChar w:fldCharType="end"/>
@@ -9761,7 +9885,7 @@
       <w:rPr>
         <w:noProof/>
       </w:rPr>
-      <w:t>i</w:t>
+      <w:t>ii</w:t>
     </w:r>
     <w:r>
       <w:fldChar w:fldCharType="end"/>
@@ -14830,4 +14954,16 @@
   <a:objectDefaults/>
   <a:extraClrSchemeLst/>
 </a:theme>
+</file>
+
+<file path=customXml/item1.xml><?xml version="1.0" encoding="utf-8"?>
+<b:Sources xmlns:b="http://schemas.openxmlformats.org/officeDocument/2006/bibliography" xmlns="http://schemas.openxmlformats.org/officeDocument/2006/bibliography" SelectedStyle="\APA.XSL" StyleName="APA"/>
+</file>
+
+<file path=customXml/itemProps1.xml><?xml version="1.0" encoding="utf-8"?>
+<ds:datastoreItem xmlns:ds="http://schemas.openxmlformats.org/officeDocument/2006/customXml" ds:itemID="{20496DF9-2CA2-4259-BC5B-984ABFA75A59}">
+  <ds:schemaRefs>
+    <ds:schemaRef ds:uri="http://schemas.openxmlformats.org/officeDocument/2006/bibliography"/>
+  </ds:schemaRefs>
+</ds:datastoreItem>
 </file>